--- a/Calculus/cal-III/Notes/Lect-3/Word/sec3.7_sol.docx
+++ b/Calculus/cal-III/Notes/Lect-3/Word/sec3.7_sol.docx
@@ -140,7 +140,7 @@
           <v:shape id="_x0000_i1025" type="#_x0000_t75" style="width:123pt;height:20.4pt" o:ole="">
             <v:imagedata r:id="rId8" o:title=""/>
           </v:shape>
-          <o:OLEObject Type="Embed" ProgID="Equation.DSMT4" ShapeID="_x0000_i1025" DrawAspect="Content" ObjectID="_1649495106" r:id="rId9"/>
+          <o:OLEObject Type="Embed" ProgID="Equation.DSMT4" ShapeID="_x0000_i1025" DrawAspect="Content" ObjectID="_1649524810" r:id="rId9"/>
         </w:object>
       </w:r>
       <w:r>
@@ -191,7 +191,7 @@
           <v:shape id="_x0000_i1026" type="#_x0000_t75" style="width:84pt;height:15.6pt" o:ole="">
             <v:imagedata r:id="rId10" o:title=""/>
           </v:shape>
-          <o:OLEObject Type="Embed" ProgID="Equation.DSMT4" ShapeID="_x0000_i1026" DrawAspect="Content" ObjectID="_1649495107" r:id="rId11"/>
+          <o:OLEObject Type="Embed" ProgID="Equation.DSMT4" ShapeID="_x0000_i1026" DrawAspect="Content" ObjectID="_1649524811" r:id="rId11"/>
         </w:object>
       </w:r>
     </w:p>
@@ -417,7 +417,7 @@
           <v:shape id="_x0000_i1027" type="#_x0000_t75" style="width:123pt;height:20.4pt" o:ole="">
             <v:imagedata r:id="rId8" o:title=""/>
           </v:shape>
-          <o:OLEObject Type="Embed" ProgID="Equation.DSMT4" ShapeID="_x0000_i1027" DrawAspect="Content" ObjectID="_1649495108" r:id="rId14"/>
+          <o:OLEObject Type="Embed" ProgID="Equation.DSMT4" ShapeID="_x0000_i1027" DrawAspect="Content" ObjectID="_1649524812" r:id="rId14"/>
         </w:object>
       </w:r>
       <w:r>
@@ -468,7 +468,7 @@
           <v:shape id="_x0000_i1028" type="#_x0000_t75" style="width:90.6pt;height:15.6pt" o:ole="">
             <v:imagedata r:id="rId15" o:title=""/>
           </v:shape>
-          <o:OLEObject Type="Embed" ProgID="Equation.DSMT4" ShapeID="_x0000_i1028" DrawAspect="Content" ObjectID="_1649495109" r:id="rId16"/>
+          <o:OLEObject Type="Embed" ProgID="Equation.DSMT4" ShapeID="_x0000_i1028" DrawAspect="Content" ObjectID="_1649524813" r:id="rId16"/>
         </w:object>
       </w:r>
     </w:p>
@@ -644,7 +644,7 @@
           <v:shape id="_x0000_i1029" type="#_x0000_t75" style="width:90.6pt;height:15.6pt" o:ole="">
             <v:imagedata r:id="rId15" o:title=""/>
           </v:shape>
-          <o:OLEObject Type="Embed" ProgID="Equation.DSMT4" ShapeID="_x0000_i1029" DrawAspect="Content" ObjectID="_1649495110" r:id="rId18"/>
+          <o:OLEObject Type="Embed" ProgID="Equation.DSMT4" ShapeID="_x0000_i1029" DrawAspect="Content" ObjectID="_1649524814" r:id="rId18"/>
         </w:object>
       </w:r>
     </w:p>
@@ -660,7 +660,7 @@
           <v:shape id="_x0000_i1030" type="#_x0000_t75" style="width:178.2pt;height:19.8pt" o:ole="">
             <v:imagedata r:id="rId19" o:title=""/>
           </v:shape>
-          <o:OLEObject Type="Embed" ProgID="Equation.DSMT4" ShapeID="_x0000_i1030" DrawAspect="Content" ObjectID="_1649495111" r:id="rId20"/>
+          <o:OLEObject Type="Embed" ProgID="Equation.DSMT4" ShapeID="_x0000_i1030" DrawAspect="Content" ObjectID="_1649524815" r:id="rId20"/>
         </w:object>
       </w:r>
     </w:p>
@@ -683,7 +683,7 @@
           <v:shape id="_x0000_i1031" type="#_x0000_t75" style="width:168pt;height:19.8pt" o:ole="">
             <v:imagedata r:id="rId21" o:title=""/>
           </v:shape>
-          <o:OLEObject Type="Embed" ProgID="Equation.DSMT4" ShapeID="_x0000_i1031" DrawAspect="Content" ObjectID="_1649495112" r:id="rId22"/>
+          <o:OLEObject Type="Embed" ProgID="Equation.DSMT4" ShapeID="_x0000_i1031" DrawAspect="Content" ObjectID="_1649524816" r:id="rId22"/>
         </w:object>
       </w:r>
     </w:p>
@@ -747,7 +747,7 @@
           <v:shape id="_x0000_i1032" type="#_x0000_t75" style="width:123pt;height:20.4pt" o:ole="">
             <v:imagedata r:id="rId8" o:title=""/>
           </v:shape>
-          <o:OLEObject Type="Embed" ProgID="Equation.DSMT4" ShapeID="_x0000_i1032" DrawAspect="Content" ObjectID="_1649495113" r:id="rId23"/>
+          <o:OLEObject Type="Embed" ProgID="Equation.DSMT4" ShapeID="_x0000_i1032" DrawAspect="Content" ObjectID="_1649524817" r:id="rId23"/>
         </w:object>
       </w:r>
       <w:r>
@@ -798,7 +798,7 @@
           <v:shape id="_x0000_i1033" type="#_x0000_t75" style="width:128.4pt;height:26.4pt" o:ole="">
             <v:imagedata r:id="rId24" o:title=""/>
           </v:shape>
-          <o:OLEObject Type="Embed" ProgID="Equation.DSMT4" ShapeID="_x0000_i1033" DrawAspect="Content" ObjectID="_1649495114" r:id="rId25"/>
+          <o:OLEObject Type="Embed" ProgID="Equation.DSMT4" ShapeID="_x0000_i1033" DrawAspect="Content" ObjectID="_1649524818" r:id="rId25"/>
         </w:object>
       </w:r>
     </w:p>
@@ -834,7 +834,7 @@
           <v:shape id="_x0000_i1034" type="#_x0000_t75" style="width:128.4pt;height:26.4pt" o:ole="">
             <v:imagedata r:id="rId24" o:title=""/>
           </v:shape>
-          <o:OLEObject Type="Embed" ProgID="Equation.DSMT4" ShapeID="_x0000_i1034" DrawAspect="Content" ObjectID="_1649495115" r:id="rId26"/>
+          <o:OLEObject Type="Embed" ProgID="Equation.DSMT4" ShapeID="_x0000_i1034" DrawAspect="Content" ObjectID="_1649524819" r:id="rId26"/>
         </w:object>
       </w:r>
     </w:p>
@@ -872,7 +872,7 @@
                 <v:shape id="_x0000_i1035" type="#_x0000_t75" style="width:31.8pt;height:19.8pt" o:ole="">
                   <v:imagedata r:id="rId27" o:title=""/>
                 </v:shape>
-                <o:OLEObject Type="Embed" ProgID="Equation.DSMT4" ShapeID="_x0000_i1035" DrawAspect="Content" ObjectID="_1649495116" r:id="rId28"/>
+                <o:OLEObject Type="Embed" ProgID="Equation.DSMT4" ShapeID="_x0000_i1035" DrawAspect="Content" ObjectID="_1649524820" r:id="rId28"/>
               </w:object>
             </w:r>
           </w:p>
@@ -894,7 +894,7 @@
                 <v:shape id="_x0000_i1036" type="#_x0000_t75" style="width:33pt;height:19.8pt" o:ole="">
                   <v:imagedata r:id="rId29" o:title=""/>
                 </v:shape>
-                <o:OLEObject Type="Embed" ProgID="Equation.DSMT4" ShapeID="_x0000_i1036" DrawAspect="Content" ObjectID="_1649495117" r:id="rId30"/>
+                <o:OLEObject Type="Embed" ProgID="Equation.DSMT4" ShapeID="_x0000_i1036" DrawAspect="Content" ObjectID="_1649524821" r:id="rId30"/>
               </w:object>
             </w:r>
           </w:p>
@@ -918,7 +918,7 @@
                 <v:shape id="_x0000_i1037" type="#_x0000_t75" style="width:94.8pt;height:19.8pt" o:ole="">
                   <v:imagedata r:id="rId31" o:title=""/>
                 </v:shape>
-                <o:OLEObject Type="Embed" ProgID="Equation.DSMT4" ShapeID="_x0000_i1037" DrawAspect="Content" ObjectID="_1649495118" r:id="rId32"/>
+                <o:OLEObject Type="Embed" ProgID="Equation.DSMT4" ShapeID="_x0000_i1037" DrawAspect="Content" ObjectID="_1649524822" r:id="rId32"/>
               </w:object>
             </w:r>
             <w:r>
@@ -943,7 +943,7 @@
                 <v:shape id="_x0000_i1038" type="#_x0000_t75" style="width:103.8pt;height:28.2pt" o:ole="">
                   <v:imagedata r:id="rId33" o:title=""/>
                 </v:shape>
-                <o:OLEObject Type="Embed" ProgID="Equation.DSMT4" ShapeID="_x0000_i1038" DrawAspect="Content" ObjectID="_1649495119" r:id="rId34"/>
+                <o:OLEObject Type="Embed" ProgID="Equation.DSMT4" ShapeID="_x0000_i1038" DrawAspect="Content" ObjectID="_1649524823" r:id="rId34"/>
               </w:object>
             </w:r>
           </w:p>
@@ -967,7 +967,7 @@
                 <v:shape id="_x0000_i1039" type="#_x0000_t75" style="width:91.2pt;height:19.8pt" o:ole="">
                   <v:imagedata r:id="rId35" o:title=""/>
                 </v:shape>
-                <o:OLEObject Type="Embed" ProgID="Equation.DSMT4" ShapeID="_x0000_i1039" DrawAspect="Content" ObjectID="_1649495120" r:id="rId36"/>
+                <o:OLEObject Type="Embed" ProgID="Equation.DSMT4" ShapeID="_x0000_i1039" DrawAspect="Content" ObjectID="_1649524824" r:id="rId36"/>
               </w:object>
             </w:r>
           </w:p>
@@ -989,7 +989,7 @@
                 <v:shape id="_x0000_i1040" type="#_x0000_t75" style="width:102pt;height:28.2pt" o:ole="">
                   <v:imagedata r:id="rId37" o:title=""/>
                 </v:shape>
-                <o:OLEObject Type="Embed" ProgID="Equation.DSMT4" ShapeID="_x0000_i1040" DrawAspect="Content" ObjectID="_1649495121" r:id="rId38"/>
+                <o:OLEObject Type="Embed" ProgID="Equation.DSMT4" ShapeID="_x0000_i1040" DrawAspect="Content" ObjectID="_1649524825" r:id="rId38"/>
               </w:object>
             </w:r>
           </w:p>
@@ -1013,7 +1013,7 @@
                 <v:shape id="_x0000_i1041" type="#_x0000_t75" style="width:91.2pt;height:19.8pt" o:ole="">
                   <v:imagedata r:id="rId39" o:title=""/>
                 </v:shape>
-                <o:OLEObject Type="Embed" ProgID="Equation.DSMT4" ShapeID="_x0000_i1041" DrawAspect="Content" ObjectID="_1649495122" r:id="rId40"/>
+                <o:OLEObject Type="Embed" ProgID="Equation.DSMT4" ShapeID="_x0000_i1041" DrawAspect="Content" ObjectID="_1649524826" r:id="rId40"/>
               </w:object>
             </w:r>
           </w:p>
@@ -1035,7 +1035,7 @@
                 <v:shape id="_x0000_i1042" type="#_x0000_t75" style="width:112.2pt;height:28.2pt" o:ole="">
                   <v:imagedata r:id="rId41" o:title=""/>
                 </v:shape>
-                <o:OLEObject Type="Embed" ProgID="Equation.DSMT4" ShapeID="_x0000_i1042" DrawAspect="Content" ObjectID="_1649495123" r:id="rId42"/>
+                <o:OLEObject Type="Embed" ProgID="Equation.DSMT4" ShapeID="_x0000_i1042" DrawAspect="Content" ObjectID="_1649524827" r:id="rId42"/>
               </w:object>
             </w:r>
           </w:p>
@@ -1239,7 +1239,7 @@
           <v:shape id="_x0000_i1043" type="#_x0000_t75" style="width:123pt;height:20.4pt" o:ole="">
             <v:imagedata r:id="rId8" o:title=""/>
           </v:shape>
-          <o:OLEObject Type="Embed" ProgID="Equation.DSMT4" ShapeID="_x0000_i1043" DrawAspect="Content" ObjectID="_1649495124" r:id="rId44"/>
+          <o:OLEObject Type="Embed" ProgID="Equation.DSMT4" ShapeID="_x0000_i1043" DrawAspect="Content" ObjectID="_1649524828" r:id="rId44"/>
         </w:object>
       </w:r>
       <w:r>
@@ -1290,7 +1290,7 @@
           <v:shape id="_x0000_i1044" type="#_x0000_t75" style="width:111pt;height:15.6pt" o:ole="">
             <v:imagedata r:id="rId45" o:title=""/>
           </v:shape>
-          <o:OLEObject Type="Embed" ProgID="Equation.DSMT4" ShapeID="_x0000_i1044" DrawAspect="Content" ObjectID="_1649495125" r:id="rId46"/>
+          <o:OLEObject Type="Embed" ProgID="Equation.DSMT4" ShapeID="_x0000_i1044" DrawAspect="Content" ObjectID="_1649524829" r:id="rId46"/>
         </w:object>
       </w:r>
     </w:p>
@@ -1321,7 +1321,7 @@
           <v:shape id="_x0000_i1045" type="#_x0000_t75" style="width:111pt;height:15.6pt" o:ole="">
             <v:imagedata r:id="rId45" o:title=""/>
           </v:shape>
-          <o:OLEObject Type="Embed" ProgID="Equation.DSMT4" ShapeID="_x0000_i1045" DrawAspect="Content" ObjectID="_1649495126" r:id="rId47"/>
+          <o:OLEObject Type="Embed" ProgID="Equation.DSMT4" ShapeID="_x0000_i1045" DrawAspect="Content" ObjectID="_1649524830" r:id="rId47"/>
         </w:object>
       </w:r>
     </w:p>
@@ -1354,7 +1354,7 @@
                 <v:shape id="_x0000_i1046" type="#_x0000_t75" style="width:31.8pt;height:19.8pt" o:ole="">
                   <v:imagedata r:id="rId27" o:title=""/>
                 </v:shape>
-                <o:OLEObject Type="Embed" ProgID="Equation.DSMT4" ShapeID="_x0000_i1046" DrawAspect="Content" ObjectID="_1649495127" r:id="rId48"/>
+                <o:OLEObject Type="Embed" ProgID="Equation.DSMT4" ShapeID="_x0000_i1046" DrawAspect="Content" ObjectID="_1649524831" r:id="rId48"/>
               </w:object>
             </w:r>
           </w:p>
@@ -1376,7 +1376,7 @@
                 <v:shape id="_x0000_i1047" type="#_x0000_t75" style="width:33pt;height:19.8pt" o:ole="">
                   <v:imagedata r:id="rId29" o:title=""/>
                 </v:shape>
-                <o:OLEObject Type="Embed" ProgID="Equation.DSMT4" ShapeID="_x0000_i1047" DrawAspect="Content" ObjectID="_1649495128" r:id="rId49"/>
+                <o:OLEObject Type="Embed" ProgID="Equation.DSMT4" ShapeID="_x0000_i1047" DrawAspect="Content" ObjectID="_1649524832" r:id="rId49"/>
               </w:object>
             </w:r>
           </w:p>
@@ -1400,7 +1400,7 @@
                 <v:shape id="_x0000_i1048" type="#_x0000_t75" style="width:94.8pt;height:19.8pt" o:ole="">
                   <v:imagedata r:id="rId31" o:title=""/>
                 </v:shape>
-                <o:OLEObject Type="Embed" ProgID="Equation.DSMT4" ShapeID="_x0000_i1048" DrawAspect="Content" ObjectID="_1649495129" r:id="rId50"/>
+                <o:OLEObject Type="Embed" ProgID="Equation.DSMT4" ShapeID="_x0000_i1048" DrawAspect="Content" ObjectID="_1649524833" r:id="rId50"/>
               </w:object>
             </w:r>
             <w:r>
@@ -1425,7 +1425,7 @@
                 <v:shape id="_x0000_i1049" type="#_x0000_t75" style="width:94.8pt;height:19.8pt" o:ole="">
                   <v:imagedata r:id="rId51" o:title=""/>
                 </v:shape>
-                <o:OLEObject Type="Embed" ProgID="Equation.DSMT4" ShapeID="_x0000_i1049" DrawAspect="Content" ObjectID="_1649495130" r:id="rId52"/>
+                <o:OLEObject Type="Embed" ProgID="Equation.DSMT4" ShapeID="_x0000_i1049" DrawAspect="Content" ObjectID="_1649524834" r:id="rId52"/>
               </w:object>
             </w:r>
           </w:p>
@@ -1449,7 +1449,7 @@
                 <v:shape id="_x0000_i1050" type="#_x0000_t75" style="width:91.2pt;height:19.8pt" o:ole="">
                   <v:imagedata r:id="rId35" o:title=""/>
                 </v:shape>
-                <o:OLEObject Type="Embed" ProgID="Equation.DSMT4" ShapeID="_x0000_i1050" DrawAspect="Content" ObjectID="_1649495131" r:id="rId53"/>
+                <o:OLEObject Type="Embed" ProgID="Equation.DSMT4" ShapeID="_x0000_i1050" DrawAspect="Content" ObjectID="_1649524835" r:id="rId53"/>
               </w:object>
             </w:r>
           </w:p>
@@ -1471,7 +1471,7 @@
                 <v:shape id="_x0000_i1051" type="#_x0000_t75" style="width:93pt;height:19.8pt" o:ole="">
                   <v:imagedata r:id="rId54" o:title=""/>
                 </v:shape>
-                <o:OLEObject Type="Embed" ProgID="Equation.DSMT4" ShapeID="_x0000_i1051" DrawAspect="Content" ObjectID="_1649495132" r:id="rId55"/>
+                <o:OLEObject Type="Embed" ProgID="Equation.DSMT4" ShapeID="_x0000_i1051" DrawAspect="Content" ObjectID="_1649524836" r:id="rId55"/>
               </w:object>
             </w:r>
           </w:p>
@@ -1495,7 +1495,7 @@
                 <v:shape id="_x0000_i1052" type="#_x0000_t75" style="width:91.2pt;height:19.8pt" o:ole="">
                   <v:imagedata r:id="rId39" o:title=""/>
                 </v:shape>
-                <o:OLEObject Type="Embed" ProgID="Equation.DSMT4" ShapeID="_x0000_i1052" DrawAspect="Content" ObjectID="_1649495133" r:id="rId56"/>
+                <o:OLEObject Type="Embed" ProgID="Equation.DSMT4" ShapeID="_x0000_i1052" DrawAspect="Content" ObjectID="_1649524837" r:id="rId56"/>
               </w:object>
             </w:r>
           </w:p>
@@ -1517,7 +1517,7 @@
                 <v:shape id="_x0000_i1053" type="#_x0000_t75" style="width:94.8pt;height:19.8pt" o:ole="">
                   <v:imagedata r:id="rId57" o:title=""/>
                 </v:shape>
-                <o:OLEObject Type="Embed" ProgID="Equation.DSMT4" ShapeID="_x0000_i1053" DrawAspect="Content" ObjectID="_1649495134" r:id="rId58"/>
+                <o:OLEObject Type="Embed" ProgID="Equation.DSMT4" ShapeID="_x0000_i1053" DrawAspect="Content" ObjectID="_1649524838" r:id="rId58"/>
               </w:object>
             </w:r>
           </w:p>
@@ -1718,7 +1718,7 @@
           <v:shape id="_x0000_i1054" type="#_x0000_t75" style="width:108.6pt;height:16.8pt" o:ole="">
             <v:imagedata r:id="rId60" o:title=""/>
           </v:shape>
-          <o:OLEObject Type="Embed" ProgID="Equation.DSMT4" ShapeID="_x0000_i1054" DrawAspect="Content" ObjectID="_1649495135" r:id="rId61"/>
+          <o:OLEObject Type="Embed" ProgID="Equation.DSMT4" ShapeID="_x0000_i1054" DrawAspect="Content" ObjectID="_1649524839" r:id="rId61"/>
         </w:object>
       </w:r>
       <w:r>
@@ -1779,7 +1779,7 @@
           <v:shape id="_x0000_i1055" type="#_x0000_t75" style="width:38.4pt;height:36pt" o:ole="">
             <v:imagedata r:id="rId62" o:title=""/>
           </v:shape>
-          <o:OLEObject Type="Embed" ProgID="Equation.DSMT4" ShapeID="_x0000_i1055" DrawAspect="Content" ObjectID="_1649495136" r:id="rId63"/>
+          <o:OLEObject Type="Embed" ProgID="Equation.DSMT4" ShapeID="_x0000_i1055" DrawAspect="Content" ObjectID="_1649524840" r:id="rId63"/>
         </w:object>
       </w:r>
     </w:p>
@@ -1804,7 +1804,7 @@
           <v:shape id="_x0000_i1056" type="#_x0000_t75" style="width:105.6pt;height:15.6pt" o:ole="">
             <v:imagedata r:id="rId64" o:title=""/>
           </v:shape>
-          <o:OLEObject Type="Embed" ProgID="Equation.DSMT4" ShapeID="_x0000_i1056" DrawAspect="Content" ObjectID="_1649495137" r:id="rId65"/>
+          <o:OLEObject Type="Embed" ProgID="Equation.DSMT4" ShapeID="_x0000_i1056" DrawAspect="Content" ObjectID="_1649524841" r:id="rId65"/>
         </w:object>
       </w:r>
       <w:r>
@@ -1873,7 +1873,7 @@
           <v:shape id="_x0000_i1057" type="#_x0000_t75" style="width:57pt;height:36.3pt" o:ole="">
             <v:imagedata r:id="rId66" o:title=""/>
           </v:shape>
-          <o:OLEObject Type="Embed" ProgID="Equation.DSMT4" ShapeID="_x0000_i1057" DrawAspect="Content" ObjectID="_1649495138" r:id="rId67"/>
+          <o:OLEObject Type="Embed" ProgID="Equation.DSMT4" ShapeID="_x0000_i1057" DrawAspect="Content" ObjectID="_1649524842" r:id="rId67"/>
         </w:object>
       </w:r>
     </w:p>
@@ -1889,7 +1889,7 @@
           <v:shape id="_x0000_i1058" type="#_x0000_t75" style="width:77.1pt;height:56.1pt" o:ole="">
             <v:imagedata r:id="rId68" o:title=""/>
           </v:shape>
-          <o:OLEObject Type="Embed" ProgID="Equation.DSMT4" ShapeID="_x0000_i1058" DrawAspect="Content" ObjectID="_1649495139" r:id="rId69"/>
+          <o:OLEObject Type="Embed" ProgID="Equation.DSMT4" ShapeID="_x0000_i1058" DrawAspect="Content" ObjectID="_1649524843" r:id="rId69"/>
         </w:object>
       </w:r>
       <w:r>
@@ -1908,7 +1908,7 @@
           <v:shape id="_x0000_i1059" type="#_x0000_t75" style="width:91.8pt;height:56.4pt" o:ole="">
             <v:imagedata r:id="rId70" o:title=""/>
           </v:shape>
-          <o:OLEObject Type="Embed" ProgID="Equation.DSMT4" ShapeID="_x0000_i1059" DrawAspect="Content" ObjectID="_1649495140" r:id="rId71"/>
+          <o:OLEObject Type="Embed" ProgID="Equation.DSMT4" ShapeID="_x0000_i1059" DrawAspect="Content" ObjectID="_1649524844" r:id="rId71"/>
         </w:object>
       </w:r>
     </w:p>
@@ -1930,7 +1930,7 @@
           <v:shape id="_x0000_i1060" type="#_x0000_t75" style="width:40.8pt;height:25.8pt" o:ole="">
             <v:imagedata r:id="rId72" o:title=""/>
           </v:shape>
-          <o:OLEObject Type="Embed" ProgID="Equation.DSMT4" ShapeID="_x0000_i1060" DrawAspect="Content" ObjectID="_1649495141" r:id="rId73"/>
+          <o:OLEObject Type="Embed" ProgID="Equation.DSMT4" ShapeID="_x0000_i1060" DrawAspect="Content" ObjectID="_1649524845" r:id="rId73"/>
         </w:object>
       </w:r>
     </w:p>
@@ -1956,7 +1956,7 @@
           <v:shape id="_x0000_i1061" type="#_x0000_t75" style="width:28.8pt;height:28.8pt" o:ole="">
             <v:imagedata r:id="rId74" o:title=""/>
           </v:shape>
-          <o:OLEObject Type="Embed" ProgID="Equation.DSMT4" ShapeID="_x0000_i1061" DrawAspect="Content" ObjectID="_1649495142" r:id="rId75"/>
+          <o:OLEObject Type="Embed" ProgID="Equation.DSMT4" ShapeID="_x0000_i1061" DrawAspect="Content" ObjectID="_1649524846" r:id="rId75"/>
         </w:object>
       </w:r>
       <w:r>
@@ -1991,7 +1991,7 @@
           <v:shape id="_x0000_i1062" type="#_x0000_t75" style="width:45.6pt;height:14.4pt" o:ole="">
             <v:imagedata r:id="rId76" o:title=""/>
           </v:shape>
-          <o:OLEObject Type="Embed" ProgID="Equation.DSMT4" ShapeID="_x0000_i1062" DrawAspect="Content" ObjectID="_1649495143" r:id="rId77"/>
+          <o:OLEObject Type="Embed" ProgID="Equation.DSMT4" ShapeID="_x0000_i1062" DrawAspect="Content" ObjectID="_1649524847" r:id="rId77"/>
         </w:object>
       </w:r>
       <w:r>
@@ -2005,7 +2005,7 @@
           <v:shape id="_x0000_i1063" type="#_x0000_t75" style="width:78.6pt;height:15.6pt" o:ole="">
             <v:imagedata r:id="rId78" o:title=""/>
           </v:shape>
-          <o:OLEObject Type="Embed" ProgID="Equation.DSMT4" ShapeID="_x0000_i1063" DrawAspect="Content" ObjectID="_1649495144" r:id="rId79"/>
+          <o:OLEObject Type="Embed" ProgID="Equation.DSMT4" ShapeID="_x0000_i1063" DrawAspect="Content" ObjectID="_1649524848" r:id="rId79"/>
         </w:object>
       </w:r>
     </w:p>
@@ -2093,7 +2093,7 @@
           <v:shape id="_x0000_i1064" type="#_x0000_t75" style="width:57.6pt;height:15.6pt" o:ole="">
             <v:imagedata r:id="rId81" o:title=""/>
           </v:shape>
-          <o:OLEObject Type="Embed" ProgID="Equation.DSMT4" ShapeID="_x0000_i1064" DrawAspect="Content" ObjectID="_1649495145" r:id="rId82"/>
+          <o:OLEObject Type="Embed" ProgID="Equation.DSMT4" ShapeID="_x0000_i1064" DrawAspect="Content" ObjectID="_1649524849" r:id="rId82"/>
         </w:object>
       </w:r>
       <w:r>
@@ -2107,7 +2107,7 @@
           <v:shape id="_x0000_i1065" type="#_x0000_t75" style="width:85.2pt;height:15.6pt" o:ole="">
             <v:imagedata r:id="rId83" o:title=""/>
           </v:shape>
-          <o:OLEObject Type="Embed" ProgID="Equation.DSMT4" ShapeID="_x0000_i1065" DrawAspect="Content" ObjectID="_1649495146" r:id="rId84"/>
+          <o:OLEObject Type="Embed" ProgID="Equation.DSMT4" ShapeID="_x0000_i1065" DrawAspect="Content" ObjectID="_1649524850" r:id="rId84"/>
         </w:object>
       </w:r>
     </w:p>
@@ -2136,7 +2136,7 @@
           <v:shape id="_x0000_i1066" type="#_x0000_t75" style="width:42.6pt;height:14.4pt" o:ole="">
             <v:imagedata r:id="rId85" o:title=""/>
           </v:shape>
-          <o:OLEObject Type="Embed" ProgID="Equation.DSMT4" ShapeID="_x0000_i1066" DrawAspect="Content" ObjectID="_1649495147" r:id="rId86"/>
+          <o:OLEObject Type="Embed" ProgID="Equation.DSMT4" ShapeID="_x0000_i1066" DrawAspect="Content" ObjectID="_1649524851" r:id="rId86"/>
         </w:object>
       </w:r>
       <w:r>
@@ -2155,7 +2155,7 @@
           <v:shape id="_x0000_i1067" type="#_x0000_t75" style="width:92.4pt;height:26.4pt" o:ole="">
             <v:imagedata r:id="rId87" o:title=""/>
           </v:shape>
-          <o:OLEObject Type="Embed" ProgID="Equation.DSMT4" ShapeID="_x0000_i1067" DrawAspect="Content" ObjectID="_1649495148" r:id="rId88"/>
+          <o:OLEObject Type="Embed" ProgID="Equation.DSMT4" ShapeID="_x0000_i1067" DrawAspect="Content" ObjectID="_1649524852" r:id="rId88"/>
         </w:object>
       </w:r>
     </w:p>
@@ -2181,7 +2181,7 @@
           <v:shape id="_x0000_i1068" type="#_x0000_t75" style="width:43.8pt;height:14.4pt" o:ole="">
             <v:imagedata r:id="rId89" o:title=""/>
           </v:shape>
-          <o:OLEObject Type="Embed" ProgID="Equation.DSMT4" ShapeID="_x0000_i1068" DrawAspect="Content" ObjectID="_1649495149" r:id="rId90"/>
+          <o:OLEObject Type="Embed" ProgID="Equation.DSMT4" ShapeID="_x0000_i1068" DrawAspect="Content" ObjectID="_1649524853" r:id="rId90"/>
         </w:object>
       </w:r>
     </w:p>
@@ -2204,7 +2204,7 @@
           <v:shape id="_x0000_i1069" type="#_x0000_t75" style="width:96.6pt;height:36pt" o:ole="">
             <v:imagedata r:id="rId91" o:title=""/>
           </v:shape>
-          <o:OLEObject Type="Embed" ProgID="Equation.DSMT4" ShapeID="_x0000_i1069" DrawAspect="Content" ObjectID="_1649495150" r:id="rId92"/>
+          <o:OLEObject Type="Embed" ProgID="Equation.DSMT4" ShapeID="_x0000_i1069" DrawAspect="Content" ObjectID="_1649524854" r:id="rId92"/>
         </w:object>
       </w:r>
     </w:p>
@@ -2233,7 +2233,7 @@
           <v:shape id="_x0000_i1070" type="#_x0000_t75" style="width:93pt;height:36pt" o:ole="">
             <v:imagedata r:id="rId93" o:title=""/>
           </v:shape>
-          <o:OLEObject Type="Embed" ProgID="Equation.DSMT4" ShapeID="_x0000_i1070" DrawAspect="Content" ObjectID="_1649495151" r:id="rId94"/>
+          <o:OLEObject Type="Embed" ProgID="Equation.DSMT4" ShapeID="_x0000_i1070" DrawAspect="Content" ObjectID="_1649524855" r:id="rId94"/>
         </w:object>
       </w:r>
     </w:p>
@@ -2259,7 +2259,7 @@
           <v:shape id="_x0000_i1071" type="#_x0000_t75" style="width:106.2pt;height:36pt" o:ole="">
             <v:imagedata r:id="rId95" o:title=""/>
           </v:shape>
-          <o:OLEObject Type="Embed" ProgID="Equation.DSMT4" ShapeID="_x0000_i1071" DrawAspect="Content" ObjectID="_1649495152" r:id="rId96"/>
+          <o:OLEObject Type="Embed" ProgID="Equation.DSMT4" ShapeID="_x0000_i1071" DrawAspect="Content" ObjectID="_1649524856" r:id="rId96"/>
         </w:object>
       </w:r>
     </w:p>
@@ -2317,7 +2317,7 @@
           <v:shape id="_x0000_i1072" type="#_x0000_t75" style="width:67.8pt;height:15.6pt" o:ole="">
             <v:imagedata r:id="rId97" o:title=""/>
           </v:shape>
-          <o:OLEObject Type="Embed" ProgID="Equation.DSMT4" ShapeID="_x0000_i1072" DrawAspect="Content" ObjectID="_1649495153" r:id="rId98"/>
+          <o:OLEObject Type="Embed" ProgID="Equation.DSMT4" ShapeID="_x0000_i1072" DrawAspect="Content" ObjectID="_1649524857" r:id="rId98"/>
         </w:object>
       </w:r>
       <w:r>
@@ -2331,7 +2331,7 @@
           <v:shape id="_x0000_i1073" type="#_x0000_t75" style="width:66.6pt;height:15.6pt" o:ole="">
             <v:imagedata r:id="rId99" o:title=""/>
           </v:shape>
-          <o:OLEObject Type="Embed" ProgID="Equation.DSMT4" ShapeID="_x0000_i1073" DrawAspect="Content" ObjectID="_1649495154" r:id="rId100"/>
+          <o:OLEObject Type="Embed" ProgID="Equation.DSMT4" ShapeID="_x0000_i1073" DrawAspect="Content" ObjectID="_1649524858" r:id="rId100"/>
         </w:object>
       </w:r>
       <w:r>
@@ -2345,7 +2345,7 @@
           <v:shape id="_x0000_i1074" type="#_x0000_t75" style="width:67.8pt;height:26.4pt" o:ole="">
             <v:imagedata r:id="rId101" o:title=""/>
           </v:shape>
-          <o:OLEObject Type="Embed" ProgID="Equation.DSMT4" ShapeID="_x0000_i1074" DrawAspect="Content" ObjectID="_1649495155" r:id="rId102"/>
+          <o:OLEObject Type="Embed" ProgID="Equation.DSMT4" ShapeID="_x0000_i1074" DrawAspect="Content" ObjectID="_1649524859" r:id="rId102"/>
         </w:object>
       </w:r>
       <w:r>
@@ -2359,7 +2359,7 @@
           <v:shape id="_x0000_i1075" type="#_x0000_t75" style="width:81.6pt;height:15.6pt" o:ole="">
             <v:imagedata r:id="rId103" o:title=""/>
           </v:shape>
-          <o:OLEObject Type="Embed" ProgID="Equation.DSMT4" ShapeID="_x0000_i1075" DrawAspect="Content" ObjectID="_1649495156" r:id="rId104"/>
+          <o:OLEObject Type="Embed" ProgID="Equation.DSMT4" ShapeID="_x0000_i1075" DrawAspect="Content" ObjectID="_1649524860" r:id="rId104"/>
         </w:object>
       </w:r>
       <w:r>
@@ -2379,7 +2379,7 @@
           <v:shape id="_x0000_i1076" type="#_x0000_t75" style="width:113.4pt;height:51.3pt" o:ole="">
             <v:imagedata r:id="rId105" o:title=""/>
           </v:shape>
-          <o:OLEObject Type="Embed" ProgID="Equation.DSMT4" ShapeID="_x0000_i1076" DrawAspect="Content" ObjectID="_1649495157" r:id="rId106"/>
+          <o:OLEObject Type="Embed" ProgID="Equation.DSMT4" ShapeID="_x0000_i1076" DrawAspect="Content" ObjectID="_1649524861" r:id="rId106"/>
         </w:object>
       </w:r>
     </w:p>
@@ -2453,7 +2453,7 @@
           <v:shape id="_x0000_i1077" type="#_x0000_t75" style="width:155.4pt;height:54.6pt" o:ole="">
             <v:imagedata r:id="rId107" o:title=""/>
           </v:shape>
-          <o:OLEObject Type="Embed" ProgID="Equation.DSMT4" ShapeID="_x0000_i1077" DrawAspect="Content" ObjectID="_1649495158" r:id="rId108"/>
+          <o:OLEObject Type="Embed" ProgID="Equation.DSMT4" ShapeID="_x0000_i1077" DrawAspect="Content" ObjectID="_1649524862" r:id="rId108"/>
         </w:object>
       </w:r>
     </w:p>
@@ -2472,7 +2472,7 @@
           <v:shape id="_x0000_i1078" type="#_x0000_t75" style="width:167.4pt;height:51.6pt" o:ole="">
             <v:imagedata r:id="rId109" o:title=""/>
           </v:shape>
-          <o:OLEObject Type="Embed" ProgID="Equation.DSMT4" ShapeID="_x0000_i1078" DrawAspect="Content" ObjectID="_1649495159" r:id="rId110"/>
+          <o:OLEObject Type="Embed" ProgID="Equation.DSMT4" ShapeID="_x0000_i1078" DrawAspect="Content" ObjectID="_1649524863" r:id="rId110"/>
         </w:object>
       </w:r>
     </w:p>
@@ -2494,7 +2494,7 @@
           <v:shape id="_x0000_i1079" type="#_x0000_t75" style="width:122.4pt;height:43.8pt" o:ole="">
             <v:imagedata r:id="rId111" o:title=""/>
           </v:shape>
-          <o:OLEObject Type="Embed" ProgID="Equation.DSMT4" ShapeID="_x0000_i1079" DrawAspect="Content" ObjectID="_1649495160" r:id="rId112"/>
+          <o:OLEObject Type="Embed" ProgID="Equation.DSMT4" ShapeID="_x0000_i1079" DrawAspect="Content" ObjectID="_1649524864" r:id="rId112"/>
         </w:object>
       </w:r>
       <w:r>
@@ -2511,7 +2511,7 @@
           <v:shape id="_x0000_i1080" type="#_x0000_t75" style="width:167.4pt;height:59.4pt" o:ole="">
             <v:imagedata r:id="rId113" o:title=""/>
           </v:shape>
-          <o:OLEObject Type="Embed" ProgID="Equation.DSMT4" ShapeID="_x0000_i1080" DrawAspect="Content" ObjectID="_1649495161" r:id="rId114"/>
+          <o:OLEObject Type="Embed" ProgID="Equation.DSMT4" ShapeID="_x0000_i1080" DrawAspect="Content" ObjectID="_1649524865" r:id="rId114"/>
         </w:object>
       </w:r>
     </w:p>
@@ -2530,7 +2530,7 @@
           <v:shape id="_x0000_i1081" type="#_x0000_t75" style="width:233.1pt;height:56.7pt" o:ole="">
             <v:imagedata r:id="rId115" o:title=""/>
           </v:shape>
-          <o:OLEObject Type="Embed" ProgID="Equation.DSMT4" ShapeID="_x0000_i1081" DrawAspect="Content" ObjectID="_1649495162" r:id="rId116"/>
+          <o:OLEObject Type="Embed" ProgID="Equation.DSMT4" ShapeID="_x0000_i1081" DrawAspect="Content" ObjectID="_1649524866" r:id="rId116"/>
         </w:object>
       </w:r>
     </w:p>
@@ -2558,7 +2558,7 @@
           <v:shape id="_x0000_i1082" type="#_x0000_t75" style="width:132.3pt;height:47.1pt" o:ole="">
             <v:imagedata r:id="rId117" o:title=""/>
           </v:shape>
-          <o:OLEObject Type="Embed" ProgID="Equation.DSMT4" ShapeID="_x0000_i1082" DrawAspect="Content" ObjectID="_1649495163" r:id="rId118"/>
+          <o:OLEObject Type="Embed" ProgID="Equation.DSMT4" ShapeID="_x0000_i1082" DrawAspect="Content" ObjectID="_1649524867" r:id="rId118"/>
         </w:object>
       </w:r>
     </w:p>
@@ -2586,7 +2586,7 @@
           <v:shape id="_x0000_i1083" type="#_x0000_t75" style="width:127.5pt;height:47.1pt" o:ole="">
             <v:imagedata r:id="rId119" o:title=""/>
           </v:shape>
-          <o:OLEObject Type="Embed" ProgID="Equation.DSMT4" ShapeID="_x0000_i1083" DrawAspect="Content" ObjectID="_1649495164" r:id="rId120"/>
+          <o:OLEObject Type="Embed" ProgID="Equation.DSMT4" ShapeID="_x0000_i1083" DrawAspect="Content" ObjectID="_1649524868" r:id="rId120"/>
         </w:object>
       </w:r>
     </w:p>
@@ -2614,7 +2614,7 @@
           <v:shape id="_x0000_i1084" type="#_x0000_t75" style="width:132pt;height:47.1pt" o:ole="">
             <v:imagedata r:id="rId121" o:title=""/>
           </v:shape>
-          <o:OLEObject Type="Embed" ProgID="Equation.DSMT4" ShapeID="_x0000_i1084" DrawAspect="Content" ObjectID="_1649495165" r:id="rId122"/>
+          <o:OLEObject Type="Embed" ProgID="Equation.DSMT4" ShapeID="_x0000_i1084" DrawAspect="Content" ObjectID="_1649524869" r:id="rId122"/>
         </w:object>
       </w:r>
     </w:p>
@@ -2642,7 +2642,7 @@
           <v:shape id="_x0000_i1085" type="#_x0000_t75" style="width:109.5pt;height:47.1pt" o:ole="">
             <v:imagedata r:id="rId123" o:title=""/>
           </v:shape>
-          <o:OLEObject Type="Embed" ProgID="Equation.DSMT4" ShapeID="_x0000_i1085" DrawAspect="Content" ObjectID="_1649495166" r:id="rId124"/>
+          <o:OLEObject Type="Embed" ProgID="Equation.DSMT4" ShapeID="_x0000_i1085" DrawAspect="Content" ObjectID="_1649524870" r:id="rId124"/>
         </w:object>
       </w:r>
     </w:p>
@@ -2670,7 +2670,7 @@
           <v:shape id="_x0000_i1086" type="#_x0000_t75" style="width:116.4pt;height:38.4pt" o:ole="">
             <v:imagedata r:id="rId125" o:title=""/>
           </v:shape>
-          <o:OLEObject Type="Embed" ProgID="Equation.DSMT4" ShapeID="_x0000_i1086" DrawAspect="Content" ObjectID="_1649495167" r:id="rId126"/>
+          <o:OLEObject Type="Embed" ProgID="Equation.DSMT4" ShapeID="_x0000_i1086" DrawAspect="Content" ObjectID="_1649524871" r:id="rId126"/>
         </w:object>
       </w:r>
     </w:p>
@@ -2698,7 +2698,7 @@
           <v:shape id="_x0000_i1087" type="#_x0000_t75" style="width:128.4pt;height:28.2pt" o:ole="">
             <v:imagedata r:id="rId127" o:title=""/>
           </v:shape>
-          <o:OLEObject Type="Embed" ProgID="Equation.DSMT4" ShapeID="_x0000_i1087" DrawAspect="Content" ObjectID="_1649495168" r:id="rId128"/>
+          <o:OLEObject Type="Embed" ProgID="Equation.DSMT4" ShapeID="_x0000_i1087" DrawAspect="Content" ObjectID="_1649524872" r:id="rId128"/>
         </w:object>
       </w:r>
     </w:p>
@@ -2724,7 +2724,7 @@
           <v:shape id="_x0000_i1088" type="#_x0000_t75" style="width:68.1pt;height:29.4pt" o:ole="">
             <v:imagedata r:id="rId129" o:title=""/>
           </v:shape>
-          <o:OLEObject Type="Embed" ProgID="Equation.DSMT4" ShapeID="_x0000_i1088" DrawAspect="Content" ObjectID="_1649495169" r:id="rId130"/>
+          <o:OLEObject Type="Embed" ProgID="Equation.DSMT4" ShapeID="_x0000_i1088" DrawAspect="Content" ObjectID="_1649524873" r:id="rId130"/>
         </w:object>
       </w:r>
     </w:p>
@@ -2774,7 +2774,7 @@
           <v:shape id="_x0000_i1089" type="#_x0000_t75" style="width:22.8pt;height:14.4pt" o:ole="">
             <v:imagedata r:id="rId131" o:title=""/>
           </v:shape>
-          <o:OLEObject Type="Embed" ProgID="Equation.DSMT4" ShapeID="_x0000_i1089" DrawAspect="Content" ObjectID="_1649495170" r:id="rId132"/>
+          <o:OLEObject Type="Embed" ProgID="Equation.DSMT4" ShapeID="_x0000_i1089" DrawAspect="Content" ObjectID="_1649524874" r:id="rId132"/>
         </w:object>
       </w:r>
       <w:r>
@@ -2788,7 +2788,7 @@
           <v:shape id="_x0000_i1090" type="#_x0000_t75" style="width:62.4pt;height:37.8pt" o:ole="">
             <v:imagedata r:id="rId133" o:title=""/>
           </v:shape>
-          <o:OLEObject Type="Embed" ProgID="Equation.DSMT4" ShapeID="_x0000_i1090" DrawAspect="Content" ObjectID="_1649495171" r:id="rId134"/>
+          <o:OLEObject Type="Embed" ProgID="Equation.DSMT4" ShapeID="_x0000_i1090" DrawAspect="Content" ObjectID="_1649524875" r:id="rId134"/>
         </w:object>
       </w:r>
       <w:r>
@@ -2802,7 +2802,7 @@
           <v:shape id="_x0000_i1091" type="#_x0000_t75" style="width:56.4pt;height:20.4pt" o:ole="">
             <v:imagedata r:id="rId135" o:title=""/>
           </v:shape>
-          <o:OLEObject Type="Embed" ProgID="Equation.DSMT4" ShapeID="_x0000_i1091" DrawAspect="Content" ObjectID="_1649495172" r:id="rId136"/>
+          <o:OLEObject Type="Embed" ProgID="Equation.DSMT4" ShapeID="_x0000_i1091" DrawAspect="Content" ObjectID="_1649524876" r:id="rId136"/>
         </w:object>
       </w:r>
       <w:r>
@@ -2825,7 +2825,7 @@
           <v:shape id="_x0000_i1092" type="#_x0000_t75" style="width:71.4pt;height:15.6pt" o:ole="">
             <v:imagedata r:id="rId137" o:title=""/>
           </v:shape>
-          <o:OLEObject Type="Embed" ProgID="Equation.DSMT4" ShapeID="_x0000_i1092" DrawAspect="Content" ObjectID="_1649495173" r:id="rId138"/>
+          <o:OLEObject Type="Embed" ProgID="Equation.DSMT4" ShapeID="_x0000_i1092" DrawAspect="Content" ObjectID="_1649524877" r:id="rId138"/>
         </w:object>
       </w:r>
       <w:r>
@@ -2848,7 +2848,7 @@
           <v:shape id="_x0000_i1093" type="#_x0000_t75" style="width:56.4pt;height:19.2pt" o:ole="">
             <v:imagedata r:id="rId139" o:title=""/>
           </v:shape>
-          <o:OLEObject Type="Embed" ProgID="Equation.DSMT4" ShapeID="_x0000_i1093" DrawAspect="Content" ObjectID="_1649495174" r:id="rId140"/>
+          <o:OLEObject Type="Embed" ProgID="Equation.DSMT4" ShapeID="_x0000_i1093" DrawAspect="Content" ObjectID="_1649524878" r:id="rId140"/>
         </w:object>
       </w:r>
       <w:r>
@@ -2894,7 +2894,7 @@
           <v:shape id="_x0000_i1094" type="#_x0000_t75" style="width:71.4pt;height:15.6pt" o:ole="">
             <v:imagedata r:id="rId141" o:title=""/>
           </v:shape>
-          <o:OLEObject Type="Embed" ProgID="Equation.DSMT4" ShapeID="_x0000_i1094" DrawAspect="Content" ObjectID="_1649495175" r:id="rId142"/>
+          <o:OLEObject Type="Embed" ProgID="Equation.DSMT4" ShapeID="_x0000_i1094" DrawAspect="Content" ObjectID="_1649524879" r:id="rId142"/>
         </w:object>
       </w:r>
     </w:p>
@@ -2910,7 +2910,7 @@
           <v:shape id="_x0000_i1095" type="#_x0000_t75" style="width:89.4pt;height:36pt" o:ole="">
             <v:imagedata r:id="rId143" o:title=""/>
           </v:shape>
-          <o:OLEObject Type="Embed" ProgID="Equation.DSMT4" ShapeID="_x0000_i1095" DrawAspect="Content" ObjectID="_1649495176" r:id="rId144"/>
+          <o:OLEObject Type="Embed" ProgID="Equation.DSMT4" ShapeID="_x0000_i1095" DrawAspect="Content" ObjectID="_1649524880" r:id="rId144"/>
         </w:object>
       </w:r>
     </w:p>
@@ -2932,7 +2932,7 @@
           <v:shape id="_x0000_i1096" type="#_x0000_t75" style="width:39.9pt;height:36pt" o:ole="">
             <v:imagedata r:id="rId145" o:title=""/>
           </v:shape>
-          <o:OLEObject Type="Embed" ProgID="Equation.DSMT4" ShapeID="_x0000_i1096" DrawAspect="Content" ObjectID="_1649495177" r:id="rId146"/>
+          <o:OLEObject Type="Embed" ProgID="Equation.DSMT4" ShapeID="_x0000_i1096" DrawAspect="Content" ObjectID="_1649524881" r:id="rId146"/>
         </w:object>
       </w:r>
     </w:p>
@@ -2958,7 +2958,7 @@
           <v:shape id="_x0000_i1097" type="#_x0000_t75" style="width:32.1pt;height:17.1pt" o:ole="">
             <v:imagedata r:id="rId147" o:title=""/>
           </v:shape>
-          <o:OLEObject Type="Embed" ProgID="Equation.DSMT4" ShapeID="_x0000_i1097" DrawAspect="Content" ObjectID="_1649495178" r:id="rId148"/>
+          <o:OLEObject Type="Embed" ProgID="Equation.DSMT4" ShapeID="_x0000_i1097" DrawAspect="Content" ObjectID="_1649524882" r:id="rId148"/>
         </w:object>
       </w:r>
       <w:r>
@@ -2981,7 +2981,7 @@
           <v:shape id="_x0000_i1098" type="#_x0000_t75" style="width:136.2pt;height:21pt" o:ole="">
             <v:imagedata r:id="rId149" o:title=""/>
           </v:shape>
-          <o:OLEObject Type="Embed" ProgID="Equation.DSMT4" ShapeID="_x0000_i1098" DrawAspect="Content" ObjectID="_1649495179" r:id="rId150"/>
+          <o:OLEObject Type="Embed" ProgID="Equation.DSMT4" ShapeID="_x0000_i1098" DrawAspect="Content" ObjectID="_1649524883" r:id="rId150"/>
         </w:object>
       </w:r>
     </w:p>
@@ -2997,7 +2997,7 @@
           <v:shape id="_x0000_i1099" type="#_x0000_t75" style="width:141pt;height:20.4pt" o:ole="">
             <v:imagedata r:id="rId151" o:title=""/>
           </v:shape>
-          <o:OLEObject Type="Embed" ProgID="Equation.DSMT4" ShapeID="_x0000_i1099" DrawAspect="Content" ObjectID="_1649495180" r:id="rId152"/>
+          <o:OLEObject Type="Embed" ProgID="Equation.DSMT4" ShapeID="_x0000_i1099" DrawAspect="Content" ObjectID="_1649524884" r:id="rId152"/>
         </w:object>
       </w:r>
     </w:p>
@@ -3023,7 +3023,7 @@
           <v:shape id="_x0000_i1100" type="#_x0000_t75" style="width:111.9pt;height:23.1pt" o:ole="">
             <v:imagedata r:id="rId153" o:title=""/>
           </v:shape>
-          <o:OLEObject Type="Embed" ProgID="Equation.DSMT4" ShapeID="_x0000_i1100" DrawAspect="Content" ObjectID="_1649495181" r:id="rId154"/>
+          <o:OLEObject Type="Embed" ProgID="Equation.DSMT4" ShapeID="_x0000_i1100" DrawAspect="Content" ObjectID="_1649524885" r:id="rId154"/>
         </w:object>
       </w:r>
       <w:r>
@@ -3045,7 +3045,7 @@
           <v:shape id="_x0000_i1101" type="#_x0000_t75" style="width:171pt;height:61.5pt" o:ole="">
             <v:imagedata r:id="rId155" o:title=""/>
           </v:shape>
-          <o:OLEObject Type="Embed" ProgID="Equation.DSMT4" ShapeID="_x0000_i1101" DrawAspect="Content" ObjectID="_1649495182" r:id="rId156"/>
+          <o:OLEObject Type="Embed" ProgID="Equation.DSMT4" ShapeID="_x0000_i1101" DrawAspect="Content" ObjectID="_1649524886" r:id="rId156"/>
         </w:object>
       </w:r>
     </w:p>
@@ -3073,7 +3073,7 @@
           <v:shape id="_x0000_i1102" type="#_x0000_t75" style="width:160.2pt;height:47.1pt" o:ole="">
             <v:imagedata r:id="rId157" o:title=""/>
           </v:shape>
-          <o:OLEObject Type="Embed" ProgID="Equation.DSMT4" ShapeID="_x0000_i1102" DrawAspect="Content" ObjectID="_1649495183" r:id="rId158"/>
+          <o:OLEObject Type="Embed" ProgID="Equation.DSMT4" ShapeID="_x0000_i1102" DrawAspect="Content" ObjectID="_1649524887" r:id="rId158"/>
         </w:object>
       </w:r>
     </w:p>
@@ -3099,7 +3099,7 @@
           <v:shape id="_x0000_i1103" type="#_x0000_t75" style="width:106.8pt;height:47.1pt" o:ole="">
             <v:imagedata r:id="rId159" o:title=""/>
           </v:shape>
-          <o:OLEObject Type="Embed" ProgID="Equation.DSMT4" ShapeID="_x0000_i1103" DrawAspect="Content" ObjectID="_1649495184" r:id="rId160"/>
+          <o:OLEObject Type="Embed" ProgID="Equation.DSMT4" ShapeID="_x0000_i1103" DrawAspect="Content" ObjectID="_1649524888" r:id="rId160"/>
         </w:object>
       </w:r>
     </w:p>
@@ -3115,7 +3115,7 @@
           <v:shape id="_x0000_i1104" type="#_x0000_t75" style="width:151.8pt;height:24pt" o:ole="">
             <v:imagedata r:id="rId161" o:title=""/>
           </v:shape>
-          <o:OLEObject Type="Embed" ProgID="Equation.DSMT4" ShapeID="_x0000_i1104" DrawAspect="Content" ObjectID="_1649495185" r:id="rId162"/>
+          <o:OLEObject Type="Embed" ProgID="Equation.DSMT4" ShapeID="_x0000_i1104" DrawAspect="Content" ObjectID="_1649524889" r:id="rId162"/>
         </w:object>
       </w:r>
       <w:r>
@@ -3135,7 +3135,7 @@
           <v:shape id="_x0000_i1105" type="#_x0000_t75" style="width:1in;height:15pt" o:ole="">
             <v:imagedata r:id="rId163" o:title=""/>
           </v:shape>
-          <o:OLEObject Type="Embed" ProgID="Equation.DSMT4" ShapeID="_x0000_i1105" DrawAspect="Content" ObjectID="_1649495186" r:id="rId164"/>
+          <o:OLEObject Type="Embed" ProgID="Equation.DSMT4" ShapeID="_x0000_i1105" DrawAspect="Content" ObjectID="_1649524890" r:id="rId164"/>
         </w:object>
       </w:r>
       <w:r>
@@ -3160,7 +3160,7 @@
           <v:shape id="_x0000_i1106" type="#_x0000_t75" style="width:2in;height:39pt" o:ole="">
             <v:imagedata r:id="rId165" o:title=""/>
           </v:shape>
-          <o:OLEObject Type="Embed" ProgID="Equation.DSMT4" ShapeID="_x0000_i1106" DrawAspect="Content" ObjectID="_1649495187" r:id="rId166"/>
+          <o:OLEObject Type="Embed" ProgID="Equation.DSMT4" ShapeID="_x0000_i1106" DrawAspect="Content" ObjectID="_1649524891" r:id="rId166"/>
         </w:object>
       </w:r>
     </w:p>
@@ -3192,7 +3192,7 @@
           <v:shape id="_x0000_i1107" type="#_x0000_t75" style="width:111pt;height:39pt" o:ole="">
             <v:imagedata r:id="rId167" o:title=""/>
           </v:shape>
-          <o:OLEObject Type="Embed" ProgID="Equation.DSMT4" ShapeID="_x0000_i1107" DrawAspect="Content" ObjectID="_1649495188" r:id="rId168"/>
+          <o:OLEObject Type="Embed" ProgID="Equation.DSMT4" ShapeID="_x0000_i1107" DrawAspect="Content" ObjectID="_1649524892" r:id="rId168"/>
         </w:object>
       </w:r>
     </w:p>
@@ -3224,7 +3224,7 @@
           <v:shape id="_x0000_i1108" type="#_x0000_t75" style="width:96pt;height:27pt" o:ole="">
             <v:imagedata r:id="rId169" o:title=""/>
           </v:shape>
-          <o:OLEObject Type="Embed" ProgID="Equation.DSMT4" ShapeID="_x0000_i1108" DrawAspect="Content" ObjectID="_1649495189" r:id="rId170"/>
+          <o:OLEObject Type="Embed" ProgID="Equation.DSMT4" ShapeID="_x0000_i1108" DrawAspect="Content" ObjectID="_1649524893" r:id="rId170"/>
         </w:object>
       </w:r>
     </w:p>
@@ -3256,7 +3256,7 @@
           <v:shape id="_x0000_i1109" type="#_x0000_t75" style="width:108pt;height:24pt" o:ole="">
             <v:imagedata r:id="rId171" o:title=""/>
           </v:shape>
-          <o:OLEObject Type="Embed" ProgID="Equation.DSMT4" ShapeID="_x0000_i1109" DrawAspect="Content" ObjectID="_1649495190" r:id="rId172"/>
+          <o:OLEObject Type="Embed" ProgID="Equation.DSMT4" ShapeID="_x0000_i1109" DrawAspect="Content" ObjectID="_1649524894" r:id="rId172"/>
         </w:object>
       </w:r>
     </w:p>
@@ -3289,7 +3289,7 @@
           <v:shape id="_x0000_i1110" type="#_x0000_t75" style="width:140.1pt;height:33pt" o:ole="">
             <v:imagedata r:id="rId173" o:title=""/>
           </v:shape>
-          <o:OLEObject Type="Embed" ProgID="Equation.DSMT4" ShapeID="_x0000_i1110" DrawAspect="Content" ObjectID="_1649495191" r:id="rId174"/>
+          <o:OLEObject Type="Embed" ProgID="Equation.DSMT4" ShapeID="_x0000_i1110" DrawAspect="Content" ObjectID="_1649524895" r:id="rId174"/>
         </w:object>
       </w:r>
     </w:p>
@@ -3325,7 +3325,7 @@
           <v:shape id="_x0000_i1111" type="#_x0000_t75" style="width:167.4pt;height:37.5pt" o:ole="">
             <v:imagedata r:id="rId175" o:title=""/>
           </v:shape>
-          <o:OLEObject Type="Embed" ProgID="Equation.DSMT4" ShapeID="_x0000_i1111" DrawAspect="Content" ObjectID="_1649495192" r:id="rId176"/>
+          <o:OLEObject Type="Embed" ProgID="Equation.DSMT4" ShapeID="_x0000_i1111" DrawAspect="Content" ObjectID="_1649524896" r:id="rId176"/>
         </w:object>
       </w:r>
     </w:p>
@@ -3359,7 +3359,7 @@
           <v:shape id="_x0000_i1112" type="#_x0000_t75" style="width:136.5pt;height:27.9pt" o:ole="">
             <v:imagedata r:id="rId177" o:title=""/>
           </v:shape>
-          <o:OLEObject Type="Embed" ProgID="Equation.DSMT4" ShapeID="_x0000_i1112" DrawAspect="Content" ObjectID="_1649495193" r:id="rId178"/>
+          <o:OLEObject Type="Embed" ProgID="Equation.DSMT4" ShapeID="_x0000_i1112" DrawAspect="Content" ObjectID="_1649524897" r:id="rId178"/>
         </w:object>
       </w:r>
     </w:p>
@@ -3394,7 +3394,7 @@
           <v:shape id="_x0000_i1113" type="#_x0000_t75" style="width:66pt;height:27.9pt" o:ole="">
             <v:imagedata r:id="rId179" o:title=""/>
           </v:shape>
-          <o:OLEObject Type="Embed" ProgID="Equation.DSMT4" ShapeID="_x0000_i1113" DrawAspect="Content" ObjectID="_1649495194" r:id="rId180"/>
+          <o:OLEObject Type="Embed" ProgID="Equation.DSMT4" ShapeID="_x0000_i1113" DrawAspect="Content" ObjectID="_1649524898" r:id="rId180"/>
         </w:object>
       </w:r>
     </w:p>
@@ -3427,7 +3427,7 @@
           <v:shape id="_x0000_i1114" type="#_x0000_t75" style="width:39.6pt;height:16.8pt" o:ole="">
             <v:imagedata r:id="rId181" o:title=""/>
           </v:shape>
-          <o:OLEObject Type="Embed" ProgID="Equation.DSMT4" ShapeID="_x0000_i1114" DrawAspect="Content" ObjectID="_1649495195" r:id="rId182"/>
+          <o:OLEObject Type="Embed" ProgID="Equation.DSMT4" ShapeID="_x0000_i1114" DrawAspect="Content" ObjectID="_1649524899" r:id="rId182"/>
         </w:object>
       </w:r>
     </w:p>
@@ -3463,7 +3463,7 @@
           <v:shape id="_x0000_i1115" type="#_x0000_t75" style="width:87.6pt;height:26.4pt" o:ole="">
             <v:imagedata r:id="rId183" o:title=""/>
           </v:shape>
-          <o:OLEObject Type="Embed" ProgID="Equation.DSMT4" ShapeID="_x0000_i1115" DrawAspect="Content" ObjectID="_1649495196" r:id="rId184"/>
+          <o:OLEObject Type="Embed" ProgID="Equation.DSMT4" ShapeID="_x0000_i1115" DrawAspect="Content" ObjectID="_1649524900" r:id="rId184"/>
         </w:object>
       </w:r>
       <w:r>
@@ -3483,7 +3483,7 @@
           <v:shape id="_x0000_i1116" type="#_x0000_t75" style="width:197.7pt;height:49.5pt" o:ole="">
             <v:imagedata r:id="rId185" o:title=""/>
           </v:shape>
-          <o:OLEObject Type="Embed" ProgID="Equation.DSMT4" ShapeID="_x0000_i1116" DrawAspect="Content" ObjectID="_1649495197" r:id="rId186"/>
+          <o:OLEObject Type="Embed" ProgID="Equation.DSMT4" ShapeID="_x0000_i1116" DrawAspect="Content" ObjectID="_1649524901" r:id="rId186"/>
         </w:object>
       </w:r>
     </w:p>
@@ -3593,7 +3593,7 @@
           <v:shape id="_x0000_i1117" type="#_x0000_t75" style="width:82.2pt;height:45.6pt" o:ole="">
             <v:imagedata r:id="rId188" o:title=""/>
           </v:shape>
-          <o:OLEObject Type="Embed" ProgID="Equation.DSMT4" ShapeID="_x0000_i1117" DrawAspect="Content" ObjectID="_1649495198" r:id="rId189"/>
+          <o:OLEObject Type="Embed" ProgID="Equation.DSMT4" ShapeID="_x0000_i1117" DrawAspect="Content" ObjectID="_1649524902" r:id="rId189"/>
         </w:object>
       </w:r>
     </w:p>
@@ -3622,7 +3622,7 @@
           <v:shape id="_x0000_i1118" type="#_x0000_t75" style="width:23.1pt;height:17.1pt" o:ole="">
             <v:imagedata r:id="rId190" o:title=""/>
           </v:shape>
-          <o:OLEObject Type="Embed" ProgID="Equation.DSMT4" ShapeID="_x0000_i1118" DrawAspect="Content" ObjectID="_1649495199" r:id="rId191"/>
+          <o:OLEObject Type="Embed" ProgID="Equation.DSMT4" ShapeID="_x0000_i1118" DrawAspect="Content" ObjectID="_1649524903" r:id="rId191"/>
         </w:object>
       </w:r>
       <w:r>
@@ -3644,7 +3644,7 @@
           <v:shape id="_x0000_i1119" type="#_x0000_t75" style="width:139.8pt;height:43.8pt" o:ole="">
             <v:imagedata r:id="rId192" o:title=""/>
           </v:shape>
-          <o:OLEObject Type="Embed" ProgID="Equation.DSMT4" ShapeID="_x0000_i1119" DrawAspect="Content" ObjectID="_1649495200" r:id="rId193"/>
+          <o:OLEObject Type="Embed" ProgID="Equation.DSMT4" ShapeID="_x0000_i1119" DrawAspect="Content" ObjectID="_1649524904" r:id="rId193"/>
         </w:object>
       </w:r>
     </w:p>
@@ -3660,7 +3660,7 @@
           <v:shape id="_x0000_i1120" type="#_x0000_t75" style="width:79.8pt;height:29.4pt" o:ole="">
             <v:imagedata r:id="rId194" o:title=""/>
           </v:shape>
-          <o:OLEObject Type="Embed" ProgID="Equation.DSMT4" ShapeID="_x0000_i1120" DrawAspect="Content" ObjectID="_1649495201" r:id="rId195"/>
+          <o:OLEObject Type="Embed" ProgID="Equation.DSMT4" ShapeID="_x0000_i1120" DrawAspect="Content" ObjectID="_1649524905" r:id="rId195"/>
         </w:object>
       </w:r>
     </w:p>
@@ -3676,7 +3676,7 @@
           <v:shape id="_x0000_i1121" type="#_x0000_t75" style="width:114pt;height:29.4pt" o:ole="">
             <v:imagedata r:id="rId196" o:title=""/>
           </v:shape>
-          <o:OLEObject Type="Embed" ProgID="Equation.DSMT4" ShapeID="_x0000_i1121" DrawAspect="Content" ObjectID="_1649495202" r:id="rId197"/>
+          <o:OLEObject Type="Embed" ProgID="Equation.DSMT4" ShapeID="_x0000_i1121" DrawAspect="Content" ObjectID="_1649524906" r:id="rId197"/>
         </w:object>
       </w:r>
     </w:p>
@@ -3693,7 +3693,7 @@
           <v:shape id="_x0000_i1122" type="#_x0000_t75" style="width:45.6pt;height:14.4pt" o:ole="">
             <v:imagedata r:id="rId198" o:title=""/>
           </v:shape>
-          <o:OLEObject Type="Embed" ProgID="Equation.DSMT4" ShapeID="_x0000_i1122" DrawAspect="Content" ObjectID="_1649495203" r:id="rId199"/>
+          <o:OLEObject Type="Embed" ProgID="Equation.DSMT4" ShapeID="_x0000_i1122" DrawAspect="Content" ObjectID="_1649524907" r:id="rId199"/>
         </w:object>
       </w:r>
     </w:p>
@@ -3727,7 +3727,7 @@
                 <v:shape id="_x0000_i1123" type="#_x0000_t75" style="width:30.6pt;height:29.4pt" o:ole="">
                   <v:imagedata r:id="rId200" o:title=""/>
                 </v:shape>
-                <o:OLEObject Type="Embed" ProgID="Equation.DSMT4" ShapeID="_x0000_i1123" DrawAspect="Content" ObjectID="_1649495204" r:id="rId201"/>
+                <o:OLEObject Type="Embed" ProgID="Equation.DSMT4" ShapeID="_x0000_i1123" DrawAspect="Content" ObjectID="_1649524908" r:id="rId201"/>
               </w:object>
             </w:r>
           </w:p>
@@ -3749,7 +3749,7 @@
                 <v:shape id="_x0000_i1124" type="#_x0000_t75" style="width:102pt;height:29.4pt" o:ole="">
                   <v:imagedata r:id="rId202" o:title=""/>
                 </v:shape>
-                <o:OLEObject Type="Embed" ProgID="Equation.DSMT4" ShapeID="_x0000_i1124" DrawAspect="Content" ObjectID="_1649495205" r:id="rId203"/>
+                <o:OLEObject Type="Embed" ProgID="Equation.DSMT4" ShapeID="_x0000_i1124" DrawAspect="Content" ObjectID="_1649524909" r:id="rId203"/>
               </w:object>
             </w:r>
           </w:p>
@@ -3771,7 +3771,7 @@
                 <v:shape id="_x0000_i1125" type="#_x0000_t75" style="width:28.2pt;height:14.4pt" o:ole="">
                   <v:imagedata r:id="rId204" o:title=""/>
                 </v:shape>
-                <o:OLEObject Type="Embed" ProgID="Equation.DSMT4" ShapeID="_x0000_i1125" DrawAspect="Content" ObjectID="_1649495206" r:id="rId205"/>
+                <o:OLEObject Type="Embed" ProgID="Equation.DSMT4" ShapeID="_x0000_i1125" DrawAspect="Content" ObjectID="_1649524910" r:id="rId205"/>
               </w:object>
             </w:r>
           </w:p>
@@ -3795,7 +3795,7 @@
                 <v:shape id="_x0000_i1126" type="#_x0000_t75" style="width:48.6pt;height:29.4pt" o:ole="">
                   <v:imagedata r:id="rId206" o:title=""/>
                 </v:shape>
-                <o:OLEObject Type="Embed" ProgID="Equation.DSMT4" ShapeID="_x0000_i1126" DrawAspect="Content" ObjectID="_1649495207" r:id="rId207"/>
+                <o:OLEObject Type="Embed" ProgID="Equation.DSMT4" ShapeID="_x0000_i1126" DrawAspect="Content" ObjectID="_1649524911" r:id="rId207"/>
               </w:object>
             </w:r>
           </w:p>
@@ -3817,7 +3817,7 @@
                 <v:shape id="_x0000_i1127" type="#_x0000_t75" style="width:119.4pt;height:29.4pt" o:ole="">
                   <v:imagedata r:id="rId208" o:title=""/>
                 </v:shape>
-                <o:OLEObject Type="Embed" ProgID="Equation.DSMT4" ShapeID="_x0000_i1127" DrawAspect="Content" ObjectID="_1649495208" r:id="rId209"/>
+                <o:OLEObject Type="Embed" ProgID="Equation.DSMT4" ShapeID="_x0000_i1127" DrawAspect="Content" ObjectID="_1649524912" r:id="rId209"/>
               </w:object>
             </w:r>
           </w:p>
@@ -3839,7 +3839,7 @@
                 <v:shape id="_x0000_i1128" type="#_x0000_t75" style="width:28.2pt;height:14.4pt" o:ole="">
                   <v:imagedata r:id="rId210" o:title=""/>
                 </v:shape>
-                <o:OLEObject Type="Embed" ProgID="Equation.DSMT4" ShapeID="_x0000_i1128" DrawAspect="Content" ObjectID="_1649495209" r:id="rId211"/>
+                <o:OLEObject Type="Embed" ProgID="Equation.DSMT4" ShapeID="_x0000_i1128" DrawAspect="Content" ObjectID="_1649524913" r:id="rId211"/>
               </w:object>
             </w:r>
           </w:p>
@@ -3863,7 +3863,7 @@
                 <v:shape id="_x0000_i1129" type="#_x0000_t75" style="width:29.4pt;height:15.6pt" o:ole="">
                   <v:imagedata r:id="rId212" o:title=""/>
                 </v:shape>
-                <o:OLEObject Type="Embed" ProgID="Equation.DSMT4" ShapeID="_x0000_i1129" DrawAspect="Content" ObjectID="_1649495210" r:id="rId213"/>
+                <o:OLEObject Type="Embed" ProgID="Equation.DSMT4" ShapeID="_x0000_i1129" DrawAspect="Content" ObjectID="_1649524914" r:id="rId213"/>
               </w:object>
             </w:r>
           </w:p>
@@ -3885,7 +3885,7 @@
                 <v:shape id="_x0000_i1130" type="#_x0000_t75" style="width:27pt;height:14.4pt" o:ole="">
                   <v:imagedata r:id="rId214" o:title=""/>
                 </v:shape>
-                <o:OLEObject Type="Embed" ProgID="Equation.DSMT4" ShapeID="_x0000_i1130" DrawAspect="Content" ObjectID="_1649495211" r:id="rId215"/>
+                <o:OLEObject Type="Embed" ProgID="Equation.DSMT4" ShapeID="_x0000_i1130" DrawAspect="Content" ObjectID="_1649524915" r:id="rId215"/>
               </w:object>
             </w:r>
           </w:p>
@@ -3907,7 +3907,7 @@
                 <v:shape id="_x0000_i1131" type="#_x0000_t75" style="width:27pt;height:14.4pt" o:ole="">
                   <v:imagedata r:id="rId216" o:title=""/>
                 </v:shape>
-                <o:OLEObject Type="Embed" ProgID="Equation.DSMT4" ShapeID="_x0000_i1131" DrawAspect="Content" ObjectID="_1649495212" r:id="rId217"/>
+                <o:OLEObject Type="Embed" ProgID="Equation.DSMT4" ShapeID="_x0000_i1131" DrawAspect="Content" ObjectID="_1649524916" r:id="rId217"/>
               </w:object>
             </w:r>
           </w:p>
@@ -3931,7 +3931,7 @@
                 <v:shape id="_x0000_i1132" type="#_x0000_t75" style="width:29.4pt;height:15.6pt" o:ole="">
                   <v:imagedata r:id="rId218" o:title=""/>
                 </v:shape>
-                <o:OLEObject Type="Embed" ProgID="Equation.DSMT4" ShapeID="_x0000_i1132" DrawAspect="Content" ObjectID="_1649495213" r:id="rId219"/>
+                <o:OLEObject Type="Embed" ProgID="Equation.DSMT4" ShapeID="_x0000_i1132" DrawAspect="Content" ObjectID="_1649524917" r:id="rId219"/>
               </w:object>
             </w:r>
           </w:p>
@@ -3953,7 +3953,7 @@
                 <v:shape id="_x0000_i1133" type="#_x0000_t75" style="width:27pt;height:14.4pt" o:ole="">
                   <v:imagedata r:id="rId220" o:title=""/>
                 </v:shape>
-                <o:OLEObject Type="Embed" ProgID="Equation.DSMT4" ShapeID="_x0000_i1133" DrawAspect="Content" ObjectID="_1649495214" r:id="rId221"/>
+                <o:OLEObject Type="Embed" ProgID="Equation.DSMT4" ShapeID="_x0000_i1133" DrawAspect="Content" ObjectID="_1649524918" r:id="rId221"/>
               </w:object>
             </w:r>
           </w:p>
@@ -3975,7 +3975,7 @@
                 <v:shape id="_x0000_i1134" type="#_x0000_t75" style="width:27pt;height:14.4pt" o:ole="">
                   <v:imagedata r:id="rId222" o:title=""/>
                 </v:shape>
-                <o:OLEObject Type="Embed" ProgID="Equation.DSMT4" ShapeID="_x0000_i1134" DrawAspect="Content" ObjectID="_1649495215" r:id="rId223"/>
+                <o:OLEObject Type="Embed" ProgID="Equation.DSMT4" ShapeID="_x0000_i1134" DrawAspect="Content" ObjectID="_1649524919" r:id="rId223"/>
               </w:object>
             </w:r>
           </w:p>
@@ -4006,7 +4006,7 @@
           <v:shape id="_x0000_i1135" type="#_x0000_t75" style="width:331.2pt;height:49.5pt" o:ole="">
             <v:imagedata r:id="rId224" o:title=""/>
           </v:shape>
-          <o:OLEObject Type="Embed" ProgID="Equation.DSMT4" ShapeID="_x0000_i1135" DrawAspect="Content" ObjectID="_1649495216" r:id="rId225"/>
+          <o:OLEObject Type="Embed" ProgID="Equation.DSMT4" ShapeID="_x0000_i1135" DrawAspect="Content" ObjectID="_1649524920" r:id="rId225"/>
         </w:object>
       </w:r>
       <w:r>
@@ -4023,7 +4023,7 @@
           <v:shape id="_x0000_i1136" type="#_x0000_t75" style="width:71.4pt;height:26.4pt" o:ole="">
             <v:imagedata r:id="rId226" o:title=""/>
           </v:shape>
-          <o:OLEObject Type="Embed" ProgID="Equation.DSMT4" ShapeID="_x0000_i1136" DrawAspect="Content" ObjectID="_1649495217" r:id="rId227"/>
+          <o:OLEObject Type="Embed" ProgID="Equation.DSMT4" ShapeID="_x0000_i1136" DrawAspect="Content" ObjectID="_1649524921" r:id="rId227"/>
         </w:object>
       </w:r>
     </w:p>
@@ -4051,7 +4051,7 @@
           <v:shape id="_x0000_i1137" type="#_x0000_t75" style="width:152.1pt;height:47.1pt" o:ole="">
             <v:imagedata r:id="rId228" o:title=""/>
           </v:shape>
-          <o:OLEObject Type="Embed" ProgID="Equation.DSMT4" ShapeID="_x0000_i1137" DrawAspect="Content" ObjectID="_1649495218" r:id="rId229"/>
+          <o:OLEObject Type="Embed" ProgID="Equation.DSMT4" ShapeID="_x0000_i1137" DrawAspect="Content" ObjectID="_1649524922" r:id="rId229"/>
         </w:object>
       </w:r>
     </w:p>
@@ -4079,7 +4079,7 @@
           <v:shape id="_x0000_i1138" type="#_x0000_t75" style="width:126.6pt;height:38.1pt" o:ole="">
             <v:imagedata r:id="rId230" o:title=""/>
           </v:shape>
-          <o:OLEObject Type="Embed" ProgID="Equation.DSMT4" ShapeID="_x0000_i1138" DrawAspect="Content" ObjectID="_1649495219" r:id="rId231"/>
+          <o:OLEObject Type="Embed" ProgID="Equation.DSMT4" ShapeID="_x0000_i1138" DrawAspect="Content" ObjectID="_1649524923" r:id="rId231"/>
         </w:object>
       </w:r>
     </w:p>
@@ -4107,7 +4107,7 @@
           <v:shape id="_x0000_i1139" type="#_x0000_t75" style="width:87.9pt;height:28.2pt" o:ole="">
             <v:imagedata r:id="rId232" o:title=""/>
           </v:shape>
-          <o:OLEObject Type="Embed" ProgID="Equation.DSMT4" ShapeID="_x0000_i1139" DrawAspect="Content" ObjectID="_1649495220" r:id="rId233"/>
+          <o:OLEObject Type="Embed" ProgID="Equation.DSMT4" ShapeID="_x0000_i1139" DrawAspect="Content" ObjectID="_1649524924" r:id="rId233"/>
         </w:object>
       </w:r>
     </w:p>
@@ -4133,7 +4133,7 @@
           <v:shape id="_x0000_i1140" type="#_x0000_t75" style="width:50.4pt;height:21pt" o:ole="">
             <v:imagedata r:id="rId234" o:title=""/>
           </v:shape>
-          <o:OLEObject Type="Embed" ProgID="Equation.DSMT4" ShapeID="_x0000_i1140" DrawAspect="Content" ObjectID="_1649495221" r:id="rId235"/>
+          <o:OLEObject Type="Embed" ProgID="Equation.DSMT4" ShapeID="_x0000_i1140" DrawAspect="Content" ObjectID="_1649524925" r:id="rId235"/>
         </w:object>
       </w:r>
     </w:p>
@@ -4169,7 +4169,7 @@
           <v:shape id="_x0000_i1141" type="#_x0000_t75" style="width:71.4pt;height:26.4pt" o:ole="">
             <v:imagedata r:id="rId236" o:title=""/>
           </v:shape>
-          <o:OLEObject Type="Embed" ProgID="Equation.DSMT4" ShapeID="_x0000_i1141" DrawAspect="Content" ObjectID="_1649495222" r:id="rId237"/>
+          <o:OLEObject Type="Embed" ProgID="Equation.DSMT4" ShapeID="_x0000_i1141" DrawAspect="Content" ObjectID="_1649524926" r:id="rId237"/>
         </w:object>
       </w:r>
       <w:r>
@@ -4192,7 +4192,7 @@
           <v:shape id="_x0000_i1142" type="#_x0000_t75" style="width:258.3pt;height:49.5pt" o:ole="">
             <v:imagedata r:id="rId238" o:title=""/>
           </v:shape>
-          <o:OLEObject Type="Embed" ProgID="Equation.DSMT4" ShapeID="_x0000_i1142" DrawAspect="Content" ObjectID="_1649495223" r:id="rId239"/>
+          <o:OLEObject Type="Embed" ProgID="Equation.DSMT4" ShapeID="_x0000_i1142" DrawAspect="Content" ObjectID="_1649524927" r:id="rId239"/>
         </w:object>
       </w:r>
     </w:p>
@@ -4223,7 +4223,7 @@
           <v:shape id="_x0000_i1143" type="#_x0000_t75" style="width:105.3pt;height:44.4pt" o:ole="">
             <v:imagedata r:id="rId240" o:title=""/>
           </v:shape>
-          <o:OLEObject Type="Embed" ProgID="Equation.DSMT4" ShapeID="_x0000_i1143" DrawAspect="Content" ObjectID="_1649495224" r:id="rId241"/>
+          <o:OLEObject Type="Embed" ProgID="Equation.DSMT4" ShapeID="_x0000_i1143" DrawAspect="Content" ObjectID="_1649524928" r:id="rId241"/>
         </w:object>
       </w:r>
     </w:p>
@@ -4239,7 +4239,7 @@
           <v:shape id="_x0000_i1144" type="#_x0000_t75" style="width:47.1pt;height:54pt" o:ole="">
             <v:imagedata r:id="rId242" o:title=""/>
           </v:shape>
-          <o:OLEObject Type="Embed" ProgID="Equation.DSMT4" ShapeID="_x0000_i1144" DrawAspect="Content" ObjectID="_1649495225" r:id="rId243"/>
+          <o:OLEObject Type="Embed" ProgID="Equation.DSMT4" ShapeID="_x0000_i1144" DrawAspect="Content" ObjectID="_1649524929" r:id="rId243"/>
         </w:object>
       </w:r>
       <w:r>
@@ -4258,7 +4258,7 @@
           <v:shape id="_x0000_i1145" type="#_x0000_t75" style="width:95.1pt;height:51.6pt" o:ole="">
             <v:imagedata r:id="rId244" o:title=""/>
           </v:shape>
-          <o:OLEObject Type="Embed" ProgID="Equation.DSMT4" ShapeID="_x0000_i1145" DrawAspect="Content" ObjectID="_1649495226" r:id="rId245"/>
+          <o:OLEObject Type="Embed" ProgID="Equation.DSMT4" ShapeID="_x0000_i1145" DrawAspect="Content" ObjectID="_1649524930" r:id="rId245"/>
         </w:object>
       </w:r>
     </w:p>
@@ -4283,7 +4283,7 @@
           <v:shape id="_x0000_i1146" type="#_x0000_t75" style="width:39.9pt;height:26.1pt" o:ole="">
             <v:imagedata r:id="rId246" o:title=""/>
           </v:shape>
-          <o:OLEObject Type="Embed" ProgID="Equation.DSMT4" ShapeID="_x0000_i1146" DrawAspect="Content" ObjectID="_1649495227" r:id="rId247"/>
+          <o:OLEObject Type="Embed" ProgID="Equation.DSMT4" ShapeID="_x0000_i1146" DrawAspect="Content" ObjectID="_1649524931" r:id="rId247"/>
         </w:object>
       </w:r>
     </w:p>
@@ -4312,7 +4312,7 @@
           <v:shape id="_x0000_i1147" type="#_x0000_t75" style="width:35.1pt;height:29.1pt" o:ole="">
             <v:imagedata r:id="rId248" o:title=""/>
           </v:shape>
-          <o:OLEObject Type="Embed" ProgID="Equation.DSMT4" ShapeID="_x0000_i1147" DrawAspect="Content" ObjectID="_1649495228" r:id="rId249"/>
+          <o:OLEObject Type="Embed" ProgID="Equation.DSMT4" ShapeID="_x0000_i1147" DrawAspect="Content" ObjectID="_1649524932" r:id="rId249"/>
         </w:object>
       </w:r>
       <w:r>
@@ -4352,7 +4352,7 @@
                 <v:shape id="_x0000_i1148" type="#_x0000_t75" style="width:29.4pt;height:13.2pt" o:ole="">
                   <v:imagedata r:id="rId250" o:title=""/>
                 </v:shape>
-                <o:OLEObject Type="Embed" ProgID="Equation.DSMT4" ShapeID="_x0000_i1148" DrawAspect="Content" ObjectID="_1649495229" r:id="rId251"/>
+                <o:OLEObject Type="Embed" ProgID="Equation.DSMT4" ShapeID="_x0000_i1148" DrawAspect="Content" ObjectID="_1649524933" r:id="rId251"/>
               </w:object>
             </w:r>
           </w:p>
@@ -4374,7 +4374,7 @@
                 <v:shape id="_x0000_i1149" type="#_x0000_t75" style="width:50.4pt;height:29.4pt" o:ole="">
                   <v:imagedata r:id="rId252" o:title=""/>
                 </v:shape>
-                <o:OLEObject Type="Embed" ProgID="Equation.DSMT4" ShapeID="_x0000_i1149" DrawAspect="Content" ObjectID="_1649495230" r:id="rId253"/>
+                <o:OLEObject Type="Embed" ProgID="Equation.DSMT4" ShapeID="_x0000_i1149" DrawAspect="Content" ObjectID="_1649524934" r:id="rId253"/>
               </w:object>
             </w:r>
           </w:p>
@@ -4396,7 +4396,7 @@
                 <v:shape id="_x0000_i1150" type="#_x0000_t75" style="width:24.6pt;height:14.4pt" o:ole="">
                   <v:imagedata r:id="rId254" o:title=""/>
                 </v:shape>
-                <o:OLEObject Type="Embed" ProgID="Equation.DSMT4" ShapeID="_x0000_i1150" DrawAspect="Content" ObjectID="_1649495231" r:id="rId255"/>
+                <o:OLEObject Type="Embed" ProgID="Equation.DSMT4" ShapeID="_x0000_i1150" DrawAspect="Content" ObjectID="_1649524935" r:id="rId255"/>
               </w:object>
             </w:r>
           </w:p>
@@ -4420,7 +4420,7 @@
                 <v:shape id="_x0000_i1151" type="#_x0000_t75" style="width:30.6pt;height:29.4pt" o:ole="">
                   <v:imagedata r:id="rId256" o:title=""/>
                 </v:shape>
-                <o:OLEObject Type="Embed" ProgID="Equation.DSMT4" ShapeID="_x0000_i1151" DrawAspect="Content" ObjectID="_1649495232" r:id="rId257"/>
+                <o:OLEObject Type="Embed" ProgID="Equation.DSMT4" ShapeID="_x0000_i1151" DrawAspect="Content" ObjectID="_1649524936" r:id="rId257"/>
               </w:object>
             </w:r>
           </w:p>
@@ -4442,7 +4442,7 @@
                 <v:shape id="_x0000_i1152" type="#_x0000_t75" style="width:52.8pt;height:21pt" o:ole="">
                   <v:imagedata r:id="rId258" o:title=""/>
                 </v:shape>
-                <o:OLEObject Type="Embed" ProgID="Equation.DSMT4" ShapeID="_x0000_i1152" DrawAspect="Content" ObjectID="_1649495233" r:id="rId259"/>
+                <o:OLEObject Type="Embed" ProgID="Equation.DSMT4" ShapeID="_x0000_i1152" DrawAspect="Content" ObjectID="_1649524937" r:id="rId259"/>
               </w:object>
             </w:r>
           </w:p>
@@ -4464,7 +4464,7 @@
                 <v:shape id="_x0000_i1153" type="#_x0000_t75" style="width:26.4pt;height:14.4pt" o:ole="">
                   <v:imagedata r:id="rId260" o:title=""/>
                 </v:shape>
-                <o:OLEObject Type="Embed" ProgID="Equation.DSMT4" ShapeID="_x0000_i1153" DrawAspect="Content" ObjectID="_1649495234" r:id="rId261"/>
+                <o:OLEObject Type="Embed" ProgID="Equation.DSMT4" ShapeID="_x0000_i1153" DrawAspect="Content" ObjectID="_1649524938" r:id="rId261"/>
               </w:object>
             </w:r>
           </w:p>
@@ -4488,7 +4488,7 @@
                 <v:shape id="_x0000_i1154" type="#_x0000_t75" style="width:30.6pt;height:29.4pt" o:ole="">
                   <v:imagedata r:id="rId262" o:title=""/>
                 </v:shape>
-                <o:OLEObject Type="Embed" ProgID="Equation.DSMT4" ShapeID="_x0000_i1154" DrawAspect="Content" ObjectID="_1649495235" r:id="rId263"/>
+                <o:OLEObject Type="Embed" ProgID="Equation.DSMT4" ShapeID="_x0000_i1154" DrawAspect="Content" ObjectID="_1649524939" r:id="rId263"/>
               </w:object>
             </w:r>
           </w:p>
@@ -4510,7 +4510,7 @@
                 <v:shape id="_x0000_i1155" type="#_x0000_t75" style="width:55.2pt;height:21pt" o:ole="">
                   <v:imagedata r:id="rId264" o:title=""/>
                 </v:shape>
-                <o:OLEObject Type="Embed" ProgID="Equation.DSMT4" ShapeID="_x0000_i1155" DrawAspect="Content" ObjectID="_1649495236" r:id="rId265"/>
+                <o:OLEObject Type="Embed" ProgID="Equation.DSMT4" ShapeID="_x0000_i1155" DrawAspect="Content" ObjectID="_1649524940" r:id="rId265"/>
               </w:object>
             </w:r>
           </w:p>
@@ -4532,7 +4532,7 @@
                 <v:shape id="_x0000_i1156" type="#_x0000_t75" style="width:28.2pt;height:14.4pt" o:ole="">
                   <v:imagedata r:id="rId266" o:title=""/>
                 </v:shape>
-                <o:OLEObject Type="Embed" ProgID="Equation.DSMT4" ShapeID="_x0000_i1156" DrawAspect="Content" ObjectID="_1649495237" r:id="rId267"/>
+                <o:OLEObject Type="Embed" ProgID="Equation.DSMT4" ShapeID="_x0000_i1156" DrawAspect="Content" ObjectID="_1649524941" r:id="rId267"/>
               </w:object>
             </w:r>
           </w:p>
@@ -4556,7 +4556,7 @@
                 <v:shape id="_x0000_i1157" type="#_x0000_t75" style="width:30.6pt;height:29.4pt" o:ole="">
                   <v:imagedata r:id="rId268" o:title=""/>
                 </v:shape>
-                <o:OLEObject Type="Embed" ProgID="Equation.DSMT4" ShapeID="_x0000_i1157" DrawAspect="Content" ObjectID="_1649495238" r:id="rId269"/>
+                <o:OLEObject Type="Embed" ProgID="Equation.DSMT4" ShapeID="_x0000_i1157" DrawAspect="Content" ObjectID="_1649524942" r:id="rId269"/>
               </w:object>
             </w:r>
           </w:p>
@@ -4578,7 +4578,7 @@
                 <v:shape id="_x0000_i1158" type="#_x0000_t75" style="width:51.6pt;height:29.4pt" o:ole="">
                   <v:imagedata r:id="rId270" o:title=""/>
                 </v:shape>
-                <o:OLEObject Type="Embed" ProgID="Equation.DSMT4" ShapeID="_x0000_i1158" DrawAspect="Content" ObjectID="_1649495239" r:id="rId271"/>
+                <o:OLEObject Type="Embed" ProgID="Equation.DSMT4" ShapeID="_x0000_i1158" DrawAspect="Content" ObjectID="_1649524943" r:id="rId271"/>
               </w:object>
             </w:r>
           </w:p>
@@ -4600,7 +4600,7 @@
                 <v:shape id="_x0000_i1159" type="#_x0000_t75" style="width:27pt;height:14.4pt" o:ole="">
                   <v:imagedata r:id="rId272" o:title=""/>
                 </v:shape>
-                <o:OLEObject Type="Embed" ProgID="Equation.DSMT4" ShapeID="_x0000_i1159" DrawAspect="Content" ObjectID="_1649495240" r:id="rId273"/>
+                <o:OLEObject Type="Embed" ProgID="Equation.DSMT4" ShapeID="_x0000_i1159" DrawAspect="Content" ObjectID="_1649524944" r:id="rId273"/>
               </w:object>
             </w:r>
           </w:p>
@@ -4622,7 +4622,7 @@
           <v:shape id="_x0000_i1160" type="#_x0000_t75" style="width:414.9pt;height:49.5pt" o:ole="">
             <v:imagedata r:id="rId274" o:title=""/>
           </v:shape>
-          <o:OLEObject Type="Embed" ProgID="Equation.DSMT4" ShapeID="_x0000_i1160" DrawAspect="Content" ObjectID="_1649495241" r:id="rId275"/>
+          <o:OLEObject Type="Embed" ProgID="Equation.DSMT4" ShapeID="_x0000_i1160" DrawAspect="Content" ObjectID="_1649524945" r:id="rId275"/>
         </w:object>
       </w:r>
     </w:p>
@@ -4650,7 +4650,7 @@
           <v:shape id="_x0000_i1161" type="#_x0000_t75" style="width:143.1pt;height:47.1pt" o:ole="">
             <v:imagedata r:id="rId276" o:title=""/>
           </v:shape>
-          <o:OLEObject Type="Embed" ProgID="Equation.DSMT4" ShapeID="_x0000_i1161" DrawAspect="Content" ObjectID="_1649495242" r:id="rId277"/>
+          <o:OLEObject Type="Embed" ProgID="Equation.DSMT4" ShapeID="_x0000_i1161" DrawAspect="Content" ObjectID="_1649524946" r:id="rId277"/>
         </w:object>
       </w:r>
     </w:p>
@@ -4678,7 +4678,7 @@
           <v:shape id="_x0000_i1162" type="#_x0000_t75" style="width:153.6pt;height:45pt" o:ole="">
             <v:imagedata r:id="rId278" o:title=""/>
           </v:shape>
-          <o:OLEObject Type="Embed" ProgID="Equation.DSMT4" ShapeID="_x0000_i1162" DrawAspect="Content" ObjectID="_1649495243" r:id="rId279"/>
+          <o:OLEObject Type="Embed" ProgID="Equation.DSMT4" ShapeID="_x0000_i1162" DrawAspect="Content" ObjectID="_1649524947" r:id="rId279"/>
         </w:object>
       </w:r>
     </w:p>
@@ -4706,7 +4706,7 @@
           <v:shape id="_x0000_i1163" type="#_x0000_t75" style="width:142.2pt;height:38.4pt" o:ole="">
             <v:imagedata r:id="rId280" o:title=""/>
           </v:shape>
-          <o:OLEObject Type="Embed" ProgID="Equation.DSMT4" ShapeID="_x0000_i1163" DrawAspect="Content" ObjectID="_1649495244" r:id="rId281"/>
+          <o:OLEObject Type="Embed" ProgID="Equation.DSMT4" ShapeID="_x0000_i1163" DrawAspect="Content" ObjectID="_1649524948" r:id="rId281"/>
         </w:object>
       </w:r>
     </w:p>
@@ -4734,7 +4734,7 @@
           <v:shape id="_x0000_i1164" type="#_x0000_t75" style="width:119.7pt;height:28.2pt" o:ole="">
             <v:imagedata r:id="rId282" o:title=""/>
           </v:shape>
-          <o:OLEObject Type="Embed" ProgID="Equation.DSMT4" ShapeID="_x0000_i1164" DrawAspect="Content" ObjectID="_1649495245" r:id="rId283"/>
+          <o:OLEObject Type="Embed" ProgID="Equation.DSMT4" ShapeID="_x0000_i1164" DrawAspect="Content" ObjectID="_1649524949" r:id="rId283"/>
         </w:object>
       </w:r>
     </w:p>
@@ -4763,7 +4763,7 @@
           <v:shape id="_x0000_i1165" type="#_x0000_t75" style="width:48.6pt;height:28.2pt" o:ole="">
             <v:imagedata r:id="rId284" o:title=""/>
           </v:shape>
-          <o:OLEObject Type="Embed" ProgID="Equation.DSMT4" ShapeID="_x0000_i1165" DrawAspect="Content" ObjectID="_1649495246" r:id="rId285"/>
+          <o:OLEObject Type="Embed" ProgID="Equation.DSMT4" ShapeID="_x0000_i1165" DrawAspect="Content" ObjectID="_1649524950" r:id="rId285"/>
         </w:object>
       </w:r>
     </w:p>
@@ -4789,7 +4789,7 @@
           <v:shape id="_x0000_i1166" type="#_x0000_t75" style="width:41.1pt;height:29.4pt" o:ole="">
             <v:imagedata r:id="rId286" o:title=""/>
           </v:shape>
-          <o:OLEObject Type="Embed" ProgID="Equation.DSMT4" ShapeID="_x0000_i1166" DrawAspect="Content" ObjectID="_1649495247" r:id="rId287"/>
+          <o:OLEObject Type="Embed" ProgID="Equation.DSMT4" ShapeID="_x0000_i1166" DrawAspect="Content" ObjectID="_1649524951" r:id="rId287"/>
         </w:object>
       </w:r>
     </w:p>
@@ -4827,7 +4827,7 @@
           <v:shape id="_x0000_i1167" type="#_x0000_t75" style="width:38.4pt;height:36pt" o:ole="">
             <v:imagedata r:id="rId288" o:title=""/>
           </v:shape>
-          <o:OLEObject Type="Embed" ProgID="Equation.DSMT4" ShapeID="_x0000_i1167" DrawAspect="Content" ObjectID="_1649495248" r:id="rId289"/>
+          <o:OLEObject Type="Embed" ProgID="Equation.DSMT4" ShapeID="_x0000_i1167" DrawAspect="Content" ObjectID="_1649524952" r:id="rId289"/>
         </w:object>
       </w:r>
       <w:r>
@@ -4852,7 +4852,7 @@
           <v:shape id="_x0000_i1168" type="#_x0000_t75" style="width:114pt;height:16.8pt" o:ole="">
             <v:imagedata r:id="rId290" o:title=""/>
           </v:shape>
-          <o:OLEObject Type="Embed" ProgID="Equation.DSMT4" ShapeID="_x0000_i1168" DrawAspect="Content" ObjectID="_1649495249" r:id="rId291"/>
+          <o:OLEObject Type="Embed" ProgID="Equation.DSMT4" ShapeID="_x0000_i1168" DrawAspect="Content" ObjectID="_1649524953" r:id="rId291"/>
         </w:object>
       </w:r>
     </w:p>
@@ -4874,7 +4874,7 @@
           <v:shape id="_x0000_i1169" type="#_x0000_t75" style="width:114pt;height:16.8pt" o:ole="">
             <v:imagedata r:id="rId292" o:title=""/>
           </v:shape>
-          <o:OLEObject Type="Embed" ProgID="Equation.DSMT4" ShapeID="_x0000_i1169" DrawAspect="Content" ObjectID="_1649495250" r:id="rId293"/>
+          <o:OLEObject Type="Embed" ProgID="Equation.DSMT4" ShapeID="_x0000_i1169" DrawAspect="Content" ObjectID="_1649524954" r:id="rId293"/>
         </w:object>
       </w:r>
     </w:p>
@@ -4913,7 +4913,7 @@
           <v:shape id="_x0000_i1170" type="#_x0000_t75" style="width:127.2pt;height:36pt" o:ole="">
             <v:imagedata r:id="rId294" o:title=""/>
           </v:shape>
-          <o:OLEObject Type="Embed" ProgID="Equation.DSMT4" ShapeID="_x0000_i1170" DrawAspect="Content" ObjectID="_1649495251" r:id="rId295"/>
+          <o:OLEObject Type="Embed" ProgID="Equation.DSMT4" ShapeID="_x0000_i1170" DrawAspect="Content" ObjectID="_1649524955" r:id="rId295"/>
         </w:object>
       </w:r>
     </w:p>
@@ -4936,7 +4936,7 @@
           <v:shape id="_x0000_i1171" type="#_x0000_t75" style="width:100.2pt;height:19.2pt" o:ole="">
             <v:imagedata r:id="rId296" o:title=""/>
           </v:shape>
-          <o:OLEObject Type="Embed" ProgID="Equation.DSMT4" ShapeID="_x0000_i1171" DrawAspect="Content" ObjectID="_1649495252" r:id="rId297"/>
+          <o:OLEObject Type="Embed" ProgID="Equation.DSMT4" ShapeID="_x0000_i1171" DrawAspect="Content" ObjectID="_1649524956" r:id="rId297"/>
         </w:object>
       </w:r>
     </w:p>
@@ -4962,7 +4962,7 @@
           <v:shape id="_x0000_i1172" type="#_x0000_t75" style="width:25.8pt;height:16.8pt" o:ole="">
             <v:imagedata r:id="rId298" o:title=""/>
           </v:shape>
-          <o:OLEObject Type="Embed" ProgID="Equation.DSMT4" ShapeID="_x0000_i1172" DrawAspect="Content" ObjectID="_1649495253" r:id="rId299"/>
+          <o:OLEObject Type="Embed" ProgID="Equation.DSMT4" ShapeID="_x0000_i1172" DrawAspect="Content" ObjectID="_1649524957" r:id="rId299"/>
         </w:object>
       </w:r>
       <w:r>
@@ -4990,7 +4990,7 @@
           <v:shape id="_x0000_i1173" type="#_x0000_t75" style="width:127.2pt;height:36pt" o:ole="">
             <v:imagedata r:id="rId300" o:title=""/>
           </v:shape>
-          <o:OLEObject Type="Embed" ProgID="Equation.DSMT4" ShapeID="_x0000_i1173" DrawAspect="Content" ObjectID="_1649495254" r:id="rId301"/>
+          <o:OLEObject Type="Embed" ProgID="Equation.DSMT4" ShapeID="_x0000_i1173" DrawAspect="Content" ObjectID="_1649524958" r:id="rId301"/>
         </w:object>
       </w:r>
     </w:p>
@@ -5013,7 +5013,7 @@
           <v:shape id="_x0000_i1174" type="#_x0000_t75" style="width:106.2pt;height:19.2pt" o:ole="">
             <v:imagedata r:id="rId302" o:title=""/>
           </v:shape>
-          <o:OLEObject Type="Embed" ProgID="Equation.DSMT4" ShapeID="_x0000_i1174" DrawAspect="Content" ObjectID="_1649495255" r:id="rId303"/>
+          <o:OLEObject Type="Embed" ProgID="Equation.DSMT4" ShapeID="_x0000_i1174" DrawAspect="Content" ObjectID="_1649524959" r:id="rId303"/>
         </w:object>
       </w:r>
     </w:p>
@@ -5039,7 +5039,7 @@
           <v:shape id="_x0000_i1175" type="#_x0000_t75" style="width:33pt;height:16.8pt" o:ole="">
             <v:imagedata r:id="rId304" o:title=""/>
           </v:shape>
-          <o:OLEObject Type="Embed" ProgID="Equation.DSMT4" ShapeID="_x0000_i1175" DrawAspect="Content" ObjectID="_1649495256" r:id="rId305"/>
+          <o:OLEObject Type="Embed" ProgID="Equation.DSMT4" ShapeID="_x0000_i1175" DrawAspect="Content" ObjectID="_1649524960" r:id="rId305"/>
         </w:object>
       </w:r>
     </w:p>
@@ -5081,7 +5081,7 @@
           <v:shape id="_x0000_i1176" type="#_x0000_t75" style="width:38.4pt;height:36pt" o:ole="">
             <v:imagedata r:id="rId306" o:title=""/>
           </v:shape>
-          <o:OLEObject Type="Embed" ProgID="Equation.DSMT4" ShapeID="_x0000_i1176" DrawAspect="Content" ObjectID="_1649495257" r:id="rId307"/>
+          <o:OLEObject Type="Embed" ProgID="Equation.DSMT4" ShapeID="_x0000_i1176" DrawAspect="Content" ObjectID="_1649524961" r:id="rId307"/>
         </w:object>
       </w:r>
       <w:r>
@@ -5106,7 +5106,7 @@
           <v:shape id="_x0000_i1177" type="#_x0000_t75" style="width:153.6pt;height:16.8pt" o:ole="">
             <v:imagedata r:id="rId308" o:title=""/>
           </v:shape>
-          <o:OLEObject Type="Embed" ProgID="Equation.DSMT4" ShapeID="_x0000_i1177" DrawAspect="Content" ObjectID="_1649495258" r:id="rId309"/>
+          <o:OLEObject Type="Embed" ProgID="Equation.DSMT4" ShapeID="_x0000_i1177" DrawAspect="Content" ObjectID="_1649524962" r:id="rId309"/>
         </w:object>
       </w:r>
     </w:p>
@@ -5128,7 +5128,7 @@
           <v:shape id="_x0000_i1178" type="#_x0000_t75" style="width:186.6pt;height:26.4pt" o:ole="">
             <v:imagedata r:id="rId310" o:title=""/>
           </v:shape>
-          <o:OLEObject Type="Embed" ProgID="Equation.DSMT4" ShapeID="_x0000_i1178" DrawAspect="Content" ObjectID="_1649495259" r:id="rId311"/>
+          <o:OLEObject Type="Embed" ProgID="Equation.DSMT4" ShapeID="_x0000_i1178" DrawAspect="Content" ObjectID="_1649524963" r:id="rId311"/>
         </w:object>
       </w:r>
     </w:p>
@@ -5164,7 +5164,7 @@
           <v:shape id="_x0000_i1179" type="#_x0000_t75" style="width:156pt;height:56.4pt" o:ole="">
             <v:imagedata r:id="rId312" o:title=""/>
           </v:shape>
-          <o:OLEObject Type="Embed" ProgID="Equation.DSMT4" ShapeID="_x0000_i1179" DrawAspect="Content" ObjectID="_1649495260" r:id="rId313"/>
+          <o:OLEObject Type="Embed" ProgID="Equation.DSMT4" ShapeID="_x0000_i1179" DrawAspect="Content" ObjectID="_1649524964" r:id="rId313"/>
         </w:object>
       </w:r>
     </w:p>
@@ -5187,7 +5187,7 @@
           <v:shape id="_x0000_i1180" type="#_x0000_t75" style="width:100.2pt;height:19.2pt" o:ole="">
             <v:imagedata r:id="rId296" o:title=""/>
           </v:shape>
-          <o:OLEObject Type="Embed" ProgID="Equation.DSMT4" ShapeID="_x0000_i1180" DrawAspect="Content" ObjectID="_1649495261" r:id="rId314"/>
+          <o:OLEObject Type="Embed" ProgID="Equation.DSMT4" ShapeID="_x0000_i1180" DrawAspect="Content" ObjectID="_1649524965" r:id="rId314"/>
         </w:object>
       </w:r>
     </w:p>
@@ -5213,7 +5213,7 @@
           <v:shape id="_x0000_i1181" type="#_x0000_t75" style="width:25.8pt;height:16.8pt" o:ole="">
             <v:imagedata r:id="rId298" o:title=""/>
           </v:shape>
-          <o:OLEObject Type="Embed" ProgID="Equation.DSMT4" ShapeID="_x0000_i1181" DrawAspect="Content" ObjectID="_1649495262" r:id="rId315"/>
+          <o:OLEObject Type="Embed" ProgID="Equation.DSMT4" ShapeID="_x0000_i1181" DrawAspect="Content" ObjectID="_1649524966" r:id="rId315"/>
         </w:object>
       </w:r>
     </w:p>
@@ -5238,7 +5238,7 @@
           <v:shape id="_x0000_i1182" type="#_x0000_t75" style="width:108.9pt;height:73.8pt" o:ole="">
             <v:imagedata r:id="rId316" o:title=""/>
           </v:shape>
-          <o:OLEObject Type="Embed" ProgID="Equation.DSMT4" ShapeID="_x0000_i1182" DrawAspect="Content" ObjectID="_1649495263" r:id="rId317"/>
+          <o:OLEObject Type="Embed" ProgID="Equation.DSMT4" ShapeID="_x0000_i1182" DrawAspect="Content" ObjectID="_1649524967" r:id="rId317"/>
         </w:object>
       </w:r>
     </w:p>
@@ -5264,7 +5264,7 @@
           <v:shape id="_x0000_i1183" type="#_x0000_t75" style="width:24.9pt;height:17.1pt" o:ole="">
             <v:imagedata r:id="rId318" o:title=""/>
           </v:shape>
-          <o:OLEObject Type="Embed" ProgID="Equation.DSMT4" ShapeID="_x0000_i1183" DrawAspect="Content" ObjectID="_1649495264" r:id="rId319"/>
+          <o:OLEObject Type="Embed" ProgID="Equation.DSMT4" ShapeID="_x0000_i1183" DrawAspect="Content" ObjectID="_1649524968" r:id="rId319"/>
         </w:object>
       </w:r>
       <w:r>
@@ -5353,7 +5353,7 @@
           <v:shape id="_x0000_i1184" type="#_x0000_t75" style="width:42pt;height:21pt" o:ole="">
             <v:imagedata r:id="rId320" o:title=""/>
           </v:shape>
-          <o:OLEObject Type="Embed" ProgID="Equation.DSMT4" ShapeID="_x0000_i1184" DrawAspect="Content" ObjectID="_1649495265" r:id="rId321"/>
+          <o:OLEObject Type="Embed" ProgID="Equation.DSMT4" ShapeID="_x0000_i1184" DrawAspect="Content" ObjectID="_1649524969" r:id="rId321"/>
         </w:object>
       </w:r>
     </w:p>
@@ -5387,7 +5387,7 @@
           <v:shape id="_x0000_i1185" type="#_x0000_t75" style="width:231pt;height:16.8pt" o:ole="">
             <v:imagedata r:id="rId322" o:title=""/>
           </v:shape>
-          <o:OLEObject Type="Embed" ProgID="Equation.DSMT4" ShapeID="_x0000_i1185" DrawAspect="Content" ObjectID="_1649495266" r:id="rId323"/>
+          <o:OLEObject Type="Embed" ProgID="Equation.DSMT4" ShapeID="_x0000_i1185" DrawAspect="Content" ObjectID="_1649524970" r:id="rId323"/>
         </w:object>
       </w:r>
     </w:p>
@@ -5407,7 +5407,7 @@
           <v:shape id="_x0000_i1186" type="#_x0000_t75" style="width:383.1pt;height:56.4pt" o:ole="">
             <v:imagedata r:id="rId324" o:title=""/>
           </v:shape>
-          <o:OLEObject Type="Embed" ProgID="Equation.DSMT4" ShapeID="_x0000_i1186" DrawAspect="Content" ObjectID="_1649495267" r:id="rId325"/>
+          <o:OLEObject Type="Embed" ProgID="Equation.DSMT4" ShapeID="_x0000_i1186" DrawAspect="Content" ObjectID="_1649524971" r:id="rId325"/>
         </w:object>
       </w:r>
     </w:p>
@@ -5435,7 +5435,7 @@
           <v:shape id="_x0000_i1187" type="#_x0000_t75" style="width:398.1pt;height:21pt" o:ole="">
             <v:imagedata r:id="rId326" o:title=""/>
           </v:shape>
-          <o:OLEObject Type="Embed" ProgID="Equation.DSMT4" ShapeID="_x0000_i1187" DrawAspect="Content" ObjectID="_1649495268" r:id="rId327"/>
+          <o:OLEObject Type="Embed" ProgID="Equation.DSMT4" ShapeID="_x0000_i1187" DrawAspect="Content" ObjectID="_1649524972" r:id="rId327"/>
         </w:object>
       </w:r>
     </w:p>
@@ -5463,7 +5463,7 @@
           <v:shape id="_x0000_i1188" type="#_x0000_t75" style="width:301.2pt;height:28.2pt" o:ole="">
             <v:imagedata r:id="rId328" o:title=""/>
           </v:shape>
-          <o:OLEObject Type="Embed" ProgID="Equation.DSMT4" ShapeID="_x0000_i1188" DrawAspect="Content" ObjectID="_1649495269" r:id="rId329"/>
+          <o:OLEObject Type="Embed" ProgID="Equation.DSMT4" ShapeID="_x0000_i1188" DrawAspect="Content" ObjectID="_1649524973" r:id="rId329"/>
         </w:object>
       </w:r>
     </w:p>
@@ -5491,7 +5491,7 @@
           <v:shape id="_x0000_i1189" type="#_x0000_t75" style="width:138pt;height:21pt" o:ole="">
             <v:imagedata r:id="rId330" o:title=""/>
           </v:shape>
-          <o:OLEObject Type="Embed" ProgID="Equation.DSMT4" ShapeID="_x0000_i1189" DrawAspect="Content" ObjectID="_1649495270" r:id="rId331"/>
+          <o:OLEObject Type="Embed" ProgID="Equation.DSMT4" ShapeID="_x0000_i1189" DrawAspect="Content" ObjectID="_1649524974" r:id="rId331"/>
         </w:object>
       </w:r>
     </w:p>
@@ -5519,7 +5519,7 @@
           <v:shape id="_x0000_i1190" type="#_x0000_t75" style="width:131.4pt;height:28.2pt" o:ole="">
             <v:imagedata r:id="rId332" o:title=""/>
           </v:shape>
-          <o:OLEObject Type="Embed" ProgID="Equation.DSMT4" ShapeID="_x0000_i1190" DrawAspect="Content" ObjectID="_1649495271" r:id="rId333"/>
+          <o:OLEObject Type="Embed" ProgID="Equation.DSMT4" ShapeID="_x0000_i1190" DrawAspect="Content" ObjectID="_1649524975" r:id="rId333"/>
         </w:object>
       </w:r>
     </w:p>
@@ -5544,7 +5544,7 @@
           <v:shape id="_x0000_i1191" type="#_x0000_t75" style="width:58.5pt;height:23.4pt" o:ole="">
             <v:imagedata r:id="rId334" o:title=""/>
           </v:shape>
-          <o:OLEObject Type="Embed" ProgID="Equation.DSMT4" ShapeID="_x0000_i1191" DrawAspect="Content" ObjectID="_1649495272" r:id="rId335"/>
+          <o:OLEObject Type="Embed" ProgID="Equation.DSMT4" ShapeID="_x0000_i1191" DrawAspect="Content" ObjectID="_1649524976" r:id="rId335"/>
         </w:object>
       </w:r>
     </w:p>
@@ -5609,7 +5609,7 @@
           <v:shape id="_x0000_i1192" type="#_x0000_t75" style="width:170.4pt;height:26.4pt" o:ole="">
             <v:imagedata r:id="rId336" o:title=""/>
           </v:shape>
-          <o:OLEObject Type="Embed" ProgID="Equation.DSMT4" ShapeID="_x0000_i1192" DrawAspect="Content" ObjectID="_1649495273" r:id="rId337"/>
+          <o:OLEObject Type="Embed" ProgID="Equation.DSMT4" ShapeID="_x0000_i1192" DrawAspect="Content" ObjectID="_1649524977" r:id="rId337"/>
         </w:object>
       </w:r>
     </w:p>
@@ -5625,7 +5625,7 @@
           <v:shape id="_x0000_i1193" type="#_x0000_t75" style="width:190.2pt;height:50.4pt" o:ole="">
             <v:imagedata r:id="rId338" o:title=""/>
           </v:shape>
-          <o:OLEObject Type="Embed" ProgID="Equation.DSMT4" ShapeID="_x0000_i1193" DrawAspect="Content" ObjectID="_1649495274" r:id="rId339"/>
+          <o:OLEObject Type="Embed" ProgID="Equation.DSMT4" ShapeID="_x0000_i1193" DrawAspect="Content" ObjectID="_1649524978" r:id="rId339"/>
         </w:object>
       </w:r>
     </w:p>
@@ -5641,7 +5641,7 @@
           <v:shape id="_x0000_i1194" type="#_x0000_t75" style="width:30pt;height:20.4pt" o:ole="">
             <v:imagedata r:id="rId340" o:title=""/>
           </v:shape>
-          <o:OLEObject Type="Embed" ProgID="Equation.DSMT4" ShapeID="_x0000_i1194" DrawAspect="Content" ObjectID="_1649495275" r:id="rId341"/>
+          <o:OLEObject Type="Embed" ProgID="Equation.DSMT4" ShapeID="_x0000_i1194" DrawAspect="Content" ObjectID="_1649524979" r:id="rId341"/>
         </w:object>
       </w:r>
       <w:r>
@@ -5655,7 +5655,7 @@
           <v:shape id="_x0000_i1195" type="#_x0000_t75" style="width:135pt;height:22.8pt" o:ole="">
             <v:imagedata r:id="rId342" o:title=""/>
           </v:shape>
-          <o:OLEObject Type="Embed" ProgID="Equation.DSMT4" ShapeID="_x0000_i1195" DrawAspect="Content" ObjectID="_1649495276" r:id="rId343"/>
+          <o:OLEObject Type="Embed" ProgID="Equation.DSMT4" ShapeID="_x0000_i1195" DrawAspect="Content" ObjectID="_1649524980" r:id="rId343"/>
         </w:object>
       </w:r>
     </w:p>
@@ -5690,7 +5690,7 @@
           <v:shape id="_x0000_i1196" type="#_x0000_t75" style="width:87.6pt;height:37.8pt" o:ole="">
             <v:imagedata r:id="rId344" o:title=""/>
           </v:shape>
-          <o:OLEObject Type="Embed" ProgID="Equation.DSMT4" ShapeID="_x0000_i1196" DrawAspect="Content" ObjectID="_1649495277" r:id="rId345"/>
+          <o:OLEObject Type="Embed" ProgID="Equation.DSMT4" ShapeID="_x0000_i1196" DrawAspect="Content" ObjectID="_1649524981" r:id="rId345"/>
         </w:object>
       </w:r>
     </w:p>
@@ -5720,7 +5720,7 @@
           <v:shape id="_x0000_i1197" type="#_x0000_t75" style="width:131.4pt;height:15.6pt" o:ole="">
             <v:imagedata r:id="rId346" o:title=""/>
           </v:shape>
-          <o:OLEObject Type="Embed" ProgID="Equation.DSMT4" ShapeID="_x0000_i1197" DrawAspect="Content" ObjectID="_1649495278" r:id="rId347"/>
+          <o:OLEObject Type="Embed" ProgID="Equation.DSMT4" ShapeID="_x0000_i1197" DrawAspect="Content" ObjectID="_1649524982" r:id="rId347"/>
         </w:object>
       </w:r>
       <w:r>
@@ -5759,7 +5759,7 @@
           <v:shape id="_x0000_i1198" type="#_x0000_t75" style="width:107.1pt;height:56.4pt" o:ole="">
             <v:imagedata r:id="rId348" o:title=""/>
           </v:shape>
-          <o:OLEObject Type="Embed" ProgID="Equation.DSMT4" ShapeID="_x0000_i1198" DrawAspect="Content" ObjectID="_1649495279" r:id="rId349"/>
+          <o:OLEObject Type="Embed" ProgID="Equation.DSMT4" ShapeID="_x0000_i1198" DrawAspect="Content" ObjectID="_1649524983" r:id="rId349"/>
         </w:object>
       </w:r>
     </w:p>
@@ -5782,7 +5782,7 @@
           <v:shape id="_x0000_i1199" type="#_x0000_t75" style="width:36.9pt;height:17.1pt" o:ole="">
             <v:imagedata r:id="rId350" o:title=""/>
           </v:shape>
-          <o:OLEObject Type="Embed" ProgID="Equation.DSMT4" ShapeID="_x0000_i1199" DrawAspect="Content" ObjectID="_1649495280" r:id="rId351"/>
+          <o:OLEObject Type="Embed" ProgID="Equation.DSMT4" ShapeID="_x0000_i1199" DrawAspect="Content" ObjectID="_1649524984" r:id="rId351"/>
         </w:object>
       </w:r>
       <w:r>
@@ -5802,7 +5802,7 @@
           <v:shape id="_x0000_i1200" type="#_x0000_t75" style="width:85.8pt;height:38.4pt" o:ole="">
             <v:imagedata r:id="rId352" o:title=""/>
           </v:shape>
-          <o:OLEObject Type="Embed" ProgID="Equation.DSMT4" ShapeID="_x0000_i1200" DrawAspect="Content" ObjectID="_1649495281" r:id="rId353"/>
+          <o:OLEObject Type="Embed" ProgID="Equation.DSMT4" ShapeID="_x0000_i1200" DrawAspect="Content" ObjectID="_1649524985" r:id="rId353"/>
         </w:object>
       </w:r>
     </w:p>
@@ -5819,7 +5819,7 @@
           <v:shape id="_x0000_i1201" type="#_x0000_t75" style="width:144.9pt;height:41.1pt" o:ole="">
             <v:imagedata r:id="rId354" o:title=""/>
           </v:shape>
-          <o:OLEObject Type="Embed" ProgID="Equation.DSMT4" ShapeID="_x0000_i1201" DrawAspect="Content" ObjectID="_1649495282" r:id="rId355"/>
+          <o:OLEObject Type="Embed" ProgID="Equation.DSMT4" ShapeID="_x0000_i1201" DrawAspect="Content" ObjectID="_1649524986" r:id="rId355"/>
         </w:object>
       </w:r>
     </w:p>
@@ -5839,7 +5839,7 @@
           <v:shape id="_x0000_i1202" type="#_x0000_t75" style="width:81pt;height:18.9pt" o:ole="">
             <v:imagedata r:id="rId356" o:title=""/>
           </v:shape>
-          <o:OLEObject Type="Embed" ProgID="Equation.DSMT4" ShapeID="_x0000_i1202" DrawAspect="Content" ObjectID="_1649495283" r:id="rId357"/>
+          <o:OLEObject Type="Embed" ProgID="Equation.DSMT4" ShapeID="_x0000_i1202" DrawAspect="Content" ObjectID="_1649524987" r:id="rId357"/>
         </w:object>
       </w:r>
       <w:r>
@@ -5865,7 +5865,7 @@
           <v:shape id="_x0000_i1203" type="#_x0000_t75" style="width:116.7pt;height:50.1pt" o:ole="">
             <v:imagedata r:id="rId358" o:title=""/>
           </v:shape>
-          <o:OLEObject Type="Embed" ProgID="Equation.DSMT4" ShapeID="_x0000_i1203" DrawAspect="Content" ObjectID="_1649495284" r:id="rId359"/>
+          <o:OLEObject Type="Embed" ProgID="Equation.DSMT4" ShapeID="_x0000_i1203" DrawAspect="Content" ObjectID="_1649524988" r:id="rId359"/>
         </w:object>
       </w:r>
     </w:p>
@@ -5881,7 +5881,7 @@
           <v:shape id="_x0000_i1204" type="#_x0000_t75" style="width:86.4pt;height:49.2pt" o:ole="">
             <v:imagedata r:id="rId360" o:title=""/>
           </v:shape>
-          <o:OLEObject Type="Embed" ProgID="Equation.DSMT4" ShapeID="_x0000_i1204" DrawAspect="Content" ObjectID="_1649495285" r:id="rId361"/>
+          <o:OLEObject Type="Embed" ProgID="Equation.DSMT4" ShapeID="_x0000_i1204" DrawAspect="Content" ObjectID="_1649524989" r:id="rId361"/>
         </w:object>
       </w:r>
     </w:p>
@@ -5903,7 +5903,7 @@
           <v:shape id="_x0000_i1205" type="#_x0000_t75" style="width:99.6pt;height:50.4pt" o:ole="">
             <v:imagedata r:id="rId362" o:title=""/>
           </v:shape>
-          <o:OLEObject Type="Embed" ProgID="Equation.DSMT4" ShapeID="_x0000_i1205" DrawAspect="Content" ObjectID="_1649495286" r:id="rId363"/>
+          <o:OLEObject Type="Embed" ProgID="Equation.DSMT4" ShapeID="_x0000_i1205" DrawAspect="Content" ObjectID="_1649524990" r:id="rId363"/>
         </w:object>
       </w:r>
     </w:p>
@@ -5927,7 +5927,7 @@
           <v:shape id="_x0000_i1206" type="#_x0000_t75" style="width:99.6pt;height:50.4pt" o:ole="">
             <v:imagedata r:id="rId364" o:title=""/>
           </v:shape>
-          <o:OLEObject Type="Embed" ProgID="Equation.DSMT4" ShapeID="_x0000_i1206" DrawAspect="Content" ObjectID="_1649495287" r:id="rId365"/>
+          <o:OLEObject Type="Embed" ProgID="Equation.DSMT4" ShapeID="_x0000_i1206" DrawAspect="Content" ObjectID="_1649524991" r:id="rId365"/>
         </w:object>
       </w:r>
       <w:r>
@@ -5952,7 +5952,7 @@
           <v:shape id="_x0000_i1207" type="#_x0000_t75" style="width:90.3pt;height:29.4pt" o:ole="">
             <v:imagedata r:id="rId366" o:title=""/>
           </v:shape>
-          <o:OLEObject Type="Embed" ProgID="Equation.DSMT4" ShapeID="_x0000_i1207" DrawAspect="Content" ObjectID="_1649495288" r:id="rId367"/>
+          <o:OLEObject Type="Embed" ProgID="Equation.DSMT4" ShapeID="_x0000_i1207" DrawAspect="Content" ObjectID="_1649524992" r:id="rId367"/>
         </w:object>
       </w:r>
     </w:p>
@@ -5988,7 +5988,7 @@
           <v:shape id="_x0000_i1208" type="#_x0000_t75" style="width:103.8pt;height:21pt" o:ole="">
             <v:imagedata r:id="rId368" o:title=""/>
           </v:shape>
-          <o:OLEObject Type="Embed" ProgID="Equation.DSMT4" ShapeID="_x0000_i1208" DrawAspect="Content" ObjectID="_1649495289" r:id="rId369"/>
+          <o:OLEObject Type="Embed" ProgID="Equation.DSMT4" ShapeID="_x0000_i1208" DrawAspect="Content" ObjectID="_1649524993" r:id="rId369"/>
         </w:object>
       </w:r>
       <w:r>
@@ -6008,7 +6008,7 @@
           <v:shape id="_x0000_i1209" type="#_x0000_t75" style="width:136.8pt;height:47.4pt" o:ole="">
             <v:imagedata r:id="rId370" o:title=""/>
           </v:shape>
-          <o:OLEObject Type="Embed" ProgID="Equation.DSMT4" ShapeID="_x0000_i1209" DrawAspect="Content" ObjectID="_1649495290" r:id="rId371"/>
+          <o:OLEObject Type="Embed" ProgID="Equation.DSMT4" ShapeID="_x0000_i1209" DrawAspect="Content" ObjectID="_1649524994" r:id="rId371"/>
         </w:object>
       </w:r>
     </w:p>
@@ -6086,7 +6086,7 @@
           <v:shape id="_x0000_i1210" type="#_x0000_t75" style="width:103.8pt;height:21pt" o:ole="">
             <v:imagedata r:id="rId372" o:title=""/>
           </v:shape>
-          <o:OLEObject Type="Embed" ProgID="Equation.DSMT4" ShapeID="_x0000_i1210" DrawAspect="Content" ObjectID="_1649495291" r:id="rId373"/>
+          <o:OLEObject Type="Embed" ProgID="Equation.DSMT4" ShapeID="_x0000_i1210" DrawAspect="Content" ObjectID="_1649524995" r:id="rId373"/>
         </w:object>
       </w:r>
     </w:p>
@@ -6105,7 +6105,7 @@
           <v:shape id="_x0000_i1211" type="#_x0000_t75" style="width:96.6pt;height:36pt" o:ole="">
             <v:imagedata r:id="rId374" o:title=""/>
           </v:shape>
-          <o:OLEObject Type="Embed" ProgID="Equation.DSMT4" ShapeID="_x0000_i1211" DrawAspect="Content" ObjectID="_1649495292" r:id="rId375"/>
+          <o:OLEObject Type="Embed" ProgID="Equation.DSMT4" ShapeID="_x0000_i1211" DrawAspect="Content" ObjectID="_1649524996" r:id="rId375"/>
         </w:object>
       </w:r>
       <w:r>
@@ -6119,7 +6119,7 @@
           <v:shape id="_x0000_i1212" type="#_x0000_t75" style="width:93pt;height:57.6pt" o:ole="">
             <v:imagedata r:id="rId376" o:title=""/>
           </v:shape>
-          <o:OLEObject Type="Embed" ProgID="Equation.DSMT4" ShapeID="_x0000_i1212" DrawAspect="Content" ObjectID="_1649495293" r:id="rId377"/>
+          <o:OLEObject Type="Embed" ProgID="Equation.DSMT4" ShapeID="_x0000_i1212" DrawAspect="Content" ObjectID="_1649524997" r:id="rId377"/>
         </w:object>
       </w:r>
     </w:p>
@@ -6141,7 +6141,7 @@
           <v:shape id="_x0000_i1213" type="#_x0000_t75" style="width:61.8pt;height:19.2pt" o:ole="">
             <v:imagedata r:id="rId378" o:title=""/>
           </v:shape>
-          <o:OLEObject Type="Embed" ProgID="Equation.DSMT4" ShapeID="_x0000_i1213" DrawAspect="Content" ObjectID="_1649495294" r:id="rId379"/>
+          <o:OLEObject Type="Embed" ProgID="Equation.DSMT4" ShapeID="_x0000_i1213" DrawAspect="Content" ObjectID="_1649524998" r:id="rId379"/>
         </w:object>
       </w:r>
     </w:p>
@@ -6167,7 +6167,7 @@
           <v:shape id="_x0000_i1214" type="#_x0000_t75" style="width:74.1pt;height:31.2pt" o:ole="">
             <v:imagedata r:id="rId380" o:title=""/>
           </v:shape>
-          <o:OLEObject Type="Embed" ProgID="Equation.DSMT4" ShapeID="_x0000_i1214" DrawAspect="Content" ObjectID="_1649495295" r:id="rId381"/>
+          <o:OLEObject Type="Embed" ProgID="Equation.DSMT4" ShapeID="_x0000_i1214" DrawAspect="Content" ObjectID="_1649524999" r:id="rId381"/>
         </w:object>
       </w:r>
     </w:p>
@@ -6216,7 +6216,7 @@
                 <v:shape id="_x0000_i1215" type="#_x0000_t75" style="width:58.8pt;height:19.2pt" o:ole="">
                   <v:imagedata r:id="rId382" o:title=""/>
                 </v:shape>
-                <o:OLEObject Type="Embed" ProgID="Equation.DSMT4" ShapeID="_x0000_i1215" DrawAspect="Content" ObjectID="_1649495296" r:id="rId383"/>
+                <o:OLEObject Type="Embed" ProgID="Equation.DSMT4" ShapeID="_x0000_i1215" DrawAspect="Content" ObjectID="_1649525000" r:id="rId383"/>
               </w:object>
             </w:r>
           </w:p>
@@ -6246,7 +6246,7 @@
                 <v:shape id="_x0000_i1216" type="#_x0000_t75" style="width:192.6pt;height:22.8pt" o:ole="">
                   <v:imagedata r:id="rId384" o:title=""/>
                 </v:shape>
-                <o:OLEObject Type="Embed" ProgID="Equation.DSMT4" ShapeID="_x0000_i1216" DrawAspect="Content" ObjectID="_1649495297" r:id="rId385"/>
+                <o:OLEObject Type="Embed" ProgID="Equation.DSMT4" ShapeID="_x0000_i1216" DrawAspect="Content" ObjectID="_1649525001" r:id="rId385"/>
               </w:object>
             </w:r>
           </w:p>
@@ -6268,7 +6268,7 @@
                 <v:shape id="_x0000_i1217" type="#_x0000_t75" style="width:192.6pt;height:28.2pt" o:ole="">
                   <v:imagedata r:id="rId386" o:title=""/>
                 </v:shape>
-                <o:OLEObject Type="Embed" ProgID="Equation.DSMT4" ShapeID="_x0000_i1217" DrawAspect="Content" ObjectID="_1649495298" r:id="rId387"/>
+                <o:OLEObject Type="Embed" ProgID="Equation.DSMT4" ShapeID="_x0000_i1217" DrawAspect="Content" ObjectID="_1649525002" r:id="rId387"/>
               </w:object>
             </w:r>
           </w:p>
@@ -6297,7 +6297,7 @@
                 <v:shape id="_x0000_i1218" type="#_x0000_t75" style="width:34.2pt;height:14.4pt" o:ole="">
                   <v:imagedata r:id="rId388" o:title=""/>
                 </v:shape>
-                <o:OLEObject Type="Embed" ProgID="Equation.DSMT4" ShapeID="_x0000_i1218" DrawAspect="Content" ObjectID="_1649495299" r:id="rId389"/>
+                <o:OLEObject Type="Embed" ProgID="Equation.DSMT4" ShapeID="_x0000_i1218" DrawAspect="Content" ObjectID="_1649525003" r:id="rId389"/>
               </w:object>
             </w:r>
           </w:p>
@@ -6328,7 +6328,7 @@
                 <v:shape id="_x0000_i1219" type="#_x0000_t75" style="width:29.4pt;height:15.6pt" o:ole="">
                   <v:imagedata r:id="rId390" o:title=""/>
                 </v:shape>
-                <o:OLEObject Type="Embed" ProgID="Equation.DSMT4" ShapeID="_x0000_i1219" DrawAspect="Content" ObjectID="_1649495300" r:id="rId391"/>
+                <o:OLEObject Type="Embed" ProgID="Equation.DSMT4" ShapeID="_x0000_i1219" DrawAspect="Content" ObjectID="_1649525004" r:id="rId391"/>
               </w:object>
             </w:r>
           </w:p>
@@ -6357,7 +6357,7 @@
                 <v:shape id="_x0000_i1220" type="#_x0000_t75" style="width:38.4pt;height:14.4pt" o:ole="">
                   <v:imagedata r:id="rId392" o:title=""/>
                 </v:shape>
-                <o:OLEObject Type="Embed" ProgID="Equation.DSMT4" ShapeID="_x0000_i1220" DrawAspect="Content" ObjectID="_1649495301" r:id="rId393"/>
+                <o:OLEObject Type="Embed" ProgID="Equation.DSMT4" ShapeID="_x0000_i1220" DrawAspect="Content" ObjectID="_1649525005" r:id="rId393"/>
               </w:object>
             </w:r>
           </w:p>
@@ -6386,7 +6386,7 @@
                 <v:shape id="_x0000_i1221" type="#_x0000_t75" style="width:58.8pt;height:15.6pt" o:ole="">
                   <v:imagedata r:id="rId394" o:title=""/>
                 </v:shape>
-                <o:OLEObject Type="Embed" ProgID="Equation.DSMT4" ShapeID="_x0000_i1221" DrawAspect="Content" ObjectID="_1649495302" r:id="rId395"/>
+                <o:OLEObject Type="Embed" ProgID="Equation.DSMT4" ShapeID="_x0000_i1221" DrawAspect="Content" ObjectID="_1649525006" r:id="rId395"/>
               </w:object>
             </w:r>
           </w:p>
@@ -6417,7 +6417,7 @@
                 <v:shape id="_x0000_i1222" type="#_x0000_t75" style="width:28.2pt;height:14.4pt" o:ole="">
                   <v:imagedata r:id="rId396" o:title=""/>
                 </v:shape>
-                <o:OLEObject Type="Embed" ProgID="Equation.DSMT4" ShapeID="_x0000_i1222" DrawAspect="Content" ObjectID="_1649495303" r:id="rId397"/>
+                <o:OLEObject Type="Embed" ProgID="Equation.DSMT4" ShapeID="_x0000_i1222" DrawAspect="Content" ObjectID="_1649525007" r:id="rId397"/>
               </w:object>
             </w:r>
           </w:p>
@@ -6446,7 +6446,7 @@
                 <v:shape id="_x0000_i1223" type="#_x0000_t75" style="width:57.6pt;height:19.2pt" o:ole="">
                   <v:imagedata r:id="rId398" o:title=""/>
                 </v:shape>
-                <o:OLEObject Type="Embed" ProgID="Equation.DSMT4" ShapeID="_x0000_i1223" DrawAspect="Content" ObjectID="_1649495304" r:id="rId399"/>
+                <o:OLEObject Type="Embed" ProgID="Equation.DSMT4" ShapeID="_x0000_i1223" DrawAspect="Content" ObjectID="_1649525008" r:id="rId399"/>
               </w:object>
             </w:r>
           </w:p>
@@ -6475,7 +6475,7 @@
                 <v:shape id="_x0000_i1224" type="#_x0000_t75" style="width:35.4pt;height:13.2pt" o:ole="">
                   <v:imagedata r:id="rId400" o:title=""/>
                 </v:shape>
-                <o:OLEObject Type="Embed" ProgID="Equation.DSMT4" ShapeID="_x0000_i1224" DrawAspect="Content" ObjectID="_1649495305" r:id="rId401"/>
+                <o:OLEObject Type="Embed" ProgID="Equation.DSMT4" ShapeID="_x0000_i1224" DrawAspect="Content" ObjectID="_1649525009" r:id="rId401"/>
               </w:object>
             </w:r>
           </w:p>
@@ -6502,7 +6502,7 @@
           <v:shape id="_x0000_i1225" type="#_x0000_t75" style="width:386.7pt;height:49.5pt" o:ole="">
             <v:imagedata r:id="rId402" o:title=""/>
           </v:shape>
-          <o:OLEObject Type="Embed" ProgID="Equation.DSMT4" ShapeID="_x0000_i1225" DrawAspect="Content" ObjectID="_1649495306" r:id="rId403"/>
+          <o:OLEObject Type="Embed" ProgID="Equation.DSMT4" ShapeID="_x0000_i1225" DrawAspect="Content" ObjectID="_1649525010" r:id="rId403"/>
         </w:object>
       </w:r>
     </w:p>
@@ -6530,7 +6530,7 @@
           <v:shape id="_x0000_i1226" type="#_x0000_t75" style="width:262.5pt;height:47.1pt" o:ole="">
             <v:imagedata r:id="rId404" o:title=""/>
           </v:shape>
-          <o:OLEObject Type="Embed" ProgID="Equation.DSMT4" ShapeID="_x0000_i1226" DrawAspect="Content" ObjectID="_1649495307" r:id="rId405"/>
+          <o:OLEObject Type="Embed" ProgID="Equation.DSMT4" ShapeID="_x0000_i1226" DrawAspect="Content" ObjectID="_1649525011" r:id="rId405"/>
         </w:object>
       </w:r>
     </w:p>
@@ -6558,7 +6558,7 @@
           <v:shape id="_x0000_i1227" type="#_x0000_t75" style="width:221.1pt;height:47.1pt" o:ole="">
             <v:imagedata r:id="rId406" o:title=""/>
           </v:shape>
-          <o:OLEObject Type="Embed" ProgID="Equation.DSMT4" ShapeID="_x0000_i1227" DrawAspect="Content" ObjectID="_1649495308" r:id="rId407"/>
+          <o:OLEObject Type="Embed" ProgID="Equation.DSMT4" ShapeID="_x0000_i1227" DrawAspect="Content" ObjectID="_1649525012" r:id="rId407"/>
         </w:object>
       </w:r>
     </w:p>
@@ -6587,7 +6587,7 @@
           <v:shape id="_x0000_i1228" type="#_x0000_t75" style="width:196.5pt;height:47.1pt" o:ole="">
             <v:imagedata r:id="rId408" o:title=""/>
           </v:shape>
-          <o:OLEObject Type="Embed" ProgID="Equation.DSMT4" ShapeID="_x0000_i1228" DrawAspect="Content" ObjectID="_1649495309" r:id="rId409"/>
+          <o:OLEObject Type="Embed" ProgID="Equation.DSMT4" ShapeID="_x0000_i1228" DrawAspect="Content" ObjectID="_1649525013" r:id="rId409"/>
         </w:object>
       </w:r>
     </w:p>
@@ -6615,7 +6615,7 @@
           <v:shape id="_x0000_i1229" type="#_x0000_t75" style="width:137.1pt;height:47.1pt" o:ole="">
             <v:imagedata r:id="rId410" o:title=""/>
           </v:shape>
-          <o:OLEObject Type="Embed" ProgID="Equation.DSMT4" ShapeID="_x0000_i1229" DrawAspect="Content" ObjectID="_1649495310" r:id="rId411"/>
+          <o:OLEObject Type="Embed" ProgID="Equation.DSMT4" ShapeID="_x0000_i1229" DrawAspect="Content" ObjectID="_1649525014" r:id="rId411"/>
         </w:object>
       </w:r>
     </w:p>
@@ -6643,7 +6643,7 @@
           <v:shape id="_x0000_i1230" type="#_x0000_t75" style="width:168.3pt;height:47.1pt" o:ole="">
             <v:imagedata r:id="rId412" o:title=""/>
           </v:shape>
-          <o:OLEObject Type="Embed" ProgID="Equation.DSMT4" ShapeID="_x0000_i1230" DrawAspect="Content" ObjectID="_1649495311" r:id="rId413"/>
+          <o:OLEObject Type="Embed" ProgID="Equation.DSMT4" ShapeID="_x0000_i1230" DrawAspect="Content" ObjectID="_1649525015" r:id="rId413"/>
         </w:object>
       </w:r>
     </w:p>
@@ -6671,7 +6671,7 @@
           <v:shape id="_x0000_i1231" type="#_x0000_t75" style="width:172.2pt;height:47.1pt" o:ole="">
             <v:imagedata r:id="rId414" o:title=""/>
           </v:shape>
-          <o:OLEObject Type="Embed" ProgID="Equation.DSMT4" ShapeID="_x0000_i1231" DrawAspect="Content" ObjectID="_1649495312" r:id="rId415"/>
+          <o:OLEObject Type="Embed" ProgID="Equation.DSMT4" ShapeID="_x0000_i1231" DrawAspect="Content" ObjectID="_1649525016" r:id="rId415"/>
         </w:object>
       </w:r>
     </w:p>
@@ -6699,7 +6699,7 @@
           <v:shape id="_x0000_i1232" type="#_x0000_t75" style="width:141pt;height:47.1pt" o:ole="">
             <v:imagedata r:id="rId416" o:title=""/>
           </v:shape>
-          <o:OLEObject Type="Embed" ProgID="Equation.DSMT4" ShapeID="_x0000_i1232" DrawAspect="Content" ObjectID="_1649495313" r:id="rId417"/>
+          <o:OLEObject Type="Embed" ProgID="Equation.DSMT4" ShapeID="_x0000_i1232" DrawAspect="Content" ObjectID="_1649525017" r:id="rId417"/>
         </w:object>
       </w:r>
     </w:p>
@@ -6727,7 +6727,7 @@
           <v:shape id="_x0000_i1233" type="#_x0000_t75" style="width:79.8pt;height:47.1pt" o:ole="">
             <v:imagedata r:id="rId418" o:title=""/>
           </v:shape>
-          <o:OLEObject Type="Embed" ProgID="Equation.DSMT4" ShapeID="_x0000_i1233" DrawAspect="Content" ObjectID="_1649495314" r:id="rId419"/>
+          <o:OLEObject Type="Embed" ProgID="Equation.DSMT4" ShapeID="_x0000_i1233" DrawAspect="Content" ObjectID="_1649525018" r:id="rId419"/>
         </w:object>
       </w:r>
     </w:p>
@@ -6755,7 +6755,7 @@
           <v:shape id="_x0000_i1234" type="#_x0000_t75" style="width:82.5pt;height:38.4pt" o:ole="">
             <v:imagedata r:id="rId420" o:title=""/>
           </v:shape>
-          <o:OLEObject Type="Embed" ProgID="Equation.DSMT4" ShapeID="_x0000_i1234" DrawAspect="Content" ObjectID="_1649495315" r:id="rId421"/>
+          <o:OLEObject Type="Embed" ProgID="Equation.DSMT4" ShapeID="_x0000_i1234" DrawAspect="Content" ObjectID="_1649525019" r:id="rId421"/>
         </w:object>
       </w:r>
     </w:p>
@@ -6784,7 +6784,7 @@
           <v:shape id="_x0000_i1235" type="#_x0000_t75" style="width:35.1pt;height:29.4pt" o:ole="">
             <v:imagedata r:id="rId422" o:title=""/>
           </v:shape>
-          <o:OLEObject Type="Embed" ProgID="Equation.DSMT4" ShapeID="_x0000_i1235" DrawAspect="Content" ObjectID="_1649495316" r:id="rId423"/>
+          <o:OLEObject Type="Embed" ProgID="Equation.DSMT4" ShapeID="_x0000_i1235" DrawAspect="Content" ObjectID="_1649525020" r:id="rId423"/>
         </w:object>
       </w:r>
     </w:p>
@@ -6832,7 +6832,7 @@
           <v:shape id="_x0000_i1236" type="#_x0000_t75" style="width:51pt;height:51pt" o:ole="">
             <v:imagedata r:id="rId424" o:title=""/>
           </v:shape>
-          <o:OLEObject Type="Embed" ProgID="Equation.DSMT4" ShapeID="_x0000_i1236" DrawAspect="Content" ObjectID="_1649495317" r:id="rId425"/>
+          <o:OLEObject Type="Embed" ProgID="Equation.DSMT4" ShapeID="_x0000_i1236" DrawAspect="Content" ObjectID="_1649525021" r:id="rId425"/>
         </w:object>
       </w:r>
       <w:r>
@@ -6856,7 +6856,7 @@
           <v:shape id="_x0000_i1237" type="#_x0000_t75" style="width:32.4pt;height:15.6pt" o:ole="">
             <v:imagedata r:id="rId426" o:title=""/>
           </v:shape>
-          <o:OLEObject Type="Embed" ProgID="Equation.DSMT4" ShapeID="_x0000_i1237" DrawAspect="Content" ObjectID="_1649495318" r:id="rId427"/>
+          <o:OLEObject Type="Embed" ProgID="Equation.DSMT4" ShapeID="_x0000_i1237" DrawAspect="Content" ObjectID="_1649525022" r:id="rId427"/>
         </w:object>
       </w:r>
       <w:r>
@@ -6874,7 +6874,7 @@
           <v:shape id="_x0000_i1238" type="#_x0000_t75" style="width:33.6pt;height:15.6pt" o:ole="">
             <v:imagedata r:id="rId428" o:title=""/>
           </v:shape>
-          <o:OLEObject Type="Embed" ProgID="Equation.DSMT4" ShapeID="_x0000_i1238" DrawAspect="Content" ObjectID="_1649495319" r:id="rId429"/>
+          <o:OLEObject Type="Embed" ProgID="Equation.DSMT4" ShapeID="_x0000_i1238" DrawAspect="Content" ObjectID="_1649525023" r:id="rId429"/>
         </w:object>
       </w:r>
       <w:r>
@@ -6892,7 +6892,7 @@
           <v:shape id="_x0000_i1239" type="#_x0000_t75" style="width:29.4pt;height:29.4pt" o:ole="">
             <v:imagedata r:id="rId430" o:title=""/>
           </v:shape>
-          <o:OLEObject Type="Embed" ProgID="Equation.DSMT4" ShapeID="_x0000_i1239" DrawAspect="Content" ObjectID="_1649495320" r:id="rId431"/>
+          <o:OLEObject Type="Embed" ProgID="Equation.DSMT4" ShapeID="_x0000_i1239" DrawAspect="Content" ObjectID="_1649525024" r:id="rId431"/>
         </w:object>
       </w:r>
       <w:r>
@@ -6910,7 +6910,7 @@
           <v:shape id="_x0000_i1240" type="#_x0000_t75" style="width:30.6pt;height:29.4pt" o:ole="">
             <v:imagedata r:id="rId432" o:title=""/>
           </v:shape>
-          <o:OLEObject Type="Embed" ProgID="Equation.DSMT4" ShapeID="_x0000_i1240" DrawAspect="Content" ObjectID="_1649495321" r:id="rId433"/>
+          <o:OLEObject Type="Embed" ProgID="Equation.DSMT4" ShapeID="_x0000_i1240" DrawAspect="Content" ObjectID="_1649525025" r:id="rId433"/>
         </w:object>
       </w:r>
     </w:p>
@@ -6953,7 +6953,7 @@
           <v:shape id="_x0000_i1241" type="#_x0000_t75" style="width:94.2pt;height:61.8pt" o:ole="">
             <v:imagedata r:id="rId434" o:title=""/>
           </v:shape>
-          <o:OLEObject Type="Embed" ProgID="Equation.DSMT4" ShapeID="_x0000_i1241" DrawAspect="Content" ObjectID="_1649495322" r:id="rId435"/>
+          <o:OLEObject Type="Embed" ProgID="Equation.DSMT4" ShapeID="_x0000_i1241" DrawAspect="Content" ObjectID="_1649525026" r:id="rId435"/>
         </w:object>
       </w:r>
       <w:r>
@@ -6973,7 +6973,7 @@
           <v:shape id="_x0000_i1242" type="#_x0000_t75" style="width:52.2pt;height:31.8pt" o:ole="">
             <v:imagedata r:id="rId436" o:title=""/>
           </v:shape>
-          <o:OLEObject Type="Embed" ProgID="Equation.DSMT4" ShapeID="_x0000_i1242" DrawAspect="Content" ObjectID="_1649495323" r:id="rId437"/>
+          <o:OLEObject Type="Embed" ProgID="Equation.DSMT4" ShapeID="_x0000_i1242" DrawAspect="Content" ObjectID="_1649525027" r:id="rId437"/>
         </w:object>
       </w:r>
       <w:bookmarkEnd w:id="2"/>
@@ -6990,7 +6990,7 @@
           <v:shape id="_x0000_i1243" type="#_x0000_t75" style="width:117pt;height:24pt" o:ole="">
             <v:imagedata r:id="rId438" o:title=""/>
           </v:shape>
-          <o:OLEObject Type="Embed" ProgID="Equation.DSMT4" ShapeID="_x0000_i1243" DrawAspect="Content" ObjectID="_1649495324" r:id="rId439"/>
+          <o:OLEObject Type="Embed" ProgID="Equation.DSMT4" ShapeID="_x0000_i1243" DrawAspect="Content" ObjectID="_1649525028" r:id="rId439"/>
         </w:object>
       </w:r>
       <w:r>
@@ -7009,7 +7009,7 @@
           <v:shape id="_x0000_i1244" type="#_x0000_t75" style="width:43.8pt;height:30.3pt" o:ole="">
             <v:imagedata r:id="rId440" o:title=""/>
           </v:shape>
-          <o:OLEObject Type="Embed" ProgID="Equation.DSMT4" ShapeID="_x0000_i1244" DrawAspect="Content" ObjectID="_1649495325" r:id="rId441"/>
+          <o:OLEObject Type="Embed" ProgID="Equation.DSMT4" ShapeID="_x0000_i1244" DrawAspect="Content" ObjectID="_1649525029" r:id="rId441"/>
         </w:object>
       </w:r>
     </w:p>
@@ -7031,7 +7031,7 @@
           <v:shape id="_x0000_i1245" type="#_x0000_t75" style="width:36.9pt;height:33pt" o:ole="">
             <v:imagedata r:id="rId442" o:title=""/>
           </v:shape>
-          <o:OLEObject Type="Embed" ProgID="Equation.DSMT4" ShapeID="_x0000_i1245" DrawAspect="Content" ObjectID="_1649495326" r:id="rId443"/>
+          <o:OLEObject Type="Embed" ProgID="Equation.DSMT4" ShapeID="_x0000_i1245" DrawAspect="Content" ObjectID="_1649525030" r:id="rId443"/>
         </w:object>
       </w:r>
       <w:r>
@@ -7051,7 +7051,7 @@
           <v:shape id="_x0000_i1246" type="#_x0000_t75" style="width:77.1pt;height:45.9pt" o:ole="">
             <v:imagedata r:id="rId444" o:title=""/>
           </v:shape>
-          <o:OLEObject Type="Embed" ProgID="Equation.DSMT4" ShapeID="_x0000_i1246" DrawAspect="Content" ObjectID="_1649495327" r:id="rId445"/>
+          <o:OLEObject Type="Embed" ProgID="Equation.DSMT4" ShapeID="_x0000_i1246" DrawAspect="Content" ObjectID="_1649525031" r:id="rId445"/>
         </w:object>
       </w:r>
     </w:p>
@@ -7070,7 +7070,7 @@
           <v:shape id="_x0000_i1247" type="#_x0000_t75" style="width:202.8pt;height:55.8pt" o:ole="">
             <v:imagedata r:id="rId446" o:title=""/>
           </v:shape>
-          <o:OLEObject Type="Embed" ProgID="Equation.DSMT4" ShapeID="_x0000_i1247" DrawAspect="Content" ObjectID="_1649495328" r:id="rId447"/>
+          <o:OLEObject Type="Embed" ProgID="Equation.DSMT4" ShapeID="_x0000_i1247" DrawAspect="Content" ObjectID="_1649525032" r:id="rId447"/>
         </w:object>
       </w:r>
       <w:r>
@@ -7084,7 +7084,7 @@
           <v:shape id="_x0000_i1248" type="#_x0000_t75" style="width:93pt;height:57.6pt" o:ole="">
             <v:imagedata r:id="rId376" o:title=""/>
           </v:shape>
-          <o:OLEObject Type="Embed" ProgID="Equation.DSMT4" ShapeID="_x0000_i1248" DrawAspect="Content" ObjectID="_1649495329" r:id="rId448"/>
+          <o:OLEObject Type="Embed" ProgID="Equation.DSMT4" ShapeID="_x0000_i1248" DrawAspect="Content" ObjectID="_1649525033" r:id="rId448"/>
         </w:object>
       </w:r>
     </w:p>
@@ -7106,7 +7106,7 @@
           <v:shape id="_x0000_i1249" type="#_x0000_t75" style="width:79.2pt;height:25.8pt" o:ole="">
             <v:imagedata r:id="rId449" o:title=""/>
           </v:shape>
-          <o:OLEObject Type="Embed" ProgID="Equation.DSMT4" ShapeID="_x0000_i1249" DrawAspect="Content" ObjectID="_1649495330" r:id="rId450"/>
+          <o:OLEObject Type="Embed" ProgID="Equation.DSMT4" ShapeID="_x0000_i1249" DrawAspect="Content" ObjectID="_1649525034" r:id="rId450"/>
         </w:object>
       </w:r>
     </w:p>
@@ -7129,7 +7129,7 @@
           <v:shape id="_x0000_i1250" type="#_x0000_t75" style="width:34.8pt;height:28.8pt" o:ole="">
             <v:imagedata r:id="rId451" o:title=""/>
           </v:shape>
-          <o:OLEObject Type="Embed" ProgID="Equation.DSMT4" ShapeID="_x0000_i1250" DrawAspect="Content" ObjectID="_1649495331" r:id="rId452"/>
+          <o:OLEObject Type="Embed" ProgID="Equation.DSMT4" ShapeID="_x0000_i1250" DrawAspect="Content" ObjectID="_1649525035" r:id="rId452"/>
         </w:object>
       </w:r>
     </w:p>
@@ -7172,7 +7172,7 @@
                 <v:shape id="_x0000_i1251" type="#_x0000_t75" style="width:32.4pt;height:15.6pt" o:ole="">
                   <v:imagedata r:id="rId426" o:title=""/>
                 </v:shape>
-                <o:OLEObject Type="Embed" ProgID="Equation.DSMT4" ShapeID="_x0000_i1251" DrawAspect="Content" ObjectID="_1649495332" r:id="rId453"/>
+                <o:OLEObject Type="Embed" ProgID="Equation.DSMT4" ShapeID="_x0000_i1251" DrawAspect="Content" ObjectID="_1649525036" r:id="rId453"/>
               </w:object>
             </w:r>
           </w:p>
@@ -7195,7 +7195,7 @@
                 <v:shape id="_x0000_i1252" type="#_x0000_t75" style="width:51.6pt;height:15.6pt" o:ole="">
                   <v:imagedata r:id="rId454" o:title=""/>
                 </v:shape>
-                <o:OLEObject Type="Embed" ProgID="Equation.DSMT4" ShapeID="_x0000_i1252" DrawAspect="Content" ObjectID="_1649495333" r:id="rId455"/>
+                <o:OLEObject Type="Embed" ProgID="Equation.DSMT4" ShapeID="_x0000_i1252" DrawAspect="Content" ObjectID="_1649525037" r:id="rId455"/>
               </w:object>
             </w:r>
           </w:p>
@@ -7217,7 +7217,7 @@
                 <v:shape id="_x0000_i1253" type="#_x0000_t75" style="width:25.8pt;height:13.8pt" o:ole="">
                   <v:imagedata r:id="rId456" o:title=""/>
                 </v:shape>
-                <o:OLEObject Type="Embed" ProgID="Equation.DSMT4" ShapeID="_x0000_i1253" DrawAspect="Content" ObjectID="_1649495334" r:id="rId457"/>
+                <o:OLEObject Type="Embed" ProgID="Equation.DSMT4" ShapeID="_x0000_i1253" DrawAspect="Content" ObjectID="_1649525038" r:id="rId457"/>
               </w:object>
             </w:r>
             <w:r>
@@ -7245,7 +7245,7 @@
                 <v:shape id="_x0000_i1254" type="#_x0000_t75" style="width:33.6pt;height:15.6pt" o:ole="">
                   <v:imagedata r:id="rId428" o:title=""/>
                 </v:shape>
-                <o:OLEObject Type="Embed" ProgID="Equation.DSMT4" ShapeID="_x0000_i1254" DrawAspect="Content" ObjectID="_1649495335" r:id="rId458"/>
+                <o:OLEObject Type="Embed" ProgID="Equation.DSMT4" ShapeID="_x0000_i1254" DrawAspect="Content" ObjectID="_1649525039" r:id="rId458"/>
               </w:object>
             </w:r>
           </w:p>
@@ -7268,7 +7268,7 @@
                 <v:shape id="_x0000_i1255" type="#_x0000_t75" style="width:53.4pt;height:15.6pt" o:ole="">
                   <v:imagedata r:id="rId459" o:title=""/>
                 </v:shape>
-                <o:OLEObject Type="Embed" ProgID="Equation.DSMT4" ShapeID="_x0000_i1255" DrawAspect="Content" ObjectID="_1649495336" r:id="rId460"/>
+                <o:OLEObject Type="Embed" ProgID="Equation.DSMT4" ShapeID="_x0000_i1255" DrawAspect="Content" ObjectID="_1649525040" r:id="rId460"/>
               </w:object>
             </w:r>
           </w:p>
@@ -7290,7 +7290,7 @@
                 <v:shape id="_x0000_i1256" type="#_x0000_t75" style="width:28.8pt;height:13.8pt" o:ole="">
                   <v:imagedata r:id="rId461" o:title=""/>
                 </v:shape>
-                <o:OLEObject Type="Embed" ProgID="Equation.DSMT4" ShapeID="_x0000_i1256" DrawAspect="Content" ObjectID="_1649495337" r:id="rId462"/>
+                <o:OLEObject Type="Embed" ProgID="Equation.DSMT4" ShapeID="_x0000_i1256" DrawAspect="Content" ObjectID="_1649525041" r:id="rId462"/>
               </w:object>
             </w:r>
             <w:r>
@@ -7318,7 +7318,7 @@
                 <v:shape id="_x0000_i1257" type="#_x0000_t75" style="width:29.4pt;height:29.4pt" o:ole="">
                   <v:imagedata r:id="rId430" o:title=""/>
                 </v:shape>
-                <o:OLEObject Type="Embed" ProgID="Equation.DSMT4" ShapeID="_x0000_i1257" DrawAspect="Content" ObjectID="_1649495338" r:id="rId463"/>
+                <o:OLEObject Type="Embed" ProgID="Equation.DSMT4" ShapeID="_x0000_i1257" DrawAspect="Content" ObjectID="_1649525042" r:id="rId463"/>
               </w:object>
             </w:r>
           </w:p>
@@ -7341,7 +7341,7 @@
                 <v:shape id="_x0000_i1258" type="#_x0000_t75" style="width:48.6pt;height:29.4pt" o:ole="">
                   <v:imagedata r:id="rId464" o:title=""/>
                 </v:shape>
-                <o:OLEObject Type="Embed" ProgID="Equation.DSMT4" ShapeID="_x0000_i1258" DrawAspect="Content" ObjectID="_1649495339" r:id="rId465"/>
+                <o:OLEObject Type="Embed" ProgID="Equation.DSMT4" ShapeID="_x0000_i1258" DrawAspect="Content" ObjectID="_1649525043" r:id="rId465"/>
               </w:object>
             </w:r>
           </w:p>
@@ -7363,7 +7363,7 @@
                 <v:shape id="_x0000_i1259" type="#_x0000_t75" style="width:25.8pt;height:13.8pt" o:ole="">
                   <v:imagedata r:id="rId466" o:title=""/>
                 </v:shape>
-                <o:OLEObject Type="Embed" ProgID="Equation.DSMT4" ShapeID="_x0000_i1259" DrawAspect="Content" ObjectID="_1649495340" r:id="rId467"/>
+                <o:OLEObject Type="Embed" ProgID="Equation.DSMT4" ShapeID="_x0000_i1259" DrawAspect="Content" ObjectID="_1649525044" r:id="rId467"/>
               </w:object>
             </w:r>
           </w:p>
@@ -7388,7 +7388,7 @@
                 <v:shape id="_x0000_i1260" type="#_x0000_t75" style="width:30.6pt;height:29.4pt" o:ole="">
                   <v:imagedata r:id="rId432" o:title=""/>
                 </v:shape>
-                <o:OLEObject Type="Embed" ProgID="Equation.DSMT4" ShapeID="_x0000_i1260" DrawAspect="Content" ObjectID="_1649495341" r:id="rId468"/>
+                <o:OLEObject Type="Embed" ProgID="Equation.DSMT4" ShapeID="_x0000_i1260" DrawAspect="Content" ObjectID="_1649525045" r:id="rId468"/>
               </w:object>
             </w:r>
           </w:p>
@@ -7410,7 +7410,7 @@
                 <v:shape id="_x0000_i1261" type="#_x0000_t75" style="width:49.2pt;height:28.8pt" o:ole="">
                   <v:imagedata r:id="rId469" o:title=""/>
                 </v:shape>
-                <o:OLEObject Type="Embed" ProgID="Equation.DSMT4" ShapeID="_x0000_i1261" DrawAspect="Content" ObjectID="_1649495342" r:id="rId470"/>
+                <o:OLEObject Type="Embed" ProgID="Equation.DSMT4" ShapeID="_x0000_i1261" DrawAspect="Content" ObjectID="_1649525046" r:id="rId470"/>
               </w:object>
             </w:r>
             <w:r>
@@ -7435,7 +7435,7 @@
                 <v:shape id="_x0000_i1262" type="#_x0000_t75" style="width:28.2pt;height:13.8pt" o:ole="">
                   <v:imagedata r:id="rId471" o:title=""/>
                 </v:shape>
-                <o:OLEObject Type="Embed" ProgID="Equation.DSMT4" ShapeID="_x0000_i1262" DrawAspect="Content" ObjectID="_1649495343" r:id="rId472"/>
+                <o:OLEObject Type="Embed" ProgID="Equation.DSMT4" ShapeID="_x0000_i1262" DrawAspect="Content" ObjectID="_1649525047" r:id="rId472"/>
               </w:object>
             </w:r>
             <w:r>
@@ -7471,7 +7471,7 @@
           <v:shape id="_x0000_i1263" type="#_x0000_t75" style="width:181.2pt;height:55.8pt" o:ole="">
             <v:imagedata r:id="rId473" o:title=""/>
           </v:shape>
-          <o:OLEObject Type="Embed" ProgID="Equation.DSMT4" ShapeID="_x0000_i1263" DrawAspect="Content" ObjectID="_1649495344" r:id="rId474"/>
+          <o:OLEObject Type="Embed" ProgID="Equation.DSMT4" ShapeID="_x0000_i1263" DrawAspect="Content" ObjectID="_1649525048" r:id="rId474"/>
         </w:object>
       </w:r>
       <w:r>
@@ -7485,7 +7485,7 @@
           <v:shape id="_x0000_i1264" type="#_x0000_t75" style="width:252pt;height:48.6pt" o:ole="">
             <v:imagedata r:id="rId475" o:title=""/>
           </v:shape>
-          <o:OLEObject Type="Embed" ProgID="Equation.DSMT4" ShapeID="_x0000_i1264" DrawAspect="Content" ObjectID="_1649495345" r:id="rId476"/>
+          <o:OLEObject Type="Embed" ProgID="Equation.DSMT4" ShapeID="_x0000_i1264" DrawAspect="Content" ObjectID="_1649525049" r:id="rId476"/>
         </w:object>
       </w:r>
     </w:p>
@@ -7507,7 +7507,7 @@
           <v:shape id="_x0000_i1265" type="#_x0000_t75" style="width:112.8pt;height:46.8pt" o:ole="">
             <v:imagedata r:id="rId477" o:title=""/>
           </v:shape>
-          <o:OLEObject Type="Embed" ProgID="Equation.DSMT4" ShapeID="_x0000_i1265" DrawAspect="Content" ObjectID="_1649495346" r:id="rId478"/>
+          <o:OLEObject Type="Embed" ProgID="Equation.DSMT4" ShapeID="_x0000_i1265" DrawAspect="Content" ObjectID="_1649525050" r:id="rId478"/>
         </w:object>
       </w:r>
     </w:p>
@@ -7529,7 +7529,7 @@
           <v:shape id="_x0000_i1266" type="#_x0000_t75" style="width:100.8pt;height:48pt" o:ole="">
             <v:imagedata r:id="rId479" o:title=""/>
           </v:shape>
-          <o:OLEObject Type="Embed" ProgID="Equation.DSMT4" ShapeID="_x0000_i1266" DrawAspect="Content" ObjectID="_1649495347" r:id="rId480"/>
+          <o:OLEObject Type="Embed" ProgID="Equation.DSMT4" ShapeID="_x0000_i1266" DrawAspect="Content" ObjectID="_1649525051" r:id="rId480"/>
         </w:object>
       </w:r>
     </w:p>
@@ -7551,7 +7551,7 @@
           <v:shape id="_x0000_i1267" type="#_x0000_t75" style="width:96pt;height:25.8pt" o:ole="">
             <v:imagedata r:id="rId481" o:title=""/>
           </v:shape>
-          <o:OLEObject Type="Embed" ProgID="Equation.DSMT4" ShapeID="_x0000_i1267" DrawAspect="Content" ObjectID="_1649495348" r:id="rId482"/>
+          <o:OLEObject Type="Embed" ProgID="Equation.DSMT4" ShapeID="_x0000_i1267" DrawAspect="Content" ObjectID="_1649525052" r:id="rId482"/>
         </w:object>
       </w:r>
     </w:p>
@@ -7573,7 +7573,7 @@
           <v:shape id="_x0000_i1268" type="#_x0000_t75" style="width:33pt;height:25.8pt" o:ole="">
             <v:imagedata r:id="rId483" o:title=""/>
           </v:shape>
-          <o:OLEObject Type="Embed" ProgID="Equation.DSMT4" ShapeID="_x0000_i1268" DrawAspect="Content" ObjectID="_1649495349" r:id="rId484"/>
+          <o:OLEObject Type="Embed" ProgID="Equation.DSMT4" ShapeID="_x0000_i1268" DrawAspect="Content" ObjectID="_1649525053" r:id="rId484"/>
         </w:object>
       </w:r>
     </w:p>
@@ -7595,7 +7595,7 @@
           <v:shape id="_x0000_i1269" type="#_x0000_t75" style="width:31.8pt;height:16.8pt" o:ole="">
             <v:imagedata r:id="rId485" o:title=""/>
           </v:shape>
-          <o:OLEObject Type="Embed" ProgID="Equation.DSMT4" ShapeID="_x0000_i1269" DrawAspect="Content" ObjectID="_1649495350" r:id="rId486"/>
+          <o:OLEObject Type="Embed" ProgID="Equation.DSMT4" ShapeID="_x0000_i1269" DrawAspect="Content" ObjectID="_1649525054" r:id="rId486"/>
         </w:object>
       </w:r>
       <w:r>
@@ -7637,7 +7637,7 @@
           <v:shape id="_x0000_i1270" type="#_x0000_t75" style="width:117pt;height:51pt" o:ole="">
             <v:imagedata r:id="rId487" o:title=""/>
           </v:shape>
-          <o:OLEObject Type="Embed" ProgID="Equation.DSMT4" ShapeID="_x0000_i1270" DrawAspect="Content" ObjectID="_1649495351" r:id="rId488"/>
+          <o:OLEObject Type="Embed" ProgID="Equation.DSMT4" ShapeID="_x0000_i1270" DrawAspect="Content" ObjectID="_1649525055" r:id="rId488"/>
         </w:object>
       </w:r>
       <w:r>
@@ -7661,7 +7661,7 @@
           <v:shape id="_x0000_i1271" type="#_x0000_t75" style="width:30pt;height:12.6pt" o:ole="">
             <v:imagedata r:id="rId489" o:title=""/>
           </v:shape>
-          <o:OLEObject Type="Embed" ProgID="Equation.DSMT4" ShapeID="_x0000_i1271" DrawAspect="Content" ObjectID="_1649495352" r:id="rId490"/>
+          <o:OLEObject Type="Embed" ProgID="Equation.DSMT4" ShapeID="_x0000_i1271" DrawAspect="Content" ObjectID="_1649525056" r:id="rId490"/>
         </w:object>
       </w:r>
       <w:r>
@@ -7679,7 +7679,7 @@
           <v:shape id="_x0000_i1272" type="#_x0000_t75" style="width:45.6pt;height:15.6pt" o:ole="">
             <v:imagedata r:id="rId491" o:title=""/>
           </v:shape>
-          <o:OLEObject Type="Embed" ProgID="Equation.DSMT4" ShapeID="_x0000_i1272" DrawAspect="Content" ObjectID="_1649495353" r:id="rId492"/>
+          <o:OLEObject Type="Embed" ProgID="Equation.DSMT4" ShapeID="_x0000_i1272" DrawAspect="Content" ObjectID="_1649525057" r:id="rId492"/>
         </w:object>
       </w:r>
       <w:r>
@@ -7697,7 +7697,7 @@
           <v:shape id="_x0000_i1273" type="#_x0000_t75" style="width:59.4pt;height:15.6pt" o:ole="">
             <v:imagedata r:id="rId493" o:title=""/>
           </v:shape>
-          <o:OLEObject Type="Embed" ProgID="Equation.DSMT4" ShapeID="_x0000_i1273" DrawAspect="Content" ObjectID="_1649495354" r:id="rId494"/>
+          <o:OLEObject Type="Embed" ProgID="Equation.DSMT4" ShapeID="_x0000_i1273" DrawAspect="Content" ObjectID="_1649525058" r:id="rId494"/>
         </w:object>
       </w:r>
       <w:r>
@@ -7715,7 +7715,7 @@
           <v:shape id="_x0000_i1274" type="#_x0000_t75" style="width:59.4pt;height:15.6pt" o:ole="">
             <v:imagedata r:id="rId495" o:title=""/>
           </v:shape>
-          <o:OLEObject Type="Embed" ProgID="Equation.DSMT4" ShapeID="_x0000_i1274" DrawAspect="Content" ObjectID="_1649495355" r:id="rId496"/>
+          <o:OLEObject Type="Embed" ProgID="Equation.DSMT4" ShapeID="_x0000_i1274" DrawAspect="Content" ObjectID="_1649525059" r:id="rId496"/>
         </w:object>
       </w:r>
     </w:p>
@@ -7752,7 +7752,7 @@
           <v:shape id="_x0000_i1275" type="#_x0000_t75" style="width:127.2pt;height:36pt" o:ole="">
             <v:imagedata r:id="rId497" o:title=""/>
           </v:shape>
-          <o:OLEObject Type="Embed" ProgID="Equation.DSMT4" ShapeID="_x0000_i1275" DrawAspect="Content" ObjectID="_1649495356" r:id="rId498"/>
+          <o:OLEObject Type="Embed" ProgID="Equation.DSMT4" ShapeID="_x0000_i1275" DrawAspect="Content" ObjectID="_1649525060" r:id="rId498"/>
         </w:object>
       </w:r>
     </w:p>
@@ -7779,7 +7779,7 @@
           <v:shape id="_x0000_i1276" type="#_x0000_t75" style="width:58.8pt;height:36pt" o:ole="">
             <v:imagedata r:id="rId499" o:title=""/>
           </v:shape>
-          <o:OLEObject Type="Embed" ProgID="Equation.DSMT4" ShapeID="_x0000_i1276" DrawAspect="Content" ObjectID="_1649495357" r:id="rId500"/>
+          <o:OLEObject Type="Embed" ProgID="Equation.DSMT4" ShapeID="_x0000_i1276" DrawAspect="Content" ObjectID="_1649525061" r:id="rId500"/>
         </w:object>
       </w:r>
       <w:r>
@@ -7802,7 +7802,7 @@
           <v:shape id="_x0000_i1277" type="#_x0000_t75" style="width:53.1pt;height:47.1pt" o:ole="">
             <v:imagedata r:id="rId501" o:title=""/>
           </v:shape>
-          <o:OLEObject Type="Embed" ProgID="Equation.DSMT4" ShapeID="_x0000_i1277" DrawAspect="Content" ObjectID="_1649495358" r:id="rId502"/>
+          <o:OLEObject Type="Embed" ProgID="Equation.DSMT4" ShapeID="_x0000_i1277" DrawAspect="Content" ObjectID="_1649525062" r:id="rId502"/>
         </w:object>
       </w:r>
     </w:p>
@@ -7822,7 +7822,7 @@
           <v:shape id="_x0000_i1278" type="#_x0000_t75" style="width:95.1pt;height:56.1pt" o:ole="">
             <v:imagedata r:id="rId503" o:title=""/>
           </v:shape>
-          <o:OLEObject Type="Embed" ProgID="Equation.DSMT4" ShapeID="_x0000_i1278" DrawAspect="Content" ObjectID="_1649495359" r:id="rId504"/>
+          <o:OLEObject Type="Embed" ProgID="Equation.DSMT4" ShapeID="_x0000_i1278" DrawAspect="Content" ObjectID="_1649525063" r:id="rId504"/>
         </w:object>
       </w:r>
       <w:r>
@@ -7844,7 +7844,7 @@
           <v:shape id="_x0000_i1279" type="#_x0000_t75" style="width:92.4pt;height:55.8pt" o:ole="">
             <v:imagedata r:id="rId505" o:title=""/>
           </v:shape>
-          <o:OLEObject Type="Embed" ProgID="Equation.DSMT4" ShapeID="_x0000_i1279" DrawAspect="Content" ObjectID="_1649495360" r:id="rId506"/>
+          <o:OLEObject Type="Embed" ProgID="Equation.DSMT4" ShapeID="_x0000_i1279" DrawAspect="Content" ObjectID="_1649525064" r:id="rId506"/>
         </w:object>
       </w:r>
       <w:r>
@@ -7858,7 +7858,7 @@
           <v:shape id="_x0000_i1280" type="#_x0000_t75" style="width:93pt;height:57.6pt" o:ole="">
             <v:imagedata r:id="rId376" o:title=""/>
           </v:shape>
-          <o:OLEObject Type="Embed" ProgID="Equation.DSMT4" ShapeID="_x0000_i1280" DrawAspect="Content" ObjectID="_1649495361" r:id="rId507"/>
+          <o:OLEObject Type="Embed" ProgID="Equation.DSMT4" ShapeID="_x0000_i1280" DrawAspect="Content" ObjectID="_1649525065" r:id="rId507"/>
         </w:object>
       </w:r>
     </w:p>
@@ -7881,7 +7881,7 @@
           <v:shape id="_x0000_i1281" type="#_x0000_t75" style="width:37.2pt;height:28.8pt" o:ole="">
             <v:imagedata r:id="rId508" o:title=""/>
           </v:shape>
-          <o:OLEObject Type="Embed" ProgID="Equation.DSMT4" ShapeID="_x0000_i1281" DrawAspect="Content" ObjectID="_1649495362" r:id="rId509"/>
+          <o:OLEObject Type="Embed" ProgID="Equation.DSMT4" ShapeID="_x0000_i1281" DrawAspect="Content" ObjectID="_1649525066" r:id="rId509"/>
         </w:object>
       </w:r>
     </w:p>
@@ -7924,7 +7924,7 @@
                 <v:shape id="_x0000_i1282" type="#_x0000_t75" style="width:30pt;height:12.6pt" o:ole="">
                   <v:imagedata r:id="rId489" o:title=""/>
                 </v:shape>
-                <o:OLEObject Type="Embed" ProgID="Equation.DSMT4" ShapeID="_x0000_i1282" DrawAspect="Content" ObjectID="_1649495363" r:id="rId510"/>
+                <o:OLEObject Type="Embed" ProgID="Equation.DSMT4" ShapeID="_x0000_i1282" DrawAspect="Content" ObjectID="_1649525067" r:id="rId510"/>
               </w:object>
             </w:r>
           </w:p>
@@ -7946,7 +7946,7 @@
                 <v:shape id="_x0000_i1283" type="#_x0000_t75" style="width:160.8pt;height:25.8pt" o:ole="">
                   <v:imagedata r:id="rId511" o:title=""/>
                 </v:shape>
-                <o:OLEObject Type="Embed" ProgID="Equation.DSMT4" ShapeID="_x0000_i1283" DrawAspect="Content" ObjectID="_1649495364" r:id="rId512"/>
+                <o:OLEObject Type="Embed" ProgID="Equation.DSMT4" ShapeID="_x0000_i1283" DrawAspect="Content" ObjectID="_1649525068" r:id="rId512"/>
               </w:object>
             </w:r>
             <w:r>
@@ -7971,7 +7971,7 @@
                 <v:shape id="_x0000_i1284" type="#_x0000_t75" style="width:28.2pt;height:13.8pt" o:ole="">
                   <v:imagedata r:id="rId513" o:title=""/>
                 </v:shape>
-                <o:OLEObject Type="Embed" ProgID="Equation.DSMT4" ShapeID="_x0000_i1284" DrawAspect="Content" ObjectID="_1649495365" r:id="rId514"/>
+                <o:OLEObject Type="Embed" ProgID="Equation.DSMT4" ShapeID="_x0000_i1284" DrawAspect="Content" ObjectID="_1649525069" r:id="rId514"/>
               </w:object>
             </w:r>
             <w:r>
@@ -7999,7 +7999,7 @@
                 <v:shape id="_x0000_i1285" type="#_x0000_t75" style="width:45.6pt;height:15.6pt" o:ole="">
                   <v:imagedata r:id="rId491" o:title=""/>
                 </v:shape>
-                <o:OLEObject Type="Embed" ProgID="Equation.DSMT4" ShapeID="_x0000_i1285" DrawAspect="Content" ObjectID="_1649495366" r:id="rId515"/>
+                <o:OLEObject Type="Embed" ProgID="Equation.DSMT4" ShapeID="_x0000_i1285" DrawAspect="Content" ObjectID="_1649525070" r:id="rId515"/>
               </w:object>
             </w:r>
           </w:p>
@@ -8021,7 +8021,7 @@
                 <v:shape id="_x0000_i1286" type="#_x0000_t75" style="width:199.2pt;height:25.8pt" o:ole="">
                   <v:imagedata r:id="rId516" o:title=""/>
                 </v:shape>
-                <o:OLEObject Type="Embed" ProgID="Equation.DSMT4" ShapeID="_x0000_i1286" DrawAspect="Content" ObjectID="_1649495367" r:id="rId517"/>
+                <o:OLEObject Type="Embed" ProgID="Equation.DSMT4" ShapeID="_x0000_i1286" DrawAspect="Content" ObjectID="_1649525071" r:id="rId517"/>
               </w:object>
             </w:r>
           </w:p>
@@ -8043,7 +8043,7 @@
                 <v:shape id="_x0000_i1287" type="#_x0000_t75" style="width:34.8pt;height:13.8pt" o:ole="">
                   <v:imagedata r:id="rId518" o:title=""/>
                 </v:shape>
-                <o:OLEObject Type="Embed" ProgID="Equation.DSMT4" ShapeID="_x0000_i1287" DrawAspect="Content" ObjectID="_1649495368" r:id="rId519"/>
+                <o:OLEObject Type="Embed" ProgID="Equation.DSMT4" ShapeID="_x0000_i1287" DrawAspect="Content" ObjectID="_1649525072" r:id="rId519"/>
               </w:object>
             </w:r>
             <w:r>
@@ -8071,7 +8071,7 @@
                 <v:shape id="_x0000_i1288" type="#_x0000_t75" style="width:59.4pt;height:15.6pt" o:ole="">
                   <v:imagedata r:id="rId493" o:title=""/>
                 </v:shape>
-                <o:OLEObject Type="Embed" ProgID="Equation.DSMT4" ShapeID="_x0000_i1288" DrawAspect="Content" ObjectID="_1649495369" r:id="rId520"/>
+                <o:OLEObject Type="Embed" ProgID="Equation.DSMT4" ShapeID="_x0000_i1288" DrawAspect="Content" ObjectID="_1649525073" r:id="rId520"/>
               </w:object>
             </w:r>
           </w:p>
@@ -8093,7 +8093,7 @@
                 <v:shape id="_x0000_i1289" type="#_x0000_t75" style="width:211.2pt;height:25.8pt" o:ole="">
                   <v:imagedata r:id="rId521" o:title=""/>
                 </v:shape>
-                <o:OLEObject Type="Embed" ProgID="Equation.DSMT4" ShapeID="_x0000_i1289" DrawAspect="Content" ObjectID="_1649495370" r:id="rId522"/>
+                <o:OLEObject Type="Embed" ProgID="Equation.DSMT4" ShapeID="_x0000_i1289" DrawAspect="Content" ObjectID="_1649525074" r:id="rId522"/>
               </w:object>
             </w:r>
           </w:p>
@@ -8115,7 +8115,7 @@
                 <v:shape id="_x0000_i1290" type="#_x0000_t75" style="width:28.2pt;height:13.8pt" o:ole="">
                   <v:imagedata r:id="rId523" o:title=""/>
                 </v:shape>
-                <o:OLEObject Type="Embed" ProgID="Equation.DSMT4" ShapeID="_x0000_i1290" DrawAspect="Content" ObjectID="_1649495371" r:id="rId524"/>
+                <o:OLEObject Type="Embed" ProgID="Equation.DSMT4" ShapeID="_x0000_i1290" DrawAspect="Content" ObjectID="_1649525075" r:id="rId524"/>
               </w:object>
             </w:r>
           </w:p>
@@ -8140,7 +8140,7 @@
                 <v:shape id="_x0000_i1291" type="#_x0000_t75" style="width:59.4pt;height:15.6pt" o:ole="">
                   <v:imagedata r:id="rId495" o:title=""/>
                 </v:shape>
-                <o:OLEObject Type="Embed" ProgID="Equation.DSMT4" ShapeID="_x0000_i1291" DrawAspect="Content" ObjectID="_1649495372" r:id="rId525"/>
+                <o:OLEObject Type="Embed" ProgID="Equation.DSMT4" ShapeID="_x0000_i1291" DrawAspect="Content" ObjectID="_1649525076" r:id="rId525"/>
               </w:object>
             </w:r>
           </w:p>
@@ -8162,7 +8162,7 @@
                 <v:shape id="_x0000_i1292" type="#_x0000_t75" style="width:211.2pt;height:25.8pt" o:ole="">
                   <v:imagedata r:id="rId526" o:title=""/>
                 </v:shape>
-                <o:OLEObject Type="Embed" ProgID="Equation.DSMT4" ShapeID="_x0000_i1292" DrawAspect="Content" ObjectID="_1649495373" r:id="rId527"/>
+                <o:OLEObject Type="Embed" ProgID="Equation.DSMT4" ShapeID="_x0000_i1292" DrawAspect="Content" ObjectID="_1649525077" r:id="rId527"/>
               </w:object>
             </w:r>
             <w:r>
@@ -8187,7 +8187,7 @@
                 <v:shape id="_x0000_i1293" type="#_x0000_t75" style="width:34.2pt;height:13.8pt" o:ole="">
                   <v:imagedata r:id="rId528" o:title=""/>
                 </v:shape>
-                <o:OLEObject Type="Embed" ProgID="Equation.DSMT4" ShapeID="_x0000_i1293" DrawAspect="Content" ObjectID="_1649495374" r:id="rId529"/>
+                <o:OLEObject Type="Embed" ProgID="Equation.DSMT4" ShapeID="_x0000_i1293" DrawAspect="Content" ObjectID="_1649525078" r:id="rId529"/>
               </w:object>
             </w:r>
             <w:r>
@@ -8217,7 +8217,7 @@
           <v:shape id="_x0000_i1294" type="#_x0000_t75" style="width:292.8pt;height:27pt" o:ole="">
             <v:imagedata r:id="rId530" o:title=""/>
           </v:shape>
-          <o:OLEObject Type="Embed" ProgID="Equation.DSMT4" ShapeID="_x0000_i1294" DrawAspect="Content" ObjectID="_1649495375" r:id="rId531"/>
+          <o:OLEObject Type="Embed" ProgID="Equation.DSMT4" ShapeID="_x0000_i1294" DrawAspect="Content" ObjectID="_1649525079" r:id="rId531"/>
         </w:object>
       </w:r>
       <w:r>
@@ -8242,7 +8242,7 @@
           <v:shape id="_x0000_i1295" type="#_x0000_t75" style="width:274.2pt;height:28.2pt" o:ole="">
             <v:imagedata r:id="rId532" o:title=""/>
           </v:shape>
-          <o:OLEObject Type="Embed" ProgID="Equation.DSMT4" ShapeID="_x0000_i1295" DrawAspect="Content" ObjectID="_1649495376" r:id="rId533"/>
+          <o:OLEObject Type="Embed" ProgID="Equation.DSMT4" ShapeID="_x0000_i1295" DrawAspect="Content" ObjectID="_1649525080" r:id="rId533"/>
         </w:object>
       </w:r>
     </w:p>
@@ -8264,7 +8264,7 @@
           <v:shape id="_x0000_i1296" type="#_x0000_t75" style="width:30.9pt;height:16.8pt" o:ole="">
             <v:imagedata r:id="rId534" o:title=""/>
           </v:shape>
-          <o:OLEObject Type="Embed" ProgID="Equation.DSMT4" ShapeID="_x0000_i1296" DrawAspect="Content" ObjectID="_1649495377" r:id="rId535"/>
+          <o:OLEObject Type="Embed" ProgID="Equation.DSMT4" ShapeID="_x0000_i1296" DrawAspect="Content" ObjectID="_1649525081" r:id="rId535"/>
         </w:object>
       </w:r>
     </w:p>
@@ -8283,7 +8283,7 @@
           <v:shape id="_x0000_i1297" type="#_x0000_t75" style="width:238.8pt;height:55.8pt" o:ole="">
             <v:imagedata r:id="rId536" o:title=""/>
           </v:shape>
-          <o:OLEObject Type="Embed" ProgID="Equation.DSMT4" ShapeID="_x0000_i1297" DrawAspect="Content" ObjectID="_1649495378" r:id="rId537"/>
+          <o:OLEObject Type="Embed" ProgID="Equation.DSMT4" ShapeID="_x0000_i1297" DrawAspect="Content" ObjectID="_1649525082" r:id="rId537"/>
         </w:object>
       </w:r>
     </w:p>
@@ -8305,7 +8305,7 @@
           <v:shape id="_x0000_i1298" type="#_x0000_t75" style="width:127.2pt;height:46.8pt" o:ole="">
             <v:imagedata r:id="rId538" o:title=""/>
           </v:shape>
-          <o:OLEObject Type="Embed" ProgID="Equation.DSMT4" ShapeID="_x0000_i1298" DrawAspect="Content" ObjectID="_1649495379" r:id="rId539"/>
+          <o:OLEObject Type="Embed" ProgID="Equation.DSMT4" ShapeID="_x0000_i1298" DrawAspect="Content" ObjectID="_1649525083" r:id="rId539"/>
         </w:object>
       </w:r>
     </w:p>
@@ -8327,7 +8327,7 @@
           <v:shape id="_x0000_i1299" type="#_x0000_t75" style="width:131.7pt;height:48pt" o:ole="">
             <v:imagedata r:id="rId540" o:title=""/>
           </v:shape>
-          <o:OLEObject Type="Embed" ProgID="Equation.DSMT4" ShapeID="_x0000_i1299" DrawAspect="Content" ObjectID="_1649495380" r:id="rId541"/>
+          <o:OLEObject Type="Embed" ProgID="Equation.DSMT4" ShapeID="_x0000_i1299" DrawAspect="Content" ObjectID="_1649525084" r:id="rId541"/>
         </w:object>
       </w:r>
     </w:p>
@@ -8349,7 +8349,7 @@
           <v:shape id="_x0000_i1300" type="#_x0000_t75" style="width:91.8pt;height:25.8pt" o:ole="">
             <v:imagedata r:id="rId542" o:title=""/>
           </v:shape>
-          <o:OLEObject Type="Embed" ProgID="Equation.DSMT4" ShapeID="_x0000_i1300" DrawAspect="Content" ObjectID="_1649495381" r:id="rId543"/>
+          <o:OLEObject Type="Embed" ProgID="Equation.DSMT4" ShapeID="_x0000_i1300" DrawAspect="Content" ObjectID="_1649525085" r:id="rId543"/>
         </w:object>
       </w:r>
     </w:p>
@@ -8371,7 +8371,7 @@
           <v:shape id="_x0000_i1301" type="#_x0000_t75" style="width:25.8pt;height:16.8pt" o:ole="">
             <v:imagedata r:id="rId544" o:title=""/>
           </v:shape>
-          <o:OLEObject Type="Embed" ProgID="Equation.DSMT4" ShapeID="_x0000_i1301" DrawAspect="Content" ObjectID="_1649495382" r:id="rId545"/>
+          <o:OLEObject Type="Embed" ProgID="Equation.DSMT4" ShapeID="_x0000_i1301" DrawAspect="Content" ObjectID="_1649525086" r:id="rId545"/>
         </w:object>
       </w:r>
     </w:p>
@@ -8416,7 +8416,7 @@
           <v:shape id="_x0000_i1302" type="#_x0000_t75" style="width:50.4pt;height:51pt" o:ole="">
             <v:imagedata r:id="rId546" o:title=""/>
           </v:shape>
-          <o:OLEObject Type="Embed" ProgID="Equation.DSMT4" ShapeID="_x0000_i1302" DrawAspect="Content" ObjectID="_1649495383" r:id="rId547"/>
+          <o:OLEObject Type="Embed" ProgID="Equation.DSMT4" ShapeID="_x0000_i1302" DrawAspect="Content" ObjectID="_1649525087" r:id="rId547"/>
         </w:object>
       </w:r>
       <w:r>
@@ -8440,7 +8440,7 @@
           <v:shape id="_x0000_i1303" type="#_x0000_t75" style="width:53.4pt;height:15.6pt" o:ole="">
             <v:imagedata r:id="rId548" o:title=""/>
           </v:shape>
-          <o:OLEObject Type="Embed" ProgID="Equation.DSMT4" ShapeID="_x0000_i1303" DrawAspect="Content" ObjectID="_1649495384" r:id="rId549"/>
+          <o:OLEObject Type="Embed" ProgID="Equation.DSMT4" ShapeID="_x0000_i1303" DrawAspect="Content" ObjectID="_1649525088" r:id="rId549"/>
         </w:object>
       </w:r>
       <w:r>
@@ -8458,7 +8458,7 @@
           <v:shape id="_x0000_i1304" type="#_x0000_t75" style="width:51pt;height:15.6pt" o:ole="">
             <v:imagedata r:id="rId550" o:title=""/>
           </v:shape>
-          <o:OLEObject Type="Embed" ProgID="Equation.DSMT4" ShapeID="_x0000_i1304" DrawAspect="Content" ObjectID="_1649495385" r:id="rId551"/>
+          <o:OLEObject Type="Embed" ProgID="Equation.DSMT4" ShapeID="_x0000_i1304" DrawAspect="Content" ObjectID="_1649525089" r:id="rId551"/>
         </w:object>
       </w:r>
       <w:r>
@@ -8476,7 +8476,7 @@
           <v:shape id="_x0000_i1305" type="#_x0000_t75" style="width:51.6pt;height:15.6pt" o:ole="">
             <v:imagedata r:id="rId552" o:title=""/>
           </v:shape>
-          <o:OLEObject Type="Embed" ProgID="Equation.DSMT4" ShapeID="_x0000_i1305" DrawAspect="Content" ObjectID="_1649495386" r:id="rId553"/>
+          <o:OLEObject Type="Embed" ProgID="Equation.DSMT4" ShapeID="_x0000_i1305" DrawAspect="Content" ObjectID="_1649525090" r:id="rId553"/>
         </w:object>
       </w:r>
       <w:r>
@@ -8494,7 +8494,7 @@
           <v:shape id="_x0000_i1306" type="#_x0000_t75" style="width:50.4pt;height:15.6pt" o:ole="">
             <v:imagedata r:id="rId554" o:title=""/>
           </v:shape>
-          <o:OLEObject Type="Embed" ProgID="Equation.DSMT4" ShapeID="_x0000_i1306" DrawAspect="Content" ObjectID="_1649495387" r:id="rId555"/>
+          <o:OLEObject Type="Embed" ProgID="Equation.DSMT4" ShapeID="_x0000_i1306" DrawAspect="Content" ObjectID="_1649525091" r:id="rId555"/>
         </w:object>
       </w:r>
       <w:r>
@@ -8512,7 +8512,7 @@
           <v:shape id="_x0000_i1307" type="#_x0000_t75" style="width:51.6pt;height:14.4pt" o:ole="">
             <v:imagedata r:id="rId556" o:title=""/>
           </v:shape>
-          <o:OLEObject Type="Embed" ProgID="Equation.DSMT4" ShapeID="_x0000_i1307" DrawAspect="Content" ObjectID="_1649495388" r:id="rId557"/>
+          <o:OLEObject Type="Embed" ProgID="Equation.DSMT4" ShapeID="_x0000_i1307" DrawAspect="Content" ObjectID="_1649525092" r:id="rId557"/>
         </w:object>
       </w:r>
       <w:r>
@@ -8536,7 +8536,7 @@
           <v:shape id="_x0000_i1308" type="#_x0000_t75" style="width:51pt;height:14.4pt" o:ole="">
             <v:imagedata r:id="rId558" o:title=""/>
           </v:shape>
-          <o:OLEObject Type="Embed" ProgID="Equation.DSMT4" ShapeID="_x0000_i1308" DrawAspect="Content" ObjectID="_1649495389" r:id="rId559"/>
+          <o:OLEObject Type="Embed" ProgID="Equation.DSMT4" ShapeID="_x0000_i1308" DrawAspect="Content" ObjectID="_1649525093" r:id="rId559"/>
         </w:object>
       </w:r>
     </w:p>
@@ -8581,7 +8581,7 @@
           <v:shape id="_x0000_i1309" type="#_x0000_t75" style="width:139.2pt;height:55.8pt" o:ole="">
             <v:imagedata r:id="rId560" o:title=""/>
           </v:shape>
-          <o:OLEObject Type="Embed" ProgID="Equation.DSMT4" ShapeID="_x0000_i1309" DrawAspect="Content" ObjectID="_1649495390" r:id="rId561"/>
+          <o:OLEObject Type="Embed" ProgID="Equation.DSMT4" ShapeID="_x0000_i1309" DrawAspect="Content" ObjectID="_1649525094" r:id="rId561"/>
         </w:object>
       </w:r>
     </w:p>
@@ -8597,7 +8597,7 @@
           <v:shape id="_x0000_i1310" type="#_x0000_t75" style="width:145.2pt;height:36pt" o:ole="">
             <v:imagedata r:id="rId562" o:title=""/>
           </v:shape>
-          <o:OLEObject Type="Embed" ProgID="Equation.DSMT4" ShapeID="_x0000_i1310" DrawAspect="Content" ObjectID="_1649495391" r:id="rId563"/>
+          <o:OLEObject Type="Embed" ProgID="Equation.DSMT4" ShapeID="_x0000_i1310" DrawAspect="Content" ObjectID="_1649525095" r:id="rId563"/>
         </w:object>
       </w:r>
     </w:p>
@@ -8613,7 +8613,7 @@
           <v:shape id="_x0000_i1311" type="#_x0000_t75" style="width:52.2pt;height:16.2pt" o:ole="">
             <v:imagedata r:id="rId564" o:title=""/>
           </v:shape>
-          <o:OLEObject Type="Embed" ProgID="Equation.DSMT4" ShapeID="_x0000_i1311" DrawAspect="Content" ObjectID="_1649495392" r:id="rId565"/>
+          <o:OLEObject Type="Embed" ProgID="Equation.DSMT4" ShapeID="_x0000_i1311" DrawAspect="Content" ObjectID="_1649525096" r:id="rId565"/>
         </w:object>
       </w:r>
     </w:p>
@@ -8636,7 +8636,7 @@
           <v:shape id="_x0000_i1312" type="#_x0000_t75" style="width:91.8pt;height:13.8pt" o:ole="">
             <v:imagedata r:id="rId566" o:title=""/>
           </v:shape>
-          <o:OLEObject Type="Embed" ProgID="Equation.DSMT4" ShapeID="_x0000_i1312" DrawAspect="Content" ObjectID="_1649495393" r:id="rId567"/>
+          <o:OLEObject Type="Embed" ProgID="Equation.DSMT4" ShapeID="_x0000_i1312" DrawAspect="Content" ObjectID="_1649525097" r:id="rId567"/>
         </w:object>
       </w:r>
     </w:p>
@@ -8656,7 +8656,7 @@
           <v:shape id="_x0000_i1313" type="#_x0000_t75" style="width:76.8pt;height:13.8pt" o:ole="">
             <v:imagedata r:id="rId568" o:title=""/>
           </v:shape>
-          <o:OLEObject Type="Embed" ProgID="Equation.DSMT4" ShapeID="_x0000_i1313" DrawAspect="Content" ObjectID="_1649495394" r:id="rId569"/>
+          <o:OLEObject Type="Embed" ProgID="Equation.DSMT4" ShapeID="_x0000_i1313" DrawAspect="Content" ObjectID="_1649525098" r:id="rId569"/>
         </w:object>
       </w:r>
     </w:p>
@@ -8678,7 +8678,7 @@
           <v:shape id="_x0000_i1314" type="#_x0000_t75" style="width:109.8pt;height:73.8pt" o:ole="">
             <v:imagedata r:id="rId570" o:title=""/>
           </v:shape>
-          <o:OLEObject Type="Embed" ProgID="Equation.DSMT4" ShapeID="_x0000_i1314" DrawAspect="Content" ObjectID="_1649495395" r:id="rId571"/>
+          <o:OLEObject Type="Embed" ProgID="Equation.DSMT4" ShapeID="_x0000_i1314" DrawAspect="Content" ObjectID="_1649525099" r:id="rId571"/>
         </w:object>
       </w:r>
     </w:p>
@@ -8694,7 +8694,7 @@
           <v:shape id="_x0000_i1315" type="#_x0000_t75" style="width:136.2pt;height:63.6pt" o:ole="">
             <v:imagedata r:id="rId572" o:title=""/>
           </v:shape>
-          <o:OLEObject Type="Embed" ProgID="Equation.DSMT4" ShapeID="_x0000_i1315" DrawAspect="Content" ObjectID="_1649495396" r:id="rId573"/>
+          <o:OLEObject Type="Embed" ProgID="Equation.DSMT4" ShapeID="_x0000_i1315" DrawAspect="Content" ObjectID="_1649525100" r:id="rId573"/>
         </w:object>
       </w:r>
     </w:p>
@@ -8717,7 +8717,7 @@
           <v:shape id="_x0000_i1316" type="#_x0000_t75" style="width:28.8pt;height:28.8pt" o:ole="">
             <v:imagedata r:id="rId574" o:title=""/>
           </v:shape>
-          <o:OLEObject Type="Embed" ProgID="Equation.DSMT4" ShapeID="_x0000_i1316" DrawAspect="Content" ObjectID="_1649495397" r:id="rId575"/>
+          <o:OLEObject Type="Embed" ProgID="Equation.DSMT4" ShapeID="_x0000_i1316" DrawAspect="Content" ObjectID="_1649525101" r:id="rId575"/>
         </w:object>
       </w:r>
     </w:p>
@@ -8733,7 +8733,7 @@
           <v:shape id="_x0000_i1317" type="#_x0000_t75" style="width:250.8pt;height:55.8pt" o:ole="">
             <v:imagedata r:id="rId576" o:title=""/>
           </v:shape>
-          <o:OLEObject Type="Embed" ProgID="Equation.DSMT4" ShapeID="_x0000_i1317" DrawAspect="Content" ObjectID="_1649495398" r:id="rId577"/>
+          <o:OLEObject Type="Embed" ProgID="Equation.DSMT4" ShapeID="_x0000_i1317" DrawAspect="Content" ObjectID="_1649525102" r:id="rId577"/>
         </w:object>
       </w:r>
     </w:p>
@@ -8755,7 +8755,7 @@
           <v:shape id="_x0000_i1318" type="#_x0000_t75" style="width:188.7pt;height:49.2pt" o:ole="">
             <v:imagedata r:id="rId578" o:title=""/>
           </v:shape>
-          <o:OLEObject Type="Embed" ProgID="Equation.DSMT4" ShapeID="_x0000_i1318" DrawAspect="Content" ObjectID="_1649495399" r:id="rId579"/>
+          <o:OLEObject Type="Embed" ProgID="Equation.DSMT4" ShapeID="_x0000_i1318" DrawAspect="Content" ObjectID="_1649525103" r:id="rId579"/>
         </w:object>
       </w:r>
     </w:p>
@@ -8777,7 +8777,7 @@
           <v:shape id="_x0000_i1319" type="#_x0000_t75" style="width:151.2pt;height:46.8pt" o:ole="">
             <v:imagedata r:id="rId580" o:title=""/>
           </v:shape>
-          <o:OLEObject Type="Embed" ProgID="Equation.DSMT4" ShapeID="_x0000_i1319" DrawAspect="Content" ObjectID="_1649495400" r:id="rId581"/>
+          <o:OLEObject Type="Embed" ProgID="Equation.DSMT4" ShapeID="_x0000_i1319" DrawAspect="Content" ObjectID="_1649525104" r:id="rId581"/>
         </w:object>
       </w:r>
     </w:p>
@@ -8799,7 +8799,7 @@
           <v:shape id="_x0000_i1320" type="#_x0000_t75" style="width:162.3pt;height:49.2pt" o:ole="">
             <v:imagedata r:id="rId582" o:title=""/>
           </v:shape>
-          <o:OLEObject Type="Embed" ProgID="Equation.DSMT4" ShapeID="_x0000_i1320" DrawAspect="Content" ObjectID="_1649495401" r:id="rId583"/>
+          <o:OLEObject Type="Embed" ProgID="Equation.DSMT4" ShapeID="_x0000_i1320" DrawAspect="Content" ObjectID="_1649525105" r:id="rId583"/>
         </w:object>
       </w:r>
     </w:p>
@@ -8821,7 +8821,7 @@
           <v:shape id="_x0000_i1321" type="#_x0000_t75" style="width:124.2pt;height:46.8pt" o:ole="">
             <v:imagedata r:id="rId584" o:title=""/>
           </v:shape>
-          <o:OLEObject Type="Embed" ProgID="Equation.DSMT4" ShapeID="_x0000_i1321" DrawAspect="Content" ObjectID="_1649495402" r:id="rId585"/>
+          <o:OLEObject Type="Embed" ProgID="Equation.DSMT4" ShapeID="_x0000_i1321" DrawAspect="Content" ObjectID="_1649525106" r:id="rId585"/>
         </w:object>
       </w:r>
     </w:p>
@@ -8844,7 +8844,7 @@
           <v:shape id="_x0000_i1322" type="#_x0000_t75" style="width:108.3pt;height:48pt" o:ole="">
             <v:imagedata r:id="rId586" o:title=""/>
           </v:shape>
-          <o:OLEObject Type="Embed" ProgID="Equation.DSMT4" ShapeID="_x0000_i1322" DrawAspect="Content" ObjectID="_1649495403" r:id="rId587"/>
+          <o:OLEObject Type="Embed" ProgID="Equation.DSMT4" ShapeID="_x0000_i1322" DrawAspect="Content" ObjectID="_1649525107" r:id="rId587"/>
         </w:object>
       </w:r>
     </w:p>
@@ -8866,7 +8866,7 @@
           <v:shape id="_x0000_i1323" type="#_x0000_t75" style="width:64.8pt;height:28.2pt" o:ole="">
             <v:imagedata r:id="rId588" o:title=""/>
           </v:shape>
-          <o:OLEObject Type="Embed" ProgID="Equation.DSMT4" ShapeID="_x0000_i1323" DrawAspect="Content" ObjectID="_1649495404" r:id="rId589"/>
+          <o:OLEObject Type="Embed" ProgID="Equation.DSMT4" ShapeID="_x0000_i1323" DrawAspect="Content" ObjectID="_1649525108" r:id="rId589"/>
         </w:object>
       </w:r>
     </w:p>
@@ -8888,7 +8888,7 @@
           <v:shape id="_x0000_i1324" type="#_x0000_t75" style="width:37.2pt;height:28.8pt" o:ole="">
             <v:imagedata r:id="rId590" o:title=""/>
           </v:shape>
-          <o:OLEObject Type="Embed" ProgID="Equation.DSMT4" ShapeID="_x0000_i1324" DrawAspect="Content" ObjectID="_1649495405" r:id="rId591"/>
+          <o:OLEObject Type="Embed" ProgID="Equation.DSMT4" ShapeID="_x0000_i1324" DrawAspect="Content" ObjectID="_1649525109" r:id="rId591"/>
         </w:object>
       </w:r>
     </w:p>
@@ -8933,7 +8933,7 @@
           <v:shape id="_x0000_i1325" type="#_x0000_t75" style="width:233.4pt;height:17.4pt" o:ole="">
             <v:imagedata r:id="rId592" o:title=""/>
           </v:shape>
-          <o:OLEObject Type="Embed" ProgID="Equation.DSMT4" ShapeID="_x0000_i1325" DrawAspect="Content" ObjectID="_1649495406" r:id="rId593"/>
+          <o:OLEObject Type="Embed" ProgID="Equation.DSMT4" ShapeID="_x0000_i1325" DrawAspect="Content" ObjectID="_1649525110" r:id="rId593"/>
         </w:object>
       </w:r>
     </w:p>
@@ -8953,7 +8953,7 @@
           <v:shape id="_x0000_i1326" type="#_x0000_t75" style="width:53.4pt;height:48.6pt" o:ole="">
             <v:imagedata r:id="rId594" o:title=""/>
           </v:shape>
-          <o:OLEObject Type="Embed" ProgID="Equation.DSMT4" ShapeID="_x0000_i1326" DrawAspect="Content" ObjectID="_1649495407" r:id="rId595"/>
+          <o:OLEObject Type="Embed" ProgID="Equation.DSMT4" ShapeID="_x0000_i1326" DrawAspect="Content" ObjectID="_1649525111" r:id="rId595"/>
         </w:object>
       </w:r>
       <w:r>
@@ -9000,7 +9000,7 @@
           <v:shape id="_x0000_i1327" type="#_x0000_t75" style="width:58.8pt;height:36pt" o:ole="">
             <v:imagedata r:id="rId596" o:title=""/>
           </v:shape>
-          <o:OLEObject Type="Embed" ProgID="Equation.DSMT4" ShapeID="_x0000_i1327" DrawAspect="Content" ObjectID="_1649495408" r:id="rId597"/>
+          <o:OLEObject Type="Embed" ProgID="Equation.DSMT4" ShapeID="_x0000_i1327" DrawAspect="Content" ObjectID="_1649525112" r:id="rId597"/>
         </w:object>
       </w:r>
       <w:r>
@@ -9025,7 +9025,7 @@
           <v:shape id="_x0000_i1328" type="#_x0000_t75" style="width:150pt;height:28.8pt" o:ole="">
             <v:imagedata r:id="rId598" o:title=""/>
           </v:shape>
-          <o:OLEObject Type="Embed" ProgID="Equation.DSMT4" ShapeID="_x0000_i1328" DrawAspect="Content" ObjectID="_1649495409" r:id="rId599"/>
+          <o:OLEObject Type="Embed" ProgID="Equation.DSMT4" ShapeID="_x0000_i1328" DrawAspect="Content" ObjectID="_1649525113" r:id="rId599"/>
         </w:object>
       </w:r>
       <w:r>
@@ -9044,7 +9044,7 @@
           <v:shape id="_x0000_i1329" type="#_x0000_t75" style="width:46.8pt;height:13.2pt" o:ole="">
             <v:imagedata r:id="rId600" o:title=""/>
           </v:shape>
-          <o:OLEObject Type="Embed" ProgID="Equation.DSMT4" ShapeID="_x0000_i1329" DrawAspect="Content" ObjectID="_1649495410" r:id="rId601"/>
+          <o:OLEObject Type="Embed" ProgID="Equation.DSMT4" ShapeID="_x0000_i1329" DrawAspect="Content" ObjectID="_1649525114" r:id="rId601"/>
         </w:object>
       </w:r>
     </w:p>
@@ -9066,7 +9066,7 @@
           <v:shape id="_x0000_i1330" type="#_x0000_t75" style="width:1in;height:25.8pt" o:ole="">
             <v:imagedata r:id="rId602" o:title=""/>
           </v:shape>
-          <o:OLEObject Type="Embed" ProgID="Equation.DSMT4" ShapeID="_x0000_i1330" DrawAspect="Content" ObjectID="_1649495411" r:id="rId603"/>
+          <o:OLEObject Type="Embed" ProgID="Equation.DSMT4" ShapeID="_x0000_i1330" DrawAspect="Content" ObjectID="_1649525115" r:id="rId603"/>
         </w:object>
       </w:r>
     </w:p>
@@ -9089,7 +9089,7 @@
           <v:shape id="_x0000_i1331" type="#_x0000_t75" style="width:58.2pt;height:28.8pt" o:ole="">
             <v:imagedata r:id="rId604" o:title=""/>
           </v:shape>
-          <o:OLEObject Type="Embed" ProgID="Equation.DSMT4" ShapeID="_x0000_i1331" DrawAspect="Content" ObjectID="_1649495412" r:id="rId605"/>
+          <o:OLEObject Type="Embed" ProgID="Equation.DSMT4" ShapeID="_x0000_i1331" DrawAspect="Content" ObjectID="_1649525116" r:id="rId605"/>
         </w:object>
       </w:r>
     </w:p>
@@ -9108,7 +9108,7 @@
           <v:shape id="_x0000_i1332" type="#_x0000_t75" style="width:92.4pt;height:55.8pt" o:ole="">
             <v:imagedata r:id="rId606" o:title=""/>
           </v:shape>
-          <o:OLEObject Type="Embed" ProgID="Equation.DSMT4" ShapeID="_x0000_i1332" DrawAspect="Content" ObjectID="_1649495413" r:id="rId607"/>
+          <o:OLEObject Type="Embed" ProgID="Equation.DSMT4" ShapeID="_x0000_i1332" DrawAspect="Content" ObjectID="_1649525117" r:id="rId607"/>
         </w:object>
       </w:r>
       <w:r>
@@ -9122,7 +9122,7 @@
           <v:shape id="_x0000_i1333" type="#_x0000_t75" style="width:93pt;height:57.6pt" o:ole="">
             <v:imagedata r:id="rId376" o:title=""/>
           </v:shape>
-          <o:OLEObject Type="Embed" ProgID="Equation.DSMT4" ShapeID="_x0000_i1333" DrawAspect="Content" ObjectID="_1649495414" r:id="rId608"/>
+          <o:OLEObject Type="Embed" ProgID="Equation.DSMT4" ShapeID="_x0000_i1333" DrawAspect="Content" ObjectID="_1649525118" r:id="rId608"/>
         </w:object>
       </w:r>
     </w:p>
@@ -9145,7 +9145,7 @@
           <v:shape id="_x0000_i1334" type="#_x0000_t75" style="width:37.2pt;height:28.8pt" o:ole="">
             <v:imagedata r:id="rId508" o:title=""/>
           </v:shape>
-          <o:OLEObject Type="Embed" ProgID="Equation.DSMT4" ShapeID="_x0000_i1334" DrawAspect="Content" ObjectID="_1649495415" r:id="rId609"/>
+          <o:OLEObject Type="Embed" ProgID="Equation.DSMT4" ShapeID="_x0000_i1334" DrawAspect="Content" ObjectID="_1649525119" r:id="rId609"/>
         </w:object>
       </w:r>
     </w:p>
@@ -9188,7 +9188,7 @@
                 <v:shape id="_x0000_i1335" type="#_x0000_t75" style="width:45pt;height:15.6pt" o:ole="">
                   <v:imagedata r:id="rId610" o:title=""/>
                 </v:shape>
-                <o:OLEObject Type="Embed" ProgID="Equation.DSMT4" ShapeID="_x0000_i1335" DrawAspect="Content" ObjectID="_1649495416" r:id="rId611"/>
+                <o:OLEObject Type="Embed" ProgID="Equation.DSMT4" ShapeID="_x0000_i1335" DrawAspect="Content" ObjectID="_1649525120" r:id="rId611"/>
               </w:object>
             </w:r>
           </w:p>
@@ -9210,7 +9210,7 @@
                 <v:shape id="_x0000_i1336" type="#_x0000_t75" style="width:115.2pt;height:25.8pt" o:ole="">
                   <v:imagedata r:id="rId612" o:title=""/>
                 </v:shape>
-                <o:OLEObject Type="Embed" ProgID="Equation.DSMT4" ShapeID="_x0000_i1336" DrawAspect="Content" ObjectID="_1649495417" r:id="rId613"/>
+                <o:OLEObject Type="Embed" ProgID="Equation.DSMT4" ShapeID="_x0000_i1336" DrawAspect="Content" ObjectID="_1649525121" r:id="rId613"/>
               </w:object>
             </w:r>
             <w:r>
@@ -9235,7 +9235,7 @@
                 <v:shape id="_x0000_i1337" type="#_x0000_t75" style="width:25.8pt;height:13.8pt" o:ole="">
                   <v:imagedata r:id="rId614" o:title=""/>
                 </v:shape>
-                <o:OLEObject Type="Embed" ProgID="Equation.DSMT4" ShapeID="_x0000_i1337" DrawAspect="Content" ObjectID="_1649495418" r:id="rId615"/>
+                <o:OLEObject Type="Embed" ProgID="Equation.DSMT4" ShapeID="_x0000_i1337" DrawAspect="Content" ObjectID="_1649525122" r:id="rId615"/>
               </w:object>
             </w:r>
             <w:r>
@@ -9262,7 +9262,7 @@
                 <v:shape id="_x0000_i1338" type="#_x0000_t75" style="width:46.8pt;height:16.2pt" o:ole="">
                   <v:imagedata r:id="rId616" o:title=""/>
                 </v:shape>
-                <o:OLEObject Type="Embed" ProgID="Equation.DSMT4" ShapeID="_x0000_i1338" DrawAspect="Content" ObjectID="_1649495419" r:id="rId617"/>
+                <o:OLEObject Type="Embed" ProgID="Equation.DSMT4" ShapeID="_x0000_i1338" DrawAspect="Content" ObjectID="_1649525123" r:id="rId617"/>
               </w:object>
             </w:r>
             <w:r>
@@ -9287,7 +9287,7 @@
                 <v:shape id="_x0000_i1339" type="#_x0000_t75" style="width:117pt;height:25.8pt" o:ole="">
                   <v:imagedata r:id="rId618" o:title=""/>
                 </v:shape>
-                <o:OLEObject Type="Embed" ProgID="Equation.DSMT4" ShapeID="_x0000_i1339" DrawAspect="Content" ObjectID="_1649495420" r:id="rId619"/>
+                <o:OLEObject Type="Embed" ProgID="Equation.DSMT4" ShapeID="_x0000_i1339" DrawAspect="Content" ObjectID="_1649525124" r:id="rId619"/>
               </w:object>
             </w:r>
           </w:p>
@@ -9309,7 +9309,7 @@
                 <v:shape id="_x0000_i1340" type="#_x0000_t75" style="width:28.8pt;height:13.8pt" o:ole="">
                   <v:imagedata r:id="rId620" o:title=""/>
                 </v:shape>
-                <o:OLEObject Type="Embed" ProgID="Equation.DSMT4" ShapeID="_x0000_i1340" DrawAspect="Content" ObjectID="_1649495421" r:id="rId621"/>
+                <o:OLEObject Type="Embed" ProgID="Equation.DSMT4" ShapeID="_x0000_i1340" DrawAspect="Content" ObjectID="_1649525125" r:id="rId621"/>
               </w:object>
             </w:r>
             <w:r>
@@ -9337,7 +9337,7 @@
                 <v:shape id="_x0000_i1341" type="#_x0000_t75" style="width:53.4pt;height:15.6pt" o:ole="">
                   <v:imagedata r:id="rId622" o:title=""/>
                 </v:shape>
-                <o:OLEObject Type="Embed" ProgID="Equation.DSMT4" ShapeID="_x0000_i1341" DrawAspect="Content" ObjectID="_1649495422" r:id="rId623"/>
+                <o:OLEObject Type="Embed" ProgID="Equation.DSMT4" ShapeID="_x0000_i1341" DrawAspect="Content" ObjectID="_1649525126" r:id="rId623"/>
               </w:object>
             </w:r>
           </w:p>
@@ -9359,7 +9359,7 @@
                 <v:shape id="_x0000_i1342" type="#_x0000_t75" style="width:118.2pt;height:25.8pt" o:ole="">
                   <v:imagedata r:id="rId624" o:title=""/>
                 </v:shape>
-                <o:OLEObject Type="Embed" ProgID="Equation.DSMT4" ShapeID="_x0000_i1342" DrawAspect="Content" ObjectID="_1649495423" r:id="rId625"/>
+                <o:OLEObject Type="Embed" ProgID="Equation.DSMT4" ShapeID="_x0000_i1342" DrawAspect="Content" ObjectID="_1649525127" r:id="rId625"/>
               </w:object>
             </w:r>
           </w:p>
@@ -9381,7 +9381,7 @@
                 <v:shape id="_x0000_i1343" type="#_x0000_t75" style="width:28.2pt;height:13.8pt" o:ole="">
                   <v:imagedata r:id="rId626" o:title=""/>
                 </v:shape>
-                <o:OLEObject Type="Embed" ProgID="Equation.DSMT4" ShapeID="_x0000_i1343" DrawAspect="Content" ObjectID="_1649495424" r:id="rId627"/>
+                <o:OLEObject Type="Embed" ProgID="Equation.DSMT4" ShapeID="_x0000_i1343" DrawAspect="Content" ObjectID="_1649525128" r:id="rId627"/>
               </w:object>
             </w:r>
           </w:p>
@@ -9406,7 +9406,7 @@
                 <v:shape id="_x0000_i1344" type="#_x0000_t75" style="width:60.6pt;height:15.6pt" o:ole="">
                   <v:imagedata r:id="rId628" o:title=""/>
                 </v:shape>
-                <o:OLEObject Type="Embed" ProgID="Equation.DSMT4" ShapeID="_x0000_i1344" DrawAspect="Content" ObjectID="_1649495425" r:id="rId629"/>
+                <o:OLEObject Type="Embed" ProgID="Equation.DSMT4" ShapeID="_x0000_i1344" DrawAspect="Content" ObjectID="_1649525129" r:id="rId629"/>
               </w:object>
             </w:r>
           </w:p>
@@ -9428,7 +9428,7 @@
                 <v:shape id="_x0000_i1345" type="#_x0000_t75" style="width:124.8pt;height:25.8pt" o:ole="">
                   <v:imagedata r:id="rId630" o:title=""/>
                 </v:shape>
-                <o:OLEObject Type="Embed" ProgID="Equation.DSMT4" ShapeID="_x0000_i1345" DrawAspect="Content" ObjectID="_1649495426" r:id="rId631"/>
+                <o:OLEObject Type="Embed" ProgID="Equation.DSMT4" ShapeID="_x0000_i1345" DrawAspect="Content" ObjectID="_1649525130" r:id="rId631"/>
               </w:object>
             </w:r>
             <w:r>
@@ -9453,7 +9453,7 @@
                 <v:shape id="_x0000_i1346" type="#_x0000_t75" style="width:34.8pt;height:13.8pt" o:ole="">
                   <v:imagedata r:id="rId632" o:title=""/>
                 </v:shape>
-                <o:OLEObject Type="Embed" ProgID="Equation.DSMT4" ShapeID="_x0000_i1346" DrawAspect="Content" ObjectID="_1649495427" r:id="rId633"/>
+                <o:OLEObject Type="Embed" ProgID="Equation.DSMT4" ShapeID="_x0000_i1346" DrawAspect="Content" ObjectID="_1649525131" r:id="rId633"/>
               </w:object>
             </w:r>
             <w:r>
@@ -9484,7 +9484,7 @@
           <v:shape id="_x0000_i1347" type="#_x0000_t75" style="width:249.6pt;height:55.5pt" o:ole="">
             <v:imagedata r:id="rId634" o:title=""/>
           </v:shape>
-          <o:OLEObject Type="Embed" ProgID="Equation.DSMT4" ShapeID="_x0000_i1347" DrawAspect="Content" ObjectID="_1649495428" r:id="rId635"/>
+          <o:OLEObject Type="Embed" ProgID="Equation.DSMT4" ShapeID="_x0000_i1347" DrawAspect="Content" ObjectID="_1649525132" r:id="rId635"/>
         </w:object>
       </w:r>
     </w:p>
@@ -9507,7 +9507,7 @@
           <v:shape id="_x0000_i1348" type="#_x0000_t75" style="width:163.2pt;height:47.1pt" o:ole="">
             <v:imagedata r:id="rId636" o:title=""/>
           </v:shape>
-          <o:OLEObject Type="Embed" ProgID="Equation.DSMT4" ShapeID="_x0000_i1348" DrawAspect="Content" ObjectID="_1649495429" r:id="rId637"/>
+          <o:OLEObject Type="Embed" ProgID="Equation.DSMT4" ShapeID="_x0000_i1348" DrawAspect="Content" ObjectID="_1649525133" r:id="rId637"/>
         </w:object>
       </w:r>
     </w:p>
@@ -9529,7 +9529,7 @@
           <v:shape id="_x0000_i1349" type="#_x0000_t75" style="width:176.7pt;height:47.1pt" o:ole="">
             <v:imagedata r:id="rId638" o:title=""/>
           </v:shape>
-          <o:OLEObject Type="Embed" ProgID="Equation.DSMT4" ShapeID="_x0000_i1349" DrawAspect="Content" ObjectID="_1649495430" r:id="rId639"/>
+          <o:OLEObject Type="Embed" ProgID="Equation.DSMT4" ShapeID="_x0000_i1349" DrawAspect="Content" ObjectID="_1649525134" r:id="rId639"/>
         </w:object>
       </w:r>
     </w:p>
@@ -9551,7 +9551,7 @@
           <v:shape id="_x0000_i1350" type="#_x0000_t75" style="width:130.2pt;height:47.1pt" o:ole="">
             <v:imagedata r:id="rId640" o:title=""/>
           </v:shape>
-          <o:OLEObject Type="Embed" ProgID="Equation.DSMT4" ShapeID="_x0000_i1350" DrawAspect="Content" ObjectID="_1649495431" r:id="rId641"/>
+          <o:OLEObject Type="Embed" ProgID="Equation.DSMT4" ShapeID="_x0000_i1350" DrawAspect="Content" ObjectID="_1649525135" r:id="rId641"/>
         </w:object>
       </w:r>
     </w:p>
@@ -9573,7 +9573,7 @@
           <v:shape id="_x0000_i1351" type="#_x0000_t75" style="width:127.8pt;height:37.8pt" o:ole="">
             <v:imagedata r:id="rId642" o:title=""/>
           </v:shape>
-          <o:OLEObject Type="Embed" ProgID="Equation.DSMT4" ShapeID="_x0000_i1351" DrawAspect="Content" ObjectID="_1649495432" r:id="rId643"/>
+          <o:OLEObject Type="Embed" ProgID="Equation.DSMT4" ShapeID="_x0000_i1351" DrawAspect="Content" ObjectID="_1649525136" r:id="rId643"/>
         </w:object>
       </w:r>
     </w:p>
@@ -9595,7 +9595,7 @@
           <v:shape id="_x0000_i1352" type="#_x0000_t75" style="width:2in;height:28.2pt" o:ole="">
             <v:imagedata r:id="rId644" o:title=""/>
           </v:shape>
-          <o:OLEObject Type="Embed" ProgID="Equation.DSMT4" ShapeID="_x0000_i1352" DrawAspect="Content" ObjectID="_1649495433" r:id="rId645"/>
+          <o:OLEObject Type="Embed" ProgID="Equation.DSMT4" ShapeID="_x0000_i1352" DrawAspect="Content" ObjectID="_1649525137" r:id="rId645"/>
         </w:object>
       </w:r>
     </w:p>
@@ -9617,7 +9617,7 @@
           <v:shape id="_x0000_i1353" type="#_x0000_t75" style="width:69pt;height:28.2pt" o:ole="">
             <v:imagedata r:id="rId646" o:title=""/>
           </v:shape>
-          <o:OLEObject Type="Embed" ProgID="Equation.DSMT4" ShapeID="_x0000_i1353" DrawAspect="Content" ObjectID="_1649495434" r:id="rId647"/>
+          <o:OLEObject Type="Embed" ProgID="Equation.DSMT4" ShapeID="_x0000_i1353" DrawAspect="Content" ObjectID="_1649525138" r:id="rId647"/>
         </w:object>
       </w:r>
     </w:p>
@@ -9639,7 +9639,7 @@
           <v:shape id="_x0000_i1354" type="#_x0000_t75" style="width:49.8pt;height:28.2pt" o:ole="">
             <v:imagedata r:id="rId648" o:title=""/>
           </v:shape>
-          <o:OLEObject Type="Embed" ProgID="Equation.DSMT4" ShapeID="_x0000_i1354" DrawAspect="Content" ObjectID="_1649495435" r:id="rId649"/>
+          <o:OLEObject Type="Embed" ProgID="Equation.DSMT4" ShapeID="_x0000_i1354" DrawAspect="Content" ObjectID="_1649525139" r:id="rId649"/>
         </w:object>
       </w:r>
     </w:p>
@@ -9662,7 +9662,7 @@
           <v:shape id="_x0000_i1355" type="#_x0000_t75" style="width:40.2pt;height:28.8pt" o:ole="">
             <v:imagedata r:id="rId650" o:title=""/>
           </v:shape>
-          <o:OLEObject Type="Embed" ProgID="Equation.DSMT4" ShapeID="_x0000_i1355" DrawAspect="Content" ObjectID="_1649495436" r:id="rId651"/>
+          <o:OLEObject Type="Embed" ProgID="Equation.DSMT4" ShapeID="_x0000_i1355" DrawAspect="Content" ObjectID="_1649525140" r:id="rId651"/>
         </w:object>
       </w:r>
     </w:p>
@@ -9719,7 +9719,7 @@
           <v:shape id="_x0000_i1356" type="#_x0000_t75" style="width:135pt;height:48.6pt" o:ole="">
             <v:imagedata r:id="rId652" o:title=""/>
           </v:shape>
-          <o:OLEObject Type="Embed" ProgID="Equation.DSMT4" ShapeID="_x0000_i1356" DrawAspect="Content" ObjectID="_1649495437" r:id="rId653"/>
+          <o:OLEObject Type="Embed" ProgID="Equation.DSMT4" ShapeID="_x0000_i1356" DrawAspect="Content" ObjectID="_1649525141" r:id="rId653"/>
         </w:object>
       </w:r>
     </w:p>
@@ -9754,7 +9754,7 @@
           <v:shape id="_x0000_i1357" type="#_x0000_t75" style="width:244.2pt;height:25.8pt" o:ole="">
             <v:imagedata r:id="rId654" o:title=""/>
           </v:shape>
-          <o:OLEObject Type="Embed" ProgID="Equation.DSMT4" ShapeID="_x0000_i1357" DrawAspect="Content" ObjectID="_1649495438" r:id="rId655"/>
+          <o:OLEObject Type="Embed" ProgID="Equation.DSMT4" ShapeID="_x0000_i1357" DrawAspect="Content" ObjectID="_1649525142" r:id="rId655"/>
         </w:object>
       </w:r>
     </w:p>
@@ -9825,7 +9825,7 @@
           <v:shape id="_x0000_i1358" type="#_x0000_t75" style="width:259.2pt;height:25.8pt" o:ole="">
             <v:imagedata r:id="rId657" o:title=""/>
           </v:shape>
-          <o:OLEObject Type="Embed" ProgID="Equation.DSMT4" ShapeID="_x0000_i1358" DrawAspect="Content" ObjectID="_1649495439" r:id="rId658"/>
+          <o:OLEObject Type="Embed" ProgID="Equation.DSMT4" ShapeID="_x0000_i1358" DrawAspect="Content" ObjectID="_1649525143" r:id="rId658"/>
         </w:object>
       </w:r>
     </w:p>
@@ -9842,7 +9842,7 @@
           <v:shape id="_x0000_i1359" type="#_x0000_t75" style="width:208.2pt;height:21pt" o:ole="">
             <v:imagedata r:id="rId659" o:title=""/>
           </v:shape>
-          <o:OLEObject Type="Embed" ProgID="Equation.DSMT4" ShapeID="_x0000_i1359" DrawAspect="Content" ObjectID="_1649495440" r:id="rId660"/>
+          <o:OLEObject Type="Embed" ProgID="Equation.DSMT4" ShapeID="_x0000_i1359" DrawAspect="Content" ObjectID="_1649525144" r:id="rId660"/>
         </w:object>
       </w:r>
     </w:p>
@@ -9859,7 +9859,7 @@
           <v:shape id="_x0000_i1360" type="#_x0000_t75" style="width:225pt;height:21pt" o:ole="">
             <v:imagedata r:id="rId661" o:title=""/>
           </v:shape>
-          <o:OLEObject Type="Embed" ProgID="Equation.DSMT4" ShapeID="_x0000_i1360" DrawAspect="Content" ObjectID="_1649495441" r:id="rId662"/>
+          <o:OLEObject Type="Embed" ProgID="Equation.DSMT4" ShapeID="_x0000_i1360" DrawAspect="Content" ObjectID="_1649525145" r:id="rId662"/>
         </w:object>
       </w:r>
     </w:p>
@@ -9876,7 +9876,7 @@
           <v:shape id="_x0000_i1361" type="#_x0000_t75" style="width:112.8pt;height:36pt" o:ole="">
             <v:imagedata r:id="rId663" o:title=""/>
           </v:shape>
-          <o:OLEObject Type="Embed" ProgID="Equation.DSMT4" ShapeID="_x0000_i1361" DrawAspect="Content" ObjectID="_1649495442" r:id="rId664"/>
+          <o:OLEObject Type="Embed" ProgID="Equation.DSMT4" ShapeID="_x0000_i1361" DrawAspect="Content" ObjectID="_1649525146" r:id="rId664"/>
         </w:object>
       </w:r>
       <w:r>
@@ -9905,7 +9905,7 @@
           <v:shape id="_x0000_i1362" type="#_x0000_t75" style="width:54pt;height:36pt" o:ole="">
             <v:imagedata r:id="rId665" o:title=""/>
           </v:shape>
-          <o:OLEObject Type="Embed" ProgID="Equation.DSMT4" ShapeID="_x0000_i1362" DrawAspect="Content" ObjectID="_1649495443" r:id="rId666"/>
+          <o:OLEObject Type="Embed" ProgID="Equation.DSMT4" ShapeID="_x0000_i1362" DrawAspect="Content" ObjectID="_1649525147" r:id="rId666"/>
         </w:object>
       </w:r>
       <w:r>
@@ -9930,7 +9930,7 @@
           <v:shape id="_x0000_i1363" type="#_x0000_t75" style="width:151.8pt;height:28.8pt" o:ole="">
             <v:imagedata r:id="rId667" o:title=""/>
           </v:shape>
-          <o:OLEObject Type="Embed" ProgID="Equation.DSMT4" ShapeID="_x0000_i1363" DrawAspect="Content" ObjectID="_1649495444" r:id="rId668"/>
+          <o:OLEObject Type="Embed" ProgID="Equation.DSMT4" ShapeID="_x0000_i1363" DrawAspect="Content" ObjectID="_1649525148" r:id="rId668"/>
         </w:object>
       </w:r>
       <w:r>
@@ -9949,7 +9949,7 @@
           <v:shape id="_x0000_i1364" type="#_x0000_t75" style="width:46.8pt;height:13.2pt" o:ole="">
             <v:imagedata r:id="rId669" o:title=""/>
           </v:shape>
-          <o:OLEObject Type="Embed" ProgID="Equation.DSMT4" ShapeID="_x0000_i1364" DrawAspect="Content" ObjectID="_1649495445" r:id="rId670"/>
+          <o:OLEObject Type="Embed" ProgID="Equation.DSMT4" ShapeID="_x0000_i1364" DrawAspect="Content" ObjectID="_1649525149" r:id="rId670"/>
         </w:object>
       </w:r>
     </w:p>
@@ -9973,7 +9973,7 @@
           <v:shape id="_x0000_i1365" type="#_x0000_t75" style="width:67.2pt;height:28.8pt" o:ole="">
             <v:imagedata r:id="rId671" o:title=""/>
           </v:shape>
-          <o:OLEObject Type="Embed" ProgID="Equation.DSMT4" ShapeID="_x0000_i1365" DrawAspect="Content" ObjectID="_1649495446" r:id="rId672"/>
+          <o:OLEObject Type="Embed" ProgID="Equation.DSMT4" ShapeID="_x0000_i1365" DrawAspect="Content" ObjectID="_1649525150" r:id="rId672"/>
         </w:object>
       </w:r>
     </w:p>
@@ -9992,7 +9992,7 @@
           <v:shape id="_x0000_i1366" type="#_x0000_t75" style="width:93.6pt;height:55.8pt" o:ole="">
             <v:imagedata r:id="rId673" o:title=""/>
           </v:shape>
-          <o:OLEObject Type="Embed" ProgID="Equation.DSMT4" ShapeID="_x0000_i1366" DrawAspect="Content" ObjectID="_1649495447" r:id="rId674"/>
+          <o:OLEObject Type="Embed" ProgID="Equation.DSMT4" ShapeID="_x0000_i1366" DrawAspect="Content" ObjectID="_1649525151" r:id="rId674"/>
         </w:object>
       </w:r>
       <w:r>
@@ -10006,7 +10006,7 @@
           <v:shape id="_x0000_i1367" type="#_x0000_t75" style="width:93pt;height:57.6pt" o:ole="">
             <v:imagedata r:id="rId376" o:title=""/>
           </v:shape>
-          <o:OLEObject Type="Embed" ProgID="Equation.DSMT4" ShapeID="_x0000_i1367" DrawAspect="Content" ObjectID="_1649495448" r:id="rId675"/>
+          <o:OLEObject Type="Embed" ProgID="Equation.DSMT4" ShapeID="_x0000_i1367" DrawAspect="Content" ObjectID="_1649525152" r:id="rId675"/>
         </w:object>
       </w:r>
     </w:p>
@@ -10029,7 +10029,7 @@
           <v:shape id="_x0000_i1368" type="#_x0000_t75" style="width:37.8pt;height:28.8pt" o:ole="">
             <v:imagedata r:id="rId676" o:title=""/>
           </v:shape>
-          <o:OLEObject Type="Embed" ProgID="Equation.DSMT4" ShapeID="_x0000_i1368" DrawAspect="Content" ObjectID="_1649495449" r:id="rId677"/>
+          <o:OLEObject Type="Embed" ProgID="Equation.DSMT4" ShapeID="_x0000_i1368" DrawAspect="Content" ObjectID="_1649525153" r:id="rId677"/>
         </w:object>
       </w:r>
     </w:p>
@@ -10072,7 +10072,7 @@
                 <v:shape id="_x0000_i1369" type="#_x0000_t75" style="width:45pt;height:15.6pt" o:ole="">
                   <v:imagedata r:id="rId678" o:title=""/>
                 </v:shape>
-                <o:OLEObject Type="Embed" ProgID="Equation.DSMT4" ShapeID="_x0000_i1369" DrawAspect="Content" ObjectID="_1649495450" r:id="rId679"/>
+                <o:OLEObject Type="Embed" ProgID="Equation.DSMT4" ShapeID="_x0000_i1369" DrawAspect="Content" ObjectID="_1649525154" r:id="rId679"/>
               </w:object>
             </w:r>
           </w:p>
@@ -10094,7 +10094,7 @@
                 <v:shape id="_x0000_i1370" type="#_x0000_t75" style="width:117pt;height:25.8pt" o:ole="">
                   <v:imagedata r:id="rId680" o:title=""/>
                 </v:shape>
-                <o:OLEObject Type="Embed" ProgID="Equation.DSMT4" ShapeID="_x0000_i1370" DrawAspect="Content" ObjectID="_1649495451" r:id="rId681"/>
+                <o:OLEObject Type="Embed" ProgID="Equation.DSMT4" ShapeID="_x0000_i1370" DrawAspect="Content" ObjectID="_1649525155" r:id="rId681"/>
               </w:object>
             </w:r>
             <w:r>
@@ -10119,7 +10119,7 @@
                 <v:shape id="_x0000_i1371" type="#_x0000_t75" style="width:25.8pt;height:13.8pt" o:ole="">
                   <v:imagedata r:id="rId614" o:title=""/>
                 </v:shape>
-                <o:OLEObject Type="Embed" ProgID="Equation.DSMT4" ShapeID="_x0000_i1371" DrawAspect="Content" ObjectID="_1649495452" r:id="rId682"/>
+                <o:OLEObject Type="Embed" ProgID="Equation.DSMT4" ShapeID="_x0000_i1371" DrawAspect="Content" ObjectID="_1649525156" r:id="rId682"/>
               </w:object>
             </w:r>
             <w:r>
@@ -10146,7 +10146,7 @@
                 <v:shape id="_x0000_i1372" type="#_x0000_t75" style="width:52.8pt;height:16.2pt" o:ole="">
                   <v:imagedata r:id="rId683" o:title=""/>
                 </v:shape>
-                <o:OLEObject Type="Embed" ProgID="Equation.DSMT4" ShapeID="_x0000_i1372" DrawAspect="Content" ObjectID="_1649495453" r:id="rId684"/>
+                <o:OLEObject Type="Embed" ProgID="Equation.DSMT4" ShapeID="_x0000_i1372" DrawAspect="Content" ObjectID="_1649525157" r:id="rId684"/>
               </w:object>
             </w:r>
             <w:r>
@@ -10171,7 +10171,7 @@
                 <v:shape id="_x0000_i1373" type="#_x0000_t75" style="width:124.8pt;height:25.8pt" o:ole="">
                   <v:imagedata r:id="rId685" o:title=""/>
                 </v:shape>
-                <o:OLEObject Type="Embed" ProgID="Equation.DSMT4" ShapeID="_x0000_i1373" DrawAspect="Content" ObjectID="_1649495454" r:id="rId686"/>
+                <o:OLEObject Type="Embed" ProgID="Equation.DSMT4" ShapeID="_x0000_i1373" DrawAspect="Content" ObjectID="_1649525158" r:id="rId686"/>
               </w:object>
             </w:r>
           </w:p>
@@ -10193,7 +10193,7 @@
                 <v:shape id="_x0000_i1374" type="#_x0000_t75" style="width:34.2pt;height:13.8pt" o:ole="">
                   <v:imagedata r:id="rId687" o:title=""/>
                 </v:shape>
-                <o:OLEObject Type="Embed" ProgID="Equation.DSMT4" ShapeID="_x0000_i1374" DrawAspect="Content" ObjectID="_1649495455" r:id="rId688"/>
+                <o:OLEObject Type="Embed" ProgID="Equation.DSMT4" ShapeID="_x0000_i1374" DrawAspect="Content" ObjectID="_1649525159" r:id="rId688"/>
               </w:object>
             </w:r>
             <w:r>
@@ -10221,7 +10221,7 @@
                 <v:shape id="_x0000_i1375" type="#_x0000_t75" style="width:45.6pt;height:15.6pt" o:ole="">
                   <v:imagedata r:id="rId689" o:title=""/>
                 </v:shape>
-                <o:OLEObject Type="Embed" ProgID="Equation.DSMT4" ShapeID="_x0000_i1375" DrawAspect="Content" ObjectID="_1649495456" r:id="rId690"/>
+                <o:OLEObject Type="Embed" ProgID="Equation.DSMT4" ShapeID="_x0000_i1375" DrawAspect="Content" ObjectID="_1649525160" r:id="rId690"/>
               </w:object>
             </w:r>
           </w:p>
@@ -10243,7 +10243,7 @@
                 <v:shape id="_x0000_i1376" type="#_x0000_t75" style="width:117pt;height:25.8pt" o:ole="">
                   <v:imagedata r:id="rId691" o:title=""/>
                 </v:shape>
-                <o:OLEObject Type="Embed" ProgID="Equation.DSMT4" ShapeID="_x0000_i1376" DrawAspect="Content" ObjectID="_1649495457" r:id="rId692"/>
+                <o:OLEObject Type="Embed" ProgID="Equation.DSMT4" ShapeID="_x0000_i1376" DrawAspect="Content" ObjectID="_1649525161" r:id="rId692"/>
               </w:object>
             </w:r>
           </w:p>
@@ -10265,7 +10265,7 @@
                 <v:shape id="_x0000_i1377" type="#_x0000_t75" style="width:25.8pt;height:13.8pt" o:ole="">
                   <v:imagedata r:id="rId693" o:title=""/>
                 </v:shape>
-                <o:OLEObject Type="Embed" ProgID="Equation.DSMT4" ShapeID="_x0000_i1377" DrawAspect="Content" ObjectID="_1649495458" r:id="rId694"/>
+                <o:OLEObject Type="Embed" ProgID="Equation.DSMT4" ShapeID="_x0000_i1377" DrawAspect="Content" ObjectID="_1649525162" r:id="rId694"/>
               </w:object>
             </w:r>
           </w:p>
@@ -10290,7 +10290,7 @@
                 <v:shape id="_x0000_i1378" type="#_x0000_t75" style="width:47.4pt;height:15.6pt" o:ole="">
                   <v:imagedata r:id="rId695" o:title=""/>
                 </v:shape>
-                <o:OLEObject Type="Embed" ProgID="Equation.DSMT4" ShapeID="_x0000_i1378" DrawAspect="Content" ObjectID="_1649495459" r:id="rId696"/>
+                <o:OLEObject Type="Embed" ProgID="Equation.DSMT4" ShapeID="_x0000_i1378" DrawAspect="Content" ObjectID="_1649525163" r:id="rId696"/>
               </w:object>
             </w:r>
           </w:p>
@@ -10312,7 +10312,7 @@
                 <v:shape id="_x0000_i1379" type="#_x0000_t75" style="width:118.2pt;height:25.8pt" o:ole="">
                   <v:imagedata r:id="rId697" o:title=""/>
                 </v:shape>
-                <o:OLEObject Type="Embed" ProgID="Equation.DSMT4" ShapeID="_x0000_i1379" DrawAspect="Content" ObjectID="_1649495460" r:id="rId698"/>
+                <o:OLEObject Type="Embed" ProgID="Equation.DSMT4" ShapeID="_x0000_i1379" DrawAspect="Content" ObjectID="_1649525164" r:id="rId698"/>
               </w:object>
             </w:r>
             <w:r>
@@ -10337,7 +10337,7 @@
                 <v:shape id="_x0000_i1380" type="#_x0000_t75" style="width:28.2pt;height:13.8pt" o:ole="">
                   <v:imagedata r:id="rId699" o:title=""/>
                 </v:shape>
-                <o:OLEObject Type="Embed" ProgID="Equation.DSMT4" ShapeID="_x0000_i1380" DrawAspect="Content" ObjectID="_1649495461" r:id="rId700"/>
+                <o:OLEObject Type="Embed" ProgID="Equation.DSMT4" ShapeID="_x0000_i1380" DrawAspect="Content" ObjectID="_1649525165" r:id="rId700"/>
               </w:object>
             </w:r>
             <w:r>
@@ -10365,7 +10365,7 @@
           <v:shape id="_x0000_i1381" type="#_x0000_t75" style="width:464.1pt;height:55.5pt" o:ole="">
             <v:imagedata r:id="rId701" o:title=""/>
           </v:shape>
-          <o:OLEObject Type="Embed" ProgID="Equation.DSMT4" ShapeID="_x0000_i1381" DrawAspect="Content" ObjectID="_1649495462" r:id="rId702"/>
+          <o:OLEObject Type="Embed" ProgID="Equation.DSMT4" ShapeID="_x0000_i1381" DrawAspect="Content" ObjectID="_1649525166" r:id="rId702"/>
         </w:object>
       </w:r>
     </w:p>
@@ -10387,7 +10387,7 @@
           <v:shape id="_x0000_i1382" type="#_x0000_t75" style="width:138pt;height:46.5pt" o:ole="">
             <v:imagedata r:id="rId703" o:title=""/>
           </v:shape>
-          <o:OLEObject Type="Embed" ProgID="Equation.DSMT4" ShapeID="_x0000_i1382" DrawAspect="Content" ObjectID="_1649495463" r:id="rId704"/>
+          <o:OLEObject Type="Embed" ProgID="Equation.DSMT4" ShapeID="_x0000_i1382" DrawAspect="Content" ObjectID="_1649525167" r:id="rId704"/>
         </w:object>
       </w:r>
     </w:p>
@@ -10409,7 +10409,7 @@
           <v:shape id="_x0000_i1383" type="#_x0000_t75" style="width:171.3pt;height:46.5pt" o:ole="">
             <v:imagedata r:id="rId705" o:title=""/>
           </v:shape>
-          <o:OLEObject Type="Embed" ProgID="Equation.DSMT4" ShapeID="_x0000_i1383" DrawAspect="Content" ObjectID="_1649495464" r:id="rId706"/>
+          <o:OLEObject Type="Embed" ProgID="Equation.DSMT4" ShapeID="_x0000_i1383" DrawAspect="Content" ObjectID="_1649525168" r:id="rId706"/>
         </w:object>
       </w:r>
     </w:p>
@@ -10431,7 +10431,7 @@
           <v:shape id="_x0000_i1384" type="#_x0000_t75" style="width:153.9pt;height:37.8pt" o:ole="">
             <v:imagedata r:id="rId707" o:title=""/>
           </v:shape>
-          <o:OLEObject Type="Embed" ProgID="Equation.DSMT4" ShapeID="_x0000_i1384" DrawAspect="Content" ObjectID="_1649495465" r:id="rId708"/>
+          <o:OLEObject Type="Embed" ProgID="Equation.DSMT4" ShapeID="_x0000_i1384" DrawAspect="Content" ObjectID="_1649525169" r:id="rId708"/>
         </w:object>
       </w:r>
     </w:p>
@@ -10453,7 +10453,7 @@
           <v:shape id="_x0000_i1385" type="#_x0000_t75" style="width:142.2pt;height:27.6pt" o:ole="">
             <v:imagedata r:id="rId709" o:title=""/>
           </v:shape>
-          <o:OLEObject Type="Embed" ProgID="Equation.DSMT4" ShapeID="_x0000_i1385" DrawAspect="Content" ObjectID="_1649495466" r:id="rId710"/>
+          <o:OLEObject Type="Embed" ProgID="Equation.DSMT4" ShapeID="_x0000_i1385" DrawAspect="Content" ObjectID="_1649525170" r:id="rId710"/>
         </w:object>
       </w:r>
     </w:p>
@@ -10475,7 +10475,7 @@
           <v:shape id="_x0000_i1386" type="#_x0000_t75" style="width:84pt;height:28.8pt" o:ole="">
             <v:imagedata r:id="rId711" o:title=""/>
           </v:shape>
-          <o:OLEObject Type="Embed" ProgID="Equation.DSMT4" ShapeID="_x0000_i1386" DrawAspect="Content" ObjectID="_1649495467" r:id="rId712"/>
+          <o:OLEObject Type="Embed" ProgID="Equation.DSMT4" ShapeID="_x0000_i1386" DrawAspect="Content" ObjectID="_1649525171" r:id="rId712"/>
         </w:object>
       </w:r>
     </w:p>
@@ -10511,7 +10511,7 @@
           <v:shape id="_x0000_i1387" type="#_x0000_t75" style="width:67.8pt;height:38.4pt" o:ole="">
             <v:imagedata r:id="rId713" o:title=""/>
           </v:shape>
-          <o:OLEObject Type="Embed" ProgID="Equation.DSMT4" ShapeID="_x0000_i1387" DrawAspect="Content" ObjectID="_1649495468" r:id="rId714"/>
+          <o:OLEObject Type="Embed" ProgID="Equation.DSMT4" ShapeID="_x0000_i1387" DrawAspect="Content" ObjectID="_1649525172" r:id="rId714"/>
         </w:object>
       </w:r>
       <w:r>
@@ -10534,7 +10534,7 @@
           <v:shape id="_x0000_i1388" type="#_x0000_t75" style="width:54.6pt;height:15.6pt" o:ole="">
             <v:imagedata r:id="rId715" o:title=""/>
           </v:shape>
-          <o:OLEObject Type="Embed" ProgID="Equation.DSMT4" ShapeID="_x0000_i1388" DrawAspect="Content" ObjectID="_1649495469" r:id="rId716"/>
+          <o:OLEObject Type="Embed" ProgID="Equation.DSMT4" ShapeID="_x0000_i1388" DrawAspect="Content" ObjectID="_1649525173" r:id="rId716"/>
         </w:object>
       </w:r>
       <w:r>
@@ -10548,7 +10548,7 @@
           <v:shape id="_x0000_i1389" type="#_x0000_t75" style="width:56.4pt;height:15.6pt" o:ole="">
             <v:imagedata r:id="rId717" o:title=""/>
           </v:shape>
-          <o:OLEObject Type="Embed" ProgID="Equation.DSMT4" ShapeID="_x0000_i1389" DrawAspect="Content" ObjectID="_1649495470" r:id="rId718"/>
+          <o:OLEObject Type="Embed" ProgID="Equation.DSMT4" ShapeID="_x0000_i1389" DrawAspect="Content" ObjectID="_1649525174" r:id="rId718"/>
         </w:object>
       </w:r>
       <w:r>
@@ -10559,7 +10559,7 @@
           <v:shape id="_x0000_i1390" type="#_x0000_t75" style="width:49.2pt;height:15.6pt" o:ole="">
             <v:imagedata r:id="rId719" o:title=""/>
           </v:shape>
-          <o:OLEObject Type="Embed" ProgID="Equation.DSMT4" ShapeID="_x0000_i1390" DrawAspect="Content" ObjectID="_1649495471" r:id="rId720"/>
+          <o:OLEObject Type="Embed" ProgID="Equation.DSMT4" ShapeID="_x0000_i1390" DrawAspect="Content" ObjectID="_1649525175" r:id="rId720"/>
         </w:object>
       </w:r>
       <w:r>
@@ -10570,7 +10570,7 @@
           <v:shape id="_x0000_i1391" type="#_x0000_t75" style="width:49.2pt;height:15.6pt" o:ole="">
             <v:imagedata r:id="rId721" o:title=""/>
           </v:shape>
-          <o:OLEObject Type="Embed" ProgID="Equation.DSMT4" ShapeID="_x0000_i1391" DrawAspect="Content" ObjectID="_1649495472" r:id="rId722"/>
+          <o:OLEObject Type="Embed" ProgID="Equation.DSMT4" ShapeID="_x0000_i1391" DrawAspect="Content" ObjectID="_1649525176" r:id="rId722"/>
         </w:object>
       </w:r>
       <w:r>
@@ -10584,7 +10584,7 @@
           <v:shape id="_x0000_i1392" type="#_x0000_t75" style="width:54.6pt;height:15.6pt" o:ole="">
             <v:imagedata r:id="rId723" o:title=""/>
           </v:shape>
-          <o:OLEObject Type="Embed" ProgID="Equation.DSMT4" ShapeID="_x0000_i1392" DrawAspect="Content" ObjectID="_1649495473" r:id="rId724"/>
+          <o:OLEObject Type="Embed" ProgID="Equation.DSMT4" ShapeID="_x0000_i1392" DrawAspect="Content" ObjectID="_1649525177" r:id="rId724"/>
         </w:object>
       </w:r>
       <w:r>
@@ -10598,7 +10598,7 @@
           <v:shape id="_x0000_i1393" type="#_x0000_t75" style="width:52.2pt;height:15.6pt" o:ole="">
             <v:imagedata r:id="rId725" o:title=""/>
           </v:shape>
-          <o:OLEObject Type="Embed" ProgID="Equation.DSMT4" ShapeID="_x0000_i1393" DrawAspect="Content" ObjectID="_1649495474" r:id="rId726"/>
+          <o:OLEObject Type="Embed" ProgID="Equation.DSMT4" ShapeID="_x0000_i1393" DrawAspect="Content" ObjectID="_1649525178" r:id="rId726"/>
         </w:object>
       </w:r>
     </w:p>
@@ -10642,7 +10642,7 @@
           <v:shape id="_x0000_i1394" type="#_x0000_t75" style="width:153pt;height:55.8pt" o:ole="">
             <v:imagedata r:id="rId727" o:title=""/>
           </v:shape>
-          <o:OLEObject Type="Embed" ProgID="Equation.DSMT4" ShapeID="_x0000_i1394" DrawAspect="Content" ObjectID="_1649495475" r:id="rId728"/>
+          <o:OLEObject Type="Embed" ProgID="Equation.DSMT4" ShapeID="_x0000_i1394" DrawAspect="Content" ObjectID="_1649525179" r:id="rId728"/>
         </w:object>
       </w:r>
     </w:p>
@@ -10659,7 +10659,7 @@
           <v:shape id="_x0000_i1395" type="#_x0000_t75" style="width:175.8pt;height:36pt" o:ole="">
             <v:imagedata r:id="rId729" o:title=""/>
           </v:shape>
-          <o:OLEObject Type="Embed" ProgID="Equation.DSMT4" ShapeID="_x0000_i1395" DrawAspect="Content" ObjectID="_1649495476" r:id="rId730"/>
+          <o:OLEObject Type="Embed" ProgID="Equation.DSMT4" ShapeID="_x0000_i1395" DrawAspect="Content" ObjectID="_1649525180" r:id="rId730"/>
         </w:object>
       </w:r>
       <w:r>
@@ -10678,7 +10678,7 @@
           <v:shape id="_x0000_i1396" type="#_x0000_t75" style="width:136.2pt;height:25.8pt" o:ole="">
             <v:imagedata r:id="rId731" o:title=""/>
           </v:shape>
-          <o:OLEObject Type="Embed" ProgID="Equation.DSMT4" ShapeID="_x0000_i1396" DrawAspect="Content" ObjectID="_1649495477" r:id="rId732"/>
+          <o:OLEObject Type="Embed" ProgID="Equation.DSMT4" ShapeID="_x0000_i1396" DrawAspect="Content" ObjectID="_1649525181" r:id="rId732"/>
         </w:object>
       </w:r>
       <w:r>
@@ -10698,7 +10698,7 @@
           <v:shape id="_x0000_i1397" type="#_x0000_t75" style="width:111pt;height:25.8pt" o:ole="">
             <v:imagedata r:id="rId733" o:title=""/>
           </v:shape>
-          <o:OLEObject Type="Embed" ProgID="Equation.DSMT4" ShapeID="_x0000_i1397" DrawAspect="Content" ObjectID="_1649495478" r:id="rId734"/>
+          <o:OLEObject Type="Embed" ProgID="Equation.DSMT4" ShapeID="_x0000_i1397" DrawAspect="Content" ObjectID="_1649525182" r:id="rId734"/>
         </w:object>
       </w:r>
     </w:p>
@@ -10714,7 +10714,7 @@
           <v:shape id="_x0000_i1398" type="#_x0000_t75" style="width:99pt;height:82.2pt" o:ole="">
             <v:imagedata r:id="rId735" o:title=""/>
           </v:shape>
-          <o:OLEObject Type="Embed" ProgID="Equation.DSMT4" ShapeID="_x0000_i1398" DrawAspect="Content" ObjectID="_1649495479" r:id="rId736"/>
+          <o:OLEObject Type="Embed" ProgID="Equation.DSMT4" ShapeID="_x0000_i1398" DrawAspect="Content" ObjectID="_1649525183" r:id="rId736"/>
         </w:object>
       </w:r>
       <w:r>
@@ -10733,7 +10733,7 @@
           <v:shape id="_x0000_i1399" type="#_x0000_t75" style="width:136.2pt;height:83.4pt" o:ole="">
             <v:imagedata r:id="rId737" o:title=""/>
           </v:shape>
-          <o:OLEObject Type="Embed" ProgID="Equation.DSMT4" ShapeID="_x0000_i1399" DrawAspect="Content" ObjectID="_1649495480" r:id="rId738"/>
+          <o:OLEObject Type="Embed" ProgID="Equation.DSMT4" ShapeID="_x0000_i1399" DrawAspect="Content" ObjectID="_1649525184" r:id="rId738"/>
         </w:object>
       </w:r>
     </w:p>
@@ -10755,7 +10755,7 @@
           <v:shape id="_x0000_i1400" type="#_x0000_t75" style="width:147pt;height:25.8pt" o:ole="">
             <v:imagedata r:id="rId739" o:title=""/>
           </v:shape>
-          <o:OLEObject Type="Embed" ProgID="Equation.DSMT4" ShapeID="_x0000_i1400" DrawAspect="Content" ObjectID="_1649495481" r:id="rId740"/>
+          <o:OLEObject Type="Embed" ProgID="Equation.DSMT4" ShapeID="_x0000_i1400" DrawAspect="Content" ObjectID="_1649525185" r:id="rId740"/>
         </w:object>
       </w:r>
     </w:p>
@@ -10778,7 +10778,7 @@
           <v:shape id="_x0000_i1401" type="#_x0000_t75" style="width:28.8pt;height:28.8pt" o:ole="">
             <v:imagedata r:id="rId741" o:title=""/>
           </v:shape>
-          <o:OLEObject Type="Embed" ProgID="Equation.DSMT4" ShapeID="_x0000_i1401" DrawAspect="Content" ObjectID="_1649495482" r:id="rId742"/>
+          <o:OLEObject Type="Embed" ProgID="Equation.DSMT4" ShapeID="_x0000_i1401" DrawAspect="Content" ObjectID="_1649525186" r:id="rId742"/>
         </w:object>
       </w:r>
     </w:p>
@@ -10821,7 +10821,7 @@
                 <v:shape id="_x0000_i1402" type="#_x0000_t75" style="width:51pt;height:15.6pt" o:ole="">
                   <v:imagedata r:id="rId743" o:title=""/>
                 </v:shape>
-                <o:OLEObject Type="Embed" ProgID="Equation.DSMT4" ShapeID="_x0000_i1402" DrawAspect="Content" ObjectID="_1649495483" r:id="rId744"/>
+                <o:OLEObject Type="Embed" ProgID="Equation.DSMT4" ShapeID="_x0000_i1402" DrawAspect="Content" ObjectID="_1649525187" r:id="rId744"/>
               </w:object>
             </w:r>
           </w:p>
@@ -10843,7 +10843,7 @@
                 <v:shape id="_x0000_i1403" type="#_x0000_t75" style="width:175.2pt;height:25.8pt" o:ole="">
                   <v:imagedata r:id="rId745" o:title=""/>
                 </v:shape>
-                <o:OLEObject Type="Embed" ProgID="Equation.DSMT4" ShapeID="_x0000_i1403" DrawAspect="Content" ObjectID="_1649495484" r:id="rId746"/>
+                <o:OLEObject Type="Embed" ProgID="Equation.DSMT4" ShapeID="_x0000_i1403" DrawAspect="Content" ObjectID="_1649525188" r:id="rId746"/>
               </w:object>
             </w:r>
             <w:r>
@@ -10869,7 +10869,7 @@
                 <v:shape id="_x0000_i1404" type="#_x0000_t75" style="width:25.8pt;height:13.8pt" o:ole="">
                   <v:imagedata r:id="rId614" o:title=""/>
                 </v:shape>
-                <o:OLEObject Type="Embed" ProgID="Equation.DSMT4" ShapeID="_x0000_i1404" DrawAspect="Content" ObjectID="_1649495485" r:id="rId747"/>
+                <o:OLEObject Type="Embed" ProgID="Equation.DSMT4" ShapeID="_x0000_i1404" DrawAspect="Content" ObjectID="_1649525189" r:id="rId747"/>
               </w:object>
             </w:r>
             <w:r>
@@ -10897,7 +10897,7 @@
                 <v:shape id="_x0000_i1405" type="#_x0000_t75" style="width:52.8pt;height:15.6pt" o:ole="">
                   <v:imagedata r:id="rId748" o:title=""/>
                 </v:shape>
-                <o:OLEObject Type="Embed" ProgID="Equation.DSMT4" ShapeID="_x0000_i1405" DrawAspect="Content" ObjectID="_1649495486" r:id="rId749"/>
+                <o:OLEObject Type="Embed" ProgID="Equation.DSMT4" ShapeID="_x0000_i1405" DrawAspect="Content" ObjectID="_1649525190" r:id="rId749"/>
               </w:object>
             </w:r>
             <w:r>
@@ -10922,7 +10922,7 @@
                 <v:shape id="_x0000_i1406" type="#_x0000_t75" style="width:178.2pt;height:25.8pt" o:ole="">
                   <v:imagedata r:id="rId750" o:title=""/>
                 </v:shape>
-                <o:OLEObject Type="Embed" ProgID="Equation.DSMT4" ShapeID="_x0000_i1406" DrawAspect="Content" ObjectID="_1649495487" r:id="rId751"/>
+                <o:OLEObject Type="Embed" ProgID="Equation.DSMT4" ShapeID="_x0000_i1406" DrawAspect="Content" ObjectID="_1649525191" r:id="rId751"/>
               </w:object>
             </w:r>
           </w:p>
@@ -10945,7 +10945,7 @@
                 <v:shape id="_x0000_i1407" type="#_x0000_t75" style="width:28.8pt;height:13.8pt" o:ole="">
                   <v:imagedata r:id="rId752" o:title=""/>
                 </v:shape>
-                <o:OLEObject Type="Embed" ProgID="Equation.DSMT4" ShapeID="_x0000_i1407" DrawAspect="Content" ObjectID="_1649495488" r:id="rId753"/>
+                <o:OLEObject Type="Embed" ProgID="Equation.DSMT4" ShapeID="_x0000_i1407" DrawAspect="Content" ObjectID="_1649525192" r:id="rId753"/>
               </w:object>
             </w:r>
             <w:r>
@@ -10973,7 +10973,7 @@
                 <v:shape id="_x0000_i1408" type="#_x0000_t75" style="width:46.2pt;height:13.8pt" o:ole="">
                   <v:imagedata r:id="rId754" o:title=""/>
                 </v:shape>
-                <o:OLEObject Type="Embed" ProgID="Equation.DSMT4" ShapeID="_x0000_i1408" DrawAspect="Content" ObjectID="_1649495489" r:id="rId755"/>
+                <o:OLEObject Type="Embed" ProgID="Equation.DSMT4" ShapeID="_x0000_i1408" DrawAspect="Content" ObjectID="_1649525193" r:id="rId755"/>
               </w:object>
             </w:r>
           </w:p>
@@ -10995,7 +10995,7 @@
                 <v:shape id="_x0000_i1409" type="#_x0000_t75" style="width:177pt;height:25.8pt" o:ole="">
                   <v:imagedata r:id="rId756" o:title=""/>
                 </v:shape>
-                <o:OLEObject Type="Embed" ProgID="Equation.DSMT4" ShapeID="_x0000_i1409" DrawAspect="Content" ObjectID="_1649495490" r:id="rId757"/>
+                <o:OLEObject Type="Embed" ProgID="Equation.DSMT4" ShapeID="_x0000_i1409" DrawAspect="Content" ObjectID="_1649525194" r:id="rId757"/>
               </w:object>
             </w:r>
           </w:p>
@@ -11018,7 +11018,7 @@
                 <v:shape id="_x0000_i1410" type="#_x0000_t75" style="width:28.2pt;height:13.8pt" o:ole="">
                   <v:imagedata r:id="rId758" o:title=""/>
                 </v:shape>
-                <o:OLEObject Type="Embed" ProgID="Equation.DSMT4" ShapeID="_x0000_i1410" DrawAspect="Content" ObjectID="_1649495491" r:id="rId759"/>
+                <o:OLEObject Type="Embed" ProgID="Equation.DSMT4" ShapeID="_x0000_i1410" DrawAspect="Content" ObjectID="_1649525195" r:id="rId759"/>
               </w:object>
             </w:r>
           </w:p>
@@ -11042,7 +11042,7 @@
                 <v:shape id="_x0000_i1411" type="#_x0000_t75" style="width:46.2pt;height:13.8pt" o:ole="">
                   <v:imagedata r:id="rId760" o:title=""/>
                 </v:shape>
-                <o:OLEObject Type="Embed" ProgID="Equation.DSMT4" ShapeID="_x0000_i1411" DrawAspect="Content" ObjectID="_1649495492" r:id="rId761"/>
+                <o:OLEObject Type="Embed" ProgID="Equation.DSMT4" ShapeID="_x0000_i1411" DrawAspect="Content" ObjectID="_1649525196" r:id="rId761"/>
               </w:object>
             </w:r>
             <w:r>
@@ -11067,7 +11067,7 @@
                 <v:shape id="_x0000_i1412" type="#_x0000_t75" style="width:178.2pt;height:25.8pt" o:ole="">
                   <v:imagedata r:id="rId762" o:title=""/>
                 </v:shape>
-                <o:OLEObject Type="Embed" ProgID="Equation.DSMT4" ShapeID="_x0000_i1412" DrawAspect="Content" ObjectID="_1649495493" r:id="rId763"/>
+                <o:OLEObject Type="Embed" ProgID="Equation.DSMT4" ShapeID="_x0000_i1412" DrawAspect="Content" ObjectID="_1649525197" r:id="rId763"/>
               </w:object>
             </w:r>
             <w:r>
@@ -11093,7 +11093,7 @@
                 <v:shape id="_x0000_i1413" type="#_x0000_t75" style="width:28.2pt;height:13.8pt" o:ole="">
                   <v:imagedata r:id="rId764" o:title=""/>
                 </v:shape>
-                <o:OLEObject Type="Embed" ProgID="Equation.DSMT4" ShapeID="_x0000_i1413" DrawAspect="Content" ObjectID="_1649495494" r:id="rId765"/>
+                <o:OLEObject Type="Embed" ProgID="Equation.DSMT4" ShapeID="_x0000_i1413" DrawAspect="Content" ObjectID="_1649525198" r:id="rId765"/>
               </w:object>
             </w:r>
             <w:r>
@@ -11120,7 +11120,7 @@
                 <v:shape id="_x0000_i1414" type="#_x0000_t75" style="width:52.8pt;height:16.2pt" o:ole="">
                   <v:imagedata r:id="rId766" o:title=""/>
                 </v:shape>
-                <o:OLEObject Type="Embed" ProgID="Equation.DSMT4" ShapeID="_x0000_i1414" DrawAspect="Content" ObjectID="_1649495495" r:id="rId767"/>
+                <o:OLEObject Type="Embed" ProgID="Equation.DSMT4" ShapeID="_x0000_i1414" DrawAspect="Content" ObjectID="_1649525199" r:id="rId767"/>
               </w:object>
             </w:r>
           </w:p>
@@ -11142,7 +11142,7 @@
                 <v:shape id="_x0000_i1415" type="#_x0000_t75" style="width:177pt;height:25.8pt" o:ole="">
                   <v:imagedata r:id="rId768" o:title=""/>
                 </v:shape>
-                <o:OLEObject Type="Embed" ProgID="Equation.DSMT4" ShapeID="_x0000_i1415" DrawAspect="Content" ObjectID="_1649495496" r:id="rId769"/>
+                <o:OLEObject Type="Embed" ProgID="Equation.DSMT4" ShapeID="_x0000_i1415" DrawAspect="Content" ObjectID="_1649525200" r:id="rId769"/>
               </w:object>
             </w:r>
           </w:p>
@@ -11165,7 +11165,7 @@
                 <v:shape id="_x0000_i1416" type="#_x0000_t75" style="width:31.2pt;height:13.8pt" o:ole="">
                   <v:imagedata r:id="rId770" o:title=""/>
                 </v:shape>
-                <o:OLEObject Type="Embed" ProgID="Equation.DSMT4" ShapeID="_x0000_i1416" DrawAspect="Content" ObjectID="_1649495497" r:id="rId771"/>
+                <o:OLEObject Type="Embed" ProgID="Equation.DSMT4" ShapeID="_x0000_i1416" DrawAspect="Content" ObjectID="_1649525201" r:id="rId771"/>
               </w:object>
             </w:r>
           </w:p>
@@ -11189,7 +11189,7 @@
                 <v:shape id="_x0000_i1417" type="#_x0000_t75" style="width:52.2pt;height:16.2pt" o:ole="">
                   <v:imagedata r:id="rId772" o:title=""/>
                 </v:shape>
-                <o:OLEObject Type="Embed" ProgID="Equation.DSMT4" ShapeID="_x0000_i1417" DrawAspect="Content" ObjectID="_1649495498" r:id="rId773"/>
+                <o:OLEObject Type="Embed" ProgID="Equation.DSMT4" ShapeID="_x0000_i1417" DrawAspect="Content" ObjectID="_1649525202" r:id="rId773"/>
               </w:object>
             </w:r>
             <w:r>
@@ -11214,7 +11214,7 @@
                 <v:shape id="_x0000_i1418" type="#_x0000_t75" style="width:177pt;height:25.8pt" o:ole="">
                   <v:imagedata r:id="rId774" o:title=""/>
                 </v:shape>
-                <o:OLEObject Type="Embed" ProgID="Equation.DSMT4" ShapeID="_x0000_i1418" DrawAspect="Content" ObjectID="_1649495499" r:id="rId775"/>
+                <o:OLEObject Type="Embed" ProgID="Equation.DSMT4" ShapeID="_x0000_i1418" DrawAspect="Content" ObjectID="_1649525203" r:id="rId775"/>
               </w:object>
             </w:r>
           </w:p>
@@ -11237,7 +11237,7 @@
                 <v:shape id="_x0000_i1419" type="#_x0000_t75" style="width:30pt;height:13.8pt" o:ole="">
                   <v:imagedata r:id="rId776" o:title=""/>
                 </v:shape>
-                <o:OLEObject Type="Embed" ProgID="Equation.DSMT4" ShapeID="_x0000_i1419" DrawAspect="Content" ObjectID="_1649495500" r:id="rId777"/>
+                <o:OLEObject Type="Embed" ProgID="Equation.DSMT4" ShapeID="_x0000_i1419" DrawAspect="Content" ObjectID="_1649525204" r:id="rId777"/>
               </w:object>
             </w:r>
             <w:r>
@@ -11266,7 +11266,7 @@
           <v:shape id="_x0000_i1420" type="#_x0000_t75" style="width:305.4pt;height:49.2pt" o:ole="">
             <v:imagedata r:id="rId778" o:title=""/>
           </v:shape>
-          <o:OLEObject Type="Embed" ProgID="Equation.DSMT4" ShapeID="_x0000_i1420" DrawAspect="Content" ObjectID="_1649495501" r:id="rId779"/>
+          <o:OLEObject Type="Embed" ProgID="Equation.DSMT4" ShapeID="_x0000_i1420" DrawAspect="Content" ObjectID="_1649525205" r:id="rId779"/>
         </w:object>
       </w:r>
     </w:p>
@@ -11289,7 +11289,7 @@
           <v:shape id="_x0000_i1421" type="#_x0000_t75" style="width:202.8pt;height:49.2pt" o:ole="">
             <v:imagedata r:id="rId780" o:title=""/>
           </v:shape>
-          <o:OLEObject Type="Embed" ProgID="Equation.DSMT4" ShapeID="_x0000_i1421" DrawAspect="Content" ObjectID="_1649495502" r:id="rId781"/>
+          <o:OLEObject Type="Embed" ProgID="Equation.DSMT4" ShapeID="_x0000_i1421" DrawAspect="Content" ObjectID="_1649525206" r:id="rId781"/>
         </w:object>
       </w:r>
     </w:p>
@@ -11312,7 +11312,7 @@
           <v:shape id="_x0000_i1422" type="#_x0000_t75" style="width:233.1pt;height:47.4pt" o:ole="">
             <v:imagedata r:id="rId782" o:title=""/>
           </v:shape>
-          <o:OLEObject Type="Embed" ProgID="Equation.DSMT4" ShapeID="_x0000_i1422" DrawAspect="Content" ObjectID="_1649495503" r:id="rId783"/>
+          <o:OLEObject Type="Embed" ProgID="Equation.DSMT4" ShapeID="_x0000_i1422" DrawAspect="Content" ObjectID="_1649525207" r:id="rId783"/>
         </w:object>
       </w:r>
     </w:p>
@@ -11336,7 +11336,7 @@
           <v:shape id="_x0000_i1423" type="#_x0000_t75" style="width:195.9pt;height:47.4pt" o:ole="">
             <v:imagedata r:id="rId784" o:title=""/>
           </v:shape>
-          <o:OLEObject Type="Embed" ProgID="Equation.DSMT4" ShapeID="_x0000_i1423" DrawAspect="Content" ObjectID="_1649495504" r:id="rId785"/>
+          <o:OLEObject Type="Embed" ProgID="Equation.DSMT4" ShapeID="_x0000_i1423" DrawAspect="Content" ObjectID="_1649525208" r:id="rId785"/>
         </w:object>
       </w:r>
     </w:p>
@@ -11359,7 +11359,7 @@
           <v:shape id="_x0000_i1424" type="#_x0000_t75" style="width:191.1pt;height:46.8pt" o:ole="">
             <v:imagedata r:id="rId786" o:title=""/>
           </v:shape>
-          <o:OLEObject Type="Embed" ProgID="Equation.DSMT4" ShapeID="_x0000_i1424" DrawAspect="Content" ObjectID="_1649495505" r:id="rId787"/>
+          <o:OLEObject Type="Embed" ProgID="Equation.DSMT4" ShapeID="_x0000_i1424" DrawAspect="Content" ObjectID="_1649525209" r:id="rId787"/>
         </w:object>
       </w:r>
     </w:p>
@@ -11382,7 +11382,7 @@
           <v:shape id="_x0000_i1425" type="#_x0000_t75" style="width:159pt;height:46.8pt" o:ole="">
             <v:imagedata r:id="rId788" o:title=""/>
           </v:shape>
-          <o:OLEObject Type="Embed" ProgID="Equation.DSMT4" ShapeID="_x0000_i1425" DrawAspect="Content" ObjectID="_1649495506" r:id="rId789"/>
+          <o:OLEObject Type="Embed" ProgID="Equation.DSMT4" ShapeID="_x0000_i1425" DrawAspect="Content" ObjectID="_1649525210" r:id="rId789"/>
         </w:object>
       </w:r>
     </w:p>
@@ -11404,7 +11404,7 @@
           <v:shape id="_x0000_i1426" type="#_x0000_t75" style="width:142.8pt;height:46.8pt" o:ole="">
             <v:imagedata r:id="rId790" o:title=""/>
           </v:shape>
-          <o:OLEObject Type="Embed" ProgID="Equation.DSMT4" ShapeID="_x0000_i1426" DrawAspect="Content" ObjectID="_1649495507" r:id="rId791"/>
+          <o:OLEObject Type="Embed" ProgID="Equation.DSMT4" ShapeID="_x0000_i1426" DrawAspect="Content" ObjectID="_1649525211" r:id="rId791"/>
         </w:object>
       </w:r>
     </w:p>
@@ -11426,7 +11426,7 @@
           <v:shape id="_x0000_i1427" type="#_x0000_t75" style="width:132pt;height:37.8pt" o:ole="">
             <v:imagedata r:id="rId792" o:title=""/>
           </v:shape>
-          <o:OLEObject Type="Embed" ProgID="Equation.DSMT4" ShapeID="_x0000_i1427" DrawAspect="Content" ObjectID="_1649495508" r:id="rId793"/>
+          <o:OLEObject Type="Embed" ProgID="Equation.DSMT4" ShapeID="_x0000_i1427" DrawAspect="Content" ObjectID="_1649525212" r:id="rId793"/>
         </w:object>
       </w:r>
     </w:p>
@@ -11448,7 +11448,7 @@
           <v:shape id="_x0000_i1428" type="#_x0000_t75" style="width:133.8pt;height:25.8pt" o:ole="">
             <v:imagedata r:id="rId794" o:title=""/>
           </v:shape>
-          <o:OLEObject Type="Embed" ProgID="Equation.DSMT4" ShapeID="_x0000_i1428" DrawAspect="Content" ObjectID="_1649495509" r:id="rId795"/>
+          <o:OLEObject Type="Embed" ProgID="Equation.DSMT4" ShapeID="_x0000_i1428" DrawAspect="Content" ObjectID="_1649525213" r:id="rId795"/>
         </w:object>
       </w:r>
     </w:p>
@@ -11471,7 +11471,7 @@
           <v:shape id="_x0000_i1429" type="#_x0000_t75" style="width:40.8pt;height:28.8pt" o:ole="">
             <v:imagedata r:id="rId796" o:title=""/>
           </v:shape>
-          <o:OLEObject Type="Embed" ProgID="Equation.DSMT4" ShapeID="_x0000_i1429" DrawAspect="Content" ObjectID="_1649495510" r:id="rId797"/>
+          <o:OLEObject Type="Embed" ProgID="Equation.DSMT4" ShapeID="_x0000_i1429" DrawAspect="Content" ObjectID="_1649525214" r:id="rId797"/>
         </w:object>
       </w:r>
     </w:p>
@@ -11513,7 +11513,7 @@
           <v:shape id="_x0000_i1430" type="#_x0000_t75" style="width:52.8pt;height:51pt" o:ole="">
             <v:imagedata r:id="rId798" o:title=""/>
           </v:shape>
-          <o:OLEObject Type="Embed" ProgID="Equation.DSMT4" ShapeID="_x0000_i1430" DrawAspect="Content" ObjectID="_1649495511" r:id="rId799"/>
+          <o:OLEObject Type="Embed" ProgID="Equation.DSMT4" ShapeID="_x0000_i1430" DrawAspect="Content" ObjectID="_1649525215" r:id="rId799"/>
         </w:object>
       </w:r>
       <w:r>
@@ -11537,7 +11537,7 @@
           <v:shape id="_x0000_i1431" type="#_x0000_t75" style="width:33pt;height:19.8pt" o:ole="">
             <v:imagedata r:id="rId800" o:title=""/>
           </v:shape>
-          <o:OLEObject Type="Embed" ProgID="Equation.DSMT4" ShapeID="_x0000_i1431" DrawAspect="Content" ObjectID="_1649495512" r:id="rId801"/>
+          <o:OLEObject Type="Embed" ProgID="Equation.DSMT4" ShapeID="_x0000_i1431" DrawAspect="Content" ObjectID="_1649525216" r:id="rId801"/>
         </w:object>
       </w:r>
       <w:r>
@@ -11554,7 +11554,7 @@
           <v:shape id="_x0000_i1432" type="#_x0000_t75" style="width:28.8pt;height:19.8pt" o:ole="">
             <v:imagedata r:id="rId802" o:title=""/>
           </v:shape>
-          <o:OLEObject Type="Embed" ProgID="Equation.DSMT4" ShapeID="_x0000_i1432" DrawAspect="Content" ObjectID="_1649495513" r:id="rId803"/>
+          <o:OLEObject Type="Embed" ProgID="Equation.DSMT4" ShapeID="_x0000_i1432" DrawAspect="Content" ObjectID="_1649525217" r:id="rId803"/>
         </w:object>
       </w:r>
       <w:r>
@@ -11568,7 +11568,7 @@
           <v:shape id="_x0000_i1433" type="#_x0000_t75" style="width:33pt;height:19.8pt" o:ole="">
             <v:imagedata r:id="rId804" o:title=""/>
           </v:shape>
-          <o:OLEObject Type="Embed" ProgID="Equation.DSMT4" ShapeID="_x0000_i1433" DrawAspect="Content" ObjectID="_1649495514" r:id="rId805"/>
+          <o:OLEObject Type="Embed" ProgID="Equation.DSMT4" ShapeID="_x0000_i1433" DrawAspect="Content" ObjectID="_1649525218" r:id="rId805"/>
         </w:object>
       </w:r>
       <w:r>
@@ -11582,7 +11582,7 @@
           <v:shape id="_x0000_i1434" type="#_x0000_t75" style="width:40.2pt;height:19.8pt" o:ole="">
             <v:imagedata r:id="rId806" o:title=""/>
           </v:shape>
-          <o:OLEObject Type="Embed" ProgID="Equation.DSMT4" ShapeID="_x0000_i1434" DrawAspect="Content" ObjectID="_1649495515" r:id="rId807"/>
+          <o:OLEObject Type="Embed" ProgID="Equation.DSMT4" ShapeID="_x0000_i1434" DrawAspect="Content" ObjectID="_1649525219" r:id="rId807"/>
         </w:object>
       </w:r>
       <w:r>
@@ -11626,7 +11626,7 @@
           <v:shape id="_x0000_i1435" type="#_x0000_t75" style="width:33pt;height:19.8pt" o:ole="">
             <v:imagedata r:id="rId800" o:title=""/>
           </v:shape>
-          <o:OLEObject Type="Embed" ProgID="Equation.DSMT4" ShapeID="_x0000_i1435" DrawAspect="Content" ObjectID="_1649495516" r:id="rId808"/>
+          <o:OLEObject Type="Embed" ProgID="Equation.DSMT4" ShapeID="_x0000_i1435" DrawAspect="Content" ObjectID="_1649525220" r:id="rId808"/>
         </w:object>
       </w:r>
       <w:r>
@@ -11643,7 +11643,7 @@
           <v:shape id="_x0000_i1436" type="#_x0000_t75" style="width:28.8pt;height:19.8pt" o:ole="">
             <v:imagedata r:id="rId802" o:title=""/>
           </v:shape>
-          <o:OLEObject Type="Embed" ProgID="Equation.DSMT4" ShapeID="_x0000_i1436" DrawAspect="Content" ObjectID="_1649495517" r:id="rId809"/>
+          <o:OLEObject Type="Embed" ProgID="Equation.DSMT4" ShapeID="_x0000_i1436" DrawAspect="Content" ObjectID="_1649525221" r:id="rId809"/>
         </w:object>
       </w:r>
       <w:r>
@@ -11657,7 +11657,7 @@
           <v:shape id="_x0000_i1437" type="#_x0000_t75" style="width:46.2pt;height:13.2pt" o:ole="">
             <v:imagedata r:id="rId810" o:title=""/>
           </v:shape>
-          <o:OLEObject Type="Embed" ProgID="Equation.DSMT4" ShapeID="_x0000_i1437" DrawAspect="Content" ObjectID="_1649495518" r:id="rId811"/>
+          <o:OLEObject Type="Embed" ProgID="Equation.DSMT4" ShapeID="_x0000_i1437" DrawAspect="Content" ObjectID="_1649525222" r:id="rId811"/>
         </w:object>
       </w:r>
       <w:r>
@@ -11671,7 +11671,7 @@
           <v:shape id="_x0000_i1438" type="#_x0000_t75" style="width:64.2pt;height:16.2pt" o:ole="">
             <v:imagedata r:id="rId812" o:title=""/>
           </v:shape>
-          <o:OLEObject Type="Embed" ProgID="Equation.DSMT4" ShapeID="_x0000_i1438" DrawAspect="Content" ObjectID="_1649495519" r:id="rId813"/>
+          <o:OLEObject Type="Embed" ProgID="Equation.DSMT4" ShapeID="_x0000_i1438" DrawAspect="Content" ObjectID="_1649525223" r:id="rId813"/>
         </w:object>
       </w:r>
       <w:r>
@@ -11691,7 +11691,7 @@
           <v:shape id="_x0000_i1439" type="#_x0000_t75" style="width:33pt;height:19.8pt" o:ole="">
             <v:imagedata r:id="rId800" o:title=""/>
           </v:shape>
-          <o:OLEObject Type="Embed" ProgID="Equation.DSMT4" ShapeID="_x0000_i1439" DrawAspect="Content" ObjectID="_1649495520" r:id="rId814"/>
+          <o:OLEObject Type="Embed" ProgID="Equation.DSMT4" ShapeID="_x0000_i1439" DrawAspect="Content" ObjectID="_1649525224" r:id="rId814"/>
         </w:object>
       </w:r>
       <w:r>
@@ -11708,7 +11708,7 @@
           <v:shape id="_x0000_i1440" type="#_x0000_t75" style="width:33pt;height:19.8pt" o:ole="">
             <v:imagedata r:id="rId804" o:title=""/>
           </v:shape>
-          <o:OLEObject Type="Embed" ProgID="Equation.DSMT4" ShapeID="_x0000_i1440" DrawAspect="Content" ObjectID="_1649495521" r:id="rId815"/>
+          <o:OLEObject Type="Embed" ProgID="Equation.DSMT4" ShapeID="_x0000_i1440" DrawAspect="Content" ObjectID="_1649525225" r:id="rId815"/>
         </w:object>
       </w:r>
       <w:r>
@@ -11722,7 +11722,7 @@
           <v:shape id="_x0000_i1441" type="#_x0000_t75" style="width:46.2pt;height:16.2pt" o:ole="">
             <v:imagedata r:id="rId816" o:title=""/>
           </v:shape>
-          <o:OLEObject Type="Embed" ProgID="Equation.DSMT4" ShapeID="_x0000_i1441" DrawAspect="Content" ObjectID="_1649495522" r:id="rId817"/>
+          <o:OLEObject Type="Embed" ProgID="Equation.DSMT4" ShapeID="_x0000_i1441" DrawAspect="Content" ObjectID="_1649525226" r:id="rId817"/>
         </w:object>
       </w:r>
     </w:p>
@@ -11742,7 +11742,7 @@
           <v:shape id="_x0000_i1442" type="#_x0000_t75" style="width:33pt;height:19.8pt" o:ole="">
             <v:imagedata r:id="rId800" o:title=""/>
           </v:shape>
-          <o:OLEObject Type="Embed" ProgID="Equation.DSMT4" ShapeID="_x0000_i1442" DrawAspect="Content" ObjectID="_1649495523" r:id="rId818"/>
+          <o:OLEObject Type="Embed" ProgID="Equation.DSMT4" ShapeID="_x0000_i1442" DrawAspect="Content" ObjectID="_1649525227" r:id="rId818"/>
         </w:object>
       </w:r>
       <w:r>
@@ -11759,7 +11759,7 @@
           <v:shape id="_x0000_i1443" type="#_x0000_t75" style="width:40.2pt;height:19.8pt" o:ole="">
             <v:imagedata r:id="rId806" o:title=""/>
           </v:shape>
-          <o:OLEObject Type="Embed" ProgID="Equation.DSMT4" ShapeID="_x0000_i1443" DrawAspect="Content" ObjectID="_1649495524" r:id="rId819"/>
+          <o:OLEObject Type="Embed" ProgID="Equation.DSMT4" ShapeID="_x0000_i1443" DrawAspect="Content" ObjectID="_1649525228" r:id="rId819"/>
         </w:object>
       </w:r>
       <w:r>
@@ -11773,7 +11773,7 @@
           <v:shape id="_x0000_i1444" type="#_x0000_t75" style="width:52.8pt;height:13.2pt" o:ole="">
             <v:imagedata r:id="rId820" o:title=""/>
           </v:shape>
-          <o:OLEObject Type="Embed" ProgID="Equation.DSMT4" ShapeID="_x0000_i1444" DrawAspect="Content" ObjectID="_1649495525" r:id="rId821"/>
+          <o:OLEObject Type="Embed" ProgID="Equation.DSMT4" ShapeID="_x0000_i1444" DrawAspect="Content" ObjectID="_1649525229" r:id="rId821"/>
         </w:object>
       </w:r>
       <w:r>
@@ -11787,7 +11787,7 @@
           <v:shape id="_x0000_i1445" type="#_x0000_t75" style="width:64.2pt;height:16.2pt" o:ole="">
             <v:imagedata r:id="rId822" o:title=""/>
           </v:shape>
-          <o:OLEObject Type="Embed" ProgID="Equation.DSMT4" ShapeID="_x0000_i1445" DrawAspect="Content" ObjectID="_1649495526" r:id="rId823"/>
+          <o:OLEObject Type="Embed" ProgID="Equation.DSMT4" ShapeID="_x0000_i1445" DrawAspect="Content" ObjectID="_1649525230" r:id="rId823"/>
         </w:object>
       </w:r>
       <w:r>
@@ -11806,7 +11806,7 @@
           <v:shape id="_x0000_i1446" type="#_x0000_t75" style="width:28.8pt;height:19.8pt" o:ole="">
             <v:imagedata r:id="rId802" o:title=""/>
           </v:shape>
-          <o:OLEObject Type="Embed" ProgID="Equation.DSMT4" ShapeID="_x0000_i1446" DrawAspect="Content" ObjectID="_1649495527" r:id="rId824"/>
+          <o:OLEObject Type="Embed" ProgID="Equation.DSMT4" ShapeID="_x0000_i1446" DrawAspect="Content" ObjectID="_1649525231" r:id="rId824"/>
         </w:object>
       </w:r>
       <w:r>
@@ -11823,7 +11823,7 @@
           <v:shape id="_x0000_i1447" type="#_x0000_t75" style="width:33pt;height:19.8pt" o:ole="">
             <v:imagedata r:id="rId804" o:title=""/>
           </v:shape>
-          <o:OLEObject Type="Embed" ProgID="Equation.DSMT4" ShapeID="_x0000_i1447" DrawAspect="Content" ObjectID="_1649495528" r:id="rId825"/>
+          <o:OLEObject Type="Embed" ProgID="Equation.DSMT4" ShapeID="_x0000_i1447" DrawAspect="Content" ObjectID="_1649525232" r:id="rId825"/>
         </w:object>
       </w:r>
       <w:r>
@@ -11837,7 +11837,7 @@
           <v:shape id="_x0000_i1448" type="#_x0000_t75" style="width:70.8pt;height:16.2pt" o:ole="">
             <v:imagedata r:id="rId826" o:title=""/>
           </v:shape>
-          <o:OLEObject Type="Embed" ProgID="Equation.DSMT4" ShapeID="_x0000_i1448" DrawAspect="Content" ObjectID="_1649495529" r:id="rId827"/>
+          <o:OLEObject Type="Embed" ProgID="Equation.DSMT4" ShapeID="_x0000_i1448" DrawAspect="Content" ObjectID="_1649525233" r:id="rId827"/>
         </w:object>
       </w:r>
       <w:r>
@@ -11851,7 +11851,7 @@
           <v:shape id="_x0000_i1449" type="#_x0000_t75" style="width:64.2pt;height:16.2pt" o:ole="">
             <v:imagedata r:id="rId828" o:title=""/>
           </v:shape>
-          <o:OLEObject Type="Embed" ProgID="Equation.DSMT4" ShapeID="_x0000_i1449" DrawAspect="Content" ObjectID="_1649495530" r:id="rId829"/>
+          <o:OLEObject Type="Embed" ProgID="Equation.DSMT4" ShapeID="_x0000_i1449" DrawAspect="Content" ObjectID="_1649525234" r:id="rId829"/>
         </w:object>
       </w:r>
       <w:r>
@@ -11870,7 +11870,7 @@
           <v:shape id="_x0000_i1450" type="#_x0000_t75" style="width:28.8pt;height:19.8pt" o:ole="">
             <v:imagedata r:id="rId802" o:title=""/>
           </v:shape>
-          <o:OLEObject Type="Embed" ProgID="Equation.DSMT4" ShapeID="_x0000_i1450" DrawAspect="Content" ObjectID="_1649495531" r:id="rId830"/>
+          <o:OLEObject Type="Embed" ProgID="Equation.DSMT4" ShapeID="_x0000_i1450" DrawAspect="Content" ObjectID="_1649525235" r:id="rId830"/>
         </w:object>
       </w:r>
       <w:r>
@@ -11887,7 +11887,7 @@
           <v:shape id="_x0000_i1451" type="#_x0000_t75" style="width:40.2pt;height:19.8pt" o:ole="">
             <v:imagedata r:id="rId806" o:title=""/>
           </v:shape>
-          <o:OLEObject Type="Embed" ProgID="Equation.DSMT4" ShapeID="_x0000_i1451" DrawAspect="Content" ObjectID="_1649495532" r:id="rId831"/>
+          <o:OLEObject Type="Embed" ProgID="Equation.DSMT4" ShapeID="_x0000_i1451" DrawAspect="Content" ObjectID="_1649525236" r:id="rId831"/>
         </w:object>
       </w:r>
       <w:r>
@@ -11901,7 +11901,7 @@
           <v:shape id="_x0000_i1452" type="#_x0000_t75" style="width:43.8pt;height:13.8pt" o:ole="">
             <v:imagedata r:id="rId832" o:title=""/>
           </v:shape>
-          <o:OLEObject Type="Embed" ProgID="Equation.DSMT4" ShapeID="_x0000_i1452" DrawAspect="Content" ObjectID="_1649495533" r:id="rId833"/>
+          <o:OLEObject Type="Embed" ProgID="Equation.DSMT4" ShapeID="_x0000_i1452" DrawAspect="Content" ObjectID="_1649525237" r:id="rId833"/>
         </w:object>
       </w:r>
     </w:p>
@@ -11918,7 +11918,7 @@
           <v:shape id="_x0000_i1453" type="#_x0000_t75" style="width:33pt;height:19.8pt" o:ole="">
             <v:imagedata r:id="rId804" o:title=""/>
           </v:shape>
-          <o:OLEObject Type="Embed" ProgID="Equation.DSMT4" ShapeID="_x0000_i1453" DrawAspect="Content" ObjectID="_1649495534" r:id="rId834"/>
+          <o:OLEObject Type="Embed" ProgID="Equation.DSMT4" ShapeID="_x0000_i1453" DrawAspect="Content" ObjectID="_1649525238" r:id="rId834"/>
         </w:object>
       </w:r>
       <w:r>
@@ -11935,7 +11935,7 @@
           <v:shape id="_x0000_i1454" type="#_x0000_t75" style="width:40.2pt;height:19.8pt" o:ole="">
             <v:imagedata r:id="rId806" o:title=""/>
           </v:shape>
-          <o:OLEObject Type="Embed" ProgID="Equation.DSMT4" ShapeID="_x0000_i1454" DrawAspect="Content" ObjectID="_1649495535" r:id="rId835"/>
+          <o:OLEObject Type="Embed" ProgID="Equation.DSMT4" ShapeID="_x0000_i1454" DrawAspect="Content" ObjectID="_1649525239" r:id="rId835"/>
         </w:object>
       </w:r>
       <w:r>
@@ -11949,7 +11949,7 @@
           <v:shape id="_x0000_i1455" type="#_x0000_t75" style="width:64.2pt;height:16.2pt" o:ole="">
             <v:imagedata r:id="rId836" o:title=""/>
           </v:shape>
-          <o:OLEObject Type="Embed" ProgID="Equation.DSMT4" ShapeID="_x0000_i1455" DrawAspect="Content" ObjectID="_1649495536" r:id="rId837"/>
+          <o:OLEObject Type="Embed" ProgID="Equation.DSMT4" ShapeID="_x0000_i1455" DrawAspect="Content" ObjectID="_1649525240" r:id="rId837"/>
         </w:object>
       </w:r>
       <w:r>
@@ -11963,7 +11963,7 @@
           <v:shape id="_x0000_i1456" type="#_x0000_t75" style="width:70.2pt;height:16.2pt" o:ole="">
             <v:imagedata r:id="rId838" o:title=""/>
           </v:shape>
-          <o:OLEObject Type="Embed" ProgID="Equation.DSMT4" ShapeID="_x0000_i1456" DrawAspect="Content" ObjectID="_1649495537" r:id="rId839"/>
+          <o:OLEObject Type="Embed" ProgID="Equation.DSMT4" ShapeID="_x0000_i1456" DrawAspect="Content" ObjectID="_1649525241" r:id="rId839"/>
         </w:object>
       </w:r>
       <w:r>
@@ -12052,7 +12052,7 @@
           <v:shape id="_x0000_i1457" type="#_x0000_t75" style="width:54pt;height:36pt" o:ole="">
             <v:imagedata r:id="rId841" o:title=""/>
           </v:shape>
-          <o:OLEObject Type="Embed" ProgID="Equation.DSMT4" ShapeID="_x0000_i1457" DrawAspect="Content" ObjectID="_1649495538" r:id="rId842"/>
+          <o:OLEObject Type="Embed" ProgID="Equation.DSMT4" ShapeID="_x0000_i1457" DrawAspect="Content" ObjectID="_1649525242" r:id="rId842"/>
         </w:object>
       </w:r>
       <w:r>
@@ -12077,7 +12077,7 @@
           <v:shape id="_x0000_i1458" type="#_x0000_t75" style="width:151.2pt;height:28.8pt" o:ole="">
             <v:imagedata r:id="rId843" o:title=""/>
           </v:shape>
-          <o:OLEObject Type="Embed" ProgID="Equation.DSMT4" ShapeID="_x0000_i1458" DrawAspect="Content" ObjectID="_1649495539" r:id="rId844"/>
+          <o:OLEObject Type="Embed" ProgID="Equation.DSMT4" ShapeID="_x0000_i1458" DrawAspect="Content" ObjectID="_1649525243" r:id="rId844"/>
         </w:object>
       </w:r>
       <w:r>
@@ -12096,7 +12096,7 @@
           <v:shape id="_x0000_i1459" type="#_x0000_t75" style="width:46.8pt;height:13.2pt" o:ole="">
             <v:imagedata r:id="rId845" o:title=""/>
           </v:shape>
-          <o:OLEObject Type="Embed" ProgID="Equation.DSMT4" ShapeID="_x0000_i1459" DrawAspect="Content" ObjectID="_1649495540" r:id="rId846"/>
+          <o:OLEObject Type="Embed" ProgID="Equation.DSMT4" ShapeID="_x0000_i1459" DrawAspect="Content" ObjectID="_1649525244" r:id="rId846"/>
         </w:object>
       </w:r>
     </w:p>
@@ -12118,7 +12118,7 @@
           <v:shape id="_x0000_i1460" type="#_x0000_t75" style="width:73.2pt;height:25.8pt" o:ole="">
             <v:imagedata r:id="rId847" o:title=""/>
           </v:shape>
-          <o:OLEObject Type="Embed" ProgID="Equation.DSMT4" ShapeID="_x0000_i1460" DrawAspect="Content" ObjectID="_1649495541" r:id="rId848"/>
+          <o:OLEObject Type="Embed" ProgID="Equation.DSMT4" ShapeID="_x0000_i1460" DrawAspect="Content" ObjectID="_1649525245" r:id="rId848"/>
         </w:object>
       </w:r>
     </w:p>
@@ -12141,7 +12141,7 @@
           <v:shape id="_x0000_i1461" type="#_x0000_t75" style="width:58.8pt;height:28.8pt" o:ole="">
             <v:imagedata r:id="rId849" o:title=""/>
           </v:shape>
-          <o:OLEObject Type="Embed" ProgID="Equation.DSMT4" ShapeID="_x0000_i1461" DrawAspect="Content" ObjectID="_1649495542" r:id="rId850"/>
+          <o:OLEObject Type="Embed" ProgID="Equation.DSMT4" ShapeID="_x0000_i1461" DrawAspect="Content" ObjectID="_1649525246" r:id="rId850"/>
         </w:object>
       </w:r>
     </w:p>
@@ -12158,7 +12158,7 @@
           <v:shape id="_x0000_i1462" type="#_x0000_t75" style="width:79.8pt;height:55.8pt" o:ole="">
             <v:imagedata r:id="rId851" o:title=""/>
           </v:shape>
-          <o:OLEObject Type="Embed" ProgID="Equation.DSMT4" ShapeID="_x0000_i1462" DrawAspect="Content" ObjectID="_1649495543" r:id="rId852"/>
+          <o:OLEObject Type="Embed" ProgID="Equation.DSMT4" ShapeID="_x0000_i1462" DrawAspect="Content" ObjectID="_1649525247" r:id="rId852"/>
         </w:object>
       </w:r>
       <w:r>
@@ -12203,7 +12203,7 @@
                 <v:shape id="_x0000_i1463" type="#_x0000_t75" style="width:46.8pt;height:16.2pt" o:ole="">
                   <v:imagedata r:id="rId853" o:title=""/>
                 </v:shape>
-                <o:OLEObject Type="Embed" ProgID="Equation.DSMT4" ShapeID="_x0000_i1463" DrawAspect="Content" ObjectID="_1649495544" r:id="rId854"/>
+                <o:OLEObject Type="Embed" ProgID="Equation.DSMT4" ShapeID="_x0000_i1463" DrawAspect="Content" ObjectID="_1649525248" r:id="rId854"/>
               </w:object>
             </w:r>
           </w:p>
@@ -12225,7 +12225,7 @@
                 <v:shape id="_x0000_i1464" type="#_x0000_t75" style="width:120pt;height:25.8pt" o:ole="">
                   <v:imagedata r:id="rId855" o:title=""/>
                 </v:shape>
-                <o:OLEObject Type="Embed" ProgID="Equation.DSMT4" ShapeID="_x0000_i1464" DrawAspect="Content" ObjectID="_1649495545" r:id="rId856"/>
+                <o:OLEObject Type="Embed" ProgID="Equation.DSMT4" ShapeID="_x0000_i1464" DrawAspect="Content" ObjectID="_1649525249" r:id="rId856"/>
               </w:object>
             </w:r>
             <w:r>
@@ -12250,7 +12250,7 @@
                 <v:shape id="_x0000_i1465" type="#_x0000_t75" style="width:28.2pt;height:13.8pt" o:ole="">
                   <v:imagedata r:id="rId857" o:title=""/>
                 </v:shape>
-                <o:OLEObject Type="Embed" ProgID="Equation.DSMT4" ShapeID="_x0000_i1465" DrawAspect="Content" ObjectID="_1649495546" r:id="rId858"/>
+                <o:OLEObject Type="Embed" ProgID="Equation.DSMT4" ShapeID="_x0000_i1465" DrawAspect="Content" ObjectID="_1649525250" r:id="rId858"/>
               </w:object>
             </w:r>
             <w:r>
@@ -12277,7 +12277,7 @@
                 <v:shape id="_x0000_i1466" type="#_x0000_t75" style="width:54pt;height:16.2pt" o:ole="">
                   <v:imagedata r:id="rId859" o:title=""/>
                 </v:shape>
-                <o:OLEObject Type="Embed" ProgID="Equation.DSMT4" ShapeID="_x0000_i1466" DrawAspect="Content" ObjectID="_1649495547" r:id="rId860"/>
+                <o:OLEObject Type="Embed" ProgID="Equation.DSMT4" ShapeID="_x0000_i1466" DrawAspect="Content" ObjectID="_1649525251" r:id="rId860"/>
               </w:object>
             </w:r>
             <w:r>
@@ -12302,7 +12302,7 @@
                 <v:shape id="_x0000_i1467" type="#_x0000_t75" style="width:126pt;height:25.8pt" o:ole="">
                   <v:imagedata r:id="rId861" o:title=""/>
                 </v:shape>
-                <o:OLEObject Type="Embed" ProgID="Equation.DSMT4" ShapeID="_x0000_i1467" DrawAspect="Content" ObjectID="_1649495548" r:id="rId862"/>
+                <o:OLEObject Type="Embed" ProgID="Equation.DSMT4" ShapeID="_x0000_i1467" DrawAspect="Content" ObjectID="_1649525252" r:id="rId862"/>
               </w:object>
             </w:r>
           </w:p>
@@ -12324,7 +12324,7 @@
                 <v:shape id="_x0000_i1468" type="#_x0000_t75" style="width:34.8pt;height:13.8pt" o:ole="">
                   <v:imagedata r:id="rId863" o:title=""/>
                 </v:shape>
-                <o:OLEObject Type="Embed" ProgID="Equation.DSMT4" ShapeID="_x0000_i1468" DrawAspect="Content" ObjectID="_1649495549" r:id="rId864"/>
+                <o:OLEObject Type="Embed" ProgID="Equation.DSMT4" ShapeID="_x0000_i1468" DrawAspect="Content" ObjectID="_1649525253" r:id="rId864"/>
               </w:object>
             </w:r>
             <w:r>
@@ -12352,7 +12352,7 @@
                 <v:shape id="_x0000_i1469" type="#_x0000_t75" style="width:47.4pt;height:15.6pt" o:ole="">
                   <v:imagedata r:id="rId865" o:title=""/>
                 </v:shape>
-                <o:OLEObject Type="Embed" ProgID="Equation.DSMT4" ShapeID="_x0000_i1469" DrawAspect="Content" ObjectID="_1649495550" r:id="rId866"/>
+                <o:OLEObject Type="Embed" ProgID="Equation.DSMT4" ShapeID="_x0000_i1469" DrawAspect="Content" ObjectID="_1649525254" r:id="rId866"/>
               </w:object>
             </w:r>
           </w:p>
@@ -12374,7 +12374,7 @@
                 <v:shape id="_x0000_i1470" type="#_x0000_t75" style="width:120pt;height:25.8pt" o:ole="">
                   <v:imagedata r:id="rId867" o:title=""/>
                 </v:shape>
-                <o:OLEObject Type="Embed" ProgID="Equation.DSMT4" ShapeID="_x0000_i1470" DrawAspect="Content" ObjectID="_1649495551" r:id="rId868"/>
+                <o:OLEObject Type="Embed" ProgID="Equation.DSMT4" ShapeID="_x0000_i1470" DrawAspect="Content" ObjectID="_1649525255" r:id="rId868"/>
               </w:object>
             </w:r>
           </w:p>
@@ -12396,7 +12396,7 @@
                 <v:shape id="_x0000_i1471" type="#_x0000_t75" style="width:28.2pt;height:13.8pt" o:ole="">
                   <v:imagedata r:id="rId626" o:title=""/>
                 </v:shape>
-                <o:OLEObject Type="Embed" ProgID="Equation.DSMT4" ShapeID="_x0000_i1471" DrawAspect="Content" ObjectID="_1649495552" r:id="rId869"/>
+                <o:OLEObject Type="Embed" ProgID="Equation.DSMT4" ShapeID="_x0000_i1471" DrawAspect="Content" ObjectID="_1649525256" r:id="rId869"/>
               </w:object>
             </w:r>
           </w:p>
@@ -12421,7 +12421,7 @@
                 <v:shape id="_x0000_i1472" type="#_x0000_t75" style="width:47.4pt;height:15.6pt" o:ole="">
                   <v:imagedata r:id="rId870" o:title=""/>
                 </v:shape>
-                <o:OLEObject Type="Embed" ProgID="Equation.DSMT4" ShapeID="_x0000_i1472" DrawAspect="Content" ObjectID="_1649495553" r:id="rId871"/>
+                <o:OLEObject Type="Embed" ProgID="Equation.DSMT4" ShapeID="_x0000_i1472" DrawAspect="Content" ObjectID="_1649525257" r:id="rId871"/>
               </w:object>
             </w:r>
           </w:p>
@@ -12443,7 +12443,7 @@
                 <v:shape id="_x0000_i1473" type="#_x0000_t75" style="width:120pt;height:25.8pt" o:ole="">
                   <v:imagedata r:id="rId872" o:title=""/>
                 </v:shape>
-                <o:OLEObject Type="Embed" ProgID="Equation.DSMT4" ShapeID="_x0000_i1473" DrawAspect="Content" ObjectID="_1649495554" r:id="rId873"/>
+                <o:OLEObject Type="Embed" ProgID="Equation.DSMT4" ShapeID="_x0000_i1473" DrawAspect="Content" ObjectID="_1649525258" r:id="rId873"/>
               </w:object>
             </w:r>
             <w:r>
@@ -12468,7 +12468,7 @@
                 <v:shape id="_x0000_i1474" type="#_x0000_t75" style="width:28.2pt;height:13.8pt" o:ole="">
                   <v:imagedata r:id="rId874" o:title=""/>
                 </v:shape>
-                <o:OLEObject Type="Embed" ProgID="Equation.DSMT4" ShapeID="_x0000_i1474" DrawAspect="Content" ObjectID="_1649495555" r:id="rId875"/>
+                <o:OLEObject Type="Embed" ProgID="Equation.DSMT4" ShapeID="_x0000_i1474" DrawAspect="Content" ObjectID="_1649525259" r:id="rId875"/>
               </w:object>
             </w:r>
             <w:r>
@@ -12502,7 +12502,7 @@
           <v:shape id="_x0000_i1475" type="#_x0000_t75" style="width:93.6pt;height:55.8pt" o:ole="">
             <v:imagedata r:id="rId876" o:title=""/>
           </v:shape>
-          <o:OLEObject Type="Embed" ProgID="Equation.DSMT4" ShapeID="_x0000_i1475" DrawAspect="Content" ObjectID="_1649495556" r:id="rId877"/>
+          <o:OLEObject Type="Embed" ProgID="Equation.DSMT4" ShapeID="_x0000_i1475" DrawAspect="Content" ObjectID="_1649525260" r:id="rId877"/>
         </w:object>
       </w:r>
       <w:r>
@@ -12516,7 +12516,7 @@
           <v:shape id="_x0000_i1476" type="#_x0000_t75" style="width:93pt;height:57.6pt" o:ole="">
             <v:imagedata r:id="rId376" o:title=""/>
           </v:shape>
-          <o:OLEObject Type="Embed" ProgID="Equation.DSMT4" ShapeID="_x0000_i1476" DrawAspect="Content" ObjectID="_1649495557" r:id="rId878"/>
+          <o:OLEObject Type="Embed" ProgID="Equation.DSMT4" ShapeID="_x0000_i1476" DrawAspect="Content" ObjectID="_1649525261" r:id="rId878"/>
         </w:object>
       </w:r>
     </w:p>
@@ -12539,7 +12539,7 @@
           <v:shape id="_x0000_i1477" type="#_x0000_t75" style="width:37.8pt;height:28.8pt" o:ole="">
             <v:imagedata r:id="rId879" o:title=""/>
           </v:shape>
-          <o:OLEObject Type="Embed" ProgID="Equation.DSMT4" ShapeID="_x0000_i1477" DrawAspect="Content" ObjectID="_1649495558" r:id="rId880"/>
+          <o:OLEObject Type="Embed" ProgID="Equation.DSMT4" ShapeID="_x0000_i1477" DrawAspect="Content" ObjectID="_1649525262" r:id="rId880"/>
         </w:object>
       </w:r>
     </w:p>
@@ -12555,7 +12555,7 @@
           <v:shape id="_x0000_i1478" type="#_x0000_t75" style="width:270pt;height:55.8pt" o:ole="">
             <v:imagedata r:id="rId881" o:title=""/>
           </v:shape>
-          <o:OLEObject Type="Embed" ProgID="Equation.DSMT4" ShapeID="_x0000_i1478" DrawAspect="Content" ObjectID="_1649495559" r:id="rId882"/>
+          <o:OLEObject Type="Embed" ProgID="Equation.DSMT4" ShapeID="_x0000_i1478" DrawAspect="Content" ObjectID="_1649525263" r:id="rId882"/>
         </w:object>
       </w:r>
     </w:p>
@@ -12577,7 +12577,7 @@
           <v:shape id="_x0000_i1479" type="#_x0000_t75" style="width:157.8pt;height:46.8pt" o:ole="">
             <v:imagedata r:id="rId883" o:title=""/>
           </v:shape>
-          <o:OLEObject Type="Embed" ProgID="Equation.DSMT4" ShapeID="_x0000_i1479" DrawAspect="Content" ObjectID="_1649495560" r:id="rId884"/>
+          <o:OLEObject Type="Embed" ProgID="Equation.DSMT4" ShapeID="_x0000_i1479" DrawAspect="Content" ObjectID="_1649525264" r:id="rId884"/>
         </w:object>
       </w:r>
     </w:p>
@@ -12599,7 +12599,7 @@
           <v:shape id="_x0000_i1480" type="#_x0000_t75" style="width:136.8pt;height:46.8pt" o:ole="">
             <v:imagedata r:id="rId885" o:title=""/>
           </v:shape>
-          <o:OLEObject Type="Embed" ProgID="Equation.DSMT4" ShapeID="_x0000_i1480" DrawAspect="Content" ObjectID="_1649495561" r:id="rId886"/>
+          <o:OLEObject Type="Embed" ProgID="Equation.DSMT4" ShapeID="_x0000_i1480" DrawAspect="Content" ObjectID="_1649525265" r:id="rId886"/>
         </w:object>
       </w:r>
     </w:p>
@@ -12621,7 +12621,7 @@
           <v:shape id="_x0000_i1481" type="#_x0000_t75" style="width:132pt;height:46.8pt" o:ole="">
             <v:imagedata r:id="rId887" o:title=""/>
           </v:shape>
-          <o:OLEObject Type="Embed" ProgID="Equation.DSMT4" ShapeID="_x0000_i1481" DrawAspect="Content" ObjectID="_1649495562" r:id="rId888"/>
+          <o:OLEObject Type="Embed" ProgID="Equation.DSMT4" ShapeID="_x0000_i1481" DrawAspect="Content" ObjectID="_1649525266" r:id="rId888"/>
         </w:object>
       </w:r>
     </w:p>
@@ -12643,7 +12643,7 @@
           <v:shape id="_x0000_i1482" type="#_x0000_t75" style="width:151.8pt;height:46.8pt" o:ole="">
             <v:imagedata r:id="rId889" o:title=""/>
           </v:shape>
-          <o:OLEObject Type="Embed" ProgID="Equation.DSMT4" ShapeID="_x0000_i1482" DrawAspect="Content" ObjectID="_1649495563" r:id="rId890"/>
+          <o:OLEObject Type="Embed" ProgID="Equation.DSMT4" ShapeID="_x0000_i1482" DrawAspect="Content" ObjectID="_1649525267" r:id="rId890"/>
         </w:object>
       </w:r>
     </w:p>
@@ -12665,7 +12665,7 @@
           <v:shape id="_x0000_i1483" type="#_x0000_t75" style="width:108pt;height:46.8pt" o:ole="">
             <v:imagedata r:id="rId891" o:title=""/>
           </v:shape>
-          <o:OLEObject Type="Embed" ProgID="Equation.DSMT4" ShapeID="_x0000_i1483" DrawAspect="Content" ObjectID="_1649495564" r:id="rId892"/>
+          <o:OLEObject Type="Embed" ProgID="Equation.DSMT4" ShapeID="_x0000_i1483" DrawAspect="Content" ObjectID="_1649525268" r:id="rId892"/>
         </w:object>
       </w:r>
     </w:p>
@@ -12687,7 +12687,7 @@
           <v:shape id="_x0000_i1484" type="#_x0000_t75" style="width:95.1pt;height:37.8pt" o:ole="">
             <v:imagedata r:id="rId893" o:title=""/>
           </v:shape>
-          <o:OLEObject Type="Embed" ProgID="Equation.DSMT4" ShapeID="_x0000_i1484" DrawAspect="Content" ObjectID="_1649495565" r:id="rId894"/>
+          <o:OLEObject Type="Embed" ProgID="Equation.DSMT4" ShapeID="_x0000_i1484" DrawAspect="Content" ObjectID="_1649525269" r:id="rId894"/>
         </w:object>
       </w:r>
     </w:p>
@@ -12709,7 +12709,7 @@
           <v:shape id="_x0000_i1485" type="#_x0000_t75" style="width:54pt;height:25.8pt" o:ole="">
             <v:imagedata r:id="rId895" o:title=""/>
           </v:shape>
-          <o:OLEObject Type="Embed" ProgID="Equation.DSMT4" ShapeID="_x0000_i1485" DrawAspect="Content" ObjectID="_1649495566" r:id="rId896"/>
+          <o:OLEObject Type="Embed" ProgID="Equation.DSMT4" ShapeID="_x0000_i1485" DrawAspect="Content" ObjectID="_1649525270" r:id="rId896"/>
         </w:object>
       </w:r>
     </w:p>
@@ -12732,7 +12732,7 @@
           <v:shape id="_x0000_i1486" type="#_x0000_t75" style="width:25.8pt;height:16.8pt" o:ole="">
             <v:imagedata r:id="rId897" o:title=""/>
           </v:shape>
-          <o:OLEObject Type="Embed" ProgID="Equation.DSMT4" ShapeID="_x0000_i1486" DrawAspect="Content" ObjectID="_1649495567" r:id="rId898"/>
+          <o:OLEObject Type="Embed" ProgID="Equation.DSMT4" ShapeID="_x0000_i1486" DrawAspect="Content" ObjectID="_1649525271" r:id="rId898"/>
         </w:object>
       </w:r>
     </w:p>
@@ -12772,7 +12772,7 @@
           <v:shape id="_x0000_i1487" type="#_x0000_t75" style="width:61.2pt;height:51pt" o:ole="">
             <v:imagedata r:id="rId899" o:title=""/>
           </v:shape>
-          <o:OLEObject Type="Embed" ProgID="Equation.DSMT4" ShapeID="_x0000_i1487" DrawAspect="Content" ObjectID="_1649495568" r:id="rId900"/>
+          <o:OLEObject Type="Embed" ProgID="Equation.DSMT4" ShapeID="_x0000_i1487" DrawAspect="Content" ObjectID="_1649525272" r:id="rId900"/>
         </w:object>
       </w:r>
       <w:r>
@@ -12786,7 +12786,7 @@
           <v:shape id="_x0000_i1488" type="#_x0000_t75" style="width:198pt;height:19.8pt" o:ole="">
             <v:imagedata r:id="rId901" o:title=""/>
           </v:shape>
-          <o:OLEObject Type="Embed" ProgID="Equation.DSMT4" ShapeID="_x0000_i1488" DrawAspect="Content" ObjectID="_1649495569" r:id="rId902"/>
+          <o:OLEObject Type="Embed" ProgID="Equation.DSMT4" ShapeID="_x0000_i1488" DrawAspect="Content" ObjectID="_1649525273" r:id="rId902"/>
         </w:object>
       </w:r>
       <w:r>
@@ -12823,7 +12823,7 @@
           <v:shape id="_x0000_i1489" type="#_x0000_t75" style="width:106.8pt;height:16.8pt" o:ole="">
             <v:imagedata r:id="rId903" o:title=""/>
           </v:shape>
-          <o:OLEObject Type="Embed" ProgID="Equation.DSMT4" ShapeID="_x0000_i1489" DrawAspect="Content" ObjectID="_1649495570" r:id="rId904"/>
+          <o:OLEObject Type="Embed" ProgID="Equation.DSMT4" ShapeID="_x0000_i1489" DrawAspect="Content" ObjectID="_1649525274" r:id="rId904"/>
         </w:object>
       </w:r>
       <w:r>
@@ -12842,7 +12842,7 @@
           <v:shape id="_x0000_i1490" type="#_x0000_t75" style="width:124.8pt;height:16.8pt" o:ole="">
             <v:imagedata r:id="rId905" o:title=""/>
           </v:shape>
-          <o:OLEObject Type="Embed" ProgID="Equation.DSMT4" ShapeID="_x0000_i1490" DrawAspect="Content" ObjectID="_1649495571" r:id="rId906"/>
+          <o:OLEObject Type="Embed" ProgID="Equation.DSMT4" ShapeID="_x0000_i1490" DrawAspect="Content" ObjectID="_1649525275" r:id="rId906"/>
         </w:object>
       </w:r>
     </w:p>
@@ -12869,7 +12869,7 @@
           <v:shape id="_x0000_i1491" type="#_x0000_t75" style="width:52.8pt;height:36pt" o:ole="">
             <v:imagedata r:id="rId907" o:title=""/>
           </v:shape>
-          <o:OLEObject Type="Embed" ProgID="Equation.DSMT4" ShapeID="_x0000_i1491" DrawAspect="Content" ObjectID="_1649495572" r:id="rId908"/>
+          <o:OLEObject Type="Embed" ProgID="Equation.DSMT4" ShapeID="_x0000_i1491" DrawAspect="Content" ObjectID="_1649525276" r:id="rId908"/>
         </w:object>
       </w:r>
       <w:r>
@@ -12886,7 +12886,7 @@
           <v:shape id="_x0000_i1492" type="#_x0000_t75" style="width:46.8pt;height:13.8pt" o:ole="">
             <v:imagedata r:id="rId909" o:title=""/>
           </v:shape>
-          <o:OLEObject Type="Embed" ProgID="Equation.DSMT4" ShapeID="_x0000_i1492" DrawAspect="Content" ObjectID="_1649495573" r:id="rId910"/>
+          <o:OLEObject Type="Embed" ProgID="Equation.DSMT4" ShapeID="_x0000_i1492" DrawAspect="Content" ObjectID="_1649525277" r:id="rId910"/>
         </w:object>
       </w:r>
     </w:p>
@@ -12902,7 +12902,7 @@
           <v:shape id="_x0000_i1493" type="#_x0000_t75" style="width:52.8pt;height:36pt" o:ole="">
             <v:imagedata r:id="rId911" o:title=""/>
           </v:shape>
-          <o:OLEObject Type="Embed" ProgID="Equation.DSMT4" ShapeID="_x0000_i1493" DrawAspect="Content" ObjectID="_1649495574" r:id="rId912"/>
+          <o:OLEObject Type="Embed" ProgID="Equation.DSMT4" ShapeID="_x0000_i1493" DrawAspect="Content" ObjectID="_1649525278" r:id="rId912"/>
         </w:object>
       </w:r>
       <w:r>
@@ -12925,7 +12925,7 @@
           <v:shape id="_x0000_i1494" type="#_x0000_t75" style="width:78.6pt;height:35.4pt" o:ole="">
             <v:imagedata r:id="rId913" o:title=""/>
           </v:shape>
-          <o:OLEObject Type="Embed" ProgID="Equation.DSMT4" ShapeID="_x0000_i1494" DrawAspect="Content" ObjectID="_1649495575" r:id="rId914"/>
+          <o:OLEObject Type="Embed" ProgID="Equation.DSMT4" ShapeID="_x0000_i1494" DrawAspect="Content" ObjectID="_1649525279" r:id="rId914"/>
         </w:object>
       </w:r>
       <w:r>
@@ -12939,7 +12939,7 @@
           <v:shape id="_x0000_i1495" type="#_x0000_t75" style="width:88.2pt;height:55.8pt" o:ole="">
             <v:imagedata r:id="rId915" o:title=""/>
           </v:shape>
-          <o:OLEObject Type="Embed" ProgID="Equation.DSMT4" ShapeID="_x0000_i1495" DrawAspect="Content" ObjectID="_1649495576" r:id="rId916"/>
+          <o:OLEObject Type="Embed" ProgID="Equation.DSMT4" ShapeID="_x0000_i1495" DrawAspect="Content" ObjectID="_1649525280" r:id="rId916"/>
         </w:object>
       </w:r>
     </w:p>
@@ -12962,7 +12962,7 @@
           <v:shape id="_x0000_i1496" type="#_x0000_t75" style="width:24pt;height:16.8pt" o:ole="">
             <v:imagedata r:id="rId917" o:title=""/>
           </v:shape>
-          <o:OLEObject Type="Embed" ProgID="Equation.DSMT4" ShapeID="_x0000_i1496" DrawAspect="Content" ObjectID="_1649495577" r:id="rId918"/>
+          <o:OLEObject Type="Embed" ProgID="Equation.DSMT4" ShapeID="_x0000_i1496" DrawAspect="Content" ObjectID="_1649525281" r:id="rId918"/>
         </w:object>
       </w:r>
     </w:p>
@@ -13004,7 +13004,7 @@
                 <v:shape id="_x0000_i1497" type="#_x0000_t75" style="width:28.2pt;height:13.8pt" o:ole="">
                   <v:imagedata r:id="rId919" o:title=""/>
                 </v:shape>
-                <o:OLEObject Type="Embed" ProgID="Equation.DSMT4" ShapeID="_x0000_i1497" DrawAspect="Content" ObjectID="_1649495578" r:id="rId920"/>
+                <o:OLEObject Type="Embed" ProgID="Equation.DSMT4" ShapeID="_x0000_i1497" DrawAspect="Content" ObjectID="_1649525282" r:id="rId920"/>
               </w:object>
             </w:r>
           </w:p>
@@ -13037,7 +13037,7 @@
                 <v:shape id="_x0000_i1498" type="#_x0000_t75" style="width:28.2pt;height:13.8pt" o:ole="">
                   <v:imagedata r:id="rId857" o:title=""/>
                 </v:shape>
-                <o:OLEObject Type="Embed" ProgID="Equation.DSMT4" ShapeID="_x0000_i1498" DrawAspect="Content" ObjectID="_1649495579" r:id="rId921"/>
+                <o:OLEObject Type="Embed" ProgID="Equation.DSMT4" ShapeID="_x0000_i1498" DrawAspect="Content" ObjectID="_1649525283" r:id="rId921"/>
               </w:object>
             </w:r>
             <w:r>
@@ -13064,7 +13064,7 @@
                 <v:shape id="_x0000_i1499" type="#_x0000_t75" style="width:28.8pt;height:13.8pt" o:ole="">
                   <v:imagedata r:id="rId922" o:title=""/>
                 </v:shape>
-                <o:OLEObject Type="Embed" ProgID="Equation.DSMT4" ShapeID="_x0000_i1499" DrawAspect="Content" ObjectID="_1649495580" r:id="rId923"/>
+                <o:OLEObject Type="Embed" ProgID="Equation.DSMT4" ShapeID="_x0000_i1499" DrawAspect="Content" ObjectID="_1649525284" r:id="rId923"/>
               </w:object>
             </w:r>
             <w:r>
@@ -13100,7 +13100,7 @@
                 <v:shape id="_x0000_i1500" type="#_x0000_t75" style="width:28.8pt;height:13.8pt" o:ole="">
                   <v:imagedata r:id="rId924" o:title=""/>
                 </v:shape>
-                <o:OLEObject Type="Embed" ProgID="Equation.DSMT4" ShapeID="_x0000_i1500" DrawAspect="Content" ObjectID="_1649495581" r:id="rId925"/>
+                <o:OLEObject Type="Embed" ProgID="Equation.DSMT4" ShapeID="_x0000_i1500" DrawAspect="Content" ObjectID="_1649525285" r:id="rId925"/>
               </w:object>
             </w:r>
             <w:r>
@@ -13128,7 +13128,7 @@
                 <v:shape id="_x0000_i1501" type="#_x0000_t75" style="width:47.4pt;height:15.6pt" o:ole="">
                   <v:imagedata r:id="rId926" o:title=""/>
                 </v:shape>
-                <o:OLEObject Type="Embed" ProgID="Equation.DSMT4" ShapeID="_x0000_i1501" DrawAspect="Content" ObjectID="_1649495582" r:id="rId927"/>
+                <o:OLEObject Type="Embed" ProgID="Equation.DSMT4" ShapeID="_x0000_i1501" DrawAspect="Content" ObjectID="_1649525286" r:id="rId927"/>
               </w:object>
             </w:r>
           </w:p>
@@ -13150,7 +13150,7 @@
                 <v:shape id="_x0000_i1502" type="#_x0000_t75" style="width:63pt;height:13.8pt" o:ole="">
                   <v:imagedata r:id="rId928" o:title=""/>
                 </v:shape>
-                <o:OLEObject Type="Embed" ProgID="Equation.DSMT4" ShapeID="_x0000_i1502" DrawAspect="Content" ObjectID="_1649495583" r:id="rId929"/>
+                <o:OLEObject Type="Embed" ProgID="Equation.DSMT4" ShapeID="_x0000_i1502" DrawAspect="Content" ObjectID="_1649525287" r:id="rId929"/>
               </w:object>
             </w:r>
           </w:p>
@@ -13172,7 +13172,7 @@
                 <v:shape id="_x0000_i1503" type="#_x0000_t75" style="width:28.2pt;height:13.8pt" o:ole="">
                   <v:imagedata r:id="rId626" o:title=""/>
                 </v:shape>
-                <o:OLEObject Type="Embed" ProgID="Equation.DSMT4" ShapeID="_x0000_i1503" DrawAspect="Content" ObjectID="_1649495584" r:id="rId930"/>
+                <o:OLEObject Type="Embed" ProgID="Equation.DSMT4" ShapeID="_x0000_i1503" DrawAspect="Content" ObjectID="_1649525288" r:id="rId930"/>
               </w:object>
             </w:r>
           </w:p>
@@ -13197,7 +13197,7 @@
                 <v:shape id="_x0000_i1504" type="#_x0000_t75" style="width:47.4pt;height:15.6pt" o:ole="">
                   <v:imagedata r:id="rId931" o:title=""/>
                 </v:shape>
-                <o:OLEObject Type="Embed" ProgID="Equation.DSMT4" ShapeID="_x0000_i1504" DrawAspect="Content" ObjectID="_1649495585" r:id="rId932"/>
+                <o:OLEObject Type="Embed" ProgID="Equation.DSMT4" ShapeID="_x0000_i1504" DrawAspect="Content" ObjectID="_1649525289" r:id="rId932"/>
               </w:object>
             </w:r>
           </w:p>
@@ -13219,7 +13219,7 @@
                 <v:shape id="_x0000_i1505" type="#_x0000_t75" style="width:63pt;height:13.8pt" o:ole="">
                   <v:imagedata r:id="rId933" o:title=""/>
                 </v:shape>
-                <o:OLEObject Type="Embed" ProgID="Equation.DSMT4" ShapeID="_x0000_i1505" DrawAspect="Content" ObjectID="_1649495586" r:id="rId934"/>
+                <o:OLEObject Type="Embed" ProgID="Equation.DSMT4" ShapeID="_x0000_i1505" DrawAspect="Content" ObjectID="_1649525290" r:id="rId934"/>
               </w:object>
             </w:r>
             <w:r>
@@ -13244,7 +13244,7 @@
                 <v:shape id="_x0000_i1506" type="#_x0000_t75" style="width:28.2pt;height:13.8pt" o:ole="">
                   <v:imagedata r:id="rId935" o:title=""/>
                 </v:shape>
-                <o:OLEObject Type="Embed" ProgID="Equation.DSMT4" ShapeID="_x0000_i1506" DrawAspect="Content" ObjectID="_1649495587" r:id="rId936"/>
+                <o:OLEObject Type="Embed" ProgID="Equation.DSMT4" ShapeID="_x0000_i1506" DrawAspect="Content" ObjectID="_1649525291" r:id="rId936"/>
               </w:object>
             </w:r>
             <w:r>
@@ -13275,7 +13275,7 @@
           <v:shape id="_x0000_i1507" type="#_x0000_t75" style="width:199.2pt;height:55.8pt" o:ole="">
             <v:imagedata r:id="rId937" o:title=""/>
           </v:shape>
-          <o:OLEObject Type="Embed" ProgID="Equation.DSMT4" ShapeID="_x0000_i1507" DrawAspect="Content" ObjectID="_1649495588" r:id="rId938"/>
+          <o:OLEObject Type="Embed" ProgID="Equation.DSMT4" ShapeID="_x0000_i1507" DrawAspect="Content" ObjectID="_1649525292" r:id="rId938"/>
         </w:object>
       </w:r>
     </w:p>
@@ -13297,7 +13297,7 @@
           <v:shape id="_x0000_i1508" type="#_x0000_t75" style="width:132pt;height:46.8pt" o:ole="">
             <v:imagedata r:id="rId939" o:title=""/>
           </v:shape>
-          <o:OLEObject Type="Embed" ProgID="Equation.DSMT4" ShapeID="_x0000_i1508" DrawAspect="Content" ObjectID="_1649495589" r:id="rId940"/>
+          <o:OLEObject Type="Embed" ProgID="Equation.DSMT4" ShapeID="_x0000_i1508" DrawAspect="Content" ObjectID="_1649525293" r:id="rId940"/>
         </w:object>
       </w:r>
       <w:r>
@@ -13322,7 +13322,7 @@
           <v:shape id="_x0000_i1509" type="#_x0000_t75" style="width:126.6pt;height:46.8pt" o:ole="">
             <v:imagedata r:id="rId941" o:title=""/>
           </v:shape>
-          <o:OLEObject Type="Embed" ProgID="Equation.DSMT4" ShapeID="_x0000_i1509" DrawAspect="Content" ObjectID="_1649495590" r:id="rId942"/>
+          <o:OLEObject Type="Embed" ProgID="Equation.DSMT4" ShapeID="_x0000_i1509" DrawAspect="Content" ObjectID="_1649525294" r:id="rId942"/>
         </w:object>
       </w:r>
     </w:p>
@@ -13344,7 +13344,7 @@
           <v:shape id="_x0000_i1510" type="#_x0000_t75" style="width:88.8pt;height:46.8pt" o:ole="">
             <v:imagedata r:id="rId943" o:title=""/>
           </v:shape>
-          <o:OLEObject Type="Embed" ProgID="Equation.DSMT4" ShapeID="_x0000_i1510" DrawAspect="Content" ObjectID="_1649495591" r:id="rId944"/>
+          <o:OLEObject Type="Embed" ProgID="Equation.DSMT4" ShapeID="_x0000_i1510" DrawAspect="Content" ObjectID="_1649525295" r:id="rId944"/>
         </w:object>
       </w:r>
     </w:p>
@@ -13366,7 +13366,7 @@
           <v:shape id="_x0000_i1511" type="#_x0000_t75" style="width:73.2pt;height:37.8pt" o:ole="">
             <v:imagedata r:id="rId945" o:title=""/>
           </v:shape>
-          <o:OLEObject Type="Embed" ProgID="Equation.DSMT4" ShapeID="_x0000_i1511" DrawAspect="Content" ObjectID="_1649495592" r:id="rId946"/>
+          <o:OLEObject Type="Embed" ProgID="Equation.DSMT4" ShapeID="_x0000_i1511" DrawAspect="Content" ObjectID="_1649525296" r:id="rId946"/>
         </w:object>
       </w:r>
     </w:p>
@@ -13388,7 +13388,7 @@
           <v:shape id="_x0000_i1512" type="#_x0000_t75" style="width:49.8pt;height:25.8pt" o:ole="">
             <v:imagedata r:id="rId947" o:title=""/>
           </v:shape>
-          <o:OLEObject Type="Embed" ProgID="Equation.DSMT4" ShapeID="_x0000_i1512" DrawAspect="Content" ObjectID="_1649495593" r:id="rId948"/>
+          <o:OLEObject Type="Embed" ProgID="Equation.DSMT4" ShapeID="_x0000_i1512" DrawAspect="Content" ObjectID="_1649525297" r:id="rId948"/>
         </w:object>
       </w:r>
     </w:p>
@@ -13411,7 +13411,7 @@
           <v:shape id="_x0000_i1513" type="#_x0000_t75" style="width:40.2pt;height:28.8pt" o:ole="">
             <v:imagedata r:id="rId949" o:title=""/>
           </v:shape>
-          <o:OLEObject Type="Embed" ProgID="Equation.DSMT4" ShapeID="_x0000_i1513" DrawAspect="Content" ObjectID="_1649495594" r:id="rId950"/>
+          <o:OLEObject Type="Embed" ProgID="Equation.DSMT4" ShapeID="_x0000_i1513" DrawAspect="Content" ObjectID="_1649525298" r:id="rId950"/>
         </w:object>
       </w:r>
     </w:p>
@@ -13460,7 +13460,7 @@
           <v:shape id="_x0000_i1514" type="#_x0000_t75" style="width:94.8pt;height:51pt" o:ole="">
             <v:imagedata r:id="rId951" o:title=""/>
           </v:shape>
-          <o:OLEObject Type="Embed" ProgID="Equation.DSMT4" ShapeID="_x0000_i1514" DrawAspect="Content" ObjectID="_1649495595" r:id="rId952"/>
+          <o:OLEObject Type="Embed" ProgID="Equation.DSMT4" ShapeID="_x0000_i1514" DrawAspect="Content" ObjectID="_1649525299" r:id="rId952"/>
         </w:object>
       </w:r>
       <w:r>
@@ -13474,7 +13474,7 @@
           <v:shape id="_x0000_i1515" type="#_x0000_t75" style="width:205.8pt;height:28.2pt" o:ole="">
             <v:imagedata r:id="rId953" o:title=""/>
           </v:shape>
-          <o:OLEObject Type="Embed" ProgID="Equation.DSMT4" ShapeID="_x0000_i1515" DrawAspect="Content" ObjectID="_1649495596" r:id="rId954"/>
+          <o:OLEObject Type="Embed" ProgID="Equation.DSMT4" ShapeID="_x0000_i1515" DrawAspect="Content" ObjectID="_1649525300" r:id="rId954"/>
         </w:object>
       </w:r>
       <w:r>
@@ -13511,7 +13511,7 @@
           <v:shape id="_x0000_i1516" type="#_x0000_t75" style="width:130.8pt;height:25.8pt" o:ole="">
             <v:imagedata r:id="rId955" o:title=""/>
           </v:shape>
-          <o:OLEObject Type="Embed" ProgID="Equation.DSMT4" ShapeID="_x0000_i1516" DrawAspect="Content" ObjectID="_1649495597" r:id="rId956"/>
+          <o:OLEObject Type="Embed" ProgID="Equation.DSMT4" ShapeID="_x0000_i1516" DrawAspect="Content" ObjectID="_1649525301" r:id="rId956"/>
         </w:object>
       </w:r>
       <w:r>
@@ -13530,7 +13530,7 @@
           <v:shape id="_x0000_i1517" type="#_x0000_t75" style="width:120pt;height:16.8pt" o:ole="">
             <v:imagedata r:id="rId957" o:title=""/>
           </v:shape>
-          <o:OLEObject Type="Embed" ProgID="Equation.DSMT4" ShapeID="_x0000_i1517" DrawAspect="Content" ObjectID="_1649495598" r:id="rId958"/>
+          <o:OLEObject Type="Embed" ProgID="Equation.DSMT4" ShapeID="_x0000_i1517" DrawAspect="Content" ObjectID="_1649525302" r:id="rId958"/>
         </w:object>
       </w:r>
     </w:p>
@@ -13556,7 +13556,7 @@
           <v:shape id="_x0000_i1518" type="#_x0000_t75" style="width:52.8pt;height:46.2pt" o:ole="">
             <v:imagedata r:id="rId959" o:title=""/>
           </v:shape>
-          <o:OLEObject Type="Embed" ProgID="Equation.DSMT4" ShapeID="_x0000_i1518" DrawAspect="Content" ObjectID="_1649495599" r:id="rId960"/>
+          <o:OLEObject Type="Embed" ProgID="Equation.DSMT4" ShapeID="_x0000_i1518" DrawAspect="Content" ObjectID="_1649525303" r:id="rId960"/>
         </w:object>
       </w:r>
       <w:r>
@@ -13575,7 +13575,7 @@
           <v:shape id="_x0000_i1519" type="#_x0000_t75" style="width:66pt;height:36pt" o:ole="">
             <v:imagedata r:id="rId961" o:title=""/>
           </v:shape>
-          <o:OLEObject Type="Embed" ProgID="Equation.DSMT4" ShapeID="_x0000_i1519" DrawAspect="Content" ObjectID="_1649495600" r:id="rId962"/>
+          <o:OLEObject Type="Embed" ProgID="Equation.DSMT4" ShapeID="_x0000_i1519" DrawAspect="Content" ObjectID="_1649525304" r:id="rId962"/>
         </w:object>
       </w:r>
     </w:p>
@@ -13595,7 +13595,7 @@
           <v:shape id="_x0000_i1520" type="#_x0000_t75" style="width:87.6pt;height:35.4pt" o:ole="">
             <v:imagedata r:id="rId963" o:title=""/>
           </v:shape>
-          <o:OLEObject Type="Embed" ProgID="Equation.DSMT4" ShapeID="_x0000_i1520" DrawAspect="Content" ObjectID="_1649495601" r:id="rId964"/>
+          <o:OLEObject Type="Embed" ProgID="Equation.DSMT4" ShapeID="_x0000_i1520" DrawAspect="Content" ObjectID="_1649525305" r:id="rId964"/>
         </w:object>
       </w:r>
       <w:r>
@@ -13609,7 +13609,7 @@
           <v:shape id="_x0000_i1521" type="#_x0000_t75" style="width:88.2pt;height:55.8pt" o:ole="">
             <v:imagedata r:id="rId915" o:title=""/>
           </v:shape>
-          <o:OLEObject Type="Embed" ProgID="Equation.DSMT4" ShapeID="_x0000_i1521" DrawAspect="Content" ObjectID="_1649495602" r:id="rId965"/>
+          <o:OLEObject Type="Embed" ProgID="Equation.DSMT4" ShapeID="_x0000_i1521" DrawAspect="Content" ObjectID="_1649525306" r:id="rId965"/>
         </w:object>
       </w:r>
     </w:p>
@@ -13632,7 +13632,7 @@
           <v:shape id="_x0000_i1522" type="#_x0000_t75" style="width:25.8pt;height:16.8pt" o:ole="">
             <v:imagedata r:id="rId966" o:title=""/>
           </v:shape>
-          <o:OLEObject Type="Embed" ProgID="Equation.DSMT4" ShapeID="_x0000_i1522" DrawAspect="Content" ObjectID="_1649495603" r:id="rId967"/>
+          <o:OLEObject Type="Embed" ProgID="Equation.DSMT4" ShapeID="_x0000_i1522" DrawAspect="Content" ObjectID="_1649525307" r:id="rId967"/>
         </w:object>
       </w:r>
     </w:p>
@@ -13674,7 +13674,7 @@
                 <v:shape id="_x0000_i1523" type="#_x0000_t75" style="width:28.2pt;height:13.8pt" o:ole="">
                   <v:imagedata r:id="rId919" o:title=""/>
                 </v:shape>
-                <o:OLEObject Type="Embed" ProgID="Equation.DSMT4" ShapeID="_x0000_i1523" DrawAspect="Content" ObjectID="_1649495604" r:id="rId968"/>
+                <o:OLEObject Type="Embed" ProgID="Equation.DSMT4" ShapeID="_x0000_i1523" DrawAspect="Content" ObjectID="_1649525308" r:id="rId968"/>
               </w:object>
             </w:r>
           </w:p>
@@ -13696,7 +13696,7 @@
                 <v:shape id="_x0000_i1524" type="#_x0000_t75" style="width:34.8pt;height:13.8pt" o:ole="">
                   <v:imagedata r:id="rId969" o:title=""/>
                 </v:shape>
-                <o:OLEObject Type="Embed" ProgID="Equation.DSMT4" ShapeID="_x0000_i1524" DrawAspect="Content" ObjectID="_1649495605" r:id="rId970"/>
+                <o:OLEObject Type="Embed" ProgID="Equation.DSMT4" ShapeID="_x0000_i1524" DrawAspect="Content" ObjectID="_1649525309" r:id="rId970"/>
               </w:object>
             </w:r>
             <w:r>
@@ -13721,7 +13721,7 @@
                 <v:shape id="_x0000_i1525" type="#_x0000_t75" style="width:28.2pt;height:13.8pt" o:ole="">
                   <v:imagedata r:id="rId857" o:title=""/>
                 </v:shape>
-                <o:OLEObject Type="Embed" ProgID="Equation.DSMT4" ShapeID="_x0000_i1525" DrawAspect="Content" ObjectID="_1649495606" r:id="rId971"/>
+                <o:OLEObject Type="Embed" ProgID="Equation.DSMT4" ShapeID="_x0000_i1525" DrawAspect="Content" ObjectID="_1649525310" r:id="rId971"/>
               </w:object>
             </w:r>
             <w:r>
@@ -13748,7 +13748,7 @@
                 <v:shape id="_x0000_i1526" type="#_x0000_t75" style="width:28.8pt;height:13.8pt" o:ole="">
                   <v:imagedata r:id="rId922" o:title=""/>
                 </v:shape>
-                <o:OLEObject Type="Embed" ProgID="Equation.DSMT4" ShapeID="_x0000_i1526" DrawAspect="Content" ObjectID="_1649495607" r:id="rId972"/>
+                <o:OLEObject Type="Embed" ProgID="Equation.DSMT4" ShapeID="_x0000_i1526" DrawAspect="Content" ObjectID="_1649525311" r:id="rId972"/>
               </w:object>
             </w:r>
             <w:r>
@@ -13773,7 +13773,7 @@
                 <v:shape id="_x0000_i1527" type="#_x0000_t75" style="width:34.8pt;height:13.8pt" o:ole="">
                   <v:imagedata r:id="rId973" o:title=""/>
                 </v:shape>
-                <o:OLEObject Type="Embed" ProgID="Equation.DSMT4" ShapeID="_x0000_i1527" DrawAspect="Content" ObjectID="_1649495608" r:id="rId974"/>
+                <o:OLEObject Type="Embed" ProgID="Equation.DSMT4" ShapeID="_x0000_i1527" DrawAspect="Content" ObjectID="_1649525312" r:id="rId974"/>
               </w:object>
             </w:r>
             <w:r>
@@ -13798,7 +13798,7 @@
                 <v:shape id="_x0000_i1528" type="#_x0000_t75" style="width:25.8pt;height:13.8pt" o:ole="">
                   <v:imagedata r:id="rId975" o:title=""/>
                 </v:shape>
-                <o:OLEObject Type="Embed" ProgID="Equation.DSMT4" ShapeID="_x0000_i1528" DrawAspect="Content" ObjectID="_1649495609" r:id="rId976"/>
+                <o:OLEObject Type="Embed" ProgID="Equation.DSMT4" ShapeID="_x0000_i1528" DrawAspect="Content" ObjectID="_1649525313" r:id="rId976"/>
               </w:object>
             </w:r>
             <w:r>
@@ -13826,7 +13826,7 @@
                 <v:shape id="_x0000_i1529" type="#_x0000_t75" style="width:45.6pt;height:15.6pt" o:ole="">
                   <v:imagedata r:id="rId977" o:title=""/>
                 </v:shape>
-                <o:OLEObject Type="Embed" ProgID="Equation.DSMT4" ShapeID="_x0000_i1529" DrawAspect="Content" ObjectID="_1649495610" r:id="rId978"/>
+                <o:OLEObject Type="Embed" ProgID="Equation.DSMT4" ShapeID="_x0000_i1529" DrawAspect="Content" ObjectID="_1649525314" r:id="rId978"/>
               </w:object>
             </w:r>
           </w:p>
@@ -13848,7 +13848,7 @@
                 <v:shape id="_x0000_i1530" type="#_x0000_t75" style="width:25.8pt;height:13.8pt" o:ole="">
                   <v:imagedata r:id="rId979" o:title=""/>
                 </v:shape>
-                <o:OLEObject Type="Embed" ProgID="Equation.DSMT4" ShapeID="_x0000_i1530" DrawAspect="Content" ObjectID="_1649495611" r:id="rId980"/>
+                <o:OLEObject Type="Embed" ProgID="Equation.DSMT4" ShapeID="_x0000_i1530" DrawAspect="Content" ObjectID="_1649525315" r:id="rId980"/>
               </w:object>
             </w:r>
           </w:p>
@@ -13870,7 +13870,7 @@
                 <v:shape id="_x0000_i1531" type="#_x0000_t75" style="width:25.8pt;height:13.8pt" o:ole="">
                   <v:imagedata r:id="rId981" o:title=""/>
                 </v:shape>
-                <o:OLEObject Type="Embed" ProgID="Equation.DSMT4" ShapeID="_x0000_i1531" DrawAspect="Content" ObjectID="_1649495612" r:id="rId982"/>
+                <o:OLEObject Type="Embed" ProgID="Equation.DSMT4" ShapeID="_x0000_i1531" DrawAspect="Content" ObjectID="_1649525316" r:id="rId982"/>
               </w:object>
             </w:r>
           </w:p>
@@ -13895,7 +13895,7 @@
                 <v:shape id="_x0000_i1532" type="#_x0000_t75" style="width:48.6pt;height:25.2pt" o:ole="">
                   <v:imagedata r:id="rId983" o:title=""/>
                 </v:shape>
-                <o:OLEObject Type="Embed" ProgID="Equation.DSMT4" ShapeID="_x0000_i1532" DrawAspect="Content" ObjectID="_1649495613" r:id="rId984"/>
+                <o:OLEObject Type="Embed" ProgID="Equation.DSMT4" ShapeID="_x0000_i1532" DrawAspect="Content" ObjectID="_1649525317" r:id="rId984"/>
               </w:object>
             </w:r>
           </w:p>
@@ -13917,7 +13917,7 @@
                 <v:shape id="_x0000_i1533" type="#_x0000_t75" style="width:66pt;height:13.8pt" o:ole="">
                   <v:imagedata r:id="rId985" o:title=""/>
                 </v:shape>
-                <o:OLEObject Type="Embed" ProgID="Equation.DSMT4" ShapeID="_x0000_i1533" DrawAspect="Content" ObjectID="_1649495614" r:id="rId986"/>
+                <o:OLEObject Type="Embed" ProgID="Equation.DSMT4" ShapeID="_x0000_i1533" DrawAspect="Content" ObjectID="_1649525318" r:id="rId986"/>
               </w:object>
             </w:r>
             <w:r>
@@ -13942,7 +13942,7 @@
                 <v:shape id="_x0000_i1534" type="#_x0000_t75" style="width:28.2pt;height:10.8pt" o:ole="">
                   <v:imagedata r:id="rId987" o:title=""/>
                 </v:shape>
-                <o:OLEObject Type="Embed" ProgID="Equation.DSMT4" ShapeID="_x0000_i1534" DrawAspect="Content" ObjectID="_1649495615" r:id="rId988"/>
+                <o:OLEObject Type="Embed" ProgID="Equation.DSMT4" ShapeID="_x0000_i1534" DrawAspect="Content" ObjectID="_1649525319" r:id="rId988"/>
               </w:object>
             </w:r>
             <w:r>
@@ -13965,7 +13965,7 @@
           <v:shape id="_x0000_i1535" type="#_x0000_t75" style="width:271.8pt;height:55.8pt" o:ole="">
             <v:imagedata r:id="rId989" o:title=""/>
           </v:shape>
-          <o:OLEObject Type="Embed" ProgID="Equation.DSMT4" ShapeID="_x0000_i1535" DrawAspect="Content" ObjectID="_1649495616" r:id="rId990"/>
+          <o:OLEObject Type="Embed" ProgID="Equation.DSMT4" ShapeID="_x0000_i1535" DrawAspect="Content" ObjectID="_1649525320" r:id="rId990"/>
         </w:object>
       </w:r>
     </w:p>
@@ -13987,7 +13987,7 @@
           <v:shape id="_x0000_i1536" type="#_x0000_t75" style="width:217.8pt;height:46.8pt" o:ole="">
             <v:imagedata r:id="rId991" o:title=""/>
           </v:shape>
-          <o:OLEObject Type="Embed" ProgID="Equation.DSMT4" ShapeID="_x0000_i1536" DrawAspect="Content" ObjectID="_1649495617" r:id="rId992"/>
+          <o:OLEObject Type="Embed" ProgID="Equation.DSMT4" ShapeID="_x0000_i1536" DrawAspect="Content" ObjectID="_1649525321" r:id="rId992"/>
         </w:object>
       </w:r>
     </w:p>
@@ -14009,7 +14009,7 @@
           <v:shape id="_x0000_i1537" type="#_x0000_t75" style="width:151.8pt;height:46.8pt" o:ole="">
             <v:imagedata r:id="rId993" o:title=""/>
           </v:shape>
-          <o:OLEObject Type="Embed" ProgID="Equation.DSMT4" ShapeID="_x0000_i1537" DrawAspect="Content" ObjectID="_1649495618" r:id="rId994"/>
+          <o:OLEObject Type="Embed" ProgID="Equation.DSMT4" ShapeID="_x0000_i1537" DrawAspect="Content" ObjectID="_1649525322" r:id="rId994"/>
         </w:object>
       </w:r>
     </w:p>
@@ -14031,7 +14031,7 @@
           <v:shape id="_x0000_i1538" type="#_x0000_t75" style="width:157.8pt;height:46.8pt" o:ole="">
             <v:imagedata r:id="rId995" o:title=""/>
           </v:shape>
-          <o:OLEObject Type="Embed" ProgID="Equation.DSMT4" ShapeID="_x0000_i1538" DrawAspect="Content" ObjectID="_1649495619" r:id="rId996"/>
+          <o:OLEObject Type="Embed" ProgID="Equation.DSMT4" ShapeID="_x0000_i1538" DrawAspect="Content" ObjectID="_1649525323" r:id="rId996"/>
         </w:object>
       </w:r>
     </w:p>
@@ -14053,7 +14053,7 @@
           <v:shape id="_x0000_i1539" type="#_x0000_t75" style="width:138pt;height:46.8pt" o:ole="">
             <v:imagedata r:id="rId997" o:title=""/>
           </v:shape>
-          <o:OLEObject Type="Embed" ProgID="Equation.DSMT4" ShapeID="_x0000_i1539" DrawAspect="Content" ObjectID="_1649495620" r:id="rId998"/>
+          <o:OLEObject Type="Embed" ProgID="Equation.DSMT4" ShapeID="_x0000_i1539" DrawAspect="Content" ObjectID="_1649525324" r:id="rId998"/>
         </w:object>
       </w:r>
     </w:p>
@@ -14076,7 +14076,7 @@
           <v:shape id="_x0000_i1540" type="#_x0000_t75" style="width:117pt;height:13.8pt" o:ole="">
             <v:imagedata r:id="rId999" o:title=""/>
           </v:shape>
-          <o:OLEObject Type="Embed" ProgID="Equation.DSMT4" ShapeID="_x0000_i1540" DrawAspect="Content" ObjectID="_1649495621" r:id="rId1000"/>
+          <o:OLEObject Type="Embed" ProgID="Equation.DSMT4" ShapeID="_x0000_i1540" DrawAspect="Content" ObjectID="_1649525325" r:id="rId1000"/>
         </w:object>
       </w:r>
       <w:r>
@@ -14102,7 +14102,7 @@
           <v:shape id="_x0000_i1541" type="#_x0000_t75" style="width:46.2pt;height:13.8pt" o:ole="">
             <v:imagedata r:id="rId1001" o:title=""/>
           </v:shape>
-          <o:OLEObject Type="Embed" ProgID="Equation.DSMT4" ShapeID="_x0000_i1541" DrawAspect="Content" ObjectID="_1649495622" r:id="rId1002"/>
+          <o:OLEObject Type="Embed" ProgID="Equation.DSMT4" ShapeID="_x0000_i1541" DrawAspect="Content" ObjectID="_1649525326" r:id="rId1002"/>
         </w:object>
       </w:r>
       <w:r>
@@ -14128,7 +14128,7 @@
           <v:shape id="_x0000_i1542" type="#_x0000_t75" style="width:147.9pt;height:46.8pt" o:ole="">
             <v:imagedata r:id="rId1003" o:title=""/>
           </v:shape>
-          <o:OLEObject Type="Embed" ProgID="Equation.DSMT4" ShapeID="_x0000_i1542" DrawAspect="Content" ObjectID="_1649495623" r:id="rId1004"/>
+          <o:OLEObject Type="Embed" ProgID="Equation.DSMT4" ShapeID="_x0000_i1542" DrawAspect="Content" ObjectID="_1649525327" r:id="rId1004"/>
         </w:object>
       </w:r>
     </w:p>
@@ -14150,7 +14150,7 @@
           <v:shape id="_x0000_i1543" type="#_x0000_t75" style="width:173.1pt;height:46.8pt" o:ole="">
             <v:imagedata r:id="rId1005" o:title=""/>
           </v:shape>
-          <o:OLEObject Type="Embed" ProgID="Equation.DSMT4" ShapeID="_x0000_i1543" DrawAspect="Content" ObjectID="_1649495624" r:id="rId1006"/>
+          <o:OLEObject Type="Embed" ProgID="Equation.DSMT4" ShapeID="_x0000_i1543" DrawAspect="Content" ObjectID="_1649525328" r:id="rId1006"/>
         </w:object>
       </w:r>
     </w:p>
@@ -14172,7 +14172,7 @@
           <v:shape id="_x0000_i1544" type="#_x0000_t75" style="width:199.2pt;height:46.8pt" o:ole="">
             <v:imagedata r:id="rId1007" o:title=""/>
           </v:shape>
-          <o:OLEObject Type="Embed" ProgID="Equation.DSMT4" ShapeID="_x0000_i1544" DrawAspect="Content" ObjectID="_1649495625" r:id="rId1008"/>
+          <o:OLEObject Type="Embed" ProgID="Equation.DSMT4" ShapeID="_x0000_i1544" DrawAspect="Content" ObjectID="_1649525329" r:id="rId1008"/>
         </w:object>
       </w:r>
     </w:p>
@@ -14194,7 +14194,7 @@
           <v:shape id="_x0000_i1545" type="#_x0000_t75" style="width:263.7pt;height:37.8pt" o:ole="">
             <v:imagedata r:id="rId1009" o:title=""/>
           </v:shape>
-          <o:OLEObject Type="Embed" ProgID="Equation.DSMT4" ShapeID="_x0000_i1545" DrawAspect="Content" ObjectID="_1649495626" r:id="rId1010"/>
+          <o:OLEObject Type="Embed" ProgID="Equation.DSMT4" ShapeID="_x0000_i1545" DrawAspect="Content" ObjectID="_1649525330" r:id="rId1010"/>
         </w:object>
       </w:r>
     </w:p>
@@ -14216,7 +14216,7 @@
           <v:shape id="_x0000_i1546" type="#_x0000_t75" style="width:115.8pt;height:31.2pt" o:ole="">
             <v:imagedata r:id="rId1011" o:title=""/>
           </v:shape>
-          <o:OLEObject Type="Embed" ProgID="Equation.DSMT4" ShapeID="_x0000_i1546" DrawAspect="Content" ObjectID="_1649495627" r:id="rId1012"/>
+          <o:OLEObject Type="Embed" ProgID="Equation.DSMT4" ShapeID="_x0000_i1546" DrawAspect="Content" ObjectID="_1649525331" r:id="rId1012"/>
         </w:object>
       </w:r>
     </w:p>
@@ -14238,7 +14238,7 @@
           <v:shape id="_x0000_i1547" type="#_x0000_t75" style="width:139.2pt;height:31.2pt" o:ole="">
             <v:imagedata r:id="rId1013" o:title=""/>
           </v:shape>
-          <o:OLEObject Type="Embed" ProgID="Equation.DSMT4" ShapeID="_x0000_i1547" DrawAspect="Content" ObjectID="_1649495628" r:id="rId1014"/>
+          <o:OLEObject Type="Embed" ProgID="Equation.DSMT4" ShapeID="_x0000_i1547" DrawAspect="Content" ObjectID="_1649525332" r:id="rId1014"/>
         </w:object>
       </w:r>
     </w:p>
@@ -14260,7 +14260,7 @@
           <v:shape id="_x0000_i1548" type="#_x0000_t75" style="width:88.2pt;height:31.2pt" o:ole="">
             <v:imagedata r:id="rId1015" o:title=""/>
           </v:shape>
-          <o:OLEObject Type="Embed" ProgID="Equation.DSMT4" ShapeID="_x0000_i1548" DrawAspect="Content" ObjectID="_1649495629" r:id="rId1016"/>
+          <o:OLEObject Type="Embed" ProgID="Equation.DSMT4" ShapeID="_x0000_i1548" DrawAspect="Content" ObjectID="_1649525333" r:id="rId1016"/>
         </w:object>
       </w:r>
     </w:p>
@@ -14283,7 +14283,7 @@
           <v:shape id="_x0000_i1549" type="#_x0000_t75" style="width:57pt;height:33pt" o:ole="">
             <v:imagedata r:id="rId1017" o:title=""/>
           </v:shape>
-          <o:OLEObject Type="Embed" ProgID="Equation.DSMT4" ShapeID="_x0000_i1549" DrawAspect="Content" ObjectID="_1649495630" r:id="rId1018"/>
+          <o:OLEObject Type="Embed" ProgID="Equation.DSMT4" ShapeID="_x0000_i1549" DrawAspect="Content" ObjectID="_1649525334" r:id="rId1018"/>
         </w:object>
       </w:r>
     </w:p>
@@ -14325,7 +14325,7 @@
           <v:shape id="_x0000_i1550" type="#_x0000_t75" style="width:52.8pt;height:51pt" o:ole="">
             <v:imagedata r:id="rId1019" o:title=""/>
           </v:shape>
-          <o:OLEObject Type="Embed" ProgID="Equation.DSMT4" ShapeID="_x0000_i1550" DrawAspect="Content" ObjectID="_1649495631" r:id="rId1020"/>
+          <o:OLEObject Type="Embed" ProgID="Equation.DSMT4" ShapeID="_x0000_i1550" DrawAspect="Content" ObjectID="_1649525335" r:id="rId1020"/>
         </w:object>
       </w:r>
       <w:r>
@@ -14348,7 +14348,7 @@
           <v:shape id="_x0000_i1551" type="#_x0000_t75" style="width:79.2pt;height:21pt" o:ole="">
             <v:imagedata r:id="rId1021" o:title=""/>
           </v:shape>
-          <o:OLEObject Type="Embed" ProgID="Equation.DSMT4" ShapeID="_x0000_i1551" DrawAspect="Content" ObjectID="_1649495632" r:id="rId1022"/>
+          <o:OLEObject Type="Embed" ProgID="Equation.DSMT4" ShapeID="_x0000_i1551" DrawAspect="Content" ObjectID="_1649525336" r:id="rId1022"/>
         </w:object>
       </w:r>
       <w:r>
@@ -14385,7 +14385,7 @@
           <v:shape id="_x0000_i1552" type="#_x0000_t75" style="width:154.8pt;height:24pt" o:ole="">
             <v:imagedata r:id="rId1023" o:title=""/>
           </v:shape>
-          <o:OLEObject Type="Embed" ProgID="Equation.DSMT4" ShapeID="_x0000_i1552" DrawAspect="Content" ObjectID="_1649495633" r:id="rId1024"/>
+          <o:OLEObject Type="Embed" ProgID="Equation.DSMT4" ShapeID="_x0000_i1552" DrawAspect="Content" ObjectID="_1649525337" r:id="rId1024"/>
         </w:object>
       </w:r>
     </w:p>
@@ -14401,7 +14401,7 @@
           <v:shape id="_x0000_i1553" type="#_x0000_t75" style="width:57pt;height:16.8pt" o:ole="">
             <v:imagedata r:id="rId1025" o:title=""/>
           </v:shape>
-          <o:OLEObject Type="Embed" ProgID="Equation.DSMT4" ShapeID="_x0000_i1553" DrawAspect="Content" ObjectID="_1649495634" r:id="rId1026"/>
+          <o:OLEObject Type="Embed" ProgID="Equation.DSMT4" ShapeID="_x0000_i1553" DrawAspect="Content" ObjectID="_1649525338" r:id="rId1026"/>
         </w:object>
       </w:r>
       <w:r>
@@ -14420,7 +14420,7 @@
           <v:shape id="_x0000_i1554" type="#_x0000_t75" style="width:175.8pt;height:37.8pt" o:ole="">
             <v:imagedata r:id="rId1027" o:title=""/>
           </v:shape>
-          <o:OLEObject Type="Embed" ProgID="Equation.DSMT4" ShapeID="_x0000_i1554" DrawAspect="Content" ObjectID="_1649495635" r:id="rId1028"/>
+          <o:OLEObject Type="Embed" ProgID="Equation.DSMT4" ShapeID="_x0000_i1554" DrawAspect="Content" ObjectID="_1649525339" r:id="rId1028"/>
         </w:object>
       </w:r>
     </w:p>
@@ -14437,7 +14437,7 @@
           <v:shape id="_x0000_i1555" type="#_x0000_t75" style="width:103.2pt;height:58.2pt" o:ole="">
             <v:imagedata r:id="rId1029" o:title=""/>
           </v:shape>
-          <o:OLEObject Type="Embed" ProgID="Equation.DSMT4" ShapeID="_x0000_i1555" DrawAspect="Content" ObjectID="_1649495636" r:id="rId1030"/>
+          <o:OLEObject Type="Embed" ProgID="Equation.DSMT4" ShapeID="_x0000_i1555" DrawAspect="Content" ObjectID="_1649525340" r:id="rId1030"/>
         </w:object>
       </w:r>
       <w:r>
@@ -14456,7 +14456,7 @@
           <v:shape id="_x0000_i1556" type="#_x0000_t75" style="width:80.4pt;height:35.4pt" o:ole="">
             <v:imagedata r:id="rId1031" o:title=""/>
           </v:shape>
-          <o:OLEObject Type="Embed" ProgID="Equation.DSMT4" ShapeID="_x0000_i1556" DrawAspect="Content" ObjectID="_1649495637" r:id="rId1032"/>
+          <o:OLEObject Type="Embed" ProgID="Equation.DSMT4" ShapeID="_x0000_i1556" DrawAspect="Content" ObjectID="_1649525341" r:id="rId1032"/>
         </w:object>
       </w:r>
     </w:p>
@@ -14479,7 +14479,7 @@
           <v:shape id="_x0000_i1557" type="#_x0000_t75" style="width:25.8pt;height:16.8pt" o:ole="">
             <v:imagedata r:id="rId1033" o:title=""/>
           </v:shape>
-          <o:OLEObject Type="Embed" ProgID="Equation.DSMT4" ShapeID="_x0000_i1557" DrawAspect="Content" ObjectID="_1649495638" r:id="rId1034"/>
+          <o:OLEObject Type="Embed" ProgID="Equation.DSMT4" ShapeID="_x0000_i1557" DrawAspect="Content" ObjectID="_1649525342" r:id="rId1034"/>
         </w:object>
       </w:r>
     </w:p>
@@ -14495,7 +14495,7 @@
           <v:shape id="_x0000_i1558" type="#_x0000_t75" style="width:221.1pt;height:63pt" o:ole="">
             <v:imagedata r:id="rId1035" o:title=""/>
           </v:shape>
-          <o:OLEObject Type="Embed" ProgID="Equation.DSMT4" ShapeID="_x0000_i1558" DrawAspect="Content" ObjectID="_1649495639" r:id="rId1036"/>
+          <o:OLEObject Type="Embed" ProgID="Equation.DSMT4" ShapeID="_x0000_i1558" DrawAspect="Content" ObjectID="_1649525343" r:id="rId1036"/>
         </w:object>
       </w:r>
     </w:p>
@@ -14517,7 +14517,7 @@
           <v:shape id="_x0000_i1559" type="#_x0000_t75" style="width:132.6pt;height:52.2pt" o:ole="">
             <v:imagedata r:id="rId1037" o:title=""/>
           </v:shape>
-          <o:OLEObject Type="Embed" ProgID="Equation.DSMT4" ShapeID="_x0000_i1559" DrawAspect="Content" ObjectID="_1649495640" r:id="rId1038"/>
+          <o:OLEObject Type="Embed" ProgID="Equation.DSMT4" ShapeID="_x0000_i1559" DrawAspect="Content" ObjectID="_1649525344" r:id="rId1038"/>
         </w:object>
       </w:r>
     </w:p>
@@ -14539,7 +14539,7 @@
           <v:shape id="_x0000_i1560" type="#_x0000_t75" style="width:106.8pt;height:46.8pt" o:ole="">
             <v:imagedata r:id="rId1039" o:title=""/>
           </v:shape>
-          <o:OLEObject Type="Embed" ProgID="Equation.DSMT4" ShapeID="_x0000_i1560" DrawAspect="Content" ObjectID="_1649495641" r:id="rId1040"/>
+          <o:OLEObject Type="Embed" ProgID="Equation.DSMT4" ShapeID="_x0000_i1560" DrawAspect="Content" ObjectID="_1649525345" r:id="rId1040"/>
         </w:object>
       </w:r>
     </w:p>
@@ -14561,7 +14561,7 @@
           <v:shape id="_x0000_i1561" type="#_x0000_t75" style="width:100.2pt;height:46.8pt" o:ole="">
             <v:imagedata r:id="rId1041" o:title=""/>
           </v:shape>
-          <o:OLEObject Type="Embed" ProgID="Equation.DSMT4" ShapeID="_x0000_i1561" DrawAspect="Content" ObjectID="_1649495642" r:id="rId1042"/>
+          <o:OLEObject Type="Embed" ProgID="Equation.DSMT4" ShapeID="_x0000_i1561" DrawAspect="Content" ObjectID="_1649525346" r:id="rId1042"/>
         </w:object>
       </w:r>
     </w:p>
@@ -14583,7 +14583,7 @@
           <v:shape id="_x0000_i1562" type="#_x0000_t75" style="width:112.2pt;height:37.8pt" o:ole="">
             <v:imagedata r:id="rId1043" o:title=""/>
           </v:shape>
-          <o:OLEObject Type="Embed" ProgID="Equation.DSMT4" ShapeID="_x0000_i1562" DrawAspect="Content" ObjectID="_1649495643" r:id="rId1044"/>
+          <o:OLEObject Type="Embed" ProgID="Equation.DSMT4" ShapeID="_x0000_i1562" DrawAspect="Content" ObjectID="_1649525347" r:id="rId1044"/>
         </w:object>
       </w:r>
     </w:p>
@@ -14605,7 +14605,7 @@
           <v:shape id="_x0000_i1563" type="#_x0000_t75" style="width:102pt;height:28.2pt" o:ole="">
             <v:imagedata r:id="rId1045" o:title=""/>
           </v:shape>
-          <o:OLEObject Type="Embed" ProgID="Equation.DSMT4" ShapeID="_x0000_i1563" DrawAspect="Content" ObjectID="_1649495644" r:id="rId1046"/>
+          <o:OLEObject Type="Embed" ProgID="Equation.DSMT4" ShapeID="_x0000_i1563" DrawAspect="Content" ObjectID="_1649525348" r:id="rId1046"/>
         </w:object>
       </w:r>
     </w:p>
@@ -14628,7 +14628,7 @@
           <v:shape id="_x0000_i1564" type="#_x0000_t75" style="width:25.8pt;height:16.8pt" o:ole="">
             <v:imagedata r:id="rId1047" o:title=""/>
           </v:shape>
-          <o:OLEObject Type="Embed" ProgID="Equation.DSMT4" ShapeID="_x0000_i1564" DrawAspect="Content" ObjectID="_1649495645" r:id="rId1048"/>
+          <o:OLEObject Type="Embed" ProgID="Equation.DSMT4" ShapeID="_x0000_i1564" DrawAspect="Content" ObjectID="_1649525349" r:id="rId1048"/>
         </w:object>
       </w:r>
       <w:r>
@@ -14670,7 +14670,7 @@
           <v:shape id="_x0000_i1565" type="#_x0000_t75" style="width:154.8pt;height:46.8pt" o:ole="">
             <v:imagedata r:id="rId1049" o:title=""/>
           </v:shape>
-          <o:OLEObject Type="Embed" ProgID="Equation.DSMT4" ShapeID="_x0000_i1565" DrawAspect="Content" ObjectID="_1649495646" r:id="rId1050"/>
+          <o:OLEObject Type="Embed" ProgID="Equation.DSMT4" ShapeID="_x0000_i1565" DrawAspect="Content" ObjectID="_1649525350" r:id="rId1050"/>
         </w:object>
       </w:r>
       <w:r>
@@ -14707,7 +14707,7 @@
           <v:shape id="_x0000_i1566" type="#_x0000_t75" style="width:87pt;height:16.8pt" o:ole="">
             <v:imagedata r:id="rId1051" o:title=""/>
           </v:shape>
-          <o:OLEObject Type="Embed" ProgID="Equation.DSMT4" ShapeID="_x0000_i1566" DrawAspect="Content" ObjectID="_1649495647" r:id="rId1052"/>
+          <o:OLEObject Type="Embed" ProgID="Equation.DSMT4" ShapeID="_x0000_i1566" DrawAspect="Content" ObjectID="_1649525351" r:id="rId1052"/>
         </w:object>
       </w:r>
       <w:r>
@@ -14726,7 +14726,7 @@
           <v:shape id="_x0000_i1567" type="#_x0000_t75" style="width:45pt;height:13.8pt" o:ole="">
             <v:imagedata r:id="rId1053" o:title=""/>
           </v:shape>
-          <o:OLEObject Type="Embed" ProgID="Equation.DSMT4" ShapeID="_x0000_i1567" DrawAspect="Content" ObjectID="_1649495648" r:id="rId1054"/>
+          <o:OLEObject Type="Embed" ProgID="Equation.DSMT4" ShapeID="_x0000_i1567" DrawAspect="Content" ObjectID="_1649525352" r:id="rId1054"/>
         </w:object>
       </w:r>
       <w:r>
@@ -14746,7 +14746,7 @@
           <v:shape id="_x0000_i1568" type="#_x0000_t75" style="width:145.2pt;height:36pt" o:ole="">
             <v:imagedata r:id="rId1055" o:title=""/>
           </v:shape>
-          <o:OLEObject Type="Embed" ProgID="Equation.DSMT4" ShapeID="_x0000_i1568" DrawAspect="Content" ObjectID="_1649495649" r:id="rId1056"/>
+          <o:OLEObject Type="Embed" ProgID="Equation.DSMT4" ShapeID="_x0000_i1568" DrawAspect="Content" ObjectID="_1649525353" r:id="rId1056"/>
         </w:object>
       </w:r>
       <w:r>
@@ -14768,7 +14768,7 @@
           <v:shape id="_x0000_i1569" type="#_x0000_t75" style="width:86.4pt;height:35.4pt" o:ole="">
             <v:imagedata r:id="rId1057" o:title=""/>
           </v:shape>
-          <o:OLEObject Type="Embed" ProgID="Equation.DSMT4" ShapeID="_x0000_i1569" DrawAspect="Content" ObjectID="_1649495650" r:id="rId1058"/>
+          <o:OLEObject Type="Embed" ProgID="Equation.DSMT4" ShapeID="_x0000_i1569" DrawAspect="Content" ObjectID="_1649525354" r:id="rId1058"/>
         </w:object>
       </w:r>
     </w:p>
@@ -14791,7 +14791,7 @@
           <v:shape id="_x0000_i1570" type="#_x0000_t75" style="width:24pt;height:16.8pt" o:ole="">
             <v:imagedata r:id="rId1059" o:title=""/>
           </v:shape>
-          <o:OLEObject Type="Embed" ProgID="Equation.DSMT4" ShapeID="_x0000_i1570" DrawAspect="Content" ObjectID="_1649495651" r:id="rId1060"/>
+          <o:OLEObject Type="Embed" ProgID="Equation.DSMT4" ShapeID="_x0000_i1570" DrawAspect="Content" ObjectID="_1649525355" r:id="rId1060"/>
         </w:object>
       </w:r>
     </w:p>
@@ -14833,7 +14833,7 @@
                 <v:shape id="_x0000_i1571" type="#_x0000_t75" style="width:28.2pt;height:13.8pt" o:ole="">
                   <v:imagedata r:id="rId919" o:title=""/>
                 </v:shape>
-                <o:OLEObject Type="Embed" ProgID="Equation.DSMT4" ShapeID="_x0000_i1571" DrawAspect="Content" ObjectID="_1649495652" r:id="rId1061"/>
+                <o:OLEObject Type="Embed" ProgID="Equation.DSMT4" ShapeID="_x0000_i1571" DrawAspect="Content" ObjectID="_1649525356" r:id="rId1061"/>
               </w:object>
             </w:r>
           </w:p>
@@ -14866,7 +14866,7 @@
                 <v:shape id="_x0000_i1572" type="#_x0000_t75" style="width:28.2pt;height:13.8pt" o:ole="">
                   <v:imagedata r:id="rId857" o:title=""/>
                 </v:shape>
-                <o:OLEObject Type="Embed" ProgID="Equation.DSMT4" ShapeID="_x0000_i1572" DrawAspect="Content" ObjectID="_1649495653" r:id="rId1062"/>
+                <o:OLEObject Type="Embed" ProgID="Equation.DSMT4" ShapeID="_x0000_i1572" DrawAspect="Content" ObjectID="_1649525357" r:id="rId1062"/>
               </w:object>
             </w:r>
             <w:r>
@@ -14893,7 +14893,7 @@
                 <v:shape id="_x0000_i1573" type="#_x0000_t75" style="width:25.8pt;height:13.8pt" o:ole="">
                   <v:imagedata r:id="rId1063" o:title=""/>
                 </v:shape>
-                <o:OLEObject Type="Embed" ProgID="Equation.DSMT4" ShapeID="_x0000_i1573" DrawAspect="Content" ObjectID="_1649495654" r:id="rId1064"/>
+                <o:OLEObject Type="Embed" ProgID="Equation.DSMT4" ShapeID="_x0000_i1573" DrawAspect="Content" ObjectID="_1649525358" r:id="rId1064"/>
               </w:object>
             </w:r>
             <w:r>
@@ -14929,7 +14929,7 @@
                 <v:shape id="_x0000_i1574" type="#_x0000_t75" style="width:25.8pt;height:13.8pt" o:ole="">
                   <v:imagedata r:id="rId975" o:title=""/>
                 </v:shape>
-                <o:OLEObject Type="Embed" ProgID="Equation.DSMT4" ShapeID="_x0000_i1574" DrawAspect="Content" ObjectID="_1649495655" r:id="rId1065"/>
+                <o:OLEObject Type="Embed" ProgID="Equation.DSMT4" ShapeID="_x0000_i1574" DrawAspect="Content" ObjectID="_1649525359" r:id="rId1065"/>
               </w:object>
             </w:r>
             <w:r>
@@ -14957,7 +14957,7 @@
                 <v:shape id="_x0000_i1575" type="#_x0000_t75" style="width:30.6pt;height:12.6pt" o:ole="">
                   <v:imagedata r:id="rId1066" o:title=""/>
                 </v:shape>
-                <o:OLEObject Type="Embed" ProgID="Equation.DSMT4" ShapeID="_x0000_i1575" DrawAspect="Content" ObjectID="_1649495656" r:id="rId1067"/>
+                <o:OLEObject Type="Embed" ProgID="Equation.DSMT4" ShapeID="_x0000_i1575" DrawAspect="Content" ObjectID="_1649525360" r:id="rId1067"/>
               </w:object>
             </w:r>
           </w:p>
@@ -14979,7 +14979,7 @@
                 <v:shape id="_x0000_i1576" type="#_x0000_t75" style="width:52.8pt;height:12pt" o:ole="">
                   <v:imagedata r:id="rId1068" o:title=""/>
                 </v:shape>
-                <o:OLEObject Type="Embed" ProgID="Equation.DSMT4" ShapeID="_x0000_i1576" DrawAspect="Content" ObjectID="_1649495657" r:id="rId1069"/>
+                <o:OLEObject Type="Embed" ProgID="Equation.DSMT4" ShapeID="_x0000_i1576" DrawAspect="Content" ObjectID="_1649525361" r:id="rId1069"/>
               </w:object>
             </w:r>
           </w:p>
@@ -15001,7 +15001,7 @@
                 <v:shape id="_x0000_i1577" type="#_x0000_t75" style="width:34.8pt;height:13.8pt" o:ole="">
                   <v:imagedata r:id="rId1070" o:title=""/>
                 </v:shape>
-                <o:OLEObject Type="Embed" ProgID="Equation.DSMT4" ShapeID="_x0000_i1577" DrawAspect="Content" ObjectID="_1649495658" r:id="rId1071"/>
+                <o:OLEObject Type="Embed" ProgID="Equation.DSMT4" ShapeID="_x0000_i1577" DrawAspect="Content" ObjectID="_1649525362" r:id="rId1071"/>
               </w:object>
             </w:r>
           </w:p>
@@ -15026,7 +15026,7 @@
                 <v:shape id="_x0000_i1578" type="#_x0000_t75" style="width:47.4pt;height:15.6pt" o:ole="">
                   <v:imagedata r:id="rId1072" o:title=""/>
                 </v:shape>
-                <o:OLEObject Type="Embed" ProgID="Equation.DSMT4" ShapeID="_x0000_i1578" DrawAspect="Content" ObjectID="_1649495659" r:id="rId1073"/>
+                <o:OLEObject Type="Embed" ProgID="Equation.DSMT4" ShapeID="_x0000_i1578" DrawAspect="Content" ObjectID="_1649525363" r:id="rId1073"/>
               </w:object>
             </w:r>
           </w:p>
@@ -15048,7 +15048,7 @@
                 <v:shape id="_x0000_i1579" type="#_x0000_t75" style="width:70.8pt;height:13.8pt" o:ole="">
                   <v:imagedata r:id="rId1074" o:title=""/>
                 </v:shape>
-                <o:OLEObject Type="Embed" ProgID="Equation.DSMT4" ShapeID="_x0000_i1579" DrawAspect="Content" ObjectID="_1649495660" r:id="rId1075"/>
+                <o:OLEObject Type="Embed" ProgID="Equation.DSMT4" ShapeID="_x0000_i1579" DrawAspect="Content" ObjectID="_1649525364" r:id="rId1075"/>
               </w:object>
             </w:r>
           </w:p>
@@ -15070,7 +15070,7 @@
                 <v:shape id="_x0000_i1580" type="#_x0000_t75" style="width:52.2pt;height:13.8pt" o:ole="">
                   <v:imagedata r:id="rId1076" o:title=""/>
                 </v:shape>
-                <o:OLEObject Type="Embed" ProgID="Equation.DSMT4" ShapeID="_x0000_i1580" DrawAspect="Content" ObjectID="_1649495661" r:id="rId1077"/>
+                <o:OLEObject Type="Embed" ProgID="Equation.DSMT4" ShapeID="_x0000_i1580" DrawAspect="Content" ObjectID="_1649525365" r:id="rId1077"/>
               </w:object>
             </w:r>
             <w:r>
@@ -15093,7 +15093,7 @@
           <v:shape id="_x0000_i1581" type="#_x0000_t75" style="width:270pt;height:49.2pt" o:ole="">
             <v:imagedata r:id="rId1078" o:title=""/>
           </v:shape>
-          <o:OLEObject Type="Embed" ProgID="Equation.DSMT4" ShapeID="_x0000_i1581" DrawAspect="Content" ObjectID="_1649495662" r:id="rId1079"/>
+          <o:OLEObject Type="Embed" ProgID="Equation.DSMT4" ShapeID="_x0000_i1581" DrawAspect="Content" ObjectID="_1649525366" r:id="rId1079"/>
         </w:object>
       </w:r>
     </w:p>
@@ -15116,7 +15116,7 @@
           <v:shape id="_x0000_i1582" type="#_x0000_t75" style="width:198pt;height:46.8pt" o:ole="">
             <v:imagedata r:id="rId1080" o:title=""/>
           </v:shape>
-          <o:OLEObject Type="Embed" ProgID="Equation.DSMT4" ShapeID="_x0000_i1582" DrawAspect="Content" ObjectID="_1649495663" r:id="rId1081"/>
+          <o:OLEObject Type="Embed" ProgID="Equation.DSMT4" ShapeID="_x0000_i1582" DrawAspect="Content" ObjectID="_1649525367" r:id="rId1081"/>
         </w:object>
       </w:r>
     </w:p>
@@ -15138,7 +15138,7 @@
           <v:shape id="_x0000_i1583" type="#_x0000_t75" style="width:151.8pt;height:46.8pt" o:ole="">
             <v:imagedata r:id="rId1082" o:title=""/>
           </v:shape>
-          <o:OLEObject Type="Embed" ProgID="Equation.DSMT4" ShapeID="_x0000_i1583" DrawAspect="Content" ObjectID="_1649495664" r:id="rId1083"/>
+          <o:OLEObject Type="Embed" ProgID="Equation.DSMT4" ShapeID="_x0000_i1583" DrawAspect="Content" ObjectID="_1649525368" r:id="rId1083"/>
         </w:object>
       </w:r>
     </w:p>
@@ -15160,7 +15160,7 @@
           <v:shape id="_x0000_i1584" type="#_x0000_t75" style="width:87pt;height:46.8pt" o:ole="">
             <v:imagedata r:id="rId1084" o:title=""/>
           </v:shape>
-          <o:OLEObject Type="Embed" ProgID="Equation.DSMT4" ShapeID="_x0000_i1584" DrawAspect="Content" ObjectID="_1649495665" r:id="rId1085"/>
+          <o:OLEObject Type="Embed" ProgID="Equation.DSMT4" ShapeID="_x0000_i1584" DrawAspect="Content" ObjectID="_1649525369" r:id="rId1085"/>
         </w:object>
       </w:r>
     </w:p>
@@ -15182,7 +15182,7 @@
           <v:shape id="_x0000_i1585" type="#_x0000_t75" style="width:45pt;height:33pt" o:ole="">
             <v:imagedata r:id="rId1086" o:title=""/>
           </v:shape>
-          <o:OLEObject Type="Embed" ProgID="Equation.DSMT4" ShapeID="_x0000_i1585" DrawAspect="Content" ObjectID="_1649495666" r:id="rId1087"/>
+          <o:OLEObject Type="Embed" ProgID="Equation.DSMT4" ShapeID="_x0000_i1585" DrawAspect="Content" ObjectID="_1649525370" r:id="rId1087"/>
         </w:object>
       </w:r>
     </w:p>
@@ -15222,7 +15222,7 @@
           <v:shape id="_x0000_i1586" type="#_x0000_t75" style="width:88.8pt;height:51pt" o:ole="">
             <v:imagedata r:id="rId1088" o:title=""/>
           </v:shape>
-          <o:OLEObject Type="Embed" ProgID="Equation.DSMT4" ShapeID="_x0000_i1586" DrawAspect="Content" ObjectID="_1649495667" r:id="rId1089"/>
+          <o:OLEObject Type="Embed" ProgID="Equation.DSMT4" ShapeID="_x0000_i1586" DrawAspect="Content" ObjectID="_1649525371" r:id="rId1089"/>
         </w:object>
       </w:r>
       <w:r>
@@ -15245,7 +15245,7 @@
           <v:shape id="_x0000_i1587" type="#_x0000_t75" style="width:49.8pt;height:16.2pt" o:ole="">
             <v:imagedata r:id="rId1090" o:title=""/>
           </v:shape>
-          <o:OLEObject Type="Embed" ProgID="Equation.DSMT4" ShapeID="_x0000_i1587" DrawAspect="Content" ObjectID="_1649495668" r:id="rId1091"/>
+          <o:OLEObject Type="Embed" ProgID="Equation.DSMT4" ShapeID="_x0000_i1587" DrawAspect="Content" ObjectID="_1649525372" r:id="rId1091"/>
         </w:object>
       </w:r>
       <w:r>
@@ -15259,7 +15259,7 @@
           <v:shape id="_x0000_i1588" type="#_x0000_t75" style="width:49.8pt;height:16.2pt" o:ole="">
             <v:imagedata r:id="rId1092" o:title=""/>
           </v:shape>
-          <o:OLEObject Type="Embed" ProgID="Equation.DSMT4" ShapeID="_x0000_i1588" DrawAspect="Content" ObjectID="_1649495669" r:id="rId1093"/>
+          <o:OLEObject Type="Embed" ProgID="Equation.DSMT4" ShapeID="_x0000_i1588" DrawAspect="Content" ObjectID="_1649525373" r:id="rId1093"/>
         </w:object>
       </w:r>
       <w:r>
@@ -15273,7 +15273,7 @@
           <v:shape id="_x0000_i1589" type="#_x0000_t75" style="width:46.8pt;height:16.2pt" o:ole="">
             <v:imagedata r:id="rId1094" o:title=""/>
           </v:shape>
-          <o:OLEObject Type="Embed" ProgID="Equation.DSMT4" ShapeID="_x0000_i1589" DrawAspect="Content" ObjectID="_1649495670" r:id="rId1095"/>
+          <o:OLEObject Type="Embed" ProgID="Equation.DSMT4" ShapeID="_x0000_i1589" DrawAspect="Content" ObjectID="_1649525374" r:id="rId1095"/>
         </w:object>
       </w:r>
       <w:r>
@@ -15287,7 +15287,7 @@
           <v:shape id="_x0000_i1590" type="#_x0000_t75" style="width:46.8pt;height:16.2pt" o:ole="">
             <v:imagedata r:id="rId1096" o:title=""/>
           </v:shape>
-          <o:OLEObject Type="Embed" ProgID="Equation.DSMT4" ShapeID="_x0000_i1590" DrawAspect="Content" ObjectID="_1649495671" r:id="rId1097"/>
+          <o:OLEObject Type="Embed" ProgID="Equation.DSMT4" ShapeID="_x0000_i1590" DrawAspect="Content" ObjectID="_1649525375" r:id="rId1097"/>
         </w:object>
       </w:r>
     </w:p>
@@ -15322,7 +15322,7 @@
           <v:shape id="_x0000_i1591" type="#_x0000_t75" style="width:168pt;height:55.8pt" o:ole="">
             <v:imagedata r:id="rId1098" o:title=""/>
           </v:shape>
-          <o:OLEObject Type="Embed" ProgID="Equation.DSMT4" ShapeID="_x0000_i1591" DrawAspect="Content" ObjectID="_1649495672" r:id="rId1099"/>
+          <o:OLEObject Type="Embed" ProgID="Equation.DSMT4" ShapeID="_x0000_i1591" DrawAspect="Content" ObjectID="_1649525376" r:id="rId1099"/>
         </w:object>
       </w:r>
       <w:r>
@@ -15344,7 +15344,7 @@
           <v:shape id="_x0000_i1592" type="#_x0000_t75" style="width:93.6pt;height:55.2pt" o:ole="">
             <v:imagedata r:id="rId1100" o:title=""/>
           </v:shape>
-          <o:OLEObject Type="Embed" ProgID="Equation.DSMT4" ShapeID="_x0000_i1592" DrawAspect="Content" ObjectID="_1649495673" r:id="rId1101"/>
+          <o:OLEObject Type="Embed" ProgID="Equation.DSMT4" ShapeID="_x0000_i1592" DrawAspect="Content" ObjectID="_1649525377" r:id="rId1101"/>
         </w:object>
       </w:r>
     </w:p>
@@ -15367,7 +15367,7 @@
           <v:shape id="_x0000_i1593" type="#_x0000_t75" style="width:37.8pt;height:28.8pt" o:ole="">
             <v:imagedata r:id="rId1102" o:title=""/>
           </v:shape>
-          <o:OLEObject Type="Embed" ProgID="Equation.DSMT4" ShapeID="_x0000_i1593" DrawAspect="Content" ObjectID="_1649495674" r:id="rId1103"/>
+          <o:OLEObject Type="Embed" ProgID="Equation.DSMT4" ShapeID="_x0000_i1593" DrawAspect="Content" ObjectID="_1649525378" r:id="rId1103"/>
         </w:object>
       </w:r>
     </w:p>
@@ -15409,7 +15409,7 @@
                 <v:shape id="_x0000_i1594" type="#_x0000_t75" style="width:46.8pt;height:16.2pt" o:ole="">
                   <v:imagedata r:id="rId1104" o:title=""/>
                 </v:shape>
-                <o:OLEObject Type="Embed" ProgID="Equation.DSMT4" ShapeID="_x0000_i1594" DrawAspect="Content" ObjectID="_1649495675" r:id="rId1105"/>
+                <o:OLEObject Type="Embed" ProgID="Equation.DSMT4" ShapeID="_x0000_i1594" DrawAspect="Content" ObjectID="_1649525379" r:id="rId1105"/>
               </w:object>
             </w:r>
           </w:p>
@@ -15431,7 +15431,7 @@
                 <v:shape id="_x0000_i1595" type="#_x0000_t75" style="width:120pt;height:25.8pt" o:ole="">
                   <v:imagedata r:id="rId1106" o:title=""/>
                 </v:shape>
-                <o:OLEObject Type="Embed" ProgID="Equation.DSMT4" ShapeID="_x0000_i1595" DrawAspect="Content" ObjectID="_1649495676" r:id="rId1107"/>
+                <o:OLEObject Type="Embed" ProgID="Equation.DSMT4" ShapeID="_x0000_i1595" DrawAspect="Content" ObjectID="_1649525380" r:id="rId1107"/>
               </w:object>
             </w:r>
             <w:r>
@@ -15456,7 +15456,7 @@
                 <v:shape id="_x0000_i1596" type="#_x0000_t75" style="width:28.2pt;height:13.8pt" o:ole="">
                   <v:imagedata r:id="rId857" o:title=""/>
                 </v:shape>
-                <o:OLEObject Type="Embed" ProgID="Equation.DSMT4" ShapeID="_x0000_i1596" DrawAspect="Content" ObjectID="_1649495677" r:id="rId1108"/>
+                <o:OLEObject Type="Embed" ProgID="Equation.DSMT4" ShapeID="_x0000_i1596" DrawAspect="Content" ObjectID="_1649525381" r:id="rId1108"/>
               </w:object>
             </w:r>
             <w:r>
@@ -15483,7 +15483,7 @@
                 <v:shape id="_x0000_i1597" type="#_x0000_t75" style="width:46.8pt;height:16.2pt" o:ole="">
                   <v:imagedata r:id="rId1109" o:title=""/>
                 </v:shape>
-                <o:OLEObject Type="Embed" ProgID="Equation.DSMT4" ShapeID="_x0000_i1597" DrawAspect="Content" ObjectID="_1649495678" r:id="rId1110"/>
+                <o:OLEObject Type="Embed" ProgID="Equation.DSMT4" ShapeID="_x0000_i1597" DrawAspect="Content" ObjectID="_1649525382" r:id="rId1110"/>
               </w:object>
             </w:r>
             <w:r>
@@ -15508,7 +15508,7 @@
                 <v:shape id="_x0000_i1598" type="#_x0000_t75" style="width:120pt;height:25.8pt" o:ole="">
                   <v:imagedata r:id="rId1111" o:title=""/>
                 </v:shape>
-                <o:OLEObject Type="Embed" ProgID="Equation.DSMT4" ShapeID="_x0000_i1598" DrawAspect="Content" ObjectID="_1649495679" r:id="rId1112"/>
+                <o:OLEObject Type="Embed" ProgID="Equation.DSMT4" ShapeID="_x0000_i1598" DrawAspect="Content" ObjectID="_1649525383" r:id="rId1112"/>
               </w:object>
             </w:r>
           </w:p>
@@ -15530,7 +15530,7 @@
                 <v:shape id="_x0000_i1599" type="#_x0000_t75" style="width:28.8pt;height:13.8pt" o:ole="">
                   <v:imagedata r:id="rId1113" o:title=""/>
                 </v:shape>
-                <o:OLEObject Type="Embed" ProgID="Equation.DSMT4" ShapeID="_x0000_i1599" DrawAspect="Content" ObjectID="_1649495680" r:id="rId1114"/>
+                <o:OLEObject Type="Embed" ProgID="Equation.DSMT4" ShapeID="_x0000_i1599" DrawAspect="Content" ObjectID="_1649525384" r:id="rId1114"/>
               </w:object>
             </w:r>
             <w:r>
@@ -15557,7 +15557,7 @@
                 <v:shape id="_x0000_i1600" type="#_x0000_t75" style="width:46.8pt;height:16.2pt" o:ole="">
                   <v:imagedata r:id="rId1094" o:title=""/>
                 </v:shape>
-                <o:OLEObject Type="Embed" ProgID="Equation.DSMT4" ShapeID="_x0000_i1600" DrawAspect="Content" ObjectID="_1649495681" r:id="rId1115"/>
+                <o:OLEObject Type="Embed" ProgID="Equation.DSMT4" ShapeID="_x0000_i1600" DrawAspect="Content" ObjectID="_1649525385" r:id="rId1115"/>
               </w:object>
             </w:r>
           </w:p>
@@ -15579,7 +15579,7 @@
                 <v:shape id="_x0000_i1601" type="#_x0000_t75" style="width:120pt;height:25.8pt" o:ole="">
                   <v:imagedata r:id="rId1116" o:title=""/>
                 </v:shape>
-                <o:OLEObject Type="Embed" ProgID="Equation.DSMT4" ShapeID="_x0000_i1601" DrawAspect="Content" ObjectID="_1649495682" r:id="rId1117"/>
+                <o:OLEObject Type="Embed" ProgID="Equation.DSMT4" ShapeID="_x0000_i1601" DrawAspect="Content" ObjectID="_1649525386" r:id="rId1117"/>
               </w:object>
             </w:r>
           </w:p>
@@ -15601,7 +15601,7 @@
                 <v:shape id="_x0000_i1602" type="#_x0000_t75" style="width:28.2pt;height:13.8pt" o:ole="">
                   <v:imagedata r:id="rId1118" o:title=""/>
                 </v:shape>
-                <o:OLEObject Type="Embed" ProgID="Equation.DSMT4" ShapeID="_x0000_i1602" DrawAspect="Content" ObjectID="_1649495683" r:id="rId1119"/>
+                <o:OLEObject Type="Embed" ProgID="Equation.DSMT4" ShapeID="_x0000_i1602" DrawAspect="Content" ObjectID="_1649525387" r:id="rId1119"/>
               </w:object>
             </w:r>
           </w:p>
@@ -15625,7 +15625,7 @@
                 <v:shape id="_x0000_i1603" type="#_x0000_t75" style="width:46.8pt;height:16.2pt" o:ole="">
                   <v:imagedata r:id="rId1096" o:title=""/>
                 </v:shape>
-                <o:OLEObject Type="Embed" ProgID="Equation.DSMT4" ShapeID="_x0000_i1603" DrawAspect="Content" ObjectID="_1649495684" r:id="rId1120"/>
+                <o:OLEObject Type="Embed" ProgID="Equation.DSMT4" ShapeID="_x0000_i1603" DrawAspect="Content" ObjectID="_1649525388" r:id="rId1120"/>
               </w:object>
             </w:r>
           </w:p>
@@ -15647,7 +15647,7 @@
                 <v:shape id="_x0000_i1604" type="#_x0000_t75" style="width:120pt;height:25.8pt" o:ole="">
                   <v:imagedata r:id="rId1121" o:title=""/>
                 </v:shape>
-                <o:OLEObject Type="Embed" ProgID="Equation.DSMT4" ShapeID="_x0000_i1604" DrawAspect="Content" ObjectID="_1649495685" r:id="rId1122"/>
+                <o:OLEObject Type="Embed" ProgID="Equation.DSMT4" ShapeID="_x0000_i1604" DrawAspect="Content" ObjectID="_1649525389" r:id="rId1122"/>
               </w:object>
             </w:r>
           </w:p>
@@ -15669,7 +15669,7 @@
                 <v:shape id="_x0000_i1605" type="#_x0000_t75" style="width:28.2pt;height:13.8pt" o:ole="">
                   <v:imagedata r:id="rId1123" o:title=""/>
                 </v:shape>
-                <o:OLEObject Type="Embed" ProgID="Equation.DSMT4" ShapeID="_x0000_i1605" DrawAspect="Content" ObjectID="_1649495686" r:id="rId1124"/>
+                <o:OLEObject Type="Embed" ProgID="Equation.DSMT4" ShapeID="_x0000_i1605" DrawAspect="Content" ObjectID="_1649525390" r:id="rId1124"/>
               </w:object>
             </w:r>
             <w:r>
@@ -15692,7 +15692,7 @@
           <v:shape id="_x0000_i1606" type="#_x0000_t75" style="width:339pt;height:55.8pt" o:ole="">
             <v:imagedata r:id="rId1125" o:title=""/>
           </v:shape>
-          <o:OLEObject Type="Embed" ProgID="Equation.DSMT4" ShapeID="_x0000_i1606" DrawAspect="Content" ObjectID="_1649495687" r:id="rId1126"/>
+          <o:OLEObject Type="Embed" ProgID="Equation.DSMT4" ShapeID="_x0000_i1606" DrawAspect="Content" ObjectID="_1649525391" r:id="rId1126"/>
         </w:object>
       </w:r>
     </w:p>
@@ -15714,7 +15714,7 @@
           <v:shape id="_x0000_i1607" type="#_x0000_t75" style="width:244.8pt;height:46.8pt" o:ole="">
             <v:imagedata r:id="rId1127" o:title=""/>
           </v:shape>
-          <o:OLEObject Type="Embed" ProgID="Equation.DSMT4" ShapeID="_x0000_i1607" DrawAspect="Content" ObjectID="_1649495688" r:id="rId1128"/>
+          <o:OLEObject Type="Embed" ProgID="Equation.DSMT4" ShapeID="_x0000_i1607" DrawAspect="Content" ObjectID="_1649525392" r:id="rId1128"/>
         </w:object>
       </w:r>
     </w:p>
@@ -15737,7 +15737,7 @@
           <v:shape id="_x0000_i1608" type="#_x0000_t75" style="width:111pt;height:46.8pt" o:ole="">
             <v:imagedata r:id="rId1129" o:title=""/>
           </v:shape>
-          <o:OLEObject Type="Embed" ProgID="Equation.DSMT4" ShapeID="_x0000_i1608" DrawAspect="Content" ObjectID="_1649495689" r:id="rId1130"/>
+          <o:OLEObject Type="Embed" ProgID="Equation.DSMT4" ShapeID="_x0000_i1608" DrawAspect="Content" ObjectID="_1649525393" r:id="rId1130"/>
         </w:object>
       </w:r>
     </w:p>
@@ -15759,7 +15759,7 @@
           <v:shape id="_x0000_i1609" type="#_x0000_t75" style="width:157.8pt;height:46.8pt" o:ole="">
             <v:imagedata r:id="rId1131" o:title=""/>
           </v:shape>
-          <o:OLEObject Type="Embed" ProgID="Equation.DSMT4" ShapeID="_x0000_i1609" DrawAspect="Content" ObjectID="_1649495690" r:id="rId1132"/>
+          <o:OLEObject Type="Embed" ProgID="Equation.DSMT4" ShapeID="_x0000_i1609" DrawAspect="Content" ObjectID="_1649525394" r:id="rId1132"/>
         </w:object>
       </w:r>
     </w:p>
@@ -15781,7 +15781,7 @@
           <v:shape id="_x0000_i1610" type="#_x0000_t75" style="width:123.3pt;height:46.8pt" o:ole="">
             <v:imagedata r:id="rId1133" o:title=""/>
           </v:shape>
-          <o:OLEObject Type="Embed" ProgID="Equation.DSMT4" ShapeID="_x0000_i1610" DrawAspect="Content" ObjectID="_1649495691" r:id="rId1134"/>
+          <o:OLEObject Type="Embed" ProgID="Equation.DSMT4" ShapeID="_x0000_i1610" DrawAspect="Content" ObjectID="_1649525395" r:id="rId1134"/>
         </w:object>
       </w:r>
     </w:p>
@@ -15803,7 +15803,7 @@
           <v:shape id="_x0000_i1611" type="#_x0000_t75" style="width:108pt;height:46.8pt" o:ole="">
             <v:imagedata r:id="rId1135" o:title=""/>
           </v:shape>
-          <o:OLEObject Type="Embed" ProgID="Equation.DSMT4" ShapeID="_x0000_i1611" DrawAspect="Content" ObjectID="_1649495692" r:id="rId1136"/>
+          <o:OLEObject Type="Embed" ProgID="Equation.DSMT4" ShapeID="_x0000_i1611" DrawAspect="Content" ObjectID="_1649525396" r:id="rId1136"/>
         </w:object>
       </w:r>
     </w:p>
@@ -15825,7 +15825,7 @@
           <v:shape id="_x0000_i1612" type="#_x0000_t75" style="width:97.2pt;height:46.8pt" o:ole="">
             <v:imagedata r:id="rId1137" o:title=""/>
           </v:shape>
-          <o:OLEObject Type="Embed" ProgID="Equation.DSMT4" ShapeID="_x0000_i1612" DrawAspect="Content" ObjectID="_1649495693" r:id="rId1138"/>
+          <o:OLEObject Type="Embed" ProgID="Equation.DSMT4" ShapeID="_x0000_i1612" DrawAspect="Content" ObjectID="_1649525397" r:id="rId1138"/>
         </w:object>
       </w:r>
     </w:p>
@@ -15847,7 +15847,7 @@
           <v:shape id="_x0000_i1613" type="#_x0000_t75" style="width:90.9pt;height:37.8pt" o:ole="">
             <v:imagedata r:id="rId1139" o:title=""/>
           </v:shape>
-          <o:OLEObject Type="Embed" ProgID="Equation.DSMT4" ShapeID="_x0000_i1613" DrawAspect="Content" ObjectID="_1649495694" r:id="rId1140"/>
+          <o:OLEObject Type="Embed" ProgID="Equation.DSMT4" ShapeID="_x0000_i1613" DrawAspect="Content" ObjectID="_1649525398" r:id="rId1140"/>
         </w:object>
       </w:r>
     </w:p>
@@ -15870,7 +15870,7 @@
           <v:shape id="_x0000_i1614" type="#_x0000_t75" style="width:34.2pt;height:28.8pt" o:ole="">
             <v:imagedata r:id="rId1141" o:title=""/>
           </v:shape>
-          <o:OLEObject Type="Embed" ProgID="Equation.DSMT4" ShapeID="_x0000_i1614" DrawAspect="Content" ObjectID="_1649495695" r:id="rId1142"/>
+          <o:OLEObject Type="Embed" ProgID="Equation.DSMT4" ShapeID="_x0000_i1614" DrawAspect="Content" ObjectID="_1649525399" r:id="rId1142"/>
         </w:object>
       </w:r>
     </w:p>
@@ -15912,7 +15912,7 @@
           <v:shape id="_x0000_i1615" type="#_x0000_t75" style="width:109.8pt;height:52.2pt" o:ole="">
             <v:imagedata r:id="rId1143" o:title=""/>
           </v:shape>
-          <o:OLEObject Type="Embed" ProgID="Equation.DSMT4" ShapeID="_x0000_i1615" DrawAspect="Content" ObjectID="_1649495696" r:id="rId1144"/>
+          <o:OLEObject Type="Embed" ProgID="Equation.DSMT4" ShapeID="_x0000_i1615" DrawAspect="Content" ObjectID="_1649525400" r:id="rId1144"/>
         </w:object>
       </w:r>
       <w:r>
@@ -15935,7 +15935,7 @@
           <v:shape id="_x0000_i1616" type="#_x0000_t75" style="width:48pt;height:16.2pt" o:ole="">
             <v:imagedata r:id="rId1145" o:title=""/>
           </v:shape>
-          <o:OLEObject Type="Embed" ProgID="Equation.DSMT4" ShapeID="_x0000_i1616" DrawAspect="Content" ObjectID="_1649495697" r:id="rId1146"/>
+          <o:OLEObject Type="Embed" ProgID="Equation.DSMT4" ShapeID="_x0000_i1616" DrawAspect="Content" ObjectID="_1649525401" r:id="rId1146"/>
         </w:object>
       </w:r>
       <w:r>
@@ -15949,7 +15949,7 @@
           <v:shape id="_x0000_i1617" type="#_x0000_t75" style="width:49.8pt;height:16.2pt" o:ole="">
             <v:imagedata r:id="rId1092" o:title=""/>
           </v:shape>
-          <o:OLEObject Type="Embed" ProgID="Equation.DSMT4" ShapeID="_x0000_i1617" DrawAspect="Content" ObjectID="_1649495698" r:id="rId1147"/>
+          <o:OLEObject Type="Embed" ProgID="Equation.DSMT4" ShapeID="_x0000_i1617" DrawAspect="Content" ObjectID="_1649525402" r:id="rId1147"/>
         </w:object>
       </w:r>
       <w:r>
@@ -15963,7 +15963,7 @@
           <v:shape id="_x0000_i1618" type="#_x0000_t75" style="width:52.8pt;height:16.2pt" o:ole="">
             <v:imagedata r:id="rId1148" o:title=""/>
           </v:shape>
-          <o:OLEObject Type="Embed" ProgID="Equation.DSMT4" ShapeID="_x0000_i1618" DrawAspect="Content" ObjectID="_1649495699" r:id="rId1149"/>
+          <o:OLEObject Type="Embed" ProgID="Equation.DSMT4" ShapeID="_x0000_i1618" DrawAspect="Content" ObjectID="_1649525403" r:id="rId1149"/>
         </w:object>
       </w:r>
       <w:r>
@@ -15977,7 +15977,7 @@
           <v:shape id="_x0000_i1619" type="#_x0000_t75" style="width:52.8pt;height:16.2pt" o:ole="">
             <v:imagedata r:id="rId1150" o:title=""/>
           </v:shape>
-          <o:OLEObject Type="Embed" ProgID="Equation.DSMT4" ShapeID="_x0000_i1619" DrawAspect="Content" ObjectID="_1649495700" r:id="rId1151"/>
+          <o:OLEObject Type="Embed" ProgID="Equation.DSMT4" ShapeID="_x0000_i1619" DrawAspect="Content" ObjectID="_1649525404" r:id="rId1151"/>
         </w:object>
       </w:r>
     </w:p>
@@ -16020,7 +16020,7 @@
           <v:shape id="_x0000_i1620" type="#_x0000_t75" style="width:168pt;height:55.8pt" o:ole="">
             <v:imagedata r:id="rId1152" o:title=""/>
           </v:shape>
-          <o:OLEObject Type="Embed" ProgID="Equation.DSMT4" ShapeID="_x0000_i1620" DrawAspect="Content" ObjectID="_1649495701" r:id="rId1153"/>
+          <o:OLEObject Type="Embed" ProgID="Equation.DSMT4" ShapeID="_x0000_i1620" DrawAspect="Content" ObjectID="_1649525405" r:id="rId1153"/>
         </w:object>
       </w:r>
       <w:r>
@@ -16042,7 +16042,7 @@
           <v:shape id="_x0000_i1621" type="#_x0000_t75" style="width:91.8pt;height:55.2pt" o:ole="">
             <v:imagedata r:id="rId1154" o:title=""/>
           </v:shape>
-          <o:OLEObject Type="Embed" ProgID="Equation.DSMT4" ShapeID="_x0000_i1621" DrawAspect="Content" ObjectID="_1649495702" r:id="rId1155"/>
+          <o:OLEObject Type="Embed" ProgID="Equation.DSMT4" ShapeID="_x0000_i1621" DrawAspect="Content" ObjectID="_1649525406" r:id="rId1155"/>
         </w:object>
       </w:r>
     </w:p>
@@ -16065,7 +16065,7 @@
           <v:shape id="_x0000_i1622" type="#_x0000_t75" style="width:31.8pt;height:16.8pt" o:ole="">
             <v:imagedata r:id="rId1156" o:title=""/>
           </v:shape>
-          <o:OLEObject Type="Embed" ProgID="Equation.DSMT4" ShapeID="_x0000_i1622" DrawAspect="Content" ObjectID="_1649495703" r:id="rId1157"/>
+          <o:OLEObject Type="Embed" ProgID="Equation.DSMT4" ShapeID="_x0000_i1622" DrawAspect="Content" ObjectID="_1649525407" r:id="rId1157"/>
         </w:object>
       </w:r>
     </w:p>
@@ -16107,7 +16107,7 @@
                 <v:shape id="_x0000_i1623" type="#_x0000_t75" style="width:45pt;height:16.2pt" o:ole="">
                   <v:imagedata r:id="rId1158" o:title=""/>
                 </v:shape>
-                <o:OLEObject Type="Embed" ProgID="Equation.DSMT4" ShapeID="_x0000_i1623" DrawAspect="Content" ObjectID="_1649495704" r:id="rId1159"/>
+                <o:OLEObject Type="Embed" ProgID="Equation.DSMT4" ShapeID="_x0000_i1623" DrawAspect="Content" ObjectID="_1649525408" r:id="rId1159"/>
               </w:object>
             </w:r>
           </w:p>
@@ -16129,7 +16129,7 @@
                 <v:shape id="_x0000_i1624" type="#_x0000_t75" style="width:115.8pt;height:25.8pt" o:ole="">
                   <v:imagedata r:id="rId1160" o:title=""/>
                 </v:shape>
-                <o:OLEObject Type="Embed" ProgID="Equation.DSMT4" ShapeID="_x0000_i1624" DrawAspect="Content" ObjectID="_1649495705" r:id="rId1161"/>
+                <o:OLEObject Type="Embed" ProgID="Equation.DSMT4" ShapeID="_x0000_i1624" DrawAspect="Content" ObjectID="_1649525409" r:id="rId1161"/>
               </w:object>
             </w:r>
             <w:r>
@@ -16154,7 +16154,7 @@
                 <v:shape id="_x0000_i1625" type="#_x0000_t75" style="width:25.8pt;height:13.8pt" o:ole="">
                   <v:imagedata r:id="rId1162" o:title=""/>
                 </v:shape>
-                <o:OLEObject Type="Embed" ProgID="Equation.DSMT4" ShapeID="_x0000_i1625" DrawAspect="Content" ObjectID="_1649495706" r:id="rId1163"/>
+                <o:OLEObject Type="Embed" ProgID="Equation.DSMT4" ShapeID="_x0000_i1625" DrawAspect="Content" ObjectID="_1649525410" r:id="rId1163"/>
               </w:object>
             </w:r>
             <w:r>
@@ -16181,7 +16181,7 @@
                 <v:shape id="_x0000_i1626" type="#_x0000_t75" style="width:46.8pt;height:16.2pt" o:ole="">
                   <v:imagedata r:id="rId1109" o:title=""/>
                 </v:shape>
-                <o:OLEObject Type="Embed" ProgID="Equation.DSMT4" ShapeID="_x0000_i1626" DrawAspect="Content" ObjectID="_1649495707" r:id="rId1164"/>
+                <o:OLEObject Type="Embed" ProgID="Equation.DSMT4" ShapeID="_x0000_i1626" DrawAspect="Content" ObjectID="_1649525411" r:id="rId1164"/>
               </w:object>
             </w:r>
             <w:r>
@@ -16206,7 +16206,7 @@
                 <v:shape id="_x0000_i1627" type="#_x0000_t75" style="width:118.2pt;height:25.8pt" o:ole="">
                   <v:imagedata r:id="rId1165" o:title=""/>
                 </v:shape>
-                <o:OLEObject Type="Embed" ProgID="Equation.DSMT4" ShapeID="_x0000_i1627" DrawAspect="Content" ObjectID="_1649495708" r:id="rId1166"/>
+                <o:OLEObject Type="Embed" ProgID="Equation.DSMT4" ShapeID="_x0000_i1627" DrawAspect="Content" ObjectID="_1649525412" r:id="rId1166"/>
               </w:object>
             </w:r>
           </w:p>
@@ -16228,7 +16228,7 @@
                 <v:shape id="_x0000_i1628" type="#_x0000_t75" style="width:28.8pt;height:13.8pt" o:ole="">
                   <v:imagedata r:id="rId1113" o:title=""/>
                 </v:shape>
-                <o:OLEObject Type="Embed" ProgID="Equation.DSMT4" ShapeID="_x0000_i1628" DrawAspect="Content" ObjectID="_1649495709" r:id="rId1167"/>
+                <o:OLEObject Type="Embed" ProgID="Equation.DSMT4" ShapeID="_x0000_i1628" DrawAspect="Content" ObjectID="_1649525413" r:id="rId1167"/>
               </w:object>
             </w:r>
             <w:r>
@@ -16255,7 +16255,7 @@
                 <v:shape id="_x0000_i1629" type="#_x0000_t75" style="width:52.8pt;height:16.2pt" o:ole="">
                   <v:imagedata r:id="rId1148" o:title=""/>
                 </v:shape>
-                <o:OLEObject Type="Embed" ProgID="Equation.DSMT4" ShapeID="_x0000_i1629" DrawAspect="Content" ObjectID="_1649495710" r:id="rId1168"/>
+                <o:OLEObject Type="Embed" ProgID="Equation.DSMT4" ShapeID="_x0000_i1629" DrawAspect="Content" ObjectID="_1649525414" r:id="rId1168"/>
               </w:object>
             </w:r>
           </w:p>
@@ -16277,7 +16277,7 @@
                 <v:shape id="_x0000_i1630" type="#_x0000_t75" style="width:118.8pt;height:25.8pt" o:ole="">
                   <v:imagedata r:id="rId1169" o:title=""/>
                 </v:shape>
-                <o:OLEObject Type="Embed" ProgID="Equation.DSMT4" ShapeID="_x0000_i1630" DrawAspect="Content" ObjectID="_1649495711" r:id="rId1170"/>
+                <o:OLEObject Type="Embed" ProgID="Equation.DSMT4" ShapeID="_x0000_i1630" DrawAspect="Content" ObjectID="_1649525415" r:id="rId1170"/>
               </w:object>
             </w:r>
           </w:p>
@@ -16299,7 +16299,7 @@
                 <v:shape id="_x0000_i1631" type="#_x0000_t75" style="width:28.2pt;height:13.8pt" o:ole="">
                   <v:imagedata r:id="rId1171" o:title=""/>
                 </v:shape>
-                <o:OLEObject Type="Embed" ProgID="Equation.DSMT4" ShapeID="_x0000_i1631" DrawAspect="Content" ObjectID="_1649495712" r:id="rId1172"/>
+                <o:OLEObject Type="Embed" ProgID="Equation.DSMT4" ShapeID="_x0000_i1631" DrawAspect="Content" ObjectID="_1649525416" r:id="rId1172"/>
               </w:object>
             </w:r>
           </w:p>
@@ -16323,7 +16323,7 @@
                 <v:shape id="_x0000_i1632" type="#_x0000_t75" style="width:52.8pt;height:16.2pt" o:ole="">
                   <v:imagedata r:id="rId1150" o:title=""/>
                 </v:shape>
-                <o:OLEObject Type="Embed" ProgID="Equation.DSMT4" ShapeID="_x0000_i1632" DrawAspect="Content" ObjectID="_1649495713" r:id="rId1173"/>
+                <o:OLEObject Type="Embed" ProgID="Equation.DSMT4" ShapeID="_x0000_i1632" DrawAspect="Content" ObjectID="_1649525417" r:id="rId1173"/>
               </w:object>
             </w:r>
           </w:p>
@@ -16345,7 +16345,7 @@
                 <v:shape id="_x0000_i1633" type="#_x0000_t75" style="width:120pt;height:25.8pt" o:ole="">
                   <v:imagedata r:id="rId1174" o:title=""/>
                 </v:shape>
-                <o:OLEObject Type="Embed" ProgID="Equation.DSMT4" ShapeID="_x0000_i1633" DrawAspect="Content" ObjectID="_1649495714" r:id="rId1175"/>
+                <o:OLEObject Type="Embed" ProgID="Equation.DSMT4" ShapeID="_x0000_i1633" DrawAspect="Content" ObjectID="_1649525418" r:id="rId1175"/>
               </w:object>
             </w:r>
           </w:p>
@@ -16367,7 +16367,7 @@
                 <v:shape id="_x0000_i1634" type="#_x0000_t75" style="width:28.2pt;height:13.8pt" o:ole="">
                   <v:imagedata r:id="rId1176" o:title=""/>
                 </v:shape>
-                <o:OLEObject Type="Embed" ProgID="Equation.DSMT4" ShapeID="_x0000_i1634" DrawAspect="Content" ObjectID="_1649495715" r:id="rId1177"/>
+                <o:OLEObject Type="Embed" ProgID="Equation.DSMT4" ShapeID="_x0000_i1634" DrawAspect="Content" ObjectID="_1649525419" r:id="rId1177"/>
               </w:object>
             </w:r>
             <w:r>
@@ -16393,7 +16393,7 @@
           <v:shape id="_x0000_i1635" type="#_x0000_t75" style="width:340.2pt;height:61.8pt" o:ole="">
             <v:imagedata r:id="rId1178" o:title=""/>
           </v:shape>
-          <o:OLEObject Type="Embed" ProgID="Equation.DSMT4" ShapeID="_x0000_i1635" DrawAspect="Content" ObjectID="_1649495716" r:id="rId1179"/>
+          <o:OLEObject Type="Embed" ProgID="Equation.DSMT4" ShapeID="_x0000_i1635" DrawAspect="Content" ObjectID="_1649525420" r:id="rId1179"/>
         </w:object>
       </w:r>
     </w:p>
@@ -16415,7 +16415,7 @@
           <v:shape id="_x0000_i1636" type="#_x0000_t75" style="width:121.8pt;height:46.8pt" o:ole="">
             <v:imagedata r:id="rId1180" o:title=""/>
           </v:shape>
-          <o:OLEObject Type="Embed" ProgID="Equation.DSMT4" ShapeID="_x0000_i1636" DrawAspect="Content" ObjectID="_1649495717" r:id="rId1181"/>
+          <o:OLEObject Type="Embed" ProgID="Equation.DSMT4" ShapeID="_x0000_i1636" DrawAspect="Content" ObjectID="_1649525421" r:id="rId1181"/>
         </w:object>
       </w:r>
     </w:p>
@@ -16437,7 +16437,7 @@
           <v:shape id="_x0000_i1637" type="#_x0000_t75" style="width:186.3pt;height:46.8pt" o:ole="">
             <v:imagedata r:id="rId1182" o:title=""/>
           </v:shape>
-          <o:OLEObject Type="Embed" ProgID="Equation.DSMT4" ShapeID="_x0000_i1637" DrawAspect="Content" ObjectID="_1649495718" r:id="rId1183"/>
+          <o:OLEObject Type="Embed" ProgID="Equation.DSMT4" ShapeID="_x0000_i1637" DrawAspect="Content" ObjectID="_1649525422" r:id="rId1183"/>
         </w:object>
       </w:r>
     </w:p>
@@ -16459,7 +16459,7 @@
           <v:shape id="_x0000_i1638" type="#_x0000_t75" style="width:157.2pt;height:37.8pt" o:ole="">
             <v:imagedata r:id="rId1184" o:title=""/>
           </v:shape>
-          <o:OLEObject Type="Embed" ProgID="Equation.DSMT4" ShapeID="_x0000_i1638" DrawAspect="Content" ObjectID="_1649495719" r:id="rId1185"/>
+          <o:OLEObject Type="Embed" ProgID="Equation.DSMT4" ShapeID="_x0000_i1638" DrawAspect="Content" ObjectID="_1649525423" r:id="rId1185"/>
         </w:object>
       </w:r>
     </w:p>
@@ -16481,7 +16481,7 @@
           <v:shape id="_x0000_i1639" type="#_x0000_t75" style="width:100.8pt;height:28.2pt" o:ole="">
             <v:imagedata r:id="rId1186" o:title=""/>
           </v:shape>
-          <o:OLEObject Type="Embed" ProgID="Equation.DSMT4" ShapeID="_x0000_i1639" DrawAspect="Content" ObjectID="_1649495720" r:id="rId1187"/>
+          <o:OLEObject Type="Embed" ProgID="Equation.DSMT4" ShapeID="_x0000_i1639" DrawAspect="Content" ObjectID="_1649525424" r:id="rId1187"/>
         </w:object>
       </w:r>
     </w:p>
@@ -16503,7 +16503,7 @@
           <v:shape id="_x0000_i1640" type="#_x0000_t75" style="width:73.2pt;height:28.2pt" o:ole="">
             <v:imagedata r:id="rId1188" o:title=""/>
           </v:shape>
-          <o:OLEObject Type="Embed" ProgID="Equation.DSMT4" ShapeID="_x0000_i1640" DrawAspect="Content" ObjectID="_1649495721" r:id="rId1189"/>
+          <o:OLEObject Type="Embed" ProgID="Equation.DSMT4" ShapeID="_x0000_i1640" DrawAspect="Content" ObjectID="_1649525425" r:id="rId1189"/>
         </w:object>
       </w:r>
     </w:p>
@@ -16526,7 +16526,7 @@
           <v:shape id="_x0000_i1641" type="#_x0000_t75" style="width:51pt;height:33pt" o:ole="">
             <v:imagedata r:id="rId1190" o:title=""/>
           </v:shape>
-          <o:OLEObject Type="Embed" ProgID="Equation.DSMT4" ShapeID="_x0000_i1641" DrawAspect="Content" ObjectID="_1649495722" r:id="rId1191"/>
+          <o:OLEObject Type="Embed" ProgID="Equation.DSMT4" ShapeID="_x0000_i1641" DrawAspect="Content" ObjectID="_1649525426" r:id="rId1191"/>
         </w:object>
       </w:r>
     </w:p>
@@ -16568,7 +16568,7 @@
           <v:shape id="_x0000_i1642" type="#_x0000_t75" style="width:58.8pt;height:51pt" o:ole="">
             <v:imagedata r:id="rId1192" o:title=""/>
           </v:shape>
-          <o:OLEObject Type="Embed" ProgID="Equation.DSMT4" ShapeID="_x0000_i1642" DrawAspect="Content" ObjectID="_1649495723" r:id="rId1193"/>
+          <o:OLEObject Type="Embed" ProgID="Equation.DSMT4" ShapeID="_x0000_i1642" DrawAspect="Content" ObjectID="_1649525427" r:id="rId1193"/>
         </w:object>
       </w:r>
       <w:r>
@@ -16591,7 +16591,7 @@
           <v:shape id="_x0000_i1643" type="#_x0000_t75" style="width:34.8pt;height:16.2pt" o:ole="">
             <v:imagedata r:id="rId1194" o:title=""/>
           </v:shape>
-          <o:OLEObject Type="Embed" ProgID="Equation.DSMT4" ShapeID="_x0000_i1643" DrawAspect="Content" ObjectID="_1649495724" r:id="rId1195"/>
+          <o:OLEObject Type="Embed" ProgID="Equation.DSMT4" ShapeID="_x0000_i1643" DrawAspect="Content" ObjectID="_1649525428" r:id="rId1195"/>
         </w:object>
       </w:r>
       <w:r>
@@ -16605,7 +16605,7 @@
           <v:shape id="_x0000_i1644" type="#_x0000_t75" style="width:37.2pt;height:16.2pt" o:ole="">
             <v:imagedata r:id="rId1196" o:title=""/>
           </v:shape>
-          <o:OLEObject Type="Embed" ProgID="Equation.DSMT4" ShapeID="_x0000_i1644" DrawAspect="Content" ObjectID="_1649495725" r:id="rId1197"/>
+          <o:OLEObject Type="Embed" ProgID="Equation.DSMT4" ShapeID="_x0000_i1644" DrawAspect="Content" ObjectID="_1649525429" r:id="rId1197"/>
         </w:object>
       </w:r>
       <w:r>
@@ -16619,7 +16619,7 @@
           <v:shape id="_x0000_i1645" type="#_x0000_t75" style="width:28.8pt;height:28.8pt" o:ole="">
             <v:imagedata r:id="rId1198" o:title=""/>
           </v:shape>
-          <o:OLEObject Type="Embed" ProgID="Equation.DSMT4" ShapeID="_x0000_i1645" DrawAspect="Content" ObjectID="_1649495726" r:id="rId1199"/>
+          <o:OLEObject Type="Embed" ProgID="Equation.DSMT4" ShapeID="_x0000_i1645" DrawAspect="Content" ObjectID="_1649525430" r:id="rId1199"/>
         </w:object>
       </w:r>
       <w:r>
@@ -16633,7 +16633,7 @@
           <v:shape id="_x0000_i1646" type="#_x0000_t75" style="width:31.2pt;height:28.8pt" o:ole="">
             <v:imagedata r:id="rId1200" o:title=""/>
           </v:shape>
-          <o:OLEObject Type="Embed" ProgID="Equation.DSMT4" ShapeID="_x0000_i1646" DrawAspect="Content" ObjectID="_1649495727" r:id="rId1201"/>
+          <o:OLEObject Type="Embed" ProgID="Equation.DSMT4" ShapeID="_x0000_i1646" DrawAspect="Content" ObjectID="_1649525431" r:id="rId1201"/>
         </w:object>
       </w:r>
     </w:p>
@@ -16676,7 +16676,7 @@
           <v:shape id="_x0000_i1647" type="#_x0000_t75" style="width:108pt;height:60pt" o:ole="">
             <v:imagedata r:id="rId1202" o:title=""/>
           </v:shape>
-          <o:OLEObject Type="Embed" ProgID="Equation.DSMT4" ShapeID="_x0000_i1647" DrawAspect="Content" ObjectID="_1649495728" r:id="rId1203"/>
+          <o:OLEObject Type="Embed" ProgID="Equation.DSMT4" ShapeID="_x0000_i1647" DrawAspect="Content" ObjectID="_1649525432" r:id="rId1203"/>
         </w:object>
       </w:r>
       <w:r>
@@ -16698,7 +16698,7 @@
           <v:shape id="_x0000_i1648" type="#_x0000_t75" style="width:49.8pt;height:52.2pt" o:ole="">
             <v:imagedata r:id="rId1204" o:title=""/>
           </v:shape>
-          <o:OLEObject Type="Embed" ProgID="Equation.DSMT4" ShapeID="_x0000_i1648" DrawAspect="Content" ObjectID="_1649495729" r:id="rId1205"/>
+          <o:OLEObject Type="Embed" ProgID="Equation.DSMT4" ShapeID="_x0000_i1648" DrawAspect="Content" ObjectID="_1649525433" r:id="rId1205"/>
         </w:object>
       </w:r>
       <w:r>
@@ -16720,7 +16720,7 @@
           <v:shape id="_x0000_i1649" type="#_x0000_t75" style="width:130.2pt;height:67.2pt" o:ole="">
             <v:imagedata r:id="rId1206" o:title=""/>
           </v:shape>
-          <o:OLEObject Type="Embed" ProgID="Equation.DSMT4" ShapeID="_x0000_i1649" DrawAspect="Content" ObjectID="_1649495730" r:id="rId1207"/>
+          <o:OLEObject Type="Embed" ProgID="Equation.DSMT4" ShapeID="_x0000_i1649" DrawAspect="Content" ObjectID="_1649525434" r:id="rId1207"/>
         </w:object>
       </w:r>
     </w:p>
@@ -16743,7 +16743,7 @@
           <v:shape id="_x0000_i1650" type="#_x0000_t75" style="width:52.8pt;height:25.8pt" o:ole="">
             <v:imagedata r:id="rId1208" o:title=""/>
           </v:shape>
-          <o:OLEObject Type="Embed" ProgID="Equation.DSMT4" ShapeID="_x0000_i1650" DrawAspect="Content" ObjectID="_1649495731" r:id="rId1209"/>
+          <o:OLEObject Type="Embed" ProgID="Equation.DSMT4" ShapeID="_x0000_i1650" DrawAspect="Content" ObjectID="_1649525435" r:id="rId1209"/>
         </w:object>
       </w:r>
       <w:r>
@@ -16769,7 +16769,7 @@
           <v:shape id="_x0000_i1651" type="#_x0000_t75" style="width:34.8pt;height:28.8pt" o:ole="">
             <v:imagedata r:id="rId1210" o:title=""/>
           </v:shape>
-          <o:OLEObject Type="Embed" ProgID="Equation.DSMT4" ShapeID="_x0000_i1651" DrawAspect="Content" ObjectID="_1649495732" r:id="rId1211"/>
+          <o:OLEObject Type="Embed" ProgID="Equation.DSMT4" ShapeID="_x0000_i1651" DrawAspect="Content" ObjectID="_1649525436" r:id="rId1211"/>
         </w:object>
       </w:r>
     </w:p>
@@ -16811,7 +16811,7 @@
                 <v:shape id="_x0000_i1652" type="#_x0000_t75" style="width:31.8pt;height:16.2pt" o:ole="">
                   <v:imagedata r:id="rId1212" o:title=""/>
                 </v:shape>
-                <o:OLEObject Type="Embed" ProgID="Equation.DSMT4" ShapeID="_x0000_i1652" DrawAspect="Content" ObjectID="_1649495733" r:id="rId1213"/>
+                <o:OLEObject Type="Embed" ProgID="Equation.DSMT4" ShapeID="_x0000_i1652" DrawAspect="Content" ObjectID="_1649525437" r:id="rId1213"/>
               </w:object>
             </w:r>
           </w:p>
@@ -16833,7 +16833,7 @@
                 <v:shape id="_x0000_i1653" type="#_x0000_t75" style="width:58.2pt;height:30pt" o:ole="">
                   <v:imagedata r:id="rId1214" o:title=""/>
                 </v:shape>
-                <o:OLEObject Type="Embed" ProgID="Equation.DSMT4" ShapeID="_x0000_i1653" DrawAspect="Content" ObjectID="_1649495734" r:id="rId1215"/>
+                <o:OLEObject Type="Embed" ProgID="Equation.DSMT4" ShapeID="_x0000_i1653" DrawAspect="Content" ObjectID="_1649525438" r:id="rId1215"/>
               </w:object>
             </w:r>
             <w:r>
@@ -16858,7 +16858,7 @@
                 <v:shape id="_x0000_i1654" type="#_x0000_t75" style="width:25.8pt;height:13.8pt" o:ole="">
                   <v:imagedata r:id="rId1162" o:title=""/>
                 </v:shape>
-                <o:OLEObject Type="Embed" ProgID="Equation.DSMT4" ShapeID="_x0000_i1654" DrawAspect="Content" ObjectID="_1649495735" r:id="rId1216"/>
+                <o:OLEObject Type="Embed" ProgID="Equation.DSMT4" ShapeID="_x0000_i1654" DrawAspect="Content" ObjectID="_1649525439" r:id="rId1216"/>
               </w:object>
             </w:r>
             <w:r>
@@ -16885,7 +16885,7 @@
                 <v:shape id="_x0000_i1655" type="#_x0000_t75" style="width:34.2pt;height:16.2pt" o:ole="">
                   <v:imagedata r:id="rId1217" o:title=""/>
                 </v:shape>
-                <o:OLEObject Type="Embed" ProgID="Equation.DSMT4" ShapeID="_x0000_i1655" DrawAspect="Content" ObjectID="_1649495736" r:id="rId1218"/>
+                <o:OLEObject Type="Embed" ProgID="Equation.DSMT4" ShapeID="_x0000_i1655" DrawAspect="Content" ObjectID="_1649525440" r:id="rId1218"/>
               </w:object>
             </w:r>
             <w:r>
@@ -16910,7 +16910,7 @@
                 <v:shape id="_x0000_i1656" type="#_x0000_t75" style="width:61.2pt;height:30pt" o:ole="">
                   <v:imagedata r:id="rId1219" o:title=""/>
                 </v:shape>
-                <o:OLEObject Type="Embed" ProgID="Equation.DSMT4" ShapeID="_x0000_i1656" DrawAspect="Content" ObjectID="_1649495737" r:id="rId1220"/>
+                <o:OLEObject Type="Embed" ProgID="Equation.DSMT4" ShapeID="_x0000_i1656" DrawAspect="Content" ObjectID="_1649525441" r:id="rId1220"/>
               </w:object>
             </w:r>
           </w:p>
@@ -16932,7 +16932,7 @@
                 <v:shape id="_x0000_i1657" type="#_x0000_t75" style="width:28.8pt;height:13.8pt" o:ole="">
                   <v:imagedata r:id="rId1221" o:title=""/>
                 </v:shape>
-                <o:OLEObject Type="Embed" ProgID="Equation.DSMT4" ShapeID="_x0000_i1657" DrawAspect="Content" ObjectID="_1649495738" r:id="rId1222"/>
+                <o:OLEObject Type="Embed" ProgID="Equation.DSMT4" ShapeID="_x0000_i1657" DrawAspect="Content" ObjectID="_1649525442" r:id="rId1222"/>
               </w:object>
             </w:r>
             <w:r>
@@ -16959,7 +16959,7 @@
                 <v:shape id="_x0000_i1658" type="#_x0000_t75" style="width:28.8pt;height:28.8pt" o:ole="">
                   <v:imagedata r:id="rId1223" o:title=""/>
                 </v:shape>
-                <o:OLEObject Type="Embed" ProgID="Equation.DSMT4" ShapeID="_x0000_i1658" DrawAspect="Content" ObjectID="_1649495739" r:id="rId1224"/>
+                <o:OLEObject Type="Embed" ProgID="Equation.DSMT4" ShapeID="_x0000_i1658" DrawAspect="Content" ObjectID="_1649525443" r:id="rId1224"/>
               </w:object>
             </w:r>
           </w:p>
@@ -16981,7 +16981,7 @@
                 <v:shape id="_x0000_i1659" type="#_x0000_t75" style="width:58.8pt;height:30pt" o:ole="">
                   <v:imagedata r:id="rId1225" o:title=""/>
                 </v:shape>
-                <o:OLEObject Type="Embed" ProgID="Equation.DSMT4" ShapeID="_x0000_i1659" DrawAspect="Content" ObjectID="_1649495740" r:id="rId1226"/>
+                <o:OLEObject Type="Embed" ProgID="Equation.DSMT4" ShapeID="_x0000_i1659" DrawAspect="Content" ObjectID="_1649525444" r:id="rId1226"/>
               </w:object>
             </w:r>
           </w:p>
@@ -17003,7 +17003,7 @@
                 <v:shape id="_x0000_i1660" type="#_x0000_t75" style="width:25.8pt;height:13.8pt" o:ole="">
                   <v:imagedata r:id="rId1227" o:title=""/>
                 </v:shape>
-                <o:OLEObject Type="Embed" ProgID="Equation.DSMT4" ShapeID="_x0000_i1660" DrawAspect="Content" ObjectID="_1649495741" r:id="rId1228"/>
+                <o:OLEObject Type="Embed" ProgID="Equation.DSMT4" ShapeID="_x0000_i1660" DrawAspect="Content" ObjectID="_1649525445" r:id="rId1228"/>
               </w:object>
             </w:r>
           </w:p>
@@ -17027,7 +17027,7 @@
                 <v:shape id="_x0000_i1661" type="#_x0000_t75" style="width:31.2pt;height:28.8pt" o:ole="">
                   <v:imagedata r:id="rId1200" o:title=""/>
                 </v:shape>
-                <o:OLEObject Type="Embed" ProgID="Equation.DSMT4" ShapeID="_x0000_i1661" DrawAspect="Content" ObjectID="_1649495742" r:id="rId1229"/>
+                <o:OLEObject Type="Embed" ProgID="Equation.DSMT4" ShapeID="_x0000_i1661" DrawAspect="Content" ObjectID="_1649525446" r:id="rId1229"/>
               </w:object>
             </w:r>
           </w:p>
@@ -17049,7 +17049,7 @@
                 <v:shape id="_x0000_i1662" type="#_x0000_t75" style="width:60pt;height:30pt" o:ole="">
                   <v:imagedata r:id="rId1230" o:title=""/>
                 </v:shape>
-                <o:OLEObject Type="Embed" ProgID="Equation.DSMT4" ShapeID="_x0000_i1662" DrawAspect="Content" ObjectID="_1649495743" r:id="rId1231"/>
+                <o:OLEObject Type="Embed" ProgID="Equation.DSMT4" ShapeID="_x0000_i1662" DrawAspect="Content" ObjectID="_1649525447" r:id="rId1231"/>
               </w:object>
             </w:r>
           </w:p>
@@ -17071,7 +17071,7 @@
                 <v:shape id="_x0000_i1663" type="#_x0000_t75" style="width:28.2pt;height:13.8pt" o:ole="">
                   <v:imagedata r:id="rId1232" o:title=""/>
                 </v:shape>
-                <o:OLEObject Type="Embed" ProgID="Equation.DSMT4" ShapeID="_x0000_i1663" DrawAspect="Content" ObjectID="_1649495744" r:id="rId1233"/>
+                <o:OLEObject Type="Embed" ProgID="Equation.DSMT4" ShapeID="_x0000_i1663" DrawAspect="Content" ObjectID="_1649525448" r:id="rId1233"/>
               </w:object>
             </w:r>
             <w:r>
@@ -17097,7 +17097,7 @@
           <v:shape id="_x0000_i1664" type="#_x0000_t75" style="width:199.2pt;height:57pt" o:ole="">
             <v:imagedata r:id="rId1234" o:title=""/>
           </v:shape>
-          <o:OLEObject Type="Embed" ProgID="Equation.DSMT4" ShapeID="_x0000_i1664" DrawAspect="Content" ObjectID="_1649495745" r:id="rId1235"/>
+          <o:OLEObject Type="Embed" ProgID="Equation.DSMT4" ShapeID="_x0000_i1664" DrawAspect="Content" ObjectID="_1649525449" r:id="rId1235"/>
         </w:object>
       </w:r>
     </w:p>
@@ -17119,7 +17119,7 @@
           <v:shape id="_x0000_i1665" type="#_x0000_t75" style="width:120pt;height:46.8pt" o:ole="">
             <v:imagedata r:id="rId1236" o:title=""/>
           </v:shape>
-          <o:OLEObject Type="Embed" ProgID="Equation.DSMT4" ShapeID="_x0000_i1665" DrawAspect="Content" ObjectID="_1649495746" r:id="rId1237"/>
+          <o:OLEObject Type="Embed" ProgID="Equation.DSMT4" ShapeID="_x0000_i1665" DrawAspect="Content" ObjectID="_1649525450" r:id="rId1237"/>
         </w:object>
       </w:r>
     </w:p>
@@ -17141,7 +17141,7 @@
           <v:shape id="_x0000_i1666" type="#_x0000_t75" style="width:105.3pt;height:37.8pt" o:ole="">
             <v:imagedata r:id="rId1238" o:title=""/>
           </v:shape>
-          <o:OLEObject Type="Embed" ProgID="Equation.DSMT4" ShapeID="_x0000_i1666" DrawAspect="Content" ObjectID="_1649495747" r:id="rId1239"/>
+          <o:OLEObject Type="Embed" ProgID="Equation.DSMT4" ShapeID="_x0000_i1666" DrawAspect="Content" ObjectID="_1649525451" r:id="rId1239"/>
         </w:object>
       </w:r>
     </w:p>
@@ -17164,7 +17164,7 @@
           <v:shape id="_x0000_i1667" type="#_x0000_t75" style="width:81pt;height:31.2pt" o:ole="">
             <v:imagedata r:id="rId1240" o:title=""/>
           </v:shape>
-          <o:OLEObject Type="Embed" ProgID="Equation.DSMT4" ShapeID="_x0000_i1667" DrawAspect="Content" ObjectID="_1649495748" r:id="rId1241"/>
+          <o:OLEObject Type="Embed" ProgID="Equation.DSMT4" ShapeID="_x0000_i1667" DrawAspect="Content" ObjectID="_1649525452" r:id="rId1241"/>
         </w:object>
       </w:r>
     </w:p>
@@ -17206,7 +17206,7 @@
           <v:shape id="_x0000_i1668" type="#_x0000_t75" style="width:52.8pt;height:51pt" o:ole="">
             <v:imagedata r:id="rId1242" o:title=""/>
           </v:shape>
-          <o:OLEObject Type="Embed" ProgID="Equation.DSMT4" ShapeID="_x0000_i1668" DrawAspect="Content" ObjectID="_1649495749" r:id="rId1243"/>
+          <o:OLEObject Type="Embed" ProgID="Equation.DSMT4" ShapeID="_x0000_i1668" DrawAspect="Content" ObjectID="_1649525453" r:id="rId1243"/>
         </w:object>
       </w:r>
       <w:r>
@@ -17229,7 +17229,7 @@
           <v:shape id="_x0000_i1669" type="#_x0000_t75" style="width:34.8pt;height:16.2pt" o:ole="">
             <v:imagedata r:id="rId1194" o:title=""/>
           </v:shape>
-          <o:OLEObject Type="Embed" ProgID="Equation.DSMT4" ShapeID="_x0000_i1669" DrawAspect="Content" ObjectID="_1649495750" r:id="rId1244"/>
+          <o:OLEObject Type="Embed" ProgID="Equation.DSMT4" ShapeID="_x0000_i1669" DrawAspect="Content" ObjectID="_1649525454" r:id="rId1244"/>
         </w:object>
       </w:r>
       <w:r>
@@ -17243,7 +17243,7 @@
           <v:shape id="_x0000_i1670" type="#_x0000_t75" style="width:37.2pt;height:16.2pt" o:ole="">
             <v:imagedata r:id="rId1196" o:title=""/>
           </v:shape>
-          <o:OLEObject Type="Embed" ProgID="Equation.DSMT4" ShapeID="_x0000_i1670" DrawAspect="Content" ObjectID="_1649495751" r:id="rId1245"/>
+          <o:OLEObject Type="Embed" ProgID="Equation.DSMT4" ShapeID="_x0000_i1670" DrawAspect="Content" ObjectID="_1649525455" r:id="rId1245"/>
         </w:object>
       </w:r>
       <w:r>
@@ -17257,7 +17257,7 @@
           <v:shape id="_x0000_i1671" type="#_x0000_t75" style="width:27pt;height:16.2pt" o:ole="">
             <v:imagedata r:id="rId1246" o:title=""/>
           </v:shape>
-          <o:OLEObject Type="Embed" ProgID="Equation.DSMT4" ShapeID="_x0000_i1671" DrawAspect="Content" ObjectID="_1649495752" r:id="rId1247"/>
+          <o:OLEObject Type="Embed" ProgID="Equation.DSMT4" ShapeID="_x0000_i1671" DrawAspect="Content" ObjectID="_1649525456" r:id="rId1247"/>
         </w:object>
       </w:r>
       <w:r>
@@ -17271,7 +17271,7 @@
           <v:shape id="_x0000_i1672" type="#_x0000_t75" style="width:28.8pt;height:16.2pt" o:ole="">
             <v:imagedata r:id="rId1248" o:title=""/>
           </v:shape>
-          <o:OLEObject Type="Embed" ProgID="Equation.DSMT4" ShapeID="_x0000_i1672" DrawAspect="Content" ObjectID="_1649495753" r:id="rId1249"/>
+          <o:OLEObject Type="Embed" ProgID="Equation.DSMT4" ShapeID="_x0000_i1672" DrawAspect="Content" ObjectID="_1649525457" r:id="rId1249"/>
         </w:object>
       </w:r>
     </w:p>
@@ -17314,7 +17314,7 @@
           <v:shape id="_x0000_i1673" type="#_x0000_t75" style="width:102pt;height:43.8pt" o:ole="">
             <v:imagedata r:id="rId1250" o:title=""/>
           </v:shape>
-          <o:OLEObject Type="Embed" ProgID="Equation.DSMT4" ShapeID="_x0000_i1673" DrawAspect="Content" ObjectID="_1649495754" r:id="rId1251"/>
+          <o:OLEObject Type="Embed" ProgID="Equation.DSMT4" ShapeID="_x0000_i1673" DrawAspect="Content" ObjectID="_1649525458" r:id="rId1251"/>
         </w:object>
       </w:r>
       <w:r>
@@ -17336,7 +17336,7 @@
           <v:shape id="_x0000_i1674" type="#_x0000_t75" style="width:99.6pt;height:51.6pt" o:ole="">
             <v:imagedata r:id="rId1252" o:title=""/>
           </v:shape>
-          <o:OLEObject Type="Embed" ProgID="Equation.DSMT4" ShapeID="_x0000_i1674" DrawAspect="Content" ObjectID="_1649495755" r:id="rId1253"/>
+          <o:OLEObject Type="Embed" ProgID="Equation.DSMT4" ShapeID="_x0000_i1674" DrawAspect="Content" ObjectID="_1649525459" r:id="rId1253"/>
         </w:object>
       </w:r>
     </w:p>
@@ -17359,7 +17359,7 @@
           <v:shape id="_x0000_i1675" type="#_x0000_t75" style="width:28.8pt;height:28.8pt" o:ole="">
             <v:imagedata r:id="rId1254" o:title=""/>
           </v:shape>
-          <o:OLEObject Type="Embed" ProgID="Equation.DSMT4" ShapeID="_x0000_i1675" DrawAspect="Content" ObjectID="_1649495756" r:id="rId1255"/>
+          <o:OLEObject Type="Embed" ProgID="Equation.DSMT4" ShapeID="_x0000_i1675" DrawAspect="Content" ObjectID="_1649525460" r:id="rId1255"/>
         </w:object>
       </w:r>
     </w:p>
@@ -17400,7 +17400,7 @@
                 <v:shape id="_x0000_i1676" type="#_x0000_t75" style="width:31.8pt;height:16.2pt" o:ole="">
                   <v:imagedata r:id="rId1212" o:title=""/>
                 </v:shape>
-                <o:OLEObject Type="Embed" ProgID="Equation.DSMT4" ShapeID="_x0000_i1676" DrawAspect="Content" ObjectID="_1649495757" r:id="rId1256"/>
+                <o:OLEObject Type="Embed" ProgID="Equation.DSMT4" ShapeID="_x0000_i1676" DrawAspect="Content" ObjectID="_1649525461" r:id="rId1256"/>
               </w:object>
             </w:r>
           </w:p>
@@ -17422,7 +17422,7 @@
                 <v:shape id="_x0000_i1677" type="#_x0000_t75" style="width:25.8pt;height:13.8pt" o:ole="">
                   <v:imagedata r:id="rId1162" o:title=""/>
                 </v:shape>
-                <o:OLEObject Type="Embed" ProgID="Equation.DSMT4" ShapeID="_x0000_i1677" DrawAspect="Content" ObjectID="_1649495758" r:id="rId1257"/>
+                <o:OLEObject Type="Embed" ProgID="Equation.DSMT4" ShapeID="_x0000_i1677" DrawAspect="Content" ObjectID="_1649525462" r:id="rId1257"/>
               </w:object>
             </w:r>
             <w:r>
@@ -17449,7 +17449,7 @@
                 <v:shape id="_x0000_i1678" type="#_x0000_t75" style="width:34.2pt;height:16.2pt" o:ole="">
                   <v:imagedata r:id="rId1217" o:title=""/>
                 </v:shape>
-                <o:OLEObject Type="Embed" ProgID="Equation.DSMT4" ShapeID="_x0000_i1678" DrawAspect="Content" ObjectID="_1649495759" r:id="rId1258"/>
+                <o:OLEObject Type="Embed" ProgID="Equation.DSMT4" ShapeID="_x0000_i1678" DrawAspect="Content" ObjectID="_1649525463" r:id="rId1258"/>
               </w:object>
             </w:r>
             <w:r>
@@ -17474,7 +17474,7 @@
                 <v:shape id="_x0000_i1679" type="#_x0000_t75" style="width:28.8pt;height:13.8pt" o:ole="">
                   <v:imagedata r:id="rId1221" o:title=""/>
                 </v:shape>
-                <o:OLEObject Type="Embed" ProgID="Equation.DSMT4" ShapeID="_x0000_i1679" DrawAspect="Content" ObjectID="_1649495760" r:id="rId1259"/>
+                <o:OLEObject Type="Embed" ProgID="Equation.DSMT4" ShapeID="_x0000_i1679" DrawAspect="Content" ObjectID="_1649525464" r:id="rId1259"/>
               </w:object>
             </w:r>
             <w:r>
@@ -17501,7 +17501,7 @@
                 <v:shape id="_x0000_i1680" type="#_x0000_t75" style="width:27pt;height:16.2pt" o:ole="">
                   <v:imagedata r:id="rId1246" o:title=""/>
                 </v:shape>
-                <o:OLEObject Type="Embed" ProgID="Equation.DSMT4" ShapeID="_x0000_i1680" DrawAspect="Content" ObjectID="_1649495761" r:id="rId1260"/>
+                <o:OLEObject Type="Embed" ProgID="Equation.DSMT4" ShapeID="_x0000_i1680" DrawAspect="Content" ObjectID="_1649525465" r:id="rId1260"/>
               </w:object>
             </w:r>
           </w:p>
@@ -17523,7 +17523,7 @@
                 <v:shape id="_x0000_i1681" type="#_x0000_t75" style="width:25.8pt;height:13.8pt" o:ole="">
                   <v:imagedata r:id="rId1227" o:title=""/>
                 </v:shape>
-                <o:OLEObject Type="Embed" ProgID="Equation.DSMT4" ShapeID="_x0000_i1681" DrawAspect="Content" ObjectID="_1649495762" r:id="rId1261"/>
+                <o:OLEObject Type="Embed" ProgID="Equation.DSMT4" ShapeID="_x0000_i1681" DrawAspect="Content" ObjectID="_1649525466" r:id="rId1261"/>
               </w:object>
             </w:r>
           </w:p>
@@ -17547,7 +17547,7 @@
                 <v:shape id="_x0000_i1682" type="#_x0000_t75" style="width:28.8pt;height:16.2pt" o:ole="">
                   <v:imagedata r:id="rId1248" o:title=""/>
                 </v:shape>
-                <o:OLEObject Type="Embed" ProgID="Equation.DSMT4" ShapeID="_x0000_i1682" DrawAspect="Content" ObjectID="_1649495763" r:id="rId1262"/>
+                <o:OLEObject Type="Embed" ProgID="Equation.DSMT4" ShapeID="_x0000_i1682" DrawAspect="Content" ObjectID="_1649525467" r:id="rId1262"/>
               </w:object>
             </w:r>
           </w:p>
@@ -17569,7 +17569,7 @@
                 <v:shape id="_x0000_i1683" type="#_x0000_t75" style="width:28.2pt;height:13.8pt" o:ole="">
                   <v:imagedata r:id="rId1232" o:title=""/>
                 </v:shape>
-                <o:OLEObject Type="Embed" ProgID="Equation.DSMT4" ShapeID="_x0000_i1683" DrawAspect="Content" ObjectID="_1649495764" r:id="rId1263"/>
+                <o:OLEObject Type="Embed" ProgID="Equation.DSMT4" ShapeID="_x0000_i1683" DrawAspect="Content" ObjectID="_1649525468" r:id="rId1263"/>
               </w:object>
             </w:r>
             <w:r>
@@ -17595,7 +17595,7 @@
           <v:shape id="_x0000_i1684" type="#_x0000_t75" style="width:151.8pt;height:55.8pt" o:ole="">
             <v:imagedata r:id="rId1264" o:title=""/>
           </v:shape>
-          <o:OLEObject Type="Embed" ProgID="Equation.DSMT4" ShapeID="_x0000_i1684" DrawAspect="Content" ObjectID="_1649495765" r:id="rId1265"/>
+          <o:OLEObject Type="Embed" ProgID="Equation.DSMT4" ShapeID="_x0000_i1684" DrawAspect="Content" ObjectID="_1649525469" r:id="rId1265"/>
         </w:object>
       </w:r>
     </w:p>
@@ -17618,7 +17618,7 @@
           <v:shape id="_x0000_i1685" type="#_x0000_t75" style="width:103.8pt;height:46.8pt" o:ole="">
             <v:imagedata r:id="rId1266" o:title=""/>
           </v:shape>
-          <o:OLEObject Type="Embed" ProgID="Equation.DSMT4" ShapeID="_x0000_i1685" DrawAspect="Content" ObjectID="_1649495766" r:id="rId1267"/>
+          <o:OLEObject Type="Embed" ProgID="Equation.DSMT4" ShapeID="_x0000_i1685" DrawAspect="Content" ObjectID="_1649525470" r:id="rId1267"/>
         </w:object>
       </w:r>
     </w:p>
@@ -17640,7 +17640,7 @@
           <v:shape id="_x0000_i1686" type="#_x0000_t75" style="width:105pt;height:37.8pt" o:ole="">
             <v:imagedata r:id="rId1268" o:title=""/>
           </v:shape>
-          <o:OLEObject Type="Embed" ProgID="Equation.DSMT4" ShapeID="_x0000_i1686" DrawAspect="Content" ObjectID="_1649495767" r:id="rId1269"/>
+          <o:OLEObject Type="Embed" ProgID="Equation.DSMT4" ShapeID="_x0000_i1686" DrawAspect="Content" ObjectID="_1649525471" r:id="rId1269"/>
         </w:object>
       </w:r>
     </w:p>
@@ -17663,7 +17663,7 @@
           <v:shape id="_x0000_i1687" type="#_x0000_t75" style="width:51pt;height:28.8pt" o:ole="">
             <v:imagedata r:id="rId1270" o:title=""/>
           </v:shape>
-          <o:OLEObject Type="Embed" ProgID="Equation.DSMT4" ShapeID="_x0000_i1687" DrawAspect="Content" ObjectID="_1649495768" r:id="rId1271"/>
+          <o:OLEObject Type="Embed" ProgID="Equation.DSMT4" ShapeID="_x0000_i1687" DrawAspect="Content" ObjectID="_1649525472" r:id="rId1271"/>
         </w:object>
       </w:r>
     </w:p>
@@ -17705,7 +17705,7 @@
           <v:shape id="_x0000_i1688" type="#_x0000_t75" style="width:117pt;height:51pt" o:ole="">
             <v:imagedata r:id="rId1272" o:title=""/>
           </v:shape>
-          <o:OLEObject Type="Embed" ProgID="Equation.DSMT4" ShapeID="_x0000_i1688" DrawAspect="Content" ObjectID="_1649495769" r:id="rId1273"/>
+          <o:OLEObject Type="Embed" ProgID="Equation.DSMT4" ShapeID="_x0000_i1688" DrawAspect="Content" ObjectID="_1649525473" r:id="rId1273"/>
         </w:object>
       </w:r>
       <w:r>
@@ -17728,7 +17728,7 @@
           <v:shape id="_x0000_i1689" type="#_x0000_t75" style="width:31.8pt;height:16.2pt" o:ole="">
             <v:imagedata r:id="rId1274" o:title=""/>
           </v:shape>
-          <o:OLEObject Type="Embed" ProgID="Equation.DSMT4" ShapeID="_x0000_i1689" DrawAspect="Content" ObjectID="_1649495770" r:id="rId1275"/>
+          <o:OLEObject Type="Embed" ProgID="Equation.DSMT4" ShapeID="_x0000_i1689" DrawAspect="Content" ObjectID="_1649525474" r:id="rId1275"/>
         </w:object>
       </w:r>
       <w:r>
@@ -17742,7 +17742,7 @@
           <v:shape id="_x0000_i1690" type="#_x0000_t75" style="width:55.8pt;height:16.2pt" o:ole="">
             <v:imagedata r:id="rId1276" o:title=""/>
           </v:shape>
-          <o:OLEObject Type="Embed" ProgID="Equation.DSMT4" ShapeID="_x0000_i1690" DrawAspect="Content" ObjectID="_1649495771" r:id="rId1277"/>
+          <o:OLEObject Type="Embed" ProgID="Equation.DSMT4" ShapeID="_x0000_i1690" DrawAspect="Content" ObjectID="_1649525475" r:id="rId1277"/>
         </w:object>
       </w:r>
       <w:r>
@@ -17756,7 +17756,7 @@
           <v:shape id="_x0000_i1691" type="#_x0000_t75" style="width:45pt;height:16.2pt" o:ole="">
             <v:imagedata r:id="rId1278" o:title=""/>
           </v:shape>
-          <o:OLEObject Type="Embed" ProgID="Equation.DSMT4" ShapeID="_x0000_i1691" DrawAspect="Content" ObjectID="_1649495772" r:id="rId1279"/>
+          <o:OLEObject Type="Embed" ProgID="Equation.DSMT4" ShapeID="_x0000_i1691" DrawAspect="Content" ObjectID="_1649525476" r:id="rId1279"/>
         </w:object>
       </w:r>
     </w:p>
@@ -17799,7 +17799,7 @@
           <v:shape id="_x0000_i1692" type="#_x0000_t75" style="width:142.8pt;height:36pt" o:ole="">
             <v:imagedata r:id="rId1280" o:title=""/>
           </v:shape>
-          <o:OLEObject Type="Embed" ProgID="Equation.DSMT4" ShapeID="_x0000_i1692" DrawAspect="Content" ObjectID="_1649495773" r:id="rId1281"/>
+          <o:OLEObject Type="Embed" ProgID="Equation.DSMT4" ShapeID="_x0000_i1692" DrawAspect="Content" ObjectID="_1649525477" r:id="rId1281"/>
         </w:object>
       </w:r>
       <w:r>
@@ -17821,7 +17821,7 @@
           <v:shape id="_x0000_i1693" type="#_x0000_t75" style="width:80.4pt;height:35.4pt" o:ole="">
             <v:imagedata r:id="rId1282" o:title=""/>
           </v:shape>
-          <o:OLEObject Type="Embed" ProgID="Equation.DSMT4" ShapeID="_x0000_i1693" DrawAspect="Content" ObjectID="_1649495774" r:id="rId1283"/>
+          <o:OLEObject Type="Embed" ProgID="Equation.DSMT4" ShapeID="_x0000_i1693" DrawAspect="Content" ObjectID="_1649525478" r:id="rId1283"/>
         </w:object>
       </w:r>
     </w:p>
@@ -17844,7 +17844,7 @@
           <v:shape id="_x0000_i1694" type="#_x0000_t75" style="width:24pt;height:16.8pt" o:ole="">
             <v:imagedata r:id="rId1284" o:title=""/>
           </v:shape>
-          <o:OLEObject Type="Embed" ProgID="Equation.DSMT4" ShapeID="_x0000_i1694" DrawAspect="Content" ObjectID="_1649495775" r:id="rId1285"/>
+          <o:OLEObject Type="Embed" ProgID="Equation.DSMT4" ShapeID="_x0000_i1694" DrawAspect="Content" ObjectID="_1649525479" r:id="rId1285"/>
         </w:object>
       </w:r>
     </w:p>
@@ -17886,7 +17886,7 @@
                 <v:shape id="_x0000_i1695" type="#_x0000_t75" style="width:28.8pt;height:16.2pt" o:ole="">
                   <v:imagedata r:id="rId1286" o:title=""/>
                 </v:shape>
-                <o:OLEObject Type="Embed" ProgID="Equation.DSMT4" ShapeID="_x0000_i1695" DrawAspect="Content" ObjectID="_1649495776" r:id="rId1287"/>
+                <o:OLEObject Type="Embed" ProgID="Equation.DSMT4" ShapeID="_x0000_i1695" DrawAspect="Content" ObjectID="_1649525480" r:id="rId1287"/>
               </w:object>
             </w:r>
           </w:p>
@@ -17919,7 +17919,7 @@
                 <v:shape id="_x0000_i1696" type="#_x0000_t75" style="width:28.2pt;height:13.8pt" o:ole="">
                   <v:imagedata r:id="rId1288" o:title=""/>
                 </v:shape>
-                <o:OLEObject Type="Embed" ProgID="Equation.DSMT4" ShapeID="_x0000_i1696" DrawAspect="Content" ObjectID="_1649495777" r:id="rId1289"/>
+                <o:OLEObject Type="Embed" ProgID="Equation.DSMT4" ShapeID="_x0000_i1696" DrawAspect="Content" ObjectID="_1649525481" r:id="rId1289"/>
               </w:object>
             </w:r>
             <w:r>
@@ -17946,7 +17946,7 @@
                 <v:shape id="_x0000_i1697" type="#_x0000_t75" style="width:52.8pt;height:16.2pt" o:ole="">
                   <v:imagedata r:id="rId1290" o:title=""/>
                 </v:shape>
-                <o:OLEObject Type="Embed" ProgID="Equation.DSMT4" ShapeID="_x0000_i1697" DrawAspect="Content" ObjectID="_1649495778" r:id="rId1291"/>
+                <o:OLEObject Type="Embed" ProgID="Equation.DSMT4" ShapeID="_x0000_i1697" DrawAspect="Content" ObjectID="_1649525482" r:id="rId1291"/>
               </w:object>
             </w:r>
             <w:r>
@@ -17982,7 +17982,7 @@
                 <v:shape id="_x0000_i1698" type="#_x0000_t75" style="width:28.2pt;height:13.8pt" o:ole="">
                   <v:imagedata r:id="rId1292" o:title=""/>
                 </v:shape>
-                <o:OLEObject Type="Embed" ProgID="Equation.DSMT4" ShapeID="_x0000_i1698" DrawAspect="Content" ObjectID="_1649495779" r:id="rId1293"/>
+                <o:OLEObject Type="Embed" ProgID="Equation.DSMT4" ShapeID="_x0000_i1698" DrawAspect="Content" ObjectID="_1649525483" r:id="rId1293"/>
               </w:object>
             </w:r>
             <w:r>
@@ -18009,7 +18009,7 @@
                 <v:shape id="_x0000_i1699" type="#_x0000_t75" style="width:45pt;height:16.2pt" o:ole="">
                   <v:imagedata r:id="rId1278" o:title=""/>
                 </v:shape>
-                <o:OLEObject Type="Embed" ProgID="Equation.DSMT4" ShapeID="_x0000_i1699" DrawAspect="Content" ObjectID="_1649495780" r:id="rId1294"/>
+                <o:OLEObject Type="Embed" ProgID="Equation.DSMT4" ShapeID="_x0000_i1699" DrawAspect="Content" ObjectID="_1649525484" r:id="rId1294"/>
               </w:object>
             </w:r>
           </w:p>
@@ -18031,7 +18031,7 @@
                 <v:shape id="_x0000_i1700" type="#_x0000_t75" style="width:67.2pt;height:13.8pt" o:ole="">
                   <v:imagedata r:id="rId1295" o:title=""/>
                 </v:shape>
-                <o:OLEObject Type="Embed" ProgID="Equation.DSMT4" ShapeID="_x0000_i1700" DrawAspect="Content" ObjectID="_1649495781" r:id="rId1296"/>
+                <o:OLEObject Type="Embed" ProgID="Equation.DSMT4" ShapeID="_x0000_i1700" DrawAspect="Content" ObjectID="_1649525485" r:id="rId1296"/>
               </w:object>
             </w:r>
           </w:p>
@@ -18053,7 +18053,7 @@
                 <v:shape id="_x0000_i1701" type="#_x0000_t75" style="width:43.8pt;height:13.8pt" o:ole="">
                   <v:imagedata r:id="rId1297" o:title=""/>
                 </v:shape>
-                <o:OLEObject Type="Embed" ProgID="Equation.DSMT4" ShapeID="_x0000_i1701" DrawAspect="Content" ObjectID="_1649495782" r:id="rId1298"/>
+                <o:OLEObject Type="Embed" ProgID="Equation.DSMT4" ShapeID="_x0000_i1701" DrawAspect="Content" ObjectID="_1649525486" r:id="rId1298"/>
               </w:object>
             </w:r>
             <w:r>
@@ -18079,7 +18079,7 @@
           <v:shape id="_x0000_i1702" type="#_x0000_t75" style="width:256.2pt;height:55.8pt" o:ole="">
             <v:imagedata r:id="rId1299" o:title=""/>
           </v:shape>
-          <o:OLEObject Type="Embed" ProgID="Equation.DSMT4" ShapeID="_x0000_i1702" DrawAspect="Content" ObjectID="_1649495783" r:id="rId1300"/>
+          <o:OLEObject Type="Embed" ProgID="Equation.DSMT4" ShapeID="_x0000_i1702" DrawAspect="Content" ObjectID="_1649525487" r:id="rId1300"/>
         </w:object>
       </w:r>
     </w:p>
@@ -18101,7 +18101,7 @@
           <v:shape id="_x0000_i1703" type="#_x0000_t75" style="width:163.2pt;height:46.8pt" o:ole="">
             <v:imagedata r:id="rId1301" o:title=""/>
           </v:shape>
-          <o:OLEObject Type="Embed" ProgID="Equation.DSMT4" ShapeID="_x0000_i1703" DrawAspect="Content" ObjectID="_1649495784" r:id="rId1302"/>
+          <o:OLEObject Type="Embed" ProgID="Equation.DSMT4" ShapeID="_x0000_i1703" DrawAspect="Content" ObjectID="_1649525488" r:id="rId1302"/>
         </w:object>
       </w:r>
     </w:p>
@@ -18123,7 +18123,7 @@
           <v:shape id="_x0000_i1704" type="#_x0000_t75" style="width:156.9pt;height:46.8pt" o:ole="">
             <v:imagedata r:id="rId1303" o:title=""/>
           </v:shape>
-          <o:OLEObject Type="Embed" ProgID="Equation.DSMT4" ShapeID="_x0000_i1704" DrawAspect="Content" ObjectID="_1649495785" r:id="rId1304"/>
+          <o:OLEObject Type="Embed" ProgID="Equation.DSMT4" ShapeID="_x0000_i1704" DrawAspect="Content" ObjectID="_1649525489" r:id="rId1304"/>
         </w:object>
       </w:r>
     </w:p>
@@ -18145,7 +18145,7 @@
           <v:shape id="_x0000_i1705" type="#_x0000_t75" style="width:3in;height:46.8pt" o:ole="">
             <v:imagedata r:id="rId1305" o:title=""/>
           </v:shape>
-          <o:OLEObject Type="Embed" ProgID="Equation.DSMT4" ShapeID="_x0000_i1705" DrawAspect="Content" ObjectID="_1649495786" r:id="rId1306"/>
+          <o:OLEObject Type="Embed" ProgID="Equation.DSMT4" ShapeID="_x0000_i1705" DrawAspect="Content" ObjectID="_1649525490" r:id="rId1306"/>
         </w:object>
       </w:r>
     </w:p>
@@ -18167,7 +18167,7 @@
           <v:shape id="_x0000_i1706" type="#_x0000_t75" style="width:234pt;height:46.8pt" o:ole="">
             <v:imagedata r:id="rId1307" o:title=""/>
           </v:shape>
-          <o:OLEObject Type="Embed" ProgID="Equation.DSMT4" ShapeID="_x0000_i1706" DrawAspect="Content" ObjectID="_1649495787" r:id="rId1308"/>
+          <o:OLEObject Type="Embed" ProgID="Equation.DSMT4" ShapeID="_x0000_i1706" DrawAspect="Content" ObjectID="_1649525491" r:id="rId1308"/>
         </w:object>
       </w:r>
     </w:p>
@@ -18190,7 +18190,7 @@
           <v:shape id="_x0000_i1707" type="#_x0000_t75" style="width:130.2pt;height:46.8pt" o:ole="">
             <v:imagedata r:id="rId1309" o:title=""/>
           </v:shape>
-          <o:OLEObject Type="Embed" ProgID="Equation.DSMT4" ShapeID="_x0000_i1707" DrawAspect="Content" ObjectID="_1649495788" r:id="rId1310"/>
+          <o:OLEObject Type="Embed" ProgID="Equation.DSMT4" ShapeID="_x0000_i1707" DrawAspect="Content" ObjectID="_1649525492" r:id="rId1310"/>
         </w:object>
       </w:r>
     </w:p>
@@ -18212,7 +18212,7 @@
           <v:shape id="_x0000_i1708" type="#_x0000_t75" style="width:103.2pt;height:37.8pt" o:ole="">
             <v:imagedata r:id="rId1311" o:title=""/>
           </v:shape>
-          <o:OLEObject Type="Embed" ProgID="Equation.DSMT4" ShapeID="_x0000_i1708" DrawAspect="Content" ObjectID="_1649495789" r:id="rId1312"/>
+          <o:OLEObject Type="Embed" ProgID="Equation.DSMT4" ShapeID="_x0000_i1708" DrawAspect="Content" ObjectID="_1649525493" r:id="rId1312"/>
         </w:object>
       </w:r>
     </w:p>
@@ -18234,7 +18234,7 @@
           <v:shape id="_x0000_i1709" type="#_x0000_t75" style="width:40.2pt;height:25.8pt" o:ole="">
             <v:imagedata r:id="rId1313" o:title=""/>
           </v:shape>
-          <o:OLEObject Type="Embed" ProgID="Equation.DSMT4" ShapeID="_x0000_i1709" DrawAspect="Content" ObjectID="_1649495790" r:id="rId1314"/>
+          <o:OLEObject Type="Embed" ProgID="Equation.DSMT4" ShapeID="_x0000_i1709" DrawAspect="Content" ObjectID="_1649525494" r:id="rId1314"/>
         </w:object>
       </w:r>
       <w:r>
@@ -18259,7 +18259,7 @@
           <v:shape id="_x0000_i1710" type="#_x0000_t75" style="width:34.8pt;height:28.8pt" o:ole="">
             <v:imagedata r:id="rId1315" o:title=""/>
           </v:shape>
-          <o:OLEObject Type="Embed" ProgID="Equation.DSMT4" ShapeID="_x0000_i1710" DrawAspect="Content" ObjectID="_1649495791" r:id="rId1316"/>
+          <o:OLEObject Type="Embed" ProgID="Equation.DSMT4" ShapeID="_x0000_i1710" DrawAspect="Content" ObjectID="_1649525495" r:id="rId1316"/>
         </w:object>
       </w:r>
     </w:p>
@@ -18298,7 +18298,7 @@
           <v:shape id="_x0000_i1711" type="#_x0000_t75" style="width:67.8pt;height:38.4pt" o:ole="">
             <v:imagedata r:id="rId1317" o:title=""/>
           </v:shape>
-          <o:OLEObject Type="Embed" ProgID="Equation.DSMT4" ShapeID="_x0000_i1711" DrawAspect="Content" ObjectID="_1649495792" r:id="rId1318"/>
+          <o:OLEObject Type="Embed" ProgID="Equation.DSMT4" ShapeID="_x0000_i1711" DrawAspect="Content" ObjectID="_1649525496" r:id="rId1318"/>
         </w:object>
       </w:r>
       <w:r>
@@ -18321,7 +18321,7 @@
           <v:shape id="_x0000_i1712" type="#_x0000_t75" style="width:50.4pt;height:15.6pt" o:ole="">
             <v:imagedata r:id="rId1319" o:title=""/>
           </v:shape>
-          <o:OLEObject Type="Embed" ProgID="Equation.DSMT4" ShapeID="_x0000_i1712" DrawAspect="Content" ObjectID="_1649495793" r:id="rId1320"/>
+          <o:OLEObject Type="Embed" ProgID="Equation.DSMT4" ShapeID="_x0000_i1712" DrawAspect="Content" ObjectID="_1649525497" r:id="rId1320"/>
         </w:object>
       </w:r>
       <w:r>
@@ -18335,7 +18335,7 @@
           <v:shape id="_x0000_i1713" type="#_x0000_t75" style="width:50.4pt;height:15.6pt" o:ole="">
             <v:imagedata r:id="rId1321" o:title=""/>
           </v:shape>
-          <o:OLEObject Type="Embed" ProgID="Equation.DSMT4" ShapeID="_x0000_i1713" DrawAspect="Content" ObjectID="_1649495794" r:id="rId1322"/>
+          <o:OLEObject Type="Embed" ProgID="Equation.DSMT4" ShapeID="_x0000_i1713" DrawAspect="Content" ObjectID="_1649525498" r:id="rId1322"/>
         </w:object>
       </w:r>
       <w:r>
@@ -18349,7 +18349,7 @@
           <v:shape id="_x0000_i1714" type="#_x0000_t75" style="width:49.2pt;height:15.6pt" o:ole="">
             <v:imagedata r:id="rId1323" o:title=""/>
           </v:shape>
-          <o:OLEObject Type="Embed" ProgID="Equation.DSMT4" ShapeID="_x0000_i1714" DrawAspect="Content" ObjectID="_1649495795" r:id="rId1324"/>
+          <o:OLEObject Type="Embed" ProgID="Equation.DSMT4" ShapeID="_x0000_i1714" DrawAspect="Content" ObjectID="_1649525499" r:id="rId1324"/>
         </w:object>
       </w:r>
       <w:r>
@@ -18363,7 +18363,7 @@
           <v:shape id="_x0000_i1715" type="#_x0000_t75" style="width:49.2pt;height:15.6pt" o:ole="">
             <v:imagedata r:id="rId1325" o:title=""/>
           </v:shape>
-          <o:OLEObject Type="Embed" ProgID="Equation.DSMT4" ShapeID="_x0000_i1715" DrawAspect="Content" ObjectID="_1649495796" r:id="rId1326"/>
+          <o:OLEObject Type="Embed" ProgID="Equation.DSMT4" ShapeID="_x0000_i1715" DrawAspect="Content" ObjectID="_1649525500" r:id="rId1326"/>
         </w:object>
       </w:r>
       <w:r>
@@ -18377,7 +18377,7 @@
           <v:shape id="_x0000_i1716" type="#_x0000_t75" style="width:30.6pt;height:15.6pt" o:ole="">
             <v:imagedata r:id="rId1327" o:title=""/>
           </v:shape>
-          <o:OLEObject Type="Embed" ProgID="Equation.DSMT4" ShapeID="_x0000_i1716" DrawAspect="Content" ObjectID="_1649495797" r:id="rId1328"/>
+          <o:OLEObject Type="Embed" ProgID="Equation.DSMT4" ShapeID="_x0000_i1716" DrawAspect="Content" ObjectID="_1649525501" r:id="rId1328"/>
         </w:object>
       </w:r>
       <w:r>
@@ -18391,7 +18391,7 @@
           <v:shape id="_x0000_i1717" type="#_x0000_t75" style="width:28.2pt;height:13.8pt" o:ole="">
             <v:imagedata r:id="rId1329" o:title=""/>
           </v:shape>
-          <o:OLEObject Type="Embed" ProgID="Equation.DSMT4" ShapeID="_x0000_i1717" DrawAspect="Content" ObjectID="_1649495798" r:id="rId1330"/>
+          <o:OLEObject Type="Embed" ProgID="Equation.DSMT4" ShapeID="_x0000_i1717" DrawAspect="Content" ObjectID="_1649525502" r:id="rId1330"/>
         </w:object>
       </w:r>
     </w:p>
@@ -18435,7 +18435,7 @@
           <v:shape id="_x0000_i1718" type="#_x0000_t75" style="width:54pt;height:55.8pt" o:ole="">
             <v:imagedata r:id="rId1331" o:title=""/>
           </v:shape>
-          <o:OLEObject Type="Embed" ProgID="Equation.DSMT4" ShapeID="_x0000_i1718" DrawAspect="Content" ObjectID="_1649495799" r:id="rId1332"/>
+          <o:OLEObject Type="Embed" ProgID="Equation.DSMT4" ShapeID="_x0000_i1718" DrawAspect="Content" ObjectID="_1649525503" r:id="rId1332"/>
         </w:object>
       </w:r>
       <w:r>
@@ -18452,7 +18452,7 @@
           <v:shape id="_x0000_i1719" type="#_x0000_t75" style="width:94.2pt;height:36pt" o:ole="">
             <v:imagedata r:id="rId1333" o:title=""/>
           </v:shape>
-          <o:OLEObject Type="Embed" ProgID="Equation.DSMT4" ShapeID="_x0000_i1719" DrawAspect="Content" ObjectID="_1649495800" r:id="rId1334"/>
+          <o:OLEObject Type="Embed" ProgID="Equation.DSMT4" ShapeID="_x0000_i1719" DrawAspect="Content" ObjectID="_1649525504" r:id="rId1334"/>
         </w:object>
       </w:r>
     </w:p>
@@ -18468,7 +18468,7 @@
           <v:shape id="_x0000_i1720" type="#_x0000_t75" style="width:122.4pt;height:55.8pt" o:ole="">
             <v:imagedata r:id="rId1335" o:title=""/>
           </v:shape>
-          <o:OLEObject Type="Embed" ProgID="Equation.DSMT4" ShapeID="_x0000_i1720" DrawAspect="Content" ObjectID="_1649495801" r:id="rId1336"/>
+          <o:OLEObject Type="Embed" ProgID="Equation.DSMT4" ShapeID="_x0000_i1720" DrawAspect="Content" ObjectID="_1649525505" r:id="rId1336"/>
         </w:object>
       </w:r>
     </w:p>
@@ -18491,7 +18491,7 @@
           <v:shape id="_x0000_i1721" type="#_x0000_t75" style="width:24pt;height:16.8pt" o:ole="">
             <v:imagedata r:id="rId1337" o:title=""/>
           </v:shape>
-          <o:OLEObject Type="Embed" ProgID="Equation.DSMT4" ShapeID="_x0000_i1721" DrawAspect="Content" ObjectID="_1649495802" r:id="rId1338"/>
+          <o:OLEObject Type="Embed" ProgID="Equation.DSMT4" ShapeID="_x0000_i1721" DrawAspect="Content" ObjectID="_1649525506" r:id="rId1338"/>
         </w:object>
       </w:r>
     </w:p>
@@ -18533,7 +18533,7 @@
                 <v:shape id="_x0000_i1722" type="#_x0000_t75" style="width:46.8pt;height:15.6pt" o:ole="">
                   <v:imagedata r:id="rId1339" o:title=""/>
                 </v:shape>
-                <o:OLEObject Type="Embed" ProgID="Equation.DSMT4" ShapeID="_x0000_i1722" DrawAspect="Content" ObjectID="_1649495803" r:id="rId1340"/>
+                <o:OLEObject Type="Embed" ProgID="Equation.DSMT4" ShapeID="_x0000_i1722" DrawAspect="Content" ObjectID="_1649525507" r:id="rId1340"/>
               </w:object>
             </w:r>
           </w:p>
@@ -18555,7 +18555,7 @@
                 <v:shape id="_x0000_i1723" type="#_x0000_t75" style="width:28.2pt;height:13.8pt" o:ole="">
                   <v:imagedata r:id="rId1341" o:title=""/>
                 </v:shape>
-                <o:OLEObject Type="Embed" ProgID="Equation.DSMT4" ShapeID="_x0000_i1723" DrawAspect="Content" ObjectID="_1649495804" r:id="rId1342"/>
+                <o:OLEObject Type="Embed" ProgID="Equation.DSMT4" ShapeID="_x0000_i1723" DrawAspect="Content" ObjectID="_1649525508" r:id="rId1342"/>
               </w:object>
             </w:r>
             <w:r>
@@ -18582,7 +18582,7 @@
                 <v:shape id="_x0000_i1724" type="#_x0000_t75" style="width:47.4pt;height:15.6pt" o:ole="">
                   <v:imagedata r:id="rId1343" o:title=""/>
                 </v:shape>
-                <o:OLEObject Type="Embed" ProgID="Equation.DSMT4" ShapeID="_x0000_i1724" DrawAspect="Content" ObjectID="_1649495805" r:id="rId1344"/>
+                <o:OLEObject Type="Embed" ProgID="Equation.DSMT4" ShapeID="_x0000_i1724" DrawAspect="Content" ObjectID="_1649525509" r:id="rId1344"/>
               </w:object>
             </w:r>
             <w:r>
@@ -18607,7 +18607,7 @@
                 <v:shape id="_x0000_i1725" type="#_x0000_t75" style="width:28.8pt;height:13.8pt" o:ole="">
                   <v:imagedata r:id="rId752" o:title=""/>
                 </v:shape>
-                <o:OLEObject Type="Embed" ProgID="Equation.DSMT4" ShapeID="_x0000_i1725" DrawAspect="Content" ObjectID="_1649495806" r:id="rId1345"/>
+                <o:OLEObject Type="Embed" ProgID="Equation.DSMT4" ShapeID="_x0000_i1725" DrawAspect="Content" ObjectID="_1649525510" r:id="rId1345"/>
               </w:object>
             </w:r>
             <w:r>
@@ -18634,7 +18634,7 @@
                 <v:shape id="_x0000_i1726" type="#_x0000_t75" style="width:46.2pt;height:15.6pt" o:ole="">
                   <v:imagedata r:id="rId1346" o:title=""/>
                 </v:shape>
-                <o:OLEObject Type="Embed" ProgID="Equation.DSMT4" ShapeID="_x0000_i1726" DrawAspect="Content" ObjectID="_1649495807" r:id="rId1347"/>
+                <o:OLEObject Type="Embed" ProgID="Equation.DSMT4" ShapeID="_x0000_i1726" DrawAspect="Content" ObjectID="_1649525511" r:id="rId1347"/>
               </w:object>
             </w:r>
           </w:p>
@@ -18656,7 +18656,7 @@
                 <v:shape id="_x0000_i1727" type="#_x0000_t75" style="width:28.2pt;height:13.8pt" o:ole="">
                   <v:imagedata r:id="rId758" o:title=""/>
                 </v:shape>
-                <o:OLEObject Type="Embed" ProgID="Equation.DSMT4" ShapeID="_x0000_i1727" DrawAspect="Content" ObjectID="_1649495808" r:id="rId1348"/>
+                <o:OLEObject Type="Embed" ProgID="Equation.DSMT4" ShapeID="_x0000_i1727" DrawAspect="Content" ObjectID="_1649525512" r:id="rId1348"/>
               </w:object>
             </w:r>
           </w:p>
@@ -18680,7 +18680,7 @@
                 <v:shape id="_x0000_i1728" type="#_x0000_t75" style="width:46.8pt;height:15.6pt" o:ole="">
                   <v:imagedata r:id="rId1349" o:title=""/>
                 </v:shape>
-                <o:OLEObject Type="Embed" ProgID="Equation.DSMT4" ShapeID="_x0000_i1728" DrawAspect="Content" ObjectID="_1649495809" r:id="rId1350"/>
+                <o:OLEObject Type="Embed" ProgID="Equation.DSMT4" ShapeID="_x0000_i1728" DrawAspect="Content" ObjectID="_1649525513" r:id="rId1350"/>
               </w:object>
             </w:r>
             <w:r>
@@ -18705,7 +18705,7 @@
                 <v:shape id="_x0000_i1729" type="#_x0000_t75" style="width:28.2pt;height:13.8pt" o:ole="">
                   <v:imagedata r:id="rId1351" o:title=""/>
                 </v:shape>
-                <o:OLEObject Type="Embed" ProgID="Equation.DSMT4" ShapeID="_x0000_i1729" DrawAspect="Content" ObjectID="_1649495810" r:id="rId1352"/>
+                <o:OLEObject Type="Embed" ProgID="Equation.DSMT4" ShapeID="_x0000_i1729" DrawAspect="Content" ObjectID="_1649525514" r:id="rId1352"/>
               </w:object>
             </w:r>
             <w:r>
@@ -18732,7 +18732,7 @@
                 <v:shape id="_x0000_i1730" type="#_x0000_t75" style="width:27.6pt;height:13.8pt" o:ole="">
                   <v:imagedata r:id="rId1353" o:title=""/>
                 </v:shape>
-                <o:OLEObject Type="Embed" ProgID="Equation.DSMT4" ShapeID="_x0000_i1730" DrawAspect="Content" ObjectID="_1649495811" r:id="rId1354"/>
+                <o:OLEObject Type="Embed" ProgID="Equation.DSMT4" ShapeID="_x0000_i1730" DrawAspect="Content" ObjectID="_1649525515" r:id="rId1354"/>
               </w:object>
             </w:r>
           </w:p>
@@ -18754,7 +18754,7 @@
                 <v:shape id="_x0000_i1731" type="#_x0000_t75" style="width:31.2pt;height:13.8pt" o:ole="">
                   <v:imagedata r:id="rId770" o:title=""/>
                 </v:shape>
-                <o:OLEObject Type="Embed" ProgID="Equation.DSMT4" ShapeID="_x0000_i1731" DrawAspect="Content" ObjectID="_1649495812" r:id="rId1355"/>
+                <o:OLEObject Type="Embed" ProgID="Equation.DSMT4" ShapeID="_x0000_i1731" DrawAspect="Content" ObjectID="_1649525516" r:id="rId1355"/>
               </w:object>
             </w:r>
           </w:p>
@@ -18778,7 +18778,7 @@
                 <v:shape id="_x0000_i1732" type="#_x0000_t75" style="width:28.2pt;height:13.8pt" o:ole="">
                   <v:imagedata r:id="rId1356" o:title=""/>
                 </v:shape>
-                <o:OLEObject Type="Embed" ProgID="Equation.DSMT4" ShapeID="_x0000_i1732" DrawAspect="Content" ObjectID="_1649495813" r:id="rId1357"/>
+                <o:OLEObject Type="Embed" ProgID="Equation.DSMT4" ShapeID="_x0000_i1732" DrawAspect="Content" ObjectID="_1649525517" r:id="rId1357"/>
               </w:object>
             </w:r>
             <w:r>
@@ -18803,7 +18803,7 @@
                 <v:shape id="_x0000_i1733" type="#_x0000_t75" style="width:30pt;height:13.8pt" o:ole="">
                   <v:imagedata r:id="rId1358" o:title=""/>
                 </v:shape>
-                <o:OLEObject Type="Embed" ProgID="Equation.DSMT4" ShapeID="_x0000_i1733" DrawAspect="Content" ObjectID="_1649495814" r:id="rId1359"/>
+                <o:OLEObject Type="Embed" ProgID="Equation.DSMT4" ShapeID="_x0000_i1733" DrawAspect="Content" ObjectID="_1649525518" r:id="rId1359"/>
               </w:object>
             </w:r>
             <w:r>
@@ -18834,7 +18834,7 @@
           <v:shape id="_x0000_i1734" type="#_x0000_t75" style="width:262.8pt;height:47.4pt" o:ole="">
             <v:imagedata r:id="rId1360" o:title=""/>
           </v:shape>
-          <o:OLEObject Type="Embed" ProgID="Equation.DSMT4" ShapeID="_x0000_i1734" DrawAspect="Content" ObjectID="_1649495815" r:id="rId1361"/>
+          <o:OLEObject Type="Embed" ProgID="Equation.DSMT4" ShapeID="_x0000_i1734" DrawAspect="Content" ObjectID="_1649525519" r:id="rId1361"/>
         </w:object>
       </w:r>
     </w:p>
@@ -18856,7 +18856,7 @@
           <v:shape id="_x0000_i1735" type="#_x0000_t75" style="width:237.3pt;height:47.4pt" o:ole="">
             <v:imagedata r:id="rId1362" o:title=""/>
           </v:shape>
-          <o:OLEObject Type="Embed" ProgID="Equation.DSMT4" ShapeID="_x0000_i1735" DrawAspect="Content" ObjectID="_1649495816" r:id="rId1363"/>
+          <o:OLEObject Type="Embed" ProgID="Equation.DSMT4" ShapeID="_x0000_i1735" DrawAspect="Content" ObjectID="_1649525520" r:id="rId1363"/>
         </w:object>
       </w:r>
     </w:p>
@@ -18878,7 +18878,7 @@
           <v:shape id="_x0000_i1736" type="#_x0000_t75" style="width:266.1pt;height:47.4pt" o:ole="">
             <v:imagedata r:id="rId1364" o:title=""/>
           </v:shape>
-          <o:OLEObject Type="Embed" ProgID="Equation.DSMT4" ShapeID="_x0000_i1736" DrawAspect="Content" ObjectID="_1649495817" r:id="rId1365"/>
+          <o:OLEObject Type="Embed" ProgID="Equation.DSMT4" ShapeID="_x0000_i1736" DrawAspect="Content" ObjectID="_1649525521" r:id="rId1365"/>
         </w:object>
       </w:r>
     </w:p>
@@ -18901,7 +18901,7 @@
           <v:shape id="_x0000_i1737" type="#_x0000_t75" style="width:215.7pt;height:47.4pt" o:ole="">
             <v:imagedata r:id="rId1366" o:title=""/>
           </v:shape>
-          <o:OLEObject Type="Embed" ProgID="Equation.DSMT4" ShapeID="_x0000_i1737" DrawAspect="Content" ObjectID="_1649495818" r:id="rId1367"/>
+          <o:OLEObject Type="Embed" ProgID="Equation.DSMT4" ShapeID="_x0000_i1737" DrawAspect="Content" ObjectID="_1649525522" r:id="rId1367"/>
         </w:object>
       </w:r>
     </w:p>
@@ -18923,7 +18923,7 @@
           <v:shape id="_x0000_i1738" type="#_x0000_t75" style="width:218.7pt;height:47.4pt" o:ole="">
             <v:imagedata r:id="rId1368" o:title=""/>
           </v:shape>
-          <o:OLEObject Type="Embed" ProgID="Equation.DSMT4" ShapeID="_x0000_i1738" DrawAspect="Content" ObjectID="_1649495819" r:id="rId1369"/>
+          <o:OLEObject Type="Embed" ProgID="Equation.DSMT4" ShapeID="_x0000_i1738" DrawAspect="Content" ObjectID="_1649525523" r:id="rId1369"/>
         </w:object>
       </w:r>
     </w:p>
@@ -18945,7 +18945,7 @@
           <v:shape id="_x0000_i1739" type="#_x0000_t75" style="width:131.4pt;height:47.4pt" o:ole="">
             <v:imagedata r:id="rId1370" o:title=""/>
           </v:shape>
-          <o:OLEObject Type="Embed" ProgID="Equation.DSMT4" ShapeID="_x0000_i1739" DrawAspect="Content" ObjectID="_1649495820" r:id="rId1371"/>
+          <o:OLEObject Type="Embed" ProgID="Equation.DSMT4" ShapeID="_x0000_i1739" DrawAspect="Content" ObjectID="_1649525524" r:id="rId1371"/>
         </w:object>
       </w:r>
     </w:p>
@@ -18968,7 +18968,7 @@
           <v:shape id="_x0000_i1740" type="#_x0000_t75" style="width:117.3pt;height:37.8pt" o:ole="">
             <v:imagedata r:id="rId1372" o:title=""/>
           </v:shape>
-          <o:OLEObject Type="Embed" ProgID="Equation.DSMT4" ShapeID="_x0000_i1740" DrawAspect="Content" ObjectID="_1649495821" r:id="rId1373"/>
+          <o:OLEObject Type="Embed" ProgID="Equation.DSMT4" ShapeID="_x0000_i1740" DrawAspect="Content" ObjectID="_1649525525" r:id="rId1373"/>
         </w:object>
       </w:r>
     </w:p>
@@ -18990,7 +18990,7 @@
           <v:shape id="_x0000_i1741" type="#_x0000_t75" style="width:1in;height:13.8pt" o:ole="">
             <v:imagedata r:id="rId1374" o:title=""/>
           </v:shape>
-          <o:OLEObject Type="Embed" ProgID="Equation.DSMT4" ShapeID="_x0000_i1741" DrawAspect="Content" ObjectID="_1649495822" r:id="rId1375"/>
+          <o:OLEObject Type="Embed" ProgID="Equation.DSMT4" ShapeID="_x0000_i1741" DrawAspect="Content" ObjectID="_1649525526" r:id="rId1375"/>
         </w:object>
       </w:r>
     </w:p>
@@ -19013,7 +19013,7 @@
           <v:shape id="_x0000_i1742" type="#_x0000_t75" style="width:31.2pt;height:16.8pt" o:ole="">
             <v:imagedata r:id="rId1376" o:title=""/>
           </v:shape>
-          <o:OLEObject Type="Embed" ProgID="Equation.DSMT4" ShapeID="_x0000_i1742" DrawAspect="Content" ObjectID="_1649495823" r:id="rId1377"/>
+          <o:OLEObject Type="Embed" ProgID="Equation.DSMT4" ShapeID="_x0000_i1742" DrawAspect="Content" ObjectID="_1649525527" r:id="rId1377"/>
         </w:object>
       </w:r>
     </w:p>
@@ -19052,7 +19052,7 @@
           <v:shape id="_x0000_i1743" type="#_x0000_t75" style="width:55.8pt;height:38.4pt" o:ole="">
             <v:imagedata r:id="rId1378" o:title=""/>
           </v:shape>
-          <o:OLEObject Type="Embed" ProgID="Equation.DSMT4" ShapeID="_x0000_i1743" DrawAspect="Content" ObjectID="_1649495824" r:id="rId1379"/>
+          <o:OLEObject Type="Embed" ProgID="Equation.DSMT4" ShapeID="_x0000_i1743" DrawAspect="Content" ObjectID="_1649525528" r:id="rId1379"/>
         </w:object>
       </w:r>
       <w:r>
@@ -19075,7 +19075,7 @@
           <v:shape id="_x0000_i1744" type="#_x0000_t75" style="width:56.4pt;height:15.6pt" o:ole="">
             <v:imagedata r:id="rId1380" o:title=""/>
           </v:shape>
-          <o:OLEObject Type="Embed" ProgID="Equation.DSMT4" ShapeID="_x0000_i1744" DrawAspect="Content" ObjectID="_1649495825" r:id="rId1381"/>
+          <o:OLEObject Type="Embed" ProgID="Equation.DSMT4" ShapeID="_x0000_i1744" DrawAspect="Content" ObjectID="_1649525529" r:id="rId1381"/>
         </w:object>
       </w:r>
       <w:r>
@@ -19089,7 +19089,7 @@
           <v:shape id="_x0000_i1745" type="#_x0000_t75" style="width:54.6pt;height:15.6pt" o:ole="">
             <v:imagedata r:id="rId1382" o:title=""/>
           </v:shape>
-          <o:OLEObject Type="Embed" ProgID="Equation.DSMT4" ShapeID="_x0000_i1745" DrawAspect="Content" ObjectID="_1649495826" r:id="rId1383"/>
+          <o:OLEObject Type="Embed" ProgID="Equation.DSMT4" ShapeID="_x0000_i1745" DrawAspect="Content" ObjectID="_1649525530" r:id="rId1383"/>
         </w:object>
       </w:r>
       <w:r>
@@ -19103,7 +19103,7 @@
           <v:shape id="_x0000_i1746" type="#_x0000_t75" style="width:55.2pt;height:15.6pt" o:ole="">
             <v:imagedata r:id="rId1384" o:title=""/>
           </v:shape>
-          <o:OLEObject Type="Embed" ProgID="Equation.DSMT4" ShapeID="_x0000_i1746" DrawAspect="Content" ObjectID="_1649495827" r:id="rId1385"/>
+          <o:OLEObject Type="Embed" ProgID="Equation.DSMT4" ShapeID="_x0000_i1746" DrawAspect="Content" ObjectID="_1649525531" r:id="rId1385"/>
         </w:object>
       </w:r>
       <w:r>
@@ -19117,7 +19117,7 @@
           <v:shape id="_x0000_i1747" type="#_x0000_t75" style="width:52.8pt;height:15.6pt" o:ole="">
             <v:imagedata r:id="rId1386" o:title=""/>
           </v:shape>
-          <o:OLEObject Type="Embed" ProgID="Equation.DSMT4" ShapeID="_x0000_i1747" DrawAspect="Content" ObjectID="_1649495828" r:id="rId1387"/>
+          <o:OLEObject Type="Embed" ProgID="Equation.DSMT4" ShapeID="_x0000_i1747" DrawAspect="Content" ObjectID="_1649525532" r:id="rId1387"/>
         </w:object>
       </w:r>
       <w:r>
@@ -19131,7 +19131,7 @@
           <v:shape id="_x0000_i1748" type="#_x0000_t75" style="width:54.6pt;height:15.6pt" o:ole="">
             <v:imagedata r:id="rId1388" o:title=""/>
           </v:shape>
-          <o:OLEObject Type="Embed" ProgID="Equation.DSMT4" ShapeID="_x0000_i1748" DrawAspect="Content" ObjectID="_1649495829" r:id="rId1389"/>
+          <o:OLEObject Type="Embed" ProgID="Equation.DSMT4" ShapeID="_x0000_i1748" DrawAspect="Content" ObjectID="_1649525533" r:id="rId1389"/>
         </w:object>
       </w:r>
       <w:r>
@@ -19145,7 +19145,7 @@
           <v:shape id="_x0000_i1749" type="#_x0000_t75" style="width:51pt;height:13.8pt" o:ole="">
             <v:imagedata r:id="rId1390" o:title=""/>
           </v:shape>
-          <o:OLEObject Type="Embed" ProgID="Equation.DSMT4" ShapeID="_x0000_i1749" DrawAspect="Content" ObjectID="_1649495830" r:id="rId1391"/>
+          <o:OLEObject Type="Embed" ProgID="Equation.DSMT4" ShapeID="_x0000_i1749" DrawAspect="Content" ObjectID="_1649525534" r:id="rId1391"/>
         </w:object>
       </w:r>
     </w:p>
@@ -19188,7 +19188,7 @@
           <v:shape id="_x0000_i1750" type="#_x0000_t75" style="width:163.8pt;height:73.8pt" o:ole="">
             <v:imagedata r:id="rId1392" o:title=""/>
           </v:shape>
-          <o:OLEObject Type="Embed" ProgID="Equation.DSMT4" ShapeID="_x0000_i1750" DrawAspect="Content" ObjectID="_1649495831" r:id="rId1393"/>
+          <o:OLEObject Type="Embed" ProgID="Equation.DSMT4" ShapeID="_x0000_i1750" DrawAspect="Content" ObjectID="_1649525535" r:id="rId1393"/>
         </w:object>
       </w:r>
       <w:r>
@@ -19207,7 +19207,7 @@
           <v:shape id="_x0000_i1751" type="#_x0000_t75" style="width:103.8pt;height:16.2pt" o:ole="">
             <v:imagedata r:id="rId1394" o:title=""/>
           </v:shape>
-          <o:OLEObject Type="Embed" ProgID="Equation.DSMT4" ShapeID="_x0000_i1751" DrawAspect="Content" ObjectID="_1649495832" r:id="rId1395"/>
+          <o:OLEObject Type="Embed" ProgID="Equation.DSMT4" ShapeID="_x0000_i1751" DrawAspect="Content" ObjectID="_1649525536" r:id="rId1395"/>
         </w:object>
       </w:r>
       <w:r>
@@ -19226,7 +19226,7 @@
           <v:shape id="_x0000_i1752" type="#_x0000_t75" style="width:109.8pt;height:64.2pt" o:ole="">
             <v:imagedata r:id="rId1396" o:title=""/>
           </v:shape>
-          <o:OLEObject Type="Embed" ProgID="Equation.DSMT4" ShapeID="_x0000_i1752" DrawAspect="Content" ObjectID="_1649495833" r:id="rId1397"/>
+          <o:OLEObject Type="Embed" ProgID="Equation.DSMT4" ShapeID="_x0000_i1752" DrawAspect="Content" ObjectID="_1649525537" r:id="rId1397"/>
         </w:object>
       </w:r>
       <w:r>
@@ -19245,7 +19245,7 @@
           <v:shape id="_x0000_i1753" type="#_x0000_t75" style="width:136.2pt;height:73.8pt" o:ole="">
             <v:imagedata r:id="rId1398" o:title=""/>
           </v:shape>
-          <o:OLEObject Type="Embed" ProgID="Equation.DSMT4" ShapeID="_x0000_i1753" DrawAspect="Content" ObjectID="_1649495834" r:id="rId1399"/>
+          <o:OLEObject Type="Embed" ProgID="Equation.DSMT4" ShapeID="_x0000_i1753" DrawAspect="Content" ObjectID="_1649525538" r:id="rId1399"/>
         </w:object>
       </w:r>
     </w:p>
@@ -19267,7 +19267,7 @@
           <v:shape id="_x0000_i1754" type="#_x0000_t75" style="width:106.2pt;height:25.8pt" o:ole="">
             <v:imagedata r:id="rId1400" o:title=""/>
           </v:shape>
-          <o:OLEObject Type="Embed" ProgID="Equation.DSMT4" ShapeID="_x0000_i1754" DrawAspect="Content" ObjectID="_1649495835" r:id="rId1401"/>
+          <o:OLEObject Type="Embed" ProgID="Equation.DSMT4" ShapeID="_x0000_i1754" DrawAspect="Content" ObjectID="_1649525539" r:id="rId1401"/>
         </w:object>
       </w:r>
     </w:p>
@@ -19290,7 +19290,7 @@
           <v:shape id="_x0000_i1755" type="#_x0000_t75" style="width:28.8pt;height:28.8pt" o:ole="">
             <v:imagedata r:id="rId1402" o:title=""/>
           </v:shape>
-          <o:OLEObject Type="Embed" ProgID="Equation.DSMT4" ShapeID="_x0000_i1755" DrawAspect="Content" ObjectID="_1649495836" r:id="rId1403"/>
+          <o:OLEObject Type="Embed" ProgID="Equation.DSMT4" ShapeID="_x0000_i1755" DrawAspect="Content" ObjectID="_1649525540" r:id="rId1403"/>
         </w:object>
       </w:r>
     </w:p>
@@ -19332,7 +19332,7 @@
                 <v:shape id="_x0000_i1756" type="#_x0000_t75" style="width:52.8pt;height:15.6pt" o:ole="">
                   <v:imagedata r:id="rId1404" o:title=""/>
                 </v:shape>
-                <o:OLEObject Type="Embed" ProgID="Equation.DSMT4" ShapeID="_x0000_i1756" DrawAspect="Content" ObjectID="_1649495837" r:id="rId1405"/>
+                <o:OLEObject Type="Embed" ProgID="Equation.DSMT4" ShapeID="_x0000_i1756" DrawAspect="Content" ObjectID="_1649525541" r:id="rId1405"/>
               </w:object>
             </w:r>
           </w:p>
@@ -19354,7 +19354,7 @@
                 <v:shape id="_x0000_i1757" type="#_x0000_t75" style="width:28.2pt;height:13.8pt" o:ole="">
                   <v:imagedata r:id="rId1341" o:title=""/>
                 </v:shape>
-                <o:OLEObject Type="Embed" ProgID="Equation.DSMT4" ShapeID="_x0000_i1757" DrawAspect="Content" ObjectID="_1649495838" r:id="rId1406"/>
+                <o:OLEObject Type="Embed" ProgID="Equation.DSMT4" ShapeID="_x0000_i1757" DrawAspect="Content" ObjectID="_1649525542" r:id="rId1406"/>
               </w:object>
             </w:r>
             <w:r>
@@ -19381,7 +19381,7 @@
                 <v:shape id="_x0000_i1758" type="#_x0000_t75" style="width:51.6pt;height:15.6pt" o:ole="">
                   <v:imagedata r:id="rId1407" o:title=""/>
                 </v:shape>
-                <o:OLEObject Type="Embed" ProgID="Equation.DSMT4" ShapeID="_x0000_i1758" DrawAspect="Content" ObjectID="_1649495839" r:id="rId1408"/>
+                <o:OLEObject Type="Embed" ProgID="Equation.DSMT4" ShapeID="_x0000_i1758" DrawAspect="Content" ObjectID="_1649525543" r:id="rId1408"/>
               </w:object>
             </w:r>
             <w:r>
@@ -19406,7 +19406,7 @@
                 <v:shape id="_x0000_i1759" type="#_x0000_t75" style="width:25.8pt;height:13.8pt" o:ole="">
                   <v:imagedata r:id="rId1409" o:title=""/>
                 </v:shape>
-                <o:OLEObject Type="Embed" ProgID="Equation.DSMT4" ShapeID="_x0000_i1759" DrawAspect="Content" ObjectID="_1649495840" r:id="rId1410"/>
+                <o:OLEObject Type="Embed" ProgID="Equation.DSMT4" ShapeID="_x0000_i1759" DrawAspect="Content" ObjectID="_1649525544" r:id="rId1410"/>
               </w:object>
             </w:r>
             <w:r>
@@ -19433,7 +19433,7 @@
                 <v:shape id="_x0000_i1760" type="#_x0000_t75" style="width:52.2pt;height:15.6pt" o:ole="">
                   <v:imagedata r:id="rId1411" o:title=""/>
                 </v:shape>
-                <o:OLEObject Type="Embed" ProgID="Equation.DSMT4" ShapeID="_x0000_i1760" DrawAspect="Content" ObjectID="_1649495841" r:id="rId1412"/>
+                <o:OLEObject Type="Embed" ProgID="Equation.DSMT4" ShapeID="_x0000_i1760" DrawAspect="Content" ObjectID="_1649525545" r:id="rId1412"/>
               </w:object>
             </w:r>
           </w:p>
@@ -19455,7 +19455,7 @@
                 <v:shape id="_x0000_i1761" type="#_x0000_t75" style="width:28.2pt;height:13.8pt" o:ole="">
                   <v:imagedata r:id="rId758" o:title=""/>
                 </v:shape>
-                <o:OLEObject Type="Embed" ProgID="Equation.DSMT4" ShapeID="_x0000_i1761" DrawAspect="Content" ObjectID="_1649495842" r:id="rId1413"/>
+                <o:OLEObject Type="Embed" ProgID="Equation.DSMT4" ShapeID="_x0000_i1761" DrawAspect="Content" ObjectID="_1649525546" r:id="rId1413"/>
               </w:object>
             </w:r>
           </w:p>
@@ -19479,7 +19479,7 @@
                 <v:shape id="_x0000_i1762" type="#_x0000_t75" style="width:49.8pt;height:15.6pt" o:ole="">
                   <v:imagedata r:id="rId1414" o:title=""/>
                 </v:shape>
-                <o:OLEObject Type="Embed" ProgID="Equation.DSMT4" ShapeID="_x0000_i1762" DrawAspect="Content" ObjectID="_1649495843" r:id="rId1415"/>
+                <o:OLEObject Type="Embed" ProgID="Equation.DSMT4" ShapeID="_x0000_i1762" DrawAspect="Content" ObjectID="_1649525547" r:id="rId1415"/>
               </w:object>
             </w:r>
             <w:r>
@@ -19504,7 +19504,7 @@
                 <v:shape id="_x0000_i1763" type="#_x0000_t75" style="width:25.8pt;height:13.8pt" o:ole="">
                   <v:imagedata r:id="rId1416" o:title=""/>
                 </v:shape>
-                <o:OLEObject Type="Embed" ProgID="Equation.DSMT4" ShapeID="_x0000_i1763" DrawAspect="Content" ObjectID="_1649495844" r:id="rId1417"/>
+                <o:OLEObject Type="Embed" ProgID="Equation.DSMT4" ShapeID="_x0000_i1763" DrawAspect="Content" ObjectID="_1649525548" r:id="rId1417"/>
               </w:object>
             </w:r>
             <w:r>
@@ -19531,7 +19531,7 @@
                 <v:shape id="_x0000_i1764" type="#_x0000_t75" style="width:45.6pt;height:13.8pt" o:ole="">
                   <v:imagedata r:id="rId1418" o:title=""/>
                 </v:shape>
-                <o:OLEObject Type="Embed" ProgID="Equation.DSMT4" ShapeID="_x0000_i1764" DrawAspect="Content" ObjectID="_1649495845" r:id="rId1419"/>
+                <o:OLEObject Type="Embed" ProgID="Equation.DSMT4" ShapeID="_x0000_i1764" DrawAspect="Content" ObjectID="_1649525549" r:id="rId1419"/>
               </w:object>
             </w:r>
           </w:p>
@@ -19553,7 +19553,7 @@
                 <v:shape id="_x0000_i1765" type="#_x0000_t75" style="width:31.2pt;height:13.8pt" o:ole="">
                   <v:imagedata r:id="rId770" o:title=""/>
                 </v:shape>
-                <o:OLEObject Type="Embed" ProgID="Equation.DSMT4" ShapeID="_x0000_i1765" DrawAspect="Content" ObjectID="_1649495846" r:id="rId1420"/>
+                <o:OLEObject Type="Embed" ProgID="Equation.DSMT4" ShapeID="_x0000_i1765" DrawAspect="Content" ObjectID="_1649525550" r:id="rId1420"/>
               </w:object>
             </w:r>
           </w:p>
@@ -19577,7 +19577,7 @@
                 <v:shape id="_x0000_i1766" type="#_x0000_t75" style="width:51pt;height:13.8pt" o:ole="">
                   <v:imagedata r:id="rId1421" o:title=""/>
                 </v:shape>
-                <o:OLEObject Type="Embed" ProgID="Equation.DSMT4" ShapeID="_x0000_i1766" DrawAspect="Content" ObjectID="_1649495847" r:id="rId1422"/>
+                <o:OLEObject Type="Embed" ProgID="Equation.DSMT4" ShapeID="_x0000_i1766" DrawAspect="Content" ObjectID="_1649525551" r:id="rId1422"/>
               </w:object>
             </w:r>
             <w:r>
@@ -19602,7 +19602,7 @@
                 <v:shape id="_x0000_i1767" type="#_x0000_t75" style="width:30pt;height:13.8pt" o:ole="">
                   <v:imagedata r:id="rId1358" o:title=""/>
                 </v:shape>
-                <o:OLEObject Type="Embed" ProgID="Equation.DSMT4" ShapeID="_x0000_i1767" DrawAspect="Content" ObjectID="_1649495848" r:id="rId1423"/>
+                <o:OLEObject Type="Embed" ProgID="Equation.DSMT4" ShapeID="_x0000_i1767" DrawAspect="Content" ObjectID="_1649525552" r:id="rId1423"/>
               </w:object>
             </w:r>
             <w:r>
@@ -19633,7 +19633,7 @@
           <v:shape id="_x0000_i1768" type="#_x0000_t75" style="width:185.7pt;height:47.4pt" o:ole="">
             <v:imagedata r:id="rId1424" o:title=""/>
           </v:shape>
-          <o:OLEObject Type="Embed" ProgID="Equation.DSMT4" ShapeID="_x0000_i1768" DrawAspect="Content" ObjectID="_1649495849" r:id="rId1425"/>
+          <o:OLEObject Type="Embed" ProgID="Equation.DSMT4" ShapeID="_x0000_i1768" DrawAspect="Content" ObjectID="_1649525553" r:id="rId1425"/>
         </w:object>
       </w:r>
     </w:p>
@@ -19656,7 +19656,7 @@
           <v:shape id="_x0000_i1769" type="#_x0000_t75" style="width:67.2pt;height:25.8pt" o:ole="">
             <v:imagedata r:id="rId1426" o:title=""/>
           </v:shape>
-          <o:OLEObject Type="Embed" ProgID="Equation.DSMT4" ShapeID="_x0000_i1769" DrawAspect="Content" ObjectID="_1649495850" r:id="rId1427"/>
+          <o:OLEObject Type="Embed" ProgID="Equation.DSMT4" ShapeID="_x0000_i1769" DrawAspect="Content" ObjectID="_1649525554" r:id="rId1427"/>
         </w:object>
       </w:r>
     </w:p>
@@ -19678,7 +19678,7 @@
           <v:shape id="_x0000_i1770" type="#_x0000_t75" style="width:28.8pt;height:28.8pt" o:ole="">
             <v:imagedata r:id="rId1428" o:title=""/>
           </v:shape>
-          <o:OLEObject Type="Embed" ProgID="Equation.DSMT4" ShapeID="_x0000_i1770" DrawAspect="Content" ObjectID="_1649495851" r:id="rId1429"/>
+          <o:OLEObject Type="Embed" ProgID="Equation.DSMT4" ShapeID="_x0000_i1770" DrawAspect="Content" ObjectID="_1649525555" r:id="rId1429"/>
         </w:object>
       </w:r>
     </w:p>
@@ -19714,7 +19714,7 @@
           <v:shape id="_x0000_i1771" type="#_x0000_t75" style="width:64.8pt;height:38.4pt" o:ole="">
             <v:imagedata r:id="rId1430" o:title=""/>
           </v:shape>
-          <o:OLEObject Type="Embed" ProgID="Equation.DSMT4" ShapeID="_x0000_i1771" DrawAspect="Content" ObjectID="_1649495852" r:id="rId1431"/>
+          <o:OLEObject Type="Embed" ProgID="Equation.DSMT4" ShapeID="_x0000_i1771" DrawAspect="Content" ObjectID="_1649525556" r:id="rId1431"/>
         </w:object>
       </w:r>
       <w:r>
@@ -19737,7 +19737,7 @@
           <v:shape id="_x0000_i1772" type="#_x0000_t75" style="width:88.8pt;height:20.4pt" o:ole="">
             <v:imagedata r:id="rId1432" o:title=""/>
           </v:shape>
-          <o:OLEObject Type="Embed" ProgID="Equation.DSMT4" ShapeID="_x0000_i1772" DrawAspect="Content" ObjectID="_1649495853" r:id="rId1433"/>
+          <o:OLEObject Type="Embed" ProgID="Equation.DSMT4" ShapeID="_x0000_i1772" DrawAspect="Content" ObjectID="_1649525557" r:id="rId1433"/>
         </w:object>
       </w:r>
       <w:r>
@@ -19784,7 +19784,7 @@
           <v:shape id="_x0000_i1773" type="#_x0000_t75" style="width:108.6pt;height:20.4pt" o:ole="">
             <v:imagedata r:id="rId1434" o:title=""/>
           </v:shape>
-          <o:OLEObject Type="Embed" ProgID="Equation.DSMT4" ShapeID="_x0000_i1773" DrawAspect="Content" ObjectID="_1649495854" r:id="rId1435"/>
+          <o:OLEObject Type="Embed" ProgID="Equation.DSMT4" ShapeID="_x0000_i1773" DrawAspect="Content" ObjectID="_1649525558" r:id="rId1435"/>
         </w:object>
       </w:r>
     </w:p>
@@ -19868,7 +19868,7 @@
           <v:shape id="_x0000_i1774" type="#_x0000_t75" style="width:187.2pt;height:37.2pt" o:ole="">
             <v:imagedata r:id="rId1437" o:title=""/>
           </v:shape>
-          <o:OLEObject Type="Embed" ProgID="Equation.DSMT4" ShapeID="_x0000_i1774" DrawAspect="Content" ObjectID="_1649495855" r:id="rId1438"/>
+          <o:OLEObject Type="Embed" ProgID="Equation.DSMT4" ShapeID="_x0000_i1774" DrawAspect="Content" ObjectID="_1649525559" r:id="rId1438"/>
         </w:object>
       </w:r>
     </w:p>
@@ -19892,7 +19892,7 @@
           <v:shape id="_x0000_i1775" type="#_x0000_t75" style="width:37.2pt;height:88.2pt" o:ole="">
             <v:imagedata r:id="rId1439" o:title=""/>
           </v:shape>
-          <o:OLEObject Type="Embed" ProgID="Equation.DSMT4" ShapeID="_x0000_i1775" DrawAspect="Content" ObjectID="_1649495856" r:id="rId1440"/>
+          <o:OLEObject Type="Embed" ProgID="Equation.DSMT4" ShapeID="_x0000_i1775" DrawAspect="Content" ObjectID="_1649525560" r:id="rId1440"/>
         </w:object>
       </w:r>
       <w:r>
@@ -19909,7 +19909,7 @@
           <v:shape id="_x0000_i1776" type="#_x0000_t75" style="width:42pt;height:55.8pt" o:ole="">
             <v:imagedata r:id="rId1441" o:title=""/>
           </v:shape>
-          <o:OLEObject Type="Embed" ProgID="Equation.DSMT4" ShapeID="_x0000_i1776" DrawAspect="Content" ObjectID="_1649495857" r:id="rId1442"/>
+          <o:OLEObject Type="Embed" ProgID="Equation.DSMT4" ShapeID="_x0000_i1776" DrawAspect="Content" ObjectID="_1649525561" r:id="rId1442"/>
         </w:object>
       </w:r>
       <w:r>
@@ -19928,7 +19928,7 @@
           <v:shape id="_x0000_i1777" type="#_x0000_t75" style="width:154.8pt;height:24pt" o:ole="">
             <v:imagedata r:id="rId1023" o:title=""/>
           </v:shape>
-          <o:OLEObject Type="Embed" ProgID="Equation.DSMT4" ShapeID="_x0000_i1777" DrawAspect="Content" ObjectID="_1649495858" r:id="rId1443"/>
+          <o:OLEObject Type="Embed" ProgID="Equation.DSMT4" ShapeID="_x0000_i1777" DrawAspect="Content" ObjectID="_1649525562" r:id="rId1443"/>
         </w:object>
       </w:r>
     </w:p>
@@ -19944,7 +19944,7 @@
           <v:shape id="_x0000_i1778" type="#_x0000_t75" style="width:57pt;height:16.8pt" o:ole="">
             <v:imagedata r:id="rId1025" o:title=""/>
           </v:shape>
-          <o:OLEObject Type="Embed" ProgID="Equation.DSMT4" ShapeID="_x0000_i1778" DrawAspect="Content" ObjectID="_1649495859" r:id="rId1444"/>
+          <o:OLEObject Type="Embed" ProgID="Equation.DSMT4" ShapeID="_x0000_i1778" DrawAspect="Content" ObjectID="_1649525563" r:id="rId1444"/>
         </w:object>
       </w:r>
     </w:p>
@@ -19960,7 +19960,7 @@
           <v:shape id="_x0000_i1779" type="#_x0000_t75" style="width:124.2pt;height:18.6pt" o:ole="">
             <v:imagedata r:id="rId1445" o:title=""/>
           </v:shape>
-          <o:OLEObject Type="Embed" ProgID="Equation.DSMT4" ShapeID="_x0000_i1779" DrawAspect="Content" ObjectID="_1649495860" r:id="rId1446"/>
+          <o:OLEObject Type="Embed" ProgID="Equation.DSMT4" ShapeID="_x0000_i1779" DrawAspect="Content" ObjectID="_1649525564" r:id="rId1446"/>
         </w:object>
       </w:r>
     </w:p>
@@ -19976,7 +19976,7 @@
           <v:shape id="_x0000_i1780" type="#_x0000_t75" style="width:113.4pt;height:55.8pt" o:ole="">
             <v:imagedata r:id="rId1447" o:title=""/>
           </v:shape>
-          <o:OLEObject Type="Embed" ProgID="Equation.DSMT4" ShapeID="_x0000_i1780" DrawAspect="Content" ObjectID="_1649495861" r:id="rId1448"/>
+          <o:OLEObject Type="Embed" ProgID="Equation.DSMT4" ShapeID="_x0000_i1780" DrawAspect="Content" ObjectID="_1649525565" r:id="rId1448"/>
         </w:object>
       </w:r>
     </w:p>
@@ -19999,7 +19999,7 @@
           <v:shape id="_x0000_i1781" type="#_x0000_t75" style="width:25.2pt;height:16.8pt" o:ole="">
             <v:imagedata r:id="rId1449" o:title=""/>
           </v:shape>
-          <o:OLEObject Type="Embed" ProgID="Equation.DSMT4" ShapeID="_x0000_i1781" DrawAspect="Content" ObjectID="_1649495862" r:id="rId1450"/>
+          <o:OLEObject Type="Embed" ProgID="Equation.DSMT4" ShapeID="_x0000_i1781" DrawAspect="Content" ObjectID="_1649525566" r:id="rId1450"/>
         </w:object>
       </w:r>
     </w:p>
@@ -20016,7 +20016,7 @@
           <v:shape id="_x0000_i1782" type="#_x0000_t75" style="width:283.5pt;height:54.6pt" o:ole="">
             <v:imagedata r:id="rId1451" o:title=""/>
           </v:shape>
-          <o:OLEObject Type="Embed" ProgID="Equation.DSMT4" ShapeID="_x0000_i1782" DrawAspect="Content" ObjectID="_1649495863" r:id="rId1452"/>
+          <o:OLEObject Type="Embed" ProgID="Equation.DSMT4" ShapeID="_x0000_i1782" DrawAspect="Content" ObjectID="_1649525567" r:id="rId1452"/>
         </w:object>
       </w:r>
     </w:p>
@@ -20039,7 +20039,7 @@
           <v:shape id="_x0000_i1783" type="#_x0000_t75" style="width:209.1pt;height:54.3pt" o:ole="">
             <v:imagedata r:id="rId1453" o:title=""/>
           </v:shape>
-          <o:OLEObject Type="Embed" ProgID="Equation.DSMT4" ShapeID="_x0000_i1783" DrawAspect="Content" ObjectID="_1649495864" r:id="rId1454"/>
+          <o:OLEObject Type="Embed" ProgID="Equation.DSMT4" ShapeID="_x0000_i1783" DrawAspect="Content" ObjectID="_1649525568" r:id="rId1454"/>
         </w:object>
       </w:r>
     </w:p>
@@ -20063,7 +20063,7 @@
           <v:shape id="_x0000_i1784" type="#_x0000_t75" style="width:212.1pt;height:53.7pt" o:ole="">
             <v:imagedata r:id="rId1455" o:title=""/>
           </v:shape>
-          <o:OLEObject Type="Embed" ProgID="Equation.DSMT4" ShapeID="_x0000_i1784" DrawAspect="Content" ObjectID="_1649495865" r:id="rId1456"/>
+          <o:OLEObject Type="Embed" ProgID="Equation.DSMT4" ShapeID="_x0000_i1784" DrawAspect="Content" ObjectID="_1649525569" r:id="rId1456"/>
         </w:object>
       </w:r>
     </w:p>
@@ -20086,7 +20086,7 @@
           <v:shape id="_x0000_i1785" type="#_x0000_t75" style="width:284.1pt;height:53.7pt" o:ole="">
             <v:imagedata r:id="rId1457" o:title=""/>
           </v:shape>
-          <o:OLEObject Type="Embed" ProgID="Equation.DSMT4" ShapeID="_x0000_i1785" DrawAspect="Content" ObjectID="_1649495866" r:id="rId1458"/>
+          <o:OLEObject Type="Embed" ProgID="Equation.DSMT4" ShapeID="_x0000_i1785" DrawAspect="Content" ObjectID="_1649525570" r:id="rId1458"/>
         </w:object>
       </w:r>
     </w:p>
@@ -20109,7 +20109,7 @@
           <v:shape id="_x0000_i1786" type="#_x0000_t75" style="width:302.7pt;height:53.7pt" o:ole="">
             <v:imagedata r:id="rId1459" o:title=""/>
           </v:shape>
-          <o:OLEObject Type="Embed" ProgID="Equation.DSMT4" ShapeID="_x0000_i1786" DrawAspect="Content" ObjectID="_1649495867" r:id="rId1460"/>
+          <o:OLEObject Type="Embed" ProgID="Equation.DSMT4" ShapeID="_x0000_i1786" DrawAspect="Content" ObjectID="_1649525571" r:id="rId1460"/>
         </w:object>
       </w:r>
     </w:p>
@@ -20132,7 +20132,7 @@
           <v:shape id="_x0000_i1787" type="#_x0000_t75" style="width:308.1pt;height:49.8pt" o:ole="">
             <v:imagedata r:id="rId1461" o:title=""/>
           </v:shape>
-          <o:OLEObject Type="Embed" ProgID="Equation.DSMT4" ShapeID="_x0000_i1787" DrawAspect="Content" ObjectID="_1649495868" r:id="rId1462"/>
+          <o:OLEObject Type="Embed" ProgID="Equation.DSMT4" ShapeID="_x0000_i1787" DrawAspect="Content" ObjectID="_1649525572" r:id="rId1462"/>
         </w:object>
       </w:r>
     </w:p>
@@ -20155,7 +20155,7 @@
           <v:shape id="_x0000_i1788" type="#_x0000_t75" style="width:311.4pt;height:49.8pt" o:ole="">
             <v:imagedata r:id="rId1463" o:title=""/>
           </v:shape>
-          <o:OLEObject Type="Embed" ProgID="Equation.DSMT4" ShapeID="_x0000_i1788" DrawAspect="Content" ObjectID="_1649495869" r:id="rId1464"/>
+          <o:OLEObject Type="Embed" ProgID="Equation.DSMT4" ShapeID="_x0000_i1788" DrawAspect="Content" ObjectID="_1649525573" r:id="rId1464"/>
         </w:object>
       </w:r>
     </w:p>
@@ -20177,7 +20177,7 @@
           <v:shape id="_x0000_i1789" type="#_x0000_t75" style="width:341.1pt;height:47.4pt" o:ole="">
             <v:imagedata r:id="rId1465" o:title=""/>
           </v:shape>
-          <o:OLEObject Type="Embed" ProgID="Equation.DSMT4" ShapeID="_x0000_i1789" DrawAspect="Content" ObjectID="_1649495870" r:id="rId1466"/>
+          <o:OLEObject Type="Embed" ProgID="Equation.DSMT4" ShapeID="_x0000_i1789" DrawAspect="Content" ObjectID="_1649525574" r:id="rId1466"/>
         </w:object>
       </w:r>
     </w:p>
@@ -20200,7 +20200,7 @@
           <v:shape id="_x0000_i1790" type="#_x0000_t75" style="width:158.1pt;height:47.4pt" o:ole="">
             <v:imagedata r:id="rId1467" o:title=""/>
           </v:shape>
-          <o:OLEObject Type="Embed" ProgID="Equation.DSMT4" ShapeID="_x0000_i1790" DrawAspect="Content" ObjectID="_1649495871" r:id="rId1468"/>
+          <o:OLEObject Type="Embed" ProgID="Equation.DSMT4" ShapeID="_x0000_i1790" DrawAspect="Content" ObjectID="_1649525575" r:id="rId1468"/>
         </w:object>
       </w:r>
     </w:p>
@@ -20222,7 +20222,7 @@
           <v:shape id="_x0000_i1791" type="#_x0000_t75" style="width:129pt;height:13.8pt" o:ole="">
             <v:imagedata r:id="rId1469" o:title=""/>
           </v:shape>
-          <o:OLEObject Type="Embed" ProgID="Equation.DSMT4" ShapeID="_x0000_i1791" DrawAspect="Content" ObjectID="_1649495872" r:id="rId1470"/>
+          <o:OLEObject Type="Embed" ProgID="Equation.DSMT4" ShapeID="_x0000_i1791" DrawAspect="Content" ObjectID="_1649525576" r:id="rId1470"/>
         </w:object>
       </w:r>
     </w:p>
@@ -20245,7 +20245,7 @@
           <v:shape id="_x0000_i1792" type="#_x0000_t75" style="width:133.2pt;height:55.8pt" o:ole="">
             <v:imagedata r:id="rId1471" o:title=""/>
           </v:shape>
-          <o:OLEObject Type="Embed" ProgID="Equation.DSMT4" ShapeID="_x0000_i1792" DrawAspect="Content" ObjectID="_1649495873" r:id="rId1472"/>
+          <o:OLEObject Type="Embed" ProgID="Equation.DSMT4" ShapeID="_x0000_i1792" DrawAspect="Content" ObjectID="_1649525577" r:id="rId1472"/>
         </w:object>
       </w:r>
       <w:r>
@@ -20270,7 +20270,7 @@
           <v:shape id="_x0000_i1793" type="#_x0000_t75" style="width:160.8pt;height:56.1pt" o:ole="">
             <v:imagedata r:id="rId1473" o:title=""/>
           </v:shape>
-          <o:OLEObject Type="Embed" ProgID="Equation.DSMT4" ShapeID="_x0000_i1793" DrawAspect="Content" ObjectID="_1649495874" r:id="rId1474"/>
+          <o:OLEObject Type="Embed" ProgID="Equation.DSMT4" ShapeID="_x0000_i1793" DrawAspect="Content" ObjectID="_1649525578" r:id="rId1474"/>
         </w:object>
       </w:r>
     </w:p>
@@ -20292,7 +20292,7 @@
           <v:shape id="_x0000_i1794" type="#_x0000_t75" style="width:137.1pt;height:56.1pt" o:ole="">
             <v:imagedata r:id="rId1475" o:title=""/>
           </v:shape>
-          <o:OLEObject Type="Embed" ProgID="Equation.DSMT4" ShapeID="_x0000_i1794" DrawAspect="Content" ObjectID="_1649495875" r:id="rId1476"/>
+          <o:OLEObject Type="Embed" ProgID="Equation.DSMT4" ShapeID="_x0000_i1794" DrawAspect="Content" ObjectID="_1649525579" r:id="rId1476"/>
         </w:object>
       </w:r>
     </w:p>
@@ -20314,7 +20314,7 @@
           <v:shape id="_x0000_i1795" type="#_x0000_t75" style="width:148.2pt;height:56.1pt" o:ole="">
             <v:imagedata r:id="rId1477" o:title=""/>
           </v:shape>
-          <o:OLEObject Type="Embed" ProgID="Equation.DSMT4" ShapeID="_x0000_i1795" DrawAspect="Content" ObjectID="_1649495876" r:id="rId1478"/>
+          <o:OLEObject Type="Embed" ProgID="Equation.DSMT4" ShapeID="_x0000_i1795" DrawAspect="Content" ObjectID="_1649525580" r:id="rId1478"/>
         </w:object>
       </w:r>
     </w:p>
@@ -20336,7 +20336,7 @@
           <v:shape id="_x0000_i1796" type="#_x0000_t75" style="width:242.7pt;height:56.1pt" o:ole="">
             <v:imagedata r:id="rId1479" o:title=""/>
           </v:shape>
-          <o:OLEObject Type="Embed" ProgID="Equation.DSMT4" ShapeID="_x0000_i1796" DrawAspect="Content" ObjectID="_1649495877" r:id="rId1480"/>
+          <o:OLEObject Type="Embed" ProgID="Equation.DSMT4" ShapeID="_x0000_i1796" DrawAspect="Content" ObjectID="_1649525581" r:id="rId1480"/>
         </w:object>
       </w:r>
     </w:p>
@@ -20360,7 +20360,7 @@
           <v:shape id="_x0000_i1797" type="#_x0000_t75" style="width:280.2pt;height:56.1pt" o:ole="">
             <v:imagedata r:id="rId1481" o:title=""/>
           </v:shape>
-          <o:OLEObject Type="Embed" ProgID="Equation.DSMT4" ShapeID="_x0000_i1797" DrawAspect="Content" ObjectID="_1649495878" r:id="rId1482"/>
+          <o:OLEObject Type="Embed" ProgID="Equation.DSMT4" ShapeID="_x0000_i1797" DrawAspect="Content" ObjectID="_1649525582" r:id="rId1482"/>
         </w:object>
       </w:r>
     </w:p>
@@ -20382,7 +20382,7 @@
           <v:shape id="_x0000_i1798" type="#_x0000_t75" style="width:225pt;height:36pt" o:ole="">
             <v:imagedata r:id="rId1483" o:title=""/>
           </v:shape>
-          <o:OLEObject Type="Embed" ProgID="Equation.DSMT4" ShapeID="_x0000_i1798" DrawAspect="Content" ObjectID="_1649495879" r:id="rId1484"/>
+          <o:OLEObject Type="Embed" ProgID="Equation.DSMT4" ShapeID="_x0000_i1798" DrawAspect="Content" ObjectID="_1649525583" r:id="rId1484"/>
         </w:object>
       </w:r>
       <w:r>
@@ -20408,7 +20408,7 @@
           <v:shape id="_x0000_i1799" type="#_x0000_t75" style="width:66pt;height:25.8pt" o:ole="">
             <v:imagedata r:id="rId1485" o:title=""/>
           </v:shape>
-          <o:OLEObject Type="Embed" ProgID="Equation.DSMT4" ShapeID="_x0000_i1799" DrawAspect="Content" ObjectID="_1649495880" r:id="rId1486"/>
+          <o:OLEObject Type="Embed" ProgID="Equation.DSMT4" ShapeID="_x0000_i1799" DrawAspect="Content" ObjectID="_1649525584" r:id="rId1486"/>
         </w:object>
       </w:r>
     </w:p>
@@ -20430,7 +20430,7 @@
           <v:shape id="_x0000_i1800" type="#_x0000_t75" style="width:236.1pt;height:52.2pt" o:ole="">
             <v:imagedata r:id="rId1487" o:title=""/>
           </v:shape>
-          <o:OLEObject Type="Embed" ProgID="Equation.DSMT4" ShapeID="_x0000_i1800" DrawAspect="Content" ObjectID="_1649495881" r:id="rId1488"/>
+          <o:OLEObject Type="Embed" ProgID="Equation.DSMT4" ShapeID="_x0000_i1800" DrawAspect="Content" ObjectID="_1649525585" r:id="rId1488"/>
         </w:object>
       </w:r>
     </w:p>
@@ -20453,7 +20453,7 @@
           <v:shape id="_x0000_i1801" type="#_x0000_t75" style="width:139.8pt;height:28.8pt" o:ole="">
             <v:imagedata r:id="rId1489" o:title=""/>
           </v:shape>
-          <o:OLEObject Type="Embed" ProgID="Equation.DSMT4" ShapeID="_x0000_i1801" DrawAspect="Content" ObjectID="_1649495882" r:id="rId1490"/>
+          <o:OLEObject Type="Embed" ProgID="Equation.DSMT4" ShapeID="_x0000_i1801" DrawAspect="Content" ObjectID="_1649525586" r:id="rId1490"/>
         </w:object>
       </w:r>
     </w:p>
@@ -20476,7 +20476,7 @@
           <v:shape id="_x0000_i1802" type="#_x0000_t75" style="width:70.2pt;height:28.8pt" o:ole="">
             <v:imagedata r:id="rId1491" o:title=""/>
           </v:shape>
-          <o:OLEObject Type="Embed" ProgID="Equation.DSMT4" ShapeID="_x0000_i1802" DrawAspect="Content" ObjectID="_1649495883" r:id="rId1492"/>
+          <o:OLEObject Type="Embed" ProgID="Equation.DSMT4" ShapeID="_x0000_i1802" DrawAspect="Content" ObjectID="_1649525587" r:id="rId1492"/>
         </w:object>
       </w:r>
       <w:r>
@@ -20502,7 +20502,7 @@
           <v:shape id="_x0000_i1803" type="#_x0000_t75" style="width:58.2pt;height:31.2pt" o:ole="">
             <v:imagedata r:id="rId1493" o:title=""/>
           </v:shape>
-          <o:OLEObject Type="Embed" ProgID="Equation.DSMT4" ShapeID="_x0000_i1803" DrawAspect="Content" ObjectID="_1649495884" r:id="rId1494"/>
+          <o:OLEObject Type="Embed" ProgID="Equation.DSMT4" ShapeID="_x0000_i1803" DrawAspect="Content" ObjectID="_1649525588" r:id="rId1494"/>
         </w:object>
       </w:r>
     </w:p>
@@ -20541,7 +20541,7 @@
           <v:shape id="_x0000_i1804" type="#_x0000_t75" style="width:55.8pt;height:38.4pt" o:ole="">
             <v:imagedata r:id="rId1495" o:title=""/>
           </v:shape>
-          <o:OLEObject Type="Embed" ProgID="Equation.DSMT4" ShapeID="_x0000_i1804" DrawAspect="Content" ObjectID="_1649495885" r:id="rId1496"/>
+          <o:OLEObject Type="Embed" ProgID="Equation.DSMT4" ShapeID="_x0000_i1804" DrawAspect="Content" ObjectID="_1649525589" r:id="rId1496"/>
         </w:object>
       </w:r>
       <w:r>
@@ -20564,7 +20564,7 @@
           <v:shape id="_x0000_i1805" type="#_x0000_t75" style="width:87.6pt;height:32.4pt" o:ole="">
             <v:imagedata r:id="rId1497" o:title=""/>
           </v:shape>
-          <o:OLEObject Type="Embed" ProgID="Equation.DSMT4" ShapeID="_x0000_i1805" DrawAspect="Content" ObjectID="_1649495886" r:id="rId1498"/>
+          <o:OLEObject Type="Embed" ProgID="Equation.DSMT4" ShapeID="_x0000_i1805" DrawAspect="Content" ObjectID="_1649525590" r:id="rId1498"/>
         </w:object>
       </w:r>
       <w:r>
@@ -20611,7 +20611,7 @@
           <v:shape id="_x0000_i1806" type="#_x0000_t75" style="width:108.6pt;height:37.2pt" o:ole="">
             <v:imagedata r:id="rId1499" o:title=""/>
           </v:shape>
-          <o:OLEObject Type="Embed" ProgID="Equation.DSMT4" ShapeID="_x0000_i1806" DrawAspect="Content" ObjectID="_1649495887" r:id="rId1500"/>
+          <o:OLEObject Type="Embed" ProgID="Equation.DSMT4" ShapeID="_x0000_i1806" DrawAspect="Content" ObjectID="_1649525591" r:id="rId1500"/>
         </w:object>
       </w:r>
     </w:p>
@@ -20636,7 +20636,7 @@
           <v:shape id="_x0000_i1807" type="#_x0000_t75" style="width:37.2pt;height:90pt" o:ole="">
             <v:imagedata r:id="rId1501" o:title=""/>
           </v:shape>
-          <o:OLEObject Type="Embed" ProgID="Equation.DSMT4" ShapeID="_x0000_i1807" DrawAspect="Content" ObjectID="_1649495888" r:id="rId1502"/>
+          <o:OLEObject Type="Embed" ProgID="Equation.DSMT4" ShapeID="_x0000_i1807" DrawAspect="Content" ObjectID="_1649525592" r:id="rId1502"/>
         </w:object>
       </w:r>
       <w:r>
@@ -20653,7 +20653,7 @@
           <v:shape id="_x0000_i1808" type="#_x0000_t75" style="width:42pt;height:55.8pt" o:ole="">
             <v:imagedata r:id="rId1503" o:title=""/>
           </v:shape>
-          <o:OLEObject Type="Embed" ProgID="Equation.DSMT4" ShapeID="_x0000_i1808" DrawAspect="Content" ObjectID="_1649495889" r:id="rId1504"/>
+          <o:OLEObject Type="Embed" ProgID="Equation.DSMT4" ShapeID="_x0000_i1808" DrawAspect="Content" ObjectID="_1649525593" r:id="rId1504"/>
         </w:object>
       </w:r>
       <w:r>
@@ -20672,7 +20672,7 @@
           <v:shape id="_x0000_i1809" type="#_x0000_t75" style="width:113.4pt;height:55.8pt" o:ole="">
             <v:imagedata r:id="rId1505" o:title=""/>
           </v:shape>
-          <o:OLEObject Type="Embed" ProgID="Equation.DSMT4" ShapeID="_x0000_i1809" DrawAspect="Content" ObjectID="_1649495890" r:id="rId1506"/>
+          <o:OLEObject Type="Embed" ProgID="Equation.DSMT4" ShapeID="_x0000_i1809" DrawAspect="Content" ObjectID="_1649525594" r:id="rId1506"/>
         </w:object>
       </w:r>
     </w:p>
@@ -20695,7 +20695,7 @@
           <v:shape id="_x0000_i1810" type="#_x0000_t75" style="width:25.8pt;height:16.8pt" o:ole="">
             <v:imagedata r:id="rId1507" o:title=""/>
           </v:shape>
-          <o:OLEObject Type="Embed" ProgID="Equation.DSMT4" ShapeID="_x0000_i1810" DrawAspect="Content" ObjectID="_1649495891" r:id="rId1508"/>
+          <o:OLEObject Type="Embed" ProgID="Equation.DSMT4" ShapeID="_x0000_i1810" DrawAspect="Content" ObjectID="_1649525595" r:id="rId1508"/>
         </w:object>
       </w:r>
     </w:p>
@@ -20711,7 +20711,7 @@
           <v:shape id="_x0000_i1811" type="#_x0000_t75" style="width:85.8pt;height:18.6pt" o:ole="">
             <v:imagedata r:id="rId1509" o:title=""/>
           </v:shape>
-          <o:OLEObject Type="Embed" ProgID="Equation.DSMT4" ShapeID="_x0000_i1811" DrawAspect="Content" ObjectID="_1649495892" r:id="rId1510"/>
+          <o:OLEObject Type="Embed" ProgID="Equation.DSMT4" ShapeID="_x0000_i1811" DrawAspect="Content" ObjectID="_1649525596" r:id="rId1510"/>
         </w:object>
       </w:r>
     </w:p>
@@ -20727,7 +20727,7 @@
           <v:shape id="_x0000_i1812" type="#_x0000_t75" style="width:169.8pt;height:22.8pt" o:ole="">
             <v:imagedata r:id="rId1511" o:title=""/>
           </v:shape>
-          <o:OLEObject Type="Embed" ProgID="Equation.DSMT4" ShapeID="_x0000_i1812" DrawAspect="Content" ObjectID="_1649495893" r:id="rId1512"/>
+          <o:OLEObject Type="Embed" ProgID="Equation.DSMT4" ShapeID="_x0000_i1812" DrawAspect="Content" ObjectID="_1649525597" r:id="rId1512"/>
         </w:object>
       </w:r>
     </w:p>
@@ -20744,7 +20744,7 @@
           <v:shape id="_x0000_i1813" type="#_x0000_t75" style="width:196.2pt;height:23.4pt" o:ole="">
             <v:imagedata r:id="rId1513" o:title=""/>
           </v:shape>
-          <o:OLEObject Type="Embed" ProgID="Equation.DSMT4" ShapeID="_x0000_i1813" DrawAspect="Content" ObjectID="_1649495894" r:id="rId1514"/>
+          <o:OLEObject Type="Embed" ProgID="Equation.DSMT4" ShapeID="_x0000_i1813" DrawAspect="Content" ObjectID="_1649525598" r:id="rId1514"/>
         </w:object>
       </w:r>
     </w:p>
@@ -20760,7 +20760,7 @@
           <v:shape id="_x0000_i1814" type="#_x0000_t75" style="width:271.5pt;height:54.6pt" o:ole="">
             <v:imagedata r:id="rId1515" o:title=""/>
           </v:shape>
-          <o:OLEObject Type="Embed" ProgID="Equation.DSMT4" ShapeID="_x0000_i1814" DrawAspect="Content" ObjectID="_1649495895" r:id="rId1516"/>
+          <o:OLEObject Type="Embed" ProgID="Equation.DSMT4" ShapeID="_x0000_i1814" DrawAspect="Content" ObjectID="_1649525599" r:id="rId1516"/>
         </w:object>
       </w:r>
     </w:p>
@@ -20782,7 +20782,7 @@
           <v:shape id="_x0000_i1815" type="#_x0000_t75" style="width:196.2pt;height:56.7pt" o:ole="">
             <v:imagedata r:id="rId1517" o:title=""/>
           </v:shape>
-          <o:OLEObject Type="Embed" ProgID="Equation.DSMT4" ShapeID="_x0000_i1815" DrawAspect="Content" ObjectID="_1649495896" r:id="rId1518"/>
+          <o:OLEObject Type="Embed" ProgID="Equation.DSMT4" ShapeID="_x0000_i1815" DrawAspect="Content" ObjectID="_1649525600" r:id="rId1518"/>
         </w:object>
       </w:r>
     </w:p>
@@ -20805,7 +20805,7 @@
           <v:shape id="_x0000_i1816" type="#_x0000_t75" style="width:199.8pt;height:54.6pt" o:ole="">
             <v:imagedata r:id="rId1519" o:title=""/>
           </v:shape>
-          <o:OLEObject Type="Embed" ProgID="Equation.DSMT4" ShapeID="_x0000_i1816" DrawAspect="Content" ObjectID="_1649495897" r:id="rId1520"/>
+          <o:OLEObject Type="Embed" ProgID="Equation.DSMT4" ShapeID="_x0000_i1816" DrawAspect="Content" ObjectID="_1649525601" r:id="rId1520"/>
         </w:object>
       </w:r>
     </w:p>
@@ -20828,7 +20828,7 @@
           <v:shape id="_x0000_i1817" type="#_x0000_t75" style="width:199.2pt;height:21pt" o:ole="">
             <v:imagedata r:id="rId1521" o:title=""/>
           </v:shape>
-          <o:OLEObject Type="Embed" ProgID="Equation.DSMT4" ShapeID="_x0000_i1817" DrawAspect="Content" ObjectID="_1649495898" r:id="rId1522"/>
+          <o:OLEObject Type="Embed" ProgID="Equation.DSMT4" ShapeID="_x0000_i1817" DrawAspect="Content" ObjectID="_1649525602" r:id="rId1522"/>
         </w:object>
       </w:r>
     </w:p>
@@ -20850,7 +20850,7 @@
           <v:shape id="_x0000_i1818" type="#_x0000_t75" style="width:137.1pt;height:47.4pt" o:ole="">
             <v:imagedata r:id="rId1523" o:title=""/>
           </v:shape>
-          <o:OLEObject Type="Embed" ProgID="Equation.DSMT4" ShapeID="_x0000_i1818" DrawAspect="Content" ObjectID="_1649495899" r:id="rId1524"/>
+          <o:OLEObject Type="Embed" ProgID="Equation.DSMT4" ShapeID="_x0000_i1818" DrawAspect="Content" ObjectID="_1649525603" r:id="rId1524"/>
         </w:object>
       </w:r>
     </w:p>
@@ -20872,7 +20872,7 @@
           <v:shape id="_x0000_i1819" type="#_x0000_t75" style="width:186.6pt;height:47.4pt" o:ole="">
             <v:imagedata r:id="rId1525" o:title=""/>
           </v:shape>
-          <o:OLEObject Type="Embed" ProgID="Equation.DSMT4" ShapeID="_x0000_i1819" DrawAspect="Content" ObjectID="_1649495900" r:id="rId1526"/>
+          <o:OLEObject Type="Embed" ProgID="Equation.DSMT4" ShapeID="_x0000_i1819" DrawAspect="Content" ObjectID="_1649525604" r:id="rId1526"/>
         </w:object>
       </w:r>
     </w:p>
@@ -20894,7 +20894,7 @@
           <v:shape id="_x0000_i1820" type="#_x0000_t75" style="width:117.6pt;height:38.4pt" o:ole="">
             <v:imagedata r:id="rId1527" o:title=""/>
           </v:shape>
-          <o:OLEObject Type="Embed" ProgID="Equation.DSMT4" ShapeID="_x0000_i1820" DrawAspect="Content" ObjectID="_1649495901" r:id="rId1528"/>
+          <o:OLEObject Type="Embed" ProgID="Equation.DSMT4" ShapeID="_x0000_i1820" DrawAspect="Content" ObjectID="_1649525605" r:id="rId1528"/>
         </w:object>
       </w:r>
     </w:p>
@@ -20917,7 +20917,7 @@
           <v:shape id="_x0000_i1821" type="#_x0000_t75" style="width:33.6pt;height:16.8pt" o:ole="">
             <v:imagedata r:id="rId1529" o:title=""/>
           </v:shape>
-          <o:OLEObject Type="Embed" ProgID="Equation.DSMT4" ShapeID="_x0000_i1821" DrawAspect="Content" ObjectID="_1649495902" r:id="rId1530"/>
+          <o:OLEObject Type="Embed" ProgID="Equation.DSMT4" ShapeID="_x0000_i1821" DrawAspect="Content" ObjectID="_1649525606" r:id="rId1530"/>
         </w:object>
       </w:r>
     </w:p>
@@ -20956,7 +20956,7 @@
           <v:shape id="_x0000_i1822" type="#_x0000_t75" style="width:67.8pt;height:38.4pt" o:ole="">
             <v:imagedata r:id="rId1531" o:title=""/>
           </v:shape>
-          <o:OLEObject Type="Embed" ProgID="Equation.DSMT4" ShapeID="_x0000_i1822" DrawAspect="Content" ObjectID="_1649495903" r:id="rId1532"/>
+          <o:OLEObject Type="Embed" ProgID="Equation.DSMT4" ShapeID="_x0000_i1822" DrawAspect="Content" ObjectID="_1649525607" r:id="rId1532"/>
         </w:object>
       </w:r>
       <w:r>
@@ -20979,7 +20979,7 @@
           <v:shape id="_x0000_i1823" type="#_x0000_t75" style="width:31.8pt;height:12.6pt" o:ole="">
             <v:imagedata r:id="rId1533" o:title=""/>
           </v:shape>
-          <o:OLEObject Type="Embed" ProgID="Equation.DSMT4" ShapeID="_x0000_i1823" DrawAspect="Content" ObjectID="_1649495904" r:id="rId1534"/>
+          <o:OLEObject Type="Embed" ProgID="Equation.DSMT4" ShapeID="_x0000_i1823" DrawAspect="Content" ObjectID="_1649525608" r:id="rId1534"/>
         </w:object>
       </w:r>
       <w:r>
@@ -20993,7 +20993,7 @@
           <v:shape id="_x0000_i1824" type="#_x0000_t75" style="width:50.4pt;height:15.6pt" o:ole="">
             <v:imagedata r:id="rId1535" o:title=""/>
           </v:shape>
-          <o:OLEObject Type="Embed" ProgID="Equation.DSMT4" ShapeID="_x0000_i1824" DrawAspect="Content" ObjectID="_1649495905" r:id="rId1536"/>
+          <o:OLEObject Type="Embed" ProgID="Equation.DSMT4" ShapeID="_x0000_i1824" DrawAspect="Content" ObjectID="_1649525609" r:id="rId1536"/>
         </w:object>
       </w:r>
       <w:r>
@@ -21007,7 +21007,7 @@
           <v:shape id="_x0000_i1825" type="#_x0000_t75" style="width:49.2pt;height:15.6pt" o:ole="">
             <v:imagedata r:id="rId1537" o:title=""/>
           </v:shape>
-          <o:OLEObject Type="Embed" ProgID="Equation.DSMT4" ShapeID="_x0000_i1825" DrawAspect="Content" ObjectID="_1649495906" r:id="rId1538"/>
+          <o:OLEObject Type="Embed" ProgID="Equation.DSMT4" ShapeID="_x0000_i1825" DrawAspect="Content" ObjectID="_1649525610" r:id="rId1538"/>
         </w:object>
       </w:r>
       <w:r>
@@ -21021,7 +21021,7 @@
           <v:shape id="_x0000_i1826" type="#_x0000_t75" style="width:48pt;height:15.6pt" o:ole="">
             <v:imagedata r:id="rId1539" o:title=""/>
           </v:shape>
-          <o:OLEObject Type="Embed" ProgID="Equation.DSMT4" ShapeID="_x0000_i1826" DrawAspect="Content" ObjectID="_1649495907" r:id="rId1540"/>
+          <o:OLEObject Type="Embed" ProgID="Equation.DSMT4" ShapeID="_x0000_i1826" DrawAspect="Content" ObjectID="_1649525611" r:id="rId1540"/>
         </w:object>
       </w:r>
       <w:r>
@@ -21035,7 +21035,7 @@
           <v:shape id="_x0000_i1827" type="#_x0000_t75" style="width:30.6pt;height:15.6pt" o:ole="">
             <v:imagedata r:id="rId1541" o:title=""/>
           </v:shape>
-          <o:OLEObject Type="Embed" ProgID="Equation.DSMT4" ShapeID="_x0000_i1827" DrawAspect="Content" ObjectID="_1649495908" r:id="rId1542"/>
+          <o:OLEObject Type="Embed" ProgID="Equation.DSMT4" ShapeID="_x0000_i1827" DrawAspect="Content" ObjectID="_1649525612" r:id="rId1542"/>
         </w:object>
       </w:r>
       <w:r>
@@ -21049,7 +21049,7 @@
           <v:shape id="_x0000_i1828" type="#_x0000_t75" style="width:28.2pt;height:12.6pt" o:ole="">
             <v:imagedata r:id="rId1543" o:title=""/>
           </v:shape>
-          <o:OLEObject Type="Embed" ProgID="Equation.DSMT4" ShapeID="_x0000_i1828" DrawAspect="Content" ObjectID="_1649495909" r:id="rId1544"/>
+          <o:OLEObject Type="Embed" ProgID="Equation.DSMT4" ShapeID="_x0000_i1828" DrawAspect="Content" ObjectID="_1649525613" r:id="rId1544"/>
         </w:object>
       </w:r>
     </w:p>
@@ -21083,7 +21083,7 @@
           <v:shape id="_x0000_i1829" type="#_x0000_t75" style="width:101.4pt;height:16.8pt" o:ole="">
             <v:imagedata r:id="rId1545" o:title=""/>
           </v:shape>
-          <o:OLEObject Type="Embed" ProgID="Equation.DSMT4" ShapeID="_x0000_i1829" DrawAspect="Content" ObjectID="_1649495910" r:id="rId1546"/>
+          <o:OLEObject Type="Embed" ProgID="Equation.DSMT4" ShapeID="_x0000_i1829" DrawAspect="Content" ObjectID="_1649525614" r:id="rId1546"/>
         </w:object>
       </w:r>
     </w:p>
@@ -21099,7 +21099,7 @@
           <v:shape id="_x0000_i1830" type="#_x0000_t75" style="width:98.4pt;height:16.8pt" o:ole="">
             <v:imagedata r:id="rId1547" o:title=""/>
           </v:shape>
-          <o:OLEObject Type="Embed" ProgID="Equation.DSMT4" ShapeID="_x0000_i1830" DrawAspect="Content" ObjectID="_1649495911" r:id="rId1548"/>
+          <o:OLEObject Type="Embed" ProgID="Equation.DSMT4" ShapeID="_x0000_i1830" DrawAspect="Content" ObjectID="_1649525615" r:id="rId1548"/>
         </w:object>
       </w:r>
     </w:p>
@@ -21125,7 +21125,7 @@
           <v:shape id="_x0000_i1831" type="#_x0000_t75" style="width:54pt;height:55.8pt" o:ole="">
             <v:imagedata r:id="rId1549" o:title=""/>
           </v:shape>
-          <o:OLEObject Type="Embed" ProgID="Equation.DSMT4" ShapeID="_x0000_i1831" DrawAspect="Content" ObjectID="_1649495912" r:id="rId1550"/>
+          <o:OLEObject Type="Embed" ProgID="Equation.DSMT4" ShapeID="_x0000_i1831" DrawAspect="Content" ObjectID="_1649525616" r:id="rId1550"/>
         </w:object>
       </w:r>
       <w:r>
@@ -21142,7 +21142,7 @@
           <v:shape id="_x0000_i1832" type="#_x0000_t75" style="width:87pt;height:36pt" o:ole="">
             <v:imagedata r:id="rId1551" o:title=""/>
           </v:shape>
-          <o:OLEObject Type="Embed" ProgID="Equation.DSMT4" ShapeID="_x0000_i1832" DrawAspect="Content" ObjectID="_1649495913" r:id="rId1552"/>
+          <o:OLEObject Type="Embed" ProgID="Equation.DSMT4" ShapeID="_x0000_i1832" DrawAspect="Content" ObjectID="_1649525617" r:id="rId1552"/>
         </w:object>
       </w:r>
     </w:p>
@@ -21158,7 +21158,7 @@
           <v:shape id="_x0000_i1833" type="#_x0000_t75" style="width:116.4pt;height:55.8pt" o:ole="">
             <v:imagedata r:id="rId1553" o:title=""/>
           </v:shape>
-          <o:OLEObject Type="Embed" ProgID="Equation.DSMT4" ShapeID="_x0000_i1833" DrawAspect="Content" ObjectID="_1649495914" r:id="rId1554"/>
+          <o:OLEObject Type="Embed" ProgID="Equation.DSMT4" ShapeID="_x0000_i1833" DrawAspect="Content" ObjectID="_1649525618" r:id="rId1554"/>
         </w:object>
       </w:r>
     </w:p>
@@ -21181,7 +21181,7 @@
           <v:shape id="_x0000_i1834" type="#_x0000_t75" style="width:24pt;height:16.8pt" o:ole="">
             <v:imagedata r:id="rId1337" o:title=""/>
           </v:shape>
-          <o:OLEObject Type="Embed" ProgID="Equation.DSMT4" ShapeID="_x0000_i1834" DrawAspect="Content" ObjectID="_1649495915" r:id="rId1555"/>
+          <o:OLEObject Type="Embed" ProgID="Equation.DSMT4" ShapeID="_x0000_i1834" DrawAspect="Content" ObjectID="_1649525619" r:id="rId1555"/>
         </w:object>
       </w:r>
     </w:p>
@@ -21224,7 +21224,7 @@
                 <v:shape id="_x0000_i1835" type="#_x0000_t75" style="width:30pt;height:12.6pt" o:ole="">
                   <v:imagedata r:id="rId1556" o:title=""/>
                 </v:shape>
-                <o:OLEObject Type="Embed" ProgID="Equation.DSMT4" ShapeID="_x0000_i1835" DrawAspect="Content" ObjectID="_1649495916" r:id="rId1557"/>
+                <o:OLEObject Type="Embed" ProgID="Equation.DSMT4" ShapeID="_x0000_i1835" DrawAspect="Content" ObjectID="_1649525620" r:id="rId1557"/>
               </w:object>
             </w:r>
           </w:p>
@@ -21246,7 +21246,7 @@
                 <v:shape id="_x0000_i1836" type="#_x0000_t75" style="width:84pt;height:12pt" o:ole="">
                   <v:imagedata r:id="rId1558" o:title=""/>
                 </v:shape>
-                <o:OLEObject Type="Embed" ProgID="Equation.DSMT4" ShapeID="_x0000_i1836" DrawAspect="Content" ObjectID="_1649495917" r:id="rId1559"/>
+                <o:OLEObject Type="Embed" ProgID="Equation.DSMT4" ShapeID="_x0000_i1836" DrawAspect="Content" ObjectID="_1649525621" r:id="rId1559"/>
               </w:object>
             </w:r>
             <w:r>
@@ -21271,7 +21271,7 @@
                 <v:shape id="_x0000_i1837" type="#_x0000_t75" style="width:28.2pt;height:13.8pt" o:ole="">
                   <v:imagedata r:id="rId1341" o:title=""/>
                 </v:shape>
-                <o:OLEObject Type="Embed" ProgID="Equation.DSMT4" ShapeID="_x0000_i1837" DrawAspect="Content" ObjectID="_1649495918" r:id="rId1560"/>
+                <o:OLEObject Type="Embed" ProgID="Equation.DSMT4" ShapeID="_x0000_i1837" DrawAspect="Content" ObjectID="_1649525622" r:id="rId1560"/>
               </w:object>
             </w:r>
             <w:r>
@@ -21298,7 +21298,7 @@
                 <v:shape id="_x0000_i1838" type="#_x0000_t75" style="width:47.4pt;height:15.6pt" o:ole="">
                   <v:imagedata r:id="rId1561" o:title=""/>
                 </v:shape>
-                <o:OLEObject Type="Embed" ProgID="Equation.DSMT4" ShapeID="_x0000_i1838" DrawAspect="Content" ObjectID="_1649495919" r:id="rId1562"/>
+                <o:OLEObject Type="Embed" ProgID="Equation.DSMT4" ShapeID="_x0000_i1838" DrawAspect="Content" ObjectID="_1649525623" r:id="rId1562"/>
               </w:object>
             </w:r>
             <w:r>
@@ -21323,7 +21323,7 @@
                 <v:shape id="_x0000_i1839" type="#_x0000_t75" style="width:102pt;height:13.8pt" o:ole="">
                   <v:imagedata r:id="rId1563" o:title=""/>
                 </v:shape>
-                <o:OLEObject Type="Embed" ProgID="Equation.DSMT4" ShapeID="_x0000_i1839" DrawAspect="Content" ObjectID="_1649495920" r:id="rId1564"/>
+                <o:OLEObject Type="Embed" ProgID="Equation.DSMT4" ShapeID="_x0000_i1839" DrawAspect="Content" ObjectID="_1649525624" r:id="rId1564"/>
               </w:object>
             </w:r>
           </w:p>
@@ -21345,7 +21345,7 @@
                 <v:shape id="_x0000_i1840" type="#_x0000_t75" style="width:28.8pt;height:13.8pt" o:ole="">
                   <v:imagedata r:id="rId752" o:title=""/>
                 </v:shape>
-                <o:OLEObject Type="Embed" ProgID="Equation.DSMT4" ShapeID="_x0000_i1840" DrawAspect="Content" ObjectID="_1649495921" r:id="rId1565"/>
+                <o:OLEObject Type="Embed" ProgID="Equation.DSMT4" ShapeID="_x0000_i1840" DrawAspect="Content" ObjectID="_1649525625" r:id="rId1565"/>
               </w:object>
             </w:r>
             <w:r>
@@ -21372,7 +21372,7 @@
                 <v:shape id="_x0000_i1841" type="#_x0000_t75" style="width:46.2pt;height:13.8pt" o:ole="">
                   <v:imagedata r:id="rId1566" o:title=""/>
                 </v:shape>
-                <o:OLEObject Type="Embed" ProgID="Equation.DSMT4" ShapeID="_x0000_i1841" DrawAspect="Content" ObjectID="_1649495922" r:id="rId1567"/>
+                <o:OLEObject Type="Embed" ProgID="Equation.DSMT4" ShapeID="_x0000_i1841" DrawAspect="Content" ObjectID="_1649525626" r:id="rId1567"/>
               </w:object>
             </w:r>
           </w:p>
@@ -21394,7 +21394,7 @@
                 <v:shape id="_x0000_i1842" type="#_x0000_t75" style="width:67.2pt;height:13.8pt" o:ole="">
                   <v:imagedata r:id="rId1568" o:title=""/>
                 </v:shape>
-                <o:OLEObject Type="Embed" ProgID="Equation.DSMT4" ShapeID="_x0000_i1842" DrawAspect="Content" ObjectID="_1649495923" r:id="rId1569"/>
+                <o:OLEObject Type="Embed" ProgID="Equation.DSMT4" ShapeID="_x0000_i1842" DrawAspect="Content" ObjectID="_1649525627" r:id="rId1569"/>
               </w:object>
             </w:r>
           </w:p>
@@ -21416,7 +21416,7 @@
                 <v:shape id="_x0000_i1843" type="#_x0000_t75" style="width:28.2pt;height:13.8pt" o:ole="">
                   <v:imagedata r:id="rId758" o:title=""/>
                 </v:shape>
-                <o:OLEObject Type="Embed" ProgID="Equation.DSMT4" ShapeID="_x0000_i1843" DrawAspect="Content" ObjectID="_1649495924" r:id="rId1570"/>
+                <o:OLEObject Type="Embed" ProgID="Equation.DSMT4" ShapeID="_x0000_i1843" DrawAspect="Content" ObjectID="_1649525628" r:id="rId1570"/>
               </w:object>
             </w:r>
           </w:p>
@@ -21440,7 +21440,7 @@
                 <v:shape id="_x0000_i1844" type="#_x0000_t75" style="width:45pt;height:13.8pt" o:ole="">
                   <v:imagedata r:id="rId1571" o:title=""/>
                 </v:shape>
-                <o:OLEObject Type="Embed" ProgID="Equation.DSMT4" ShapeID="_x0000_i1844" DrawAspect="Content" ObjectID="_1649495925" r:id="rId1572"/>
+                <o:OLEObject Type="Embed" ProgID="Equation.DSMT4" ShapeID="_x0000_i1844" DrawAspect="Content" ObjectID="_1649525629" r:id="rId1572"/>
               </w:object>
             </w:r>
             <w:r>
@@ -21465,7 +21465,7 @@
                 <v:shape id="_x0000_i1845" type="#_x0000_t75" style="width:66pt;height:13.8pt" o:ole="">
                   <v:imagedata r:id="rId1573" o:title=""/>
                 </v:shape>
-                <o:OLEObject Type="Embed" ProgID="Equation.DSMT4" ShapeID="_x0000_i1845" DrawAspect="Content" ObjectID="_1649495926" r:id="rId1574"/>
+                <o:OLEObject Type="Embed" ProgID="Equation.DSMT4" ShapeID="_x0000_i1845" DrawAspect="Content" ObjectID="_1649525630" r:id="rId1574"/>
               </w:object>
             </w:r>
             <w:r>
@@ -21490,7 +21490,7 @@
                 <v:shape id="_x0000_i1846" type="#_x0000_t75" style="width:28.2pt;height:13.8pt" o:ole="">
                   <v:imagedata r:id="rId1575" o:title=""/>
                 </v:shape>
-                <o:OLEObject Type="Embed" ProgID="Equation.DSMT4" ShapeID="_x0000_i1846" DrawAspect="Content" ObjectID="_1649495927" r:id="rId1576"/>
+                <o:OLEObject Type="Embed" ProgID="Equation.DSMT4" ShapeID="_x0000_i1846" DrawAspect="Content" ObjectID="_1649525631" r:id="rId1576"/>
               </w:object>
             </w:r>
             <w:r>
@@ -21517,7 +21517,7 @@
                 <v:shape id="_x0000_i1847" type="#_x0000_t75" style="width:27.6pt;height:13.8pt" o:ole="">
                   <v:imagedata r:id="rId1353" o:title=""/>
                 </v:shape>
-                <o:OLEObject Type="Embed" ProgID="Equation.DSMT4" ShapeID="_x0000_i1847" DrawAspect="Content" ObjectID="_1649495928" r:id="rId1577"/>
+                <o:OLEObject Type="Embed" ProgID="Equation.DSMT4" ShapeID="_x0000_i1847" DrawAspect="Content" ObjectID="_1649525632" r:id="rId1577"/>
               </w:object>
             </w:r>
           </w:p>
@@ -21550,7 +21550,7 @@
                 <v:shape id="_x0000_i1848" type="#_x0000_t75" style="width:31.2pt;height:13.8pt" o:ole="">
                   <v:imagedata r:id="rId770" o:title=""/>
                 </v:shape>
-                <o:OLEObject Type="Embed" ProgID="Equation.DSMT4" ShapeID="_x0000_i1848" DrawAspect="Content" ObjectID="_1649495929" r:id="rId1578"/>
+                <o:OLEObject Type="Embed" ProgID="Equation.DSMT4" ShapeID="_x0000_i1848" DrawAspect="Content" ObjectID="_1649525633" r:id="rId1578"/>
               </w:object>
             </w:r>
           </w:p>
@@ -21574,7 +21574,7 @@
                 <v:shape id="_x0000_i1849" type="#_x0000_t75" style="width:28.2pt;height:12.6pt" o:ole="">
                   <v:imagedata r:id="rId1543" o:title=""/>
                 </v:shape>
-                <o:OLEObject Type="Embed" ProgID="Equation.DSMT4" ShapeID="_x0000_i1849" DrawAspect="Content" ObjectID="_1649495930" r:id="rId1579"/>
+                <o:OLEObject Type="Embed" ProgID="Equation.DSMT4" ShapeID="_x0000_i1849" DrawAspect="Content" ObjectID="_1649525634" r:id="rId1579"/>
               </w:object>
             </w:r>
             <w:r>
@@ -21610,7 +21610,7 @@
                 <v:shape id="_x0000_i1850" type="#_x0000_t75" style="width:31.2pt;height:13.8pt" o:ole="">
                   <v:imagedata r:id="rId1580" o:title=""/>
                 </v:shape>
-                <o:OLEObject Type="Embed" ProgID="Equation.DSMT4" ShapeID="_x0000_i1850" DrawAspect="Content" ObjectID="_1649495931" r:id="rId1581"/>
+                <o:OLEObject Type="Embed" ProgID="Equation.DSMT4" ShapeID="_x0000_i1850" DrawAspect="Content" ObjectID="_1649525635" r:id="rId1581"/>
               </w:object>
             </w:r>
             <w:r>
@@ -21642,7 +21642,7 @@
           <v:shape id="_x0000_i1851" type="#_x0000_t75" style="width:230.1pt;height:47.4pt" o:ole="">
             <v:imagedata r:id="rId1582" o:title=""/>
           </v:shape>
-          <o:OLEObject Type="Embed" ProgID="Equation.DSMT4" ShapeID="_x0000_i1851" DrawAspect="Content" ObjectID="_1649495932" r:id="rId1583"/>
+          <o:OLEObject Type="Embed" ProgID="Equation.DSMT4" ShapeID="_x0000_i1851" DrawAspect="Content" ObjectID="_1649525636" r:id="rId1583"/>
         </w:object>
       </w:r>
     </w:p>
@@ -21664,7 +21664,7 @@
           <v:shape id="_x0000_i1852" type="#_x0000_t75" style="width:168.9pt;height:47.4pt" o:ole="">
             <v:imagedata r:id="rId1584" o:title=""/>
           </v:shape>
-          <o:OLEObject Type="Embed" ProgID="Equation.DSMT4" ShapeID="_x0000_i1852" DrawAspect="Content" ObjectID="_1649495933" r:id="rId1585"/>
+          <o:OLEObject Type="Embed" ProgID="Equation.DSMT4" ShapeID="_x0000_i1852" DrawAspect="Content" ObjectID="_1649525637" r:id="rId1585"/>
         </w:object>
       </w:r>
     </w:p>
@@ -21686,7 +21686,7 @@
           <v:shape id="_x0000_i1853" type="#_x0000_t75" style="width:138pt;height:47.4pt" o:ole="">
             <v:imagedata r:id="rId1586" o:title=""/>
           </v:shape>
-          <o:OLEObject Type="Embed" ProgID="Equation.DSMT4" ShapeID="_x0000_i1853" DrawAspect="Content" ObjectID="_1649495934" r:id="rId1587"/>
+          <o:OLEObject Type="Embed" ProgID="Equation.DSMT4" ShapeID="_x0000_i1853" DrawAspect="Content" ObjectID="_1649525638" r:id="rId1587"/>
         </w:object>
       </w:r>
     </w:p>
@@ -21708,7 +21708,7 @@
           <v:shape id="_x0000_i1854" type="#_x0000_t75" style="width:98.1pt;height:47.4pt" o:ole="">
             <v:imagedata r:id="rId1588" o:title=""/>
           </v:shape>
-          <o:OLEObject Type="Embed" ProgID="Equation.DSMT4" ShapeID="_x0000_i1854" DrawAspect="Content" ObjectID="_1649495935" r:id="rId1589"/>
+          <o:OLEObject Type="Embed" ProgID="Equation.DSMT4" ShapeID="_x0000_i1854" DrawAspect="Content" ObjectID="_1649525639" r:id="rId1589"/>
         </w:object>
       </w:r>
     </w:p>
@@ -21730,7 +21730,7 @@
           <v:shape id="_x0000_i1855" type="#_x0000_t75" style="width:95.7pt;height:37.8pt" o:ole="">
             <v:imagedata r:id="rId1590" o:title=""/>
           </v:shape>
-          <o:OLEObject Type="Embed" ProgID="Equation.DSMT4" ShapeID="_x0000_i1855" DrawAspect="Content" ObjectID="_1649495936" r:id="rId1591"/>
+          <o:OLEObject Type="Embed" ProgID="Equation.DSMT4" ShapeID="_x0000_i1855" DrawAspect="Content" ObjectID="_1649525640" r:id="rId1591"/>
         </w:object>
       </w:r>
     </w:p>
@@ -21752,7 +21752,7 @@
           <v:shape id="_x0000_i1856" type="#_x0000_t75" style="width:70.2pt;height:19.8pt" o:ole="">
             <v:imagedata r:id="rId1592" o:title=""/>
           </v:shape>
-          <o:OLEObject Type="Embed" ProgID="Equation.DSMT4" ShapeID="_x0000_i1856" DrawAspect="Content" ObjectID="_1649495937" r:id="rId1593"/>
+          <o:OLEObject Type="Embed" ProgID="Equation.DSMT4" ShapeID="_x0000_i1856" DrawAspect="Content" ObjectID="_1649525641" r:id="rId1593"/>
         </w:object>
       </w:r>
     </w:p>
@@ -21775,7 +21775,7 @@
           <v:shape id="_x0000_i1857" type="#_x0000_t75" style="width:31.8pt;height:16.8pt" o:ole="">
             <v:imagedata r:id="rId1594" o:title=""/>
           </v:shape>
-          <o:OLEObject Type="Embed" ProgID="Equation.DSMT4" ShapeID="_x0000_i1857" DrawAspect="Content" ObjectID="_1649495938" r:id="rId1595"/>
+          <o:OLEObject Type="Embed" ProgID="Equation.DSMT4" ShapeID="_x0000_i1857" DrawAspect="Content" ObjectID="_1649525642" r:id="rId1595"/>
         </w:object>
       </w:r>
     </w:p>
@@ -21824,7 +21824,7 @@
           <v:shape id="_x0000_i1858" type="#_x0000_t75" style="width:63pt;height:37.8pt" o:ole="">
             <v:imagedata r:id="rId1596" o:title=""/>
           </v:shape>
-          <o:OLEObject Type="Embed" ProgID="Equation.DSMT4" ShapeID="_x0000_i1858" DrawAspect="Content" ObjectID="_1649495939" r:id="rId1597"/>
+          <o:OLEObject Type="Embed" ProgID="Equation.DSMT4" ShapeID="_x0000_i1858" DrawAspect="Content" ObjectID="_1649525643" r:id="rId1597"/>
         </w:object>
       </w:r>
       <w:r>
@@ -21838,7 +21838,7 @@
           <v:shape id="_x0000_i1859" type="#_x0000_t75" style="width:28.8pt;height:13.8pt" o:ole="">
             <v:imagedata r:id="rId1598" o:title=""/>
           </v:shape>
-          <o:OLEObject Type="Embed" ProgID="Equation.DSMT4" ShapeID="_x0000_i1859" DrawAspect="Content" ObjectID="_1649495940" r:id="rId1599"/>
+          <o:OLEObject Type="Embed" ProgID="Equation.DSMT4" ShapeID="_x0000_i1859" DrawAspect="Content" ObjectID="_1649525644" r:id="rId1599"/>
         </w:object>
       </w:r>
       <w:r>
@@ -21852,7 +21852,7 @@
           <v:shape id="_x0000_i1860" type="#_x0000_t75" style="width:28.2pt;height:13.8pt" o:ole="">
             <v:imagedata r:id="rId1600" o:title=""/>
           </v:shape>
-          <o:OLEObject Type="Embed" ProgID="Equation.DSMT4" ShapeID="_x0000_i1860" DrawAspect="Content" ObjectID="_1649495941" r:id="rId1601"/>
+          <o:OLEObject Type="Embed" ProgID="Equation.DSMT4" ShapeID="_x0000_i1860" DrawAspect="Content" ObjectID="_1649525645" r:id="rId1601"/>
         </w:object>
       </w:r>
       <w:r>
@@ -21904,7 +21904,7 @@
           <v:shape id="_x0000_i1861" type="#_x0000_t75" style="width:84.6pt;height:37.2pt" o:ole="">
             <v:imagedata r:id="rId1602" o:title=""/>
           </v:shape>
-          <o:OLEObject Type="Embed" ProgID="Equation.DSMT4" ShapeID="_x0000_i1861" DrawAspect="Content" ObjectID="_1649495942" r:id="rId1603"/>
+          <o:OLEObject Type="Embed" ProgID="Equation.DSMT4" ShapeID="_x0000_i1861" DrawAspect="Content" ObjectID="_1649525646" r:id="rId1603"/>
         </w:object>
       </w:r>
     </w:p>
@@ -21930,7 +21930,7 @@
           <v:shape id="_x0000_i1862" type="#_x0000_t75" style="width:97.2pt;height:60pt" o:ole="">
             <v:imagedata r:id="rId1604" o:title=""/>
           </v:shape>
-          <o:OLEObject Type="Embed" ProgID="Equation.DSMT4" ShapeID="_x0000_i1862" DrawAspect="Content" ObjectID="_1649495943" r:id="rId1605"/>
+          <o:OLEObject Type="Embed" ProgID="Equation.DSMT4" ShapeID="_x0000_i1862" DrawAspect="Content" ObjectID="_1649525647" r:id="rId1605"/>
         </w:object>
       </w:r>
       <w:r>
@@ -21949,7 +21949,7 @@
           <v:shape id="_x0000_i1863" type="#_x0000_t75" style="width:82.2pt;height:36pt" o:ole="">
             <v:imagedata r:id="rId1606" o:title=""/>
           </v:shape>
-          <o:OLEObject Type="Embed" ProgID="Equation.DSMT4" ShapeID="_x0000_i1863" DrawAspect="Content" ObjectID="_1649495944" r:id="rId1607"/>
+          <o:OLEObject Type="Embed" ProgID="Equation.DSMT4" ShapeID="_x0000_i1863" DrawAspect="Content" ObjectID="_1649525648" r:id="rId1607"/>
         </w:object>
       </w:r>
     </w:p>
@@ -21971,7 +21971,7 @@
           <v:shape id="_x0000_i1864" type="#_x0000_t75" style="width:31.8pt;height:16.8pt" o:ole="">
             <v:imagedata r:id="rId1608" o:title=""/>
           </v:shape>
-          <o:OLEObject Type="Embed" ProgID="Equation.DSMT4" ShapeID="_x0000_i1864" DrawAspect="Content" ObjectID="_1649495945" r:id="rId1609"/>
+          <o:OLEObject Type="Embed" ProgID="Equation.DSMT4" ShapeID="_x0000_i1864" DrawAspect="Content" ObjectID="_1649525649" r:id="rId1609"/>
         </w:object>
       </w:r>
     </w:p>
@@ -21990,7 +21990,7 @@
           <v:shape id="_x0000_i1865" type="#_x0000_t75" style="width:148.2pt;height:24pt" o:ole="">
             <v:imagedata r:id="rId1610" o:title=""/>
           </v:shape>
-          <o:OLEObject Type="Embed" ProgID="Equation.DSMT4" ShapeID="_x0000_i1865" DrawAspect="Content" ObjectID="_1649495946" r:id="rId1611"/>
+          <o:OLEObject Type="Embed" ProgID="Equation.DSMT4" ShapeID="_x0000_i1865" DrawAspect="Content" ObjectID="_1649525650" r:id="rId1611"/>
         </w:object>
       </w:r>
     </w:p>
@@ -22010,7 +22010,7 @@
           <v:shape id="_x0000_i1866" type="#_x0000_t75" style="width:193.8pt;height:24pt" o:ole="">
             <v:imagedata r:id="rId1612" o:title=""/>
           </v:shape>
-          <o:OLEObject Type="Embed" ProgID="Equation.DSMT4" ShapeID="_x0000_i1866" DrawAspect="Content" ObjectID="_1649495947" r:id="rId1613"/>
+          <o:OLEObject Type="Embed" ProgID="Equation.DSMT4" ShapeID="_x0000_i1866" DrawAspect="Content" ObjectID="_1649525651" r:id="rId1613"/>
         </w:object>
       </w:r>
     </w:p>
@@ -22034,7 +22034,7 @@
           <v:shape id="_x0000_i1867" type="#_x0000_t75" style="width:58.2pt;height:19.2pt" o:ole="">
             <v:imagedata r:id="rId1614" o:title=""/>
           </v:shape>
-          <o:OLEObject Type="Embed" ProgID="Equation.DSMT4" ShapeID="_x0000_i1867" DrawAspect="Content" ObjectID="_1649495948" r:id="rId1615"/>
+          <o:OLEObject Type="Embed" ProgID="Equation.DSMT4" ShapeID="_x0000_i1867" DrawAspect="Content" ObjectID="_1649525652" r:id="rId1615"/>
         </w:object>
       </w:r>
       <w:r>
@@ -22048,7 +22048,7 @@
           <v:shape id="_x0000_i1868" type="#_x0000_t75" style="width:43.8pt;height:19.2pt" o:ole="">
             <v:imagedata r:id="rId1616" o:title=""/>
           </v:shape>
-          <o:OLEObject Type="Embed" ProgID="Equation.DSMT4" ShapeID="_x0000_i1868" DrawAspect="Content" ObjectID="_1649495949" r:id="rId1617"/>
+          <o:OLEObject Type="Embed" ProgID="Equation.DSMT4" ShapeID="_x0000_i1868" DrawAspect="Content" ObjectID="_1649525653" r:id="rId1617"/>
         </w:object>
       </w:r>
       <w:r>
@@ -22062,7 +22062,7 @@
           <v:shape id="_x0000_i1869" type="#_x0000_t75" style="width:22.8pt;height:13.8pt" o:ole="">
             <v:imagedata r:id="rId1618" o:title=""/>
           </v:shape>
-          <o:OLEObject Type="Embed" ProgID="Equation.DSMT4" ShapeID="_x0000_i1869" DrawAspect="Content" ObjectID="_1649495950" r:id="rId1619"/>
+          <o:OLEObject Type="Embed" ProgID="Equation.DSMT4" ShapeID="_x0000_i1869" DrawAspect="Content" ObjectID="_1649525654" r:id="rId1619"/>
         </w:object>
       </w:r>
     </w:p>
@@ -22079,7 +22079,7 @@
           <v:shape id="_x0000_i1870" type="#_x0000_t75" style="width:170.1pt;height:54.9pt" o:ole="">
             <v:imagedata r:id="rId1620" o:title=""/>
           </v:shape>
-          <o:OLEObject Type="Embed" ProgID="Equation.DSMT4" ShapeID="_x0000_i1870" DrawAspect="Content" ObjectID="_1649495951" r:id="rId1621"/>
+          <o:OLEObject Type="Embed" ProgID="Equation.DSMT4" ShapeID="_x0000_i1870" DrawAspect="Content" ObjectID="_1649525655" r:id="rId1621"/>
         </w:object>
       </w:r>
     </w:p>
@@ -22102,7 +22102,7 @@
           <v:shape id="_x0000_i1871" type="#_x0000_t75" style="width:125.4pt;height:52.2pt" o:ole="">
             <v:imagedata r:id="rId1622" o:title=""/>
           </v:shape>
-          <o:OLEObject Type="Embed" ProgID="Equation.DSMT4" ShapeID="_x0000_i1871" DrawAspect="Content" ObjectID="_1649495952" r:id="rId1623"/>
+          <o:OLEObject Type="Embed" ProgID="Equation.DSMT4" ShapeID="_x0000_i1871" DrawAspect="Content" ObjectID="_1649525656" r:id="rId1623"/>
         </w:object>
       </w:r>
     </w:p>
@@ -22125,7 +22125,7 @@
           <v:shape id="_x0000_i1872" type="#_x0000_t75" style="width:105.9pt;height:47.1pt" o:ole="">
             <v:imagedata r:id="rId1624" o:title=""/>
           </v:shape>
-          <o:OLEObject Type="Embed" ProgID="Equation.DSMT4" ShapeID="_x0000_i1872" DrawAspect="Content" ObjectID="_1649495953" r:id="rId1625"/>
+          <o:OLEObject Type="Embed" ProgID="Equation.DSMT4" ShapeID="_x0000_i1872" DrawAspect="Content" ObjectID="_1649525657" r:id="rId1625"/>
         </w:object>
       </w:r>
     </w:p>
@@ -22147,7 +22147,7 @@
           <v:shape id="_x0000_i1873" type="#_x0000_t75" style="width:127.8pt;height:13.8pt" o:ole="">
             <v:imagedata r:id="rId1626" o:title=""/>
           </v:shape>
-          <o:OLEObject Type="Embed" ProgID="Equation.DSMT4" ShapeID="_x0000_i1873" DrawAspect="Content" ObjectID="_1649495954" r:id="rId1627"/>
+          <o:OLEObject Type="Embed" ProgID="Equation.DSMT4" ShapeID="_x0000_i1873" DrawAspect="Content" ObjectID="_1649525658" r:id="rId1627"/>
         </w:object>
       </w:r>
     </w:p>
@@ -22169,7 +22169,7 @@
           <v:shape id="_x0000_i1874" type="#_x0000_t75" style="width:133.2pt;height:55.8pt" o:ole="">
             <v:imagedata r:id="rId1628" o:title=""/>
           </v:shape>
-          <o:OLEObject Type="Embed" ProgID="Equation.DSMT4" ShapeID="_x0000_i1874" DrawAspect="Content" ObjectID="_1649495955" r:id="rId1629"/>
+          <o:OLEObject Type="Embed" ProgID="Equation.DSMT4" ShapeID="_x0000_i1874" DrawAspect="Content" ObjectID="_1649525659" r:id="rId1629"/>
         </w:object>
       </w:r>
       <w:r>
@@ -22195,7 +22195,7 @@
           <v:shape id="_x0000_i1875" type="#_x0000_t75" style="width:101.7pt;height:57.9pt" o:ole="">
             <v:imagedata r:id="rId1630" o:title=""/>
           </v:shape>
-          <o:OLEObject Type="Embed" ProgID="Equation.DSMT4" ShapeID="_x0000_i1875" DrawAspect="Content" ObjectID="_1649495956" r:id="rId1631"/>
+          <o:OLEObject Type="Embed" ProgID="Equation.DSMT4" ShapeID="_x0000_i1875" DrawAspect="Content" ObjectID="_1649525660" r:id="rId1631"/>
         </w:object>
       </w:r>
     </w:p>
@@ -22218,7 +22218,7 @@
           <v:shape id="_x0000_i1876" type="#_x0000_t75" style="width:120pt;height:57.9pt" o:ole="">
             <v:imagedata r:id="rId1632" o:title=""/>
           </v:shape>
-          <o:OLEObject Type="Embed" ProgID="Equation.DSMT4" ShapeID="_x0000_i1876" DrawAspect="Content" ObjectID="_1649495957" r:id="rId1633"/>
+          <o:OLEObject Type="Embed" ProgID="Equation.DSMT4" ShapeID="_x0000_i1876" DrawAspect="Content" ObjectID="_1649525661" r:id="rId1633"/>
         </w:object>
       </w:r>
     </w:p>
@@ -22241,7 +22241,7 @@
           <v:shape id="_x0000_i1877" type="#_x0000_t75" style="width:111.9pt;height:53.7pt" o:ole="">
             <v:imagedata r:id="rId1634" o:title=""/>
           </v:shape>
-          <o:OLEObject Type="Embed" ProgID="Equation.DSMT4" ShapeID="_x0000_i1877" DrawAspect="Content" ObjectID="_1649495958" r:id="rId1635"/>
+          <o:OLEObject Type="Embed" ProgID="Equation.DSMT4" ShapeID="_x0000_i1877" DrawAspect="Content" ObjectID="_1649525662" r:id="rId1635"/>
         </w:object>
       </w:r>
     </w:p>
@@ -22264,7 +22264,7 @@
           <v:shape id="_x0000_i1878" type="#_x0000_t75" style="width:66pt;height:28.2pt" o:ole="">
             <v:imagedata r:id="rId1636" o:title=""/>
           </v:shape>
-          <o:OLEObject Type="Embed" ProgID="Equation.DSMT4" ShapeID="_x0000_i1878" DrawAspect="Content" ObjectID="_1649495959" r:id="rId1637"/>
+          <o:OLEObject Type="Embed" ProgID="Equation.DSMT4" ShapeID="_x0000_i1878" DrawAspect="Content" ObjectID="_1649525663" r:id="rId1637"/>
         </w:object>
       </w:r>
     </w:p>
@@ -22288,7 +22288,7 @@
           <v:shape id="_x0000_i1879" type="#_x0000_t75" style="width:30pt;height:16.8pt" o:ole="">
             <v:imagedata r:id="rId1638" o:title=""/>
           </v:shape>
-          <o:OLEObject Type="Embed" ProgID="Equation.DSMT4" ShapeID="_x0000_i1879" DrawAspect="Content" ObjectID="_1649495960" r:id="rId1639"/>
+          <o:OLEObject Type="Embed" ProgID="Equation.DSMT4" ShapeID="_x0000_i1879" DrawAspect="Content" ObjectID="_1649525664" r:id="rId1639"/>
         </w:object>
       </w:r>
     </w:p>
@@ -22333,7 +22333,7 @@
           <v:shape id="_x0000_i1880" type="#_x0000_t75" style="width:63pt;height:37.8pt" o:ole="">
             <v:imagedata r:id="rId1596" o:title=""/>
           </v:shape>
-          <o:OLEObject Type="Embed" ProgID="Equation.DSMT4" ShapeID="_x0000_i1880" DrawAspect="Content" ObjectID="_1649495961" r:id="rId1640"/>
+          <o:OLEObject Type="Embed" ProgID="Equation.DSMT4" ShapeID="_x0000_i1880" DrawAspect="Content" ObjectID="_1649525665" r:id="rId1640"/>
         </w:object>
       </w:r>
       <w:r>
@@ -22347,7 +22347,7 @@
           <v:shape id="_x0000_i1881" type="#_x0000_t75" style="width:28.8pt;height:13.8pt" o:ole="">
             <v:imagedata r:id="rId1598" o:title=""/>
           </v:shape>
-          <o:OLEObject Type="Embed" ProgID="Equation.DSMT4" ShapeID="_x0000_i1881" DrawAspect="Content" ObjectID="_1649495962" r:id="rId1641"/>
+          <o:OLEObject Type="Embed" ProgID="Equation.DSMT4" ShapeID="_x0000_i1881" DrawAspect="Content" ObjectID="_1649525666" r:id="rId1641"/>
         </w:object>
       </w:r>
       <w:r>
@@ -22361,7 +22361,7 @@
           <v:shape id="_x0000_i1882" type="#_x0000_t75" style="width:28.2pt;height:13.8pt" o:ole="">
             <v:imagedata r:id="rId1600" o:title=""/>
           </v:shape>
-          <o:OLEObject Type="Embed" ProgID="Equation.DSMT4" ShapeID="_x0000_i1882" DrawAspect="Content" ObjectID="_1649495963" r:id="rId1642"/>
+          <o:OLEObject Type="Embed" ProgID="Equation.DSMT4" ShapeID="_x0000_i1882" DrawAspect="Content" ObjectID="_1649525667" r:id="rId1642"/>
         </w:object>
       </w:r>
       <w:r>
@@ -22380,7 +22380,7 @@
           <v:shape id="_x0000_i1883" type="#_x0000_t75" style="width:60pt;height:40.2pt" o:ole="">
             <v:imagedata r:id="rId1643" o:title=""/>
           </v:shape>
-          <o:OLEObject Type="Embed" ProgID="Equation.DSMT4" ShapeID="_x0000_i1883" DrawAspect="Content" ObjectID="_1649495964" r:id="rId1644"/>
+          <o:OLEObject Type="Embed" ProgID="Equation.DSMT4" ShapeID="_x0000_i1883" DrawAspect="Content" ObjectID="_1649525668" r:id="rId1644"/>
         </w:object>
       </w:r>
       <w:r>
@@ -22418,7 +22418,7 @@
           <v:shape id="_x0000_i1884" type="#_x0000_t75" style="width:84.6pt;height:37.2pt" o:ole="">
             <v:imagedata r:id="rId1602" o:title=""/>
           </v:shape>
-          <o:OLEObject Type="Embed" ProgID="Equation.DSMT4" ShapeID="_x0000_i1884" DrawAspect="Content" ObjectID="_1649495965" r:id="rId1645"/>
+          <o:OLEObject Type="Embed" ProgID="Equation.DSMT4" ShapeID="_x0000_i1884" DrawAspect="Content" ObjectID="_1649525669" r:id="rId1645"/>
         </w:object>
       </w:r>
     </w:p>
@@ -22445,7 +22445,7 @@
           <v:shape id="_x0000_i1885" type="#_x0000_t75" style="width:97.2pt;height:60pt" o:ole="">
             <v:imagedata r:id="rId1604" o:title=""/>
           </v:shape>
-          <o:OLEObject Type="Embed" ProgID="Equation.DSMT4" ShapeID="_x0000_i1885" DrawAspect="Content" ObjectID="_1649495966" r:id="rId1646"/>
+          <o:OLEObject Type="Embed" ProgID="Equation.DSMT4" ShapeID="_x0000_i1885" DrawAspect="Content" ObjectID="_1649525670" r:id="rId1646"/>
         </w:object>
       </w:r>
       <w:r>
@@ -22464,7 +22464,7 @@
           <v:shape id="_x0000_i1886" type="#_x0000_t75" style="width:82.2pt;height:36pt" o:ole="">
             <v:imagedata r:id="rId1606" o:title=""/>
           </v:shape>
-          <o:OLEObject Type="Embed" ProgID="Equation.DSMT4" ShapeID="_x0000_i1886" DrawAspect="Content" ObjectID="_1649495967" r:id="rId1647"/>
+          <o:OLEObject Type="Embed" ProgID="Equation.DSMT4" ShapeID="_x0000_i1886" DrawAspect="Content" ObjectID="_1649525671" r:id="rId1647"/>
         </w:object>
       </w:r>
     </w:p>
@@ -22486,7 +22486,7 @@
           <v:shape id="_x0000_i1887" type="#_x0000_t75" style="width:31.8pt;height:16.8pt" o:ole="">
             <v:imagedata r:id="rId1608" o:title=""/>
           </v:shape>
-          <o:OLEObject Type="Embed" ProgID="Equation.DSMT4" ShapeID="_x0000_i1887" DrawAspect="Content" ObjectID="_1649495968" r:id="rId1648"/>
+          <o:OLEObject Type="Embed" ProgID="Equation.DSMT4" ShapeID="_x0000_i1887" DrawAspect="Content" ObjectID="_1649525672" r:id="rId1648"/>
         </w:object>
       </w:r>
     </w:p>
@@ -22505,7 +22505,7 @@
           <v:shape id="_x0000_i1888" type="#_x0000_t75" style="width:148.2pt;height:24pt" o:ole="">
             <v:imagedata r:id="rId1610" o:title=""/>
           </v:shape>
-          <o:OLEObject Type="Embed" ProgID="Equation.DSMT4" ShapeID="_x0000_i1888" DrawAspect="Content" ObjectID="_1649495969" r:id="rId1649"/>
+          <o:OLEObject Type="Embed" ProgID="Equation.DSMT4" ShapeID="_x0000_i1888" DrawAspect="Content" ObjectID="_1649525673" r:id="rId1649"/>
         </w:object>
       </w:r>
     </w:p>
@@ -22525,7 +22525,7 @@
           <v:shape id="_x0000_i1889" type="#_x0000_t75" style="width:193.8pt;height:24pt" o:ole="">
             <v:imagedata r:id="rId1612" o:title=""/>
           </v:shape>
-          <o:OLEObject Type="Embed" ProgID="Equation.DSMT4" ShapeID="_x0000_i1889" DrawAspect="Content" ObjectID="_1649495970" r:id="rId1650"/>
+          <o:OLEObject Type="Embed" ProgID="Equation.DSMT4" ShapeID="_x0000_i1889" DrawAspect="Content" ObjectID="_1649525674" r:id="rId1650"/>
         </w:object>
       </w:r>
     </w:p>
@@ -22544,7 +22544,7 @@
           <v:shape id="_x0000_i1890" type="#_x0000_t75" style="width:221.1pt;height:54.9pt" o:ole="">
             <v:imagedata r:id="rId1651" o:title=""/>
           </v:shape>
-          <o:OLEObject Type="Embed" ProgID="Equation.DSMT4" ShapeID="_x0000_i1890" DrawAspect="Content" ObjectID="_1649495971" r:id="rId1652"/>
+          <o:OLEObject Type="Embed" ProgID="Equation.DSMT4" ShapeID="_x0000_i1890" DrawAspect="Content" ObjectID="_1649525675" r:id="rId1652"/>
         </w:object>
       </w:r>
     </w:p>
@@ -22566,7 +22566,7 @@
           <v:shape id="_x0000_i1891" type="#_x0000_t75" style="width:147.9pt;height:54.3pt" o:ole="">
             <v:imagedata r:id="rId1653" o:title=""/>
           </v:shape>
-          <o:OLEObject Type="Embed" ProgID="Equation.DSMT4" ShapeID="_x0000_i1891" DrawAspect="Content" ObjectID="_1649495972" r:id="rId1654"/>
+          <o:OLEObject Type="Embed" ProgID="Equation.DSMT4" ShapeID="_x0000_i1891" DrawAspect="Content" ObjectID="_1649525676" r:id="rId1654"/>
         </w:object>
       </w:r>
     </w:p>
@@ -22588,7 +22588,7 @@
           <v:shape id="_x0000_i1892" type="#_x0000_t75" style="width:144.9pt;height:52.2pt" o:ole="">
             <v:imagedata r:id="rId1655" o:title=""/>
           </v:shape>
-          <o:OLEObject Type="Embed" ProgID="Equation.DSMT4" ShapeID="_x0000_i1892" DrawAspect="Content" ObjectID="_1649495973" r:id="rId1656"/>
+          <o:OLEObject Type="Embed" ProgID="Equation.DSMT4" ShapeID="_x0000_i1892" DrawAspect="Content" ObjectID="_1649525677" r:id="rId1656"/>
         </w:object>
       </w:r>
     </w:p>
@@ -22610,7 +22610,7 @@
           <v:shape id="_x0000_i1893" type="#_x0000_t75" style="width:121.2pt;height:47.1pt" o:ole="">
             <v:imagedata r:id="rId1657" o:title=""/>
           </v:shape>
-          <o:OLEObject Type="Embed" ProgID="Equation.DSMT4" ShapeID="_x0000_i1893" DrawAspect="Content" ObjectID="_1649495974" r:id="rId1658"/>
+          <o:OLEObject Type="Embed" ProgID="Equation.DSMT4" ShapeID="_x0000_i1893" DrawAspect="Content" ObjectID="_1649525678" r:id="rId1658"/>
         </w:object>
       </w:r>
     </w:p>
@@ -22632,7 +22632,7 @@
           <v:shape id="_x0000_i1894" type="#_x0000_t75" style="width:115.2pt;height:47.1pt" o:ole="">
             <v:imagedata r:id="rId1659" o:title=""/>
           </v:shape>
-          <o:OLEObject Type="Embed" ProgID="Equation.DSMT4" ShapeID="_x0000_i1894" DrawAspect="Content" ObjectID="_1649495975" r:id="rId1660"/>
+          <o:OLEObject Type="Embed" ProgID="Equation.DSMT4" ShapeID="_x0000_i1894" DrawAspect="Content" ObjectID="_1649525679" r:id="rId1660"/>
         </w:object>
       </w:r>
     </w:p>
@@ -22654,7 +22654,7 @@
           <v:shape id="_x0000_i1895" type="#_x0000_t75" style="width:124.8pt;height:37.8pt" o:ole="">
             <v:imagedata r:id="rId1661" o:title=""/>
           </v:shape>
-          <o:OLEObject Type="Embed" ProgID="Equation.DSMT4" ShapeID="_x0000_i1895" DrawAspect="Content" ObjectID="_1649495976" r:id="rId1662"/>
+          <o:OLEObject Type="Embed" ProgID="Equation.DSMT4" ShapeID="_x0000_i1895" DrawAspect="Content" ObjectID="_1649525680" r:id="rId1662"/>
         </w:object>
       </w:r>
       <w:r>
@@ -22679,7 +22679,7 @@
           <v:shape id="_x0000_i1896" type="#_x0000_t75" style="width:82.8pt;height:28.2pt" o:ole="">
             <v:imagedata r:id="rId1663" o:title=""/>
           </v:shape>
-          <o:OLEObject Type="Embed" ProgID="Equation.DSMT4" ShapeID="_x0000_i1896" DrawAspect="Content" ObjectID="_1649495977" r:id="rId1664"/>
+          <o:OLEObject Type="Embed" ProgID="Equation.DSMT4" ShapeID="_x0000_i1896" DrawAspect="Content" ObjectID="_1649525681" r:id="rId1664"/>
         </w:object>
       </w:r>
     </w:p>
@@ -22702,7 +22702,7 @@
           <v:shape id="_x0000_i1897" type="#_x0000_t75" style="width:55.2pt;height:28.8pt" o:ole="">
             <v:imagedata r:id="rId1665" o:title=""/>
           </v:shape>
-          <o:OLEObject Type="Embed" ProgID="Equation.DSMT4" ShapeID="_x0000_i1897" DrawAspect="Content" ObjectID="_1649495978" r:id="rId1666"/>
+          <o:OLEObject Type="Embed" ProgID="Equation.DSMT4" ShapeID="_x0000_i1897" DrawAspect="Content" ObjectID="_1649525682" r:id="rId1666"/>
         </w:object>
       </w:r>
     </w:p>
@@ -22751,7 +22751,7 @@
           <v:shape id="_x0000_i1898" type="#_x0000_t75" style="width:63pt;height:37.8pt" o:ole="">
             <v:imagedata r:id="rId1596" o:title=""/>
           </v:shape>
-          <o:OLEObject Type="Embed" ProgID="Equation.DSMT4" ShapeID="_x0000_i1898" DrawAspect="Content" ObjectID="_1649495979" r:id="rId1667"/>
+          <o:OLEObject Type="Embed" ProgID="Equation.DSMT4" ShapeID="_x0000_i1898" DrawAspect="Content" ObjectID="_1649525683" r:id="rId1667"/>
         </w:object>
       </w:r>
       <w:r>
@@ -22765,7 +22765,7 @@
           <v:shape id="_x0000_i1899" type="#_x0000_t75" style="width:28.8pt;height:13.8pt" o:ole="">
             <v:imagedata r:id="rId1598" o:title=""/>
           </v:shape>
-          <o:OLEObject Type="Embed" ProgID="Equation.DSMT4" ShapeID="_x0000_i1899" DrawAspect="Content" ObjectID="_1649495980" r:id="rId1668"/>
+          <o:OLEObject Type="Embed" ProgID="Equation.DSMT4" ShapeID="_x0000_i1899" DrawAspect="Content" ObjectID="_1649525684" r:id="rId1668"/>
         </w:object>
       </w:r>
       <w:r>
@@ -22779,7 +22779,7 @@
           <v:shape id="_x0000_i1900" type="#_x0000_t75" style="width:28.2pt;height:13.8pt" o:ole="">
             <v:imagedata r:id="rId1600" o:title=""/>
           </v:shape>
-          <o:OLEObject Type="Embed" ProgID="Equation.DSMT4" ShapeID="_x0000_i1900" DrawAspect="Content" ObjectID="_1649495981" r:id="rId1669"/>
+          <o:OLEObject Type="Embed" ProgID="Equation.DSMT4" ShapeID="_x0000_i1900" DrawAspect="Content" ObjectID="_1649525685" r:id="rId1669"/>
         </w:object>
       </w:r>
       <w:r>
@@ -22807,7 +22807,7 @@
           <v:shape id="_x0000_i1901" type="#_x0000_t75" style="width:37.8pt;height:19.8pt" o:ole="">
             <v:imagedata r:id="rId1670" o:title=""/>
           </v:shape>
-          <o:OLEObject Type="Embed" ProgID="Equation.DSMT4" ShapeID="_x0000_i1901" DrawAspect="Content" ObjectID="_1649495982" r:id="rId1671"/>
+          <o:OLEObject Type="Embed" ProgID="Equation.DSMT4" ShapeID="_x0000_i1901" DrawAspect="Content" ObjectID="_1649525686" r:id="rId1671"/>
         </w:object>
       </w:r>
       <w:r>
@@ -22855,7 +22855,7 @@
           <v:shape id="_x0000_i1902" type="#_x0000_t75" style="width:97.2pt;height:60pt" o:ole="">
             <v:imagedata r:id="rId1604" o:title=""/>
           </v:shape>
-          <o:OLEObject Type="Embed" ProgID="Equation.DSMT4" ShapeID="_x0000_i1902" DrawAspect="Content" ObjectID="_1649495983" r:id="rId1672"/>
+          <o:OLEObject Type="Embed" ProgID="Equation.DSMT4" ShapeID="_x0000_i1902" DrawAspect="Content" ObjectID="_1649525687" r:id="rId1672"/>
         </w:object>
       </w:r>
       <w:r>
@@ -22874,7 +22874,7 @@
           <v:shape id="_x0000_i1903" type="#_x0000_t75" style="width:82.2pt;height:36pt" o:ole="">
             <v:imagedata r:id="rId1606" o:title=""/>
           </v:shape>
-          <o:OLEObject Type="Embed" ProgID="Equation.DSMT4" ShapeID="_x0000_i1903" DrawAspect="Content" ObjectID="_1649495984" r:id="rId1673"/>
+          <o:OLEObject Type="Embed" ProgID="Equation.DSMT4" ShapeID="_x0000_i1903" DrawAspect="Content" ObjectID="_1649525688" r:id="rId1673"/>
         </w:object>
       </w:r>
     </w:p>
@@ -22896,7 +22896,7 @@
           <v:shape id="_x0000_i1904" type="#_x0000_t75" style="width:31.8pt;height:16.8pt" o:ole="">
             <v:imagedata r:id="rId1608" o:title=""/>
           </v:shape>
-          <o:OLEObject Type="Embed" ProgID="Equation.DSMT4" ShapeID="_x0000_i1904" DrawAspect="Content" ObjectID="_1649495985" r:id="rId1674"/>
+          <o:OLEObject Type="Embed" ProgID="Equation.DSMT4" ShapeID="_x0000_i1904" DrawAspect="Content" ObjectID="_1649525689" r:id="rId1674"/>
         </w:object>
       </w:r>
     </w:p>
@@ -22912,7 +22912,7 @@
           <v:shape id="_x0000_i1905" type="#_x0000_t75" style="width:148.8pt;height:24pt" o:ole="">
             <v:imagedata r:id="rId1675" o:title=""/>
           </v:shape>
-          <o:OLEObject Type="Embed" ProgID="Equation.DSMT4" ShapeID="_x0000_i1905" DrawAspect="Content" ObjectID="_1649495986" r:id="rId1676"/>
+          <o:OLEObject Type="Embed" ProgID="Equation.DSMT4" ShapeID="_x0000_i1905" DrawAspect="Content" ObjectID="_1649525690" r:id="rId1676"/>
         </w:object>
       </w:r>
     </w:p>
@@ -22929,7 +22929,7 @@
           <v:shape id="_x0000_i1906" type="#_x0000_t75" style="width:156pt;height:24pt" o:ole="">
             <v:imagedata r:id="rId1677" o:title=""/>
           </v:shape>
-          <o:OLEObject Type="Embed" ProgID="Equation.DSMT4" ShapeID="_x0000_i1906" DrawAspect="Content" ObjectID="_1649495987" r:id="rId1678"/>
+          <o:OLEObject Type="Embed" ProgID="Equation.DSMT4" ShapeID="_x0000_i1906" DrawAspect="Content" ObjectID="_1649525691" r:id="rId1678"/>
         </w:object>
       </w:r>
     </w:p>
@@ -22949,7 +22949,7 @@
           <v:shape id="_x0000_i1907" type="#_x0000_t75" style="width:58.2pt;height:19.2pt" o:ole="">
             <v:imagedata r:id="rId1614" o:title=""/>
           </v:shape>
-          <o:OLEObject Type="Embed" ProgID="Equation.DSMT4" ShapeID="_x0000_i1907" DrawAspect="Content" ObjectID="_1649495988" r:id="rId1679"/>
+          <o:OLEObject Type="Embed" ProgID="Equation.DSMT4" ShapeID="_x0000_i1907" DrawAspect="Content" ObjectID="_1649525692" r:id="rId1679"/>
         </w:object>
       </w:r>
       <w:r>
@@ -22963,7 +22963,7 @@
           <v:shape id="_x0000_i1908" type="#_x0000_t75" style="width:43.8pt;height:19.2pt" o:ole="">
             <v:imagedata r:id="rId1616" o:title=""/>
           </v:shape>
-          <o:OLEObject Type="Embed" ProgID="Equation.DSMT4" ShapeID="_x0000_i1908" DrawAspect="Content" ObjectID="_1649495989" r:id="rId1680"/>
+          <o:OLEObject Type="Embed" ProgID="Equation.DSMT4" ShapeID="_x0000_i1908" DrawAspect="Content" ObjectID="_1649525693" r:id="rId1680"/>
         </w:object>
       </w:r>
       <w:r>
@@ -22977,7 +22977,7 @@
           <v:shape id="_x0000_i1909" type="#_x0000_t75" style="width:22.8pt;height:13.8pt" o:ole="">
             <v:imagedata r:id="rId1618" o:title=""/>
           </v:shape>
-          <o:OLEObject Type="Embed" ProgID="Equation.DSMT4" ShapeID="_x0000_i1909" DrawAspect="Content" ObjectID="_1649495990" r:id="rId1681"/>
+          <o:OLEObject Type="Embed" ProgID="Equation.DSMT4" ShapeID="_x0000_i1909" DrawAspect="Content" ObjectID="_1649525694" r:id="rId1681"/>
         </w:object>
       </w:r>
     </w:p>
@@ -23003,7 +23003,7 @@
           <v:shape id="_x0000_i1910" type="#_x0000_t75" style="width:55.2pt;height:25.8pt" o:ole="">
             <v:imagedata r:id="rId1682" o:title=""/>
           </v:shape>
-          <o:OLEObject Type="Embed" ProgID="Equation.DSMT4" ShapeID="_x0000_i1910" DrawAspect="Content" ObjectID="_1649495991" r:id="rId1683"/>
+          <o:OLEObject Type="Embed" ProgID="Equation.DSMT4" ShapeID="_x0000_i1910" DrawAspect="Content" ObjectID="_1649525695" r:id="rId1683"/>
         </w:object>
       </w:r>
     </w:p>
@@ -23023,7 +23023,7 @@
           <v:shape id="_x0000_i1911" type="#_x0000_t75" style="width:36pt;height:16.8pt" o:ole="">
             <v:imagedata r:id="rId1684" o:title=""/>
           </v:shape>
-          <o:OLEObject Type="Embed" ProgID="Equation.DSMT4" ShapeID="_x0000_i1911" DrawAspect="Content" ObjectID="_1649495992" r:id="rId1685"/>
+          <o:OLEObject Type="Embed" ProgID="Equation.DSMT4" ShapeID="_x0000_i1911" DrawAspect="Content" ObjectID="_1649525696" r:id="rId1685"/>
         </w:object>
       </w:r>
       <w:r>
@@ -23042,7 +23042,7 @@
           <v:shape id="_x0000_i1912" type="#_x0000_t75" style="width:161.1pt;height:54.3pt" o:ole="">
             <v:imagedata r:id="rId1686" o:title=""/>
           </v:shape>
-          <o:OLEObject Type="Embed" ProgID="Equation.DSMT4" ShapeID="_x0000_i1912" DrawAspect="Content" ObjectID="_1649495993" r:id="rId1687"/>
+          <o:OLEObject Type="Embed" ProgID="Equation.DSMT4" ShapeID="_x0000_i1912" DrawAspect="Content" ObjectID="_1649525697" r:id="rId1687"/>
         </w:object>
       </w:r>
     </w:p>
@@ -23064,7 +23064,7 @@
           <v:shape id="_x0000_i1913" type="#_x0000_t75" style="width:131.7pt;height:54.3pt" o:ole="">
             <v:imagedata r:id="rId1688" o:title=""/>
           </v:shape>
-          <o:OLEObject Type="Embed" ProgID="Equation.DSMT4" ShapeID="_x0000_i1913" DrawAspect="Content" ObjectID="_1649495994" r:id="rId1689"/>
+          <o:OLEObject Type="Embed" ProgID="Equation.DSMT4" ShapeID="_x0000_i1913" DrawAspect="Content" ObjectID="_1649525698" r:id="rId1689"/>
         </w:object>
       </w:r>
     </w:p>
@@ -23086,7 +23086,7 @@
           <v:shape id="_x0000_i1914" type="#_x0000_t75" style="width:119.7pt;height:52.2pt" o:ole="">
             <v:imagedata r:id="rId1690" o:title=""/>
           </v:shape>
-          <o:OLEObject Type="Embed" ProgID="Equation.DSMT4" ShapeID="_x0000_i1914" DrawAspect="Content" ObjectID="_1649495995" r:id="rId1691"/>
+          <o:OLEObject Type="Embed" ProgID="Equation.DSMT4" ShapeID="_x0000_i1914" DrawAspect="Content" ObjectID="_1649525699" r:id="rId1691"/>
         </w:object>
       </w:r>
     </w:p>
@@ -23108,7 +23108,7 @@
           <v:shape id="_x0000_i1915" type="#_x0000_t75" style="width:98.7pt;height:47.1pt" o:ole="">
             <v:imagedata r:id="rId1692" o:title=""/>
           </v:shape>
-          <o:OLEObject Type="Embed" ProgID="Equation.DSMT4" ShapeID="_x0000_i1915" DrawAspect="Content" ObjectID="_1649495996" r:id="rId1693"/>
+          <o:OLEObject Type="Embed" ProgID="Equation.DSMT4" ShapeID="_x0000_i1915" DrawAspect="Content" ObjectID="_1649525700" r:id="rId1693"/>
         </w:object>
       </w:r>
     </w:p>
@@ -23130,7 +23130,7 @@
           <v:shape id="_x0000_i1916" type="#_x0000_t75" style="width:94.2pt;height:37.8pt" o:ole="">
             <v:imagedata r:id="rId1694" o:title=""/>
           </v:shape>
-          <o:OLEObject Type="Embed" ProgID="Equation.DSMT4" ShapeID="_x0000_i1916" DrawAspect="Content" ObjectID="_1649495997" r:id="rId1695"/>
+          <o:OLEObject Type="Embed" ProgID="Equation.DSMT4" ShapeID="_x0000_i1916" DrawAspect="Content" ObjectID="_1649525701" r:id="rId1695"/>
         </w:object>
       </w:r>
     </w:p>
@@ -23152,7 +23152,7 @@
           <v:shape id="_x0000_i1917" type="#_x0000_t75" style="width:61.2pt;height:28.2pt" o:ole="">
             <v:imagedata r:id="rId1696" o:title=""/>
           </v:shape>
-          <o:OLEObject Type="Embed" ProgID="Equation.DSMT4" ShapeID="_x0000_i1917" DrawAspect="Content" ObjectID="_1649495998" r:id="rId1697"/>
+          <o:OLEObject Type="Embed" ProgID="Equation.DSMT4" ShapeID="_x0000_i1917" DrawAspect="Content" ObjectID="_1649525702" r:id="rId1697"/>
         </w:object>
       </w:r>
     </w:p>
@@ -23175,7 +23175,7 @@
           <v:shape id="_x0000_i1918" type="#_x0000_t75" style="width:37.2pt;height:28.8pt" o:ole="">
             <v:imagedata r:id="rId1698" o:title=""/>
           </v:shape>
-          <o:OLEObject Type="Embed" ProgID="Equation.DSMT4" ShapeID="_x0000_i1918" DrawAspect="Content" ObjectID="_1649495999" r:id="rId1699"/>
+          <o:OLEObject Type="Embed" ProgID="Equation.DSMT4" ShapeID="_x0000_i1918" DrawAspect="Content" ObjectID="_1649525703" r:id="rId1699"/>
         </w:object>
       </w:r>
     </w:p>
@@ -23210,7 +23210,7 @@
           <v:shape id="_x0000_i1919" type="#_x0000_t75" style="width:46.8pt;height:28.2pt" o:ole="">
             <v:imagedata r:id="rId1700" o:title=""/>
           </v:shape>
-          <o:OLEObject Type="Embed" ProgID="Equation.DSMT4" ShapeID="_x0000_i1919" DrawAspect="Content" ObjectID="_1649496000" r:id="rId1701"/>
+          <o:OLEObject Type="Embed" ProgID="Equation.DSMT4" ShapeID="_x0000_i1919" DrawAspect="Content" ObjectID="_1649525704" r:id="rId1701"/>
         </w:object>
       </w:r>
     </w:p>
@@ -23270,7 +23270,7 @@
           <v:shape id="_x0000_i1920" type="#_x0000_t75" style="width:63pt;height:37.8pt" o:ole="">
             <v:imagedata r:id="rId1596" o:title=""/>
           </v:shape>
-          <o:OLEObject Type="Embed" ProgID="Equation.DSMT4" ShapeID="_x0000_i1920" DrawAspect="Content" ObjectID="_1649496001" r:id="rId1702"/>
+          <o:OLEObject Type="Embed" ProgID="Equation.DSMT4" ShapeID="_x0000_i1920" DrawAspect="Content" ObjectID="_1649525705" r:id="rId1702"/>
         </w:object>
       </w:r>
       <w:r>
@@ -23284,7 +23284,7 @@
           <v:shape id="_x0000_i1921" type="#_x0000_t75" style="width:28.8pt;height:13.8pt" o:ole="">
             <v:imagedata r:id="rId1598" o:title=""/>
           </v:shape>
-          <o:OLEObject Type="Embed" ProgID="Equation.DSMT4" ShapeID="_x0000_i1921" DrawAspect="Content" ObjectID="_1649496002" r:id="rId1703"/>
+          <o:OLEObject Type="Embed" ProgID="Equation.DSMT4" ShapeID="_x0000_i1921" DrawAspect="Content" ObjectID="_1649525706" r:id="rId1703"/>
         </w:object>
       </w:r>
       <w:r>
@@ -23298,7 +23298,7 @@
           <v:shape id="_x0000_i1922" type="#_x0000_t75" style="width:28.2pt;height:13.8pt" o:ole="">
             <v:imagedata r:id="rId1600" o:title=""/>
           </v:shape>
-          <o:OLEObject Type="Embed" ProgID="Equation.DSMT4" ShapeID="_x0000_i1922" DrawAspect="Content" ObjectID="_1649496003" r:id="rId1704"/>
+          <o:OLEObject Type="Embed" ProgID="Equation.DSMT4" ShapeID="_x0000_i1922" DrawAspect="Content" ObjectID="_1649525707" r:id="rId1704"/>
         </w:object>
       </w:r>
       <w:r>
@@ -23359,7 +23359,7 @@
           <v:shape id="_x0000_i1923" type="#_x0000_t75" style="width:97.2pt;height:60pt" o:ole="">
             <v:imagedata r:id="rId1604" o:title=""/>
           </v:shape>
-          <o:OLEObject Type="Embed" ProgID="Equation.DSMT4" ShapeID="_x0000_i1923" DrawAspect="Content" ObjectID="_1649496004" r:id="rId1705"/>
+          <o:OLEObject Type="Embed" ProgID="Equation.DSMT4" ShapeID="_x0000_i1923" DrawAspect="Content" ObjectID="_1649525708" r:id="rId1705"/>
         </w:object>
       </w:r>
       <w:r>
@@ -23391,7 +23391,7 @@
           <v:shape id="_x0000_i1924" type="#_x0000_t75" style="width:1in;height:25.2pt" o:ole="">
             <v:imagedata r:id="rId1706" o:title=""/>
           </v:shape>
-          <o:OLEObject Type="Embed" ProgID="Equation.DSMT4" ShapeID="_x0000_i1924" DrawAspect="Content" ObjectID="_1649496005" r:id="rId1707"/>
+          <o:OLEObject Type="Embed" ProgID="Equation.DSMT4" ShapeID="_x0000_i1924" DrawAspect="Content" ObjectID="_1649525709" r:id="rId1707"/>
         </w:object>
       </w:r>
     </w:p>
@@ -23409,7 +23409,7 @@
           <v:shape id="_x0000_i1925" type="#_x0000_t75" style="width:94.8pt;height:22.8pt" o:ole="">
             <v:imagedata r:id="rId1708" o:title=""/>
           </v:shape>
-          <o:OLEObject Type="Embed" ProgID="Equation.DSMT4" ShapeID="_x0000_i1925" DrawAspect="Content" ObjectID="_1649496006" r:id="rId1709"/>
+          <o:OLEObject Type="Embed" ProgID="Equation.DSMT4" ShapeID="_x0000_i1925" DrawAspect="Content" ObjectID="_1649525710" r:id="rId1709"/>
         </w:object>
       </w:r>
     </w:p>
@@ -23425,7 +23425,7 @@
           <v:shape id="_x0000_i1926" type="#_x0000_t75" style="width:82.2pt;height:36pt" o:ole="">
             <v:imagedata r:id="rId1606" o:title=""/>
           </v:shape>
-          <o:OLEObject Type="Embed" ProgID="Equation.DSMT4" ShapeID="_x0000_i1926" DrawAspect="Content" ObjectID="_1649496007" r:id="rId1710"/>
+          <o:OLEObject Type="Embed" ProgID="Equation.DSMT4" ShapeID="_x0000_i1926" DrawAspect="Content" ObjectID="_1649525711" r:id="rId1710"/>
         </w:object>
       </w:r>
     </w:p>
@@ -23448,7 +23448,7 @@
           <v:shape id="_x0000_i1927" type="#_x0000_t75" style="width:31.8pt;height:16.8pt" o:ole="">
             <v:imagedata r:id="rId1608" o:title=""/>
           </v:shape>
-          <o:OLEObject Type="Embed" ProgID="Equation.DSMT4" ShapeID="_x0000_i1927" DrawAspect="Content" ObjectID="_1649496008" r:id="rId1711"/>
+          <o:OLEObject Type="Embed" ProgID="Equation.DSMT4" ShapeID="_x0000_i1927" DrawAspect="Content" ObjectID="_1649525712" r:id="rId1711"/>
         </w:object>
       </w:r>
     </w:p>
@@ -23464,7 +23464,7 @@
           <v:shape id="_x0000_i1928" type="#_x0000_t75" style="width:148.8pt;height:24pt" o:ole="">
             <v:imagedata r:id="rId1675" o:title=""/>
           </v:shape>
-          <o:OLEObject Type="Embed" ProgID="Equation.DSMT4" ShapeID="_x0000_i1928" DrawAspect="Content" ObjectID="_1649496009" r:id="rId1712"/>
+          <o:OLEObject Type="Embed" ProgID="Equation.DSMT4" ShapeID="_x0000_i1928" DrawAspect="Content" ObjectID="_1649525713" r:id="rId1712"/>
         </w:object>
       </w:r>
     </w:p>
@@ -23481,7 +23481,7 @@
           <v:shape id="_x0000_i1929" type="#_x0000_t75" style="width:156pt;height:24pt" o:ole="">
             <v:imagedata r:id="rId1677" o:title=""/>
           </v:shape>
-          <o:OLEObject Type="Embed" ProgID="Equation.DSMT4" ShapeID="_x0000_i1929" DrawAspect="Content" ObjectID="_1649496010" r:id="rId1713"/>
+          <o:OLEObject Type="Embed" ProgID="Equation.DSMT4" ShapeID="_x0000_i1929" DrawAspect="Content" ObjectID="_1649525714" r:id="rId1713"/>
         </w:object>
       </w:r>
     </w:p>
@@ -23507,7 +23507,7 @@
           <v:shape id="_x0000_i1930" type="#_x0000_t75" style="width:245.1pt;height:54.9pt" o:ole="">
             <v:imagedata r:id="rId1714" o:title=""/>
           </v:shape>
-          <o:OLEObject Type="Embed" ProgID="Equation.DSMT4" ShapeID="_x0000_i1930" DrawAspect="Content" ObjectID="_1649496011" r:id="rId1715"/>
+          <o:OLEObject Type="Embed" ProgID="Equation.DSMT4" ShapeID="_x0000_i1930" DrawAspect="Content" ObjectID="_1649525715" r:id="rId1715"/>
         </w:object>
       </w:r>
     </w:p>
@@ -23530,7 +23530,7 @@
           <v:shape id="_x0000_i1931" type="#_x0000_t75" style="width:192.9pt;height:52.2pt" o:ole="">
             <v:imagedata r:id="rId1716" o:title=""/>
           </v:shape>
-          <o:OLEObject Type="Embed" ProgID="Equation.DSMT4" ShapeID="_x0000_i1931" DrawAspect="Content" ObjectID="_1649496012" r:id="rId1717"/>
+          <o:OLEObject Type="Embed" ProgID="Equation.DSMT4" ShapeID="_x0000_i1931" DrawAspect="Content" ObjectID="_1649525716" r:id="rId1717"/>
         </w:object>
       </w:r>
       <w:r>
@@ -23556,7 +23556,7 @@
           <v:shape id="_x0000_i1932" type="#_x0000_t75" style="width:243.9pt;height:47.1pt" o:ole="">
             <v:imagedata r:id="rId1718" o:title=""/>
           </v:shape>
-          <o:OLEObject Type="Embed" ProgID="Equation.DSMT4" ShapeID="_x0000_i1932" DrawAspect="Content" ObjectID="_1649496013" r:id="rId1719"/>
+          <o:OLEObject Type="Embed" ProgID="Equation.DSMT4" ShapeID="_x0000_i1932" DrawAspect="Content" ObjectID="_1649525717" r:id="rId1719"/>
         </w:object>
       </w:r>
     </w:p>
@@ -23578,7 +23578,7 @@
           <v:shape id="_x0000_i1933" type="#_x0000_t75" style="width:130.2pt;height:13.8pt" o:ole="">
             <v:imagedata r:id="rId1720" o:title=""/>
           </v:shape>
-          <o:OLEObject Type="Embed" ProgID="Equation.DSMT4" ShapeID="_x0000_i1933" DrawAspect="Content" ObjectID="_1649496014" r:id="rId1721"/>
+          <o:OLEObject Type="Embed" ProgID="Equation.DSMT4" ShapeID="_x0000_i1933" DrawAspect="Content" ObjectID="_1649525718" r:id="rId1721"/>
         </w:object>
       </w:r>
     </w:p>
@@ -23600,7 +23600,7 @@
           <v:shape id="_x0000_i1934" type="#_x0000_t75" style="width:133.2pt;height:55.8pt" o:ole="">
             <v:imagedata r:id="rId1722" o:title=""/>
           </v:shape>
-          <o:OLEObject Type="Embed" ProgID="Equation.DSMT4" ShapeID="_x0000_i1934" DrawAspect="Content" ObjectID="_1649496015" r:id="rId1723"/>
+          <o:OLEObject Type="Embed" ProgID="Equation.DSMT4" ShapeID="_x0000_i1934" DrawAspect="Content" ObjectID="_1649525719" r:id="rId1723"/>
         </w:object>
       </w:r>
       <w:r>
@@ -23619,7 +23619,7 @@
           <v:shape id="_x0000_i1935" type="#_x0000_t75" style="width:208.8pt;height:37.8pt" o:ole="">
             <v:imagedata r:id="rId1724" o:title=""/>
           </v:shape>
-          <o:OLEObject Type="Embed" ProgID="Equation.DSMT4" ShapeID="_x0000_i1935" DrawAspect="Content" ObjectID="_1649496016" r:id="rId1725"/>
+          <o:OLEObject Type="Embed" ProgID="Equation.DSMT4" ShapeID="_x0000_i1935" DrawAspect="Content" ObjectID="_1649525720" r:id="rId1725"/>
         </w:object>
       </w:r>
     </w:p>
@@ -23641,7 +23641,7 @@
           <v:shape id="_x0000_i1936" type="#_x0000_t75" style="width:153pt;height:37.8pt" o:ole="">
             <v:imagedata r:id="rId1726" o:title=""/>
           </v:shape>
-          <o:OLEObject Type="Embed" ProgID="Equation.DSMT4" ShapeID="_x0000_i1936" DrawAspect="Content" ObjectID="_1649496017" r:id="rId1727"/>
+          <o:OLEObject Type="Embed" ProgID="Equation.DSMT4" ShapeID="_x0000_i1936" DrawAspect="Content" ObjectID="_1649525721" r:id="rId1727"/>
         </w:object>
       </w:r>
     </w:p>
@@ -23663,7 +23663,7 @@
           <v:shape id="_x0000_i1937" type="#_x0000_t75" style="width:106.2pt;height:37.8pt" o:ole="">
             <v:imagedata r:id="rId1728" o:title=""/>
           </v:shape>
-          <o:OLEObject Type="Embed" ProgID="Equation.DSMT4" ShapeID="_x0000_i1937" DrawAspect="Content" ObjectID="_1649496018" r:id="rId1729"/>
+          <o:OLEObject Type="Embed" ProgID="Equation.DSMT4" ShapeID="_x0000_i1937" DrawAspect="Content" ObjectID="_1649525722" r:id="rId1729"/>
         </w:object>
       </w:r>
     </w:p>
@@ -23686,7 +23686,7 @@
           <v:shape id="_x0000_i1938" type="#_x0000_t75" style="width:112.8pt;height:37.8pt" o:ole="">
             <v:imagedata r:id="rId1730" o:title=""/>
           </v:shape>
-          <o:OLEObject Type="Embed" ProgID="Equation.DSMT4" ShapeID="_x0000_i1938" DrawAspect="Content" ObjectID="_1649496019" r:id="rId1731"/>
+          <o:OLEObject Type="Embed" ProgID="Equation.DSMT4" ShapeID="_x0000_i1938" DrawAspect="Content" ObjectID="_1649525723" r:id="rId1731"/>
         </w:object>
       </w:r>
     </w:p>
@@ -23709,7 +23709,7 @@
           <v:shape id="_x0000_i1939" type="#_x0000_t75" style="width:82.8pt;height:28.2pt" o:ole="">
             <v:imagedata r:id="rId1732" o:title=""/>
           </v:shape>
-          <o:OLEObject Type="Embed" ProgID="Equation.DSMT4" ShapeID="_x0000_i1939" DrawAspect="Content" ObjectID="_1649496020" r:id="rId1733"/>
+          <o:OLEObject Type="Embed" ProgID="Equation.DSMT4" ShapeID="_x0000_i1939" DrawAspect="Content" ObjectID="_1649525724" r:id="rId1733"/>
         </w:object>
       </w:r>
     </w:p>
@@ -23725,7 +23725,7 @@
           <v:shape id="_x0000_i1940" type="#_x0000_t75" style="width:148.8pt;height:37.8pt" o:ole="">
             <v:imagedata r:id="rId1734" o:title=""/>
           </v:shape>
-          <o:OLEObject Type="Embed" ProgID="Equation.DSMT4" ShapeID="_x0000_i1940" DrawAspect="Content" ObjectID="_1649496021" r:id="rId1735"/>
+          <o:OLEObject Type="Embed" ProgID="Equation.DSMT4" ShapeID="_x0000_i1940" DrawAspect="Content" ObjectID="_1649525725" r:id="rId1735"/>
         </w:object>
       </w:r>
     </w:p>
@@ -23747,7 +23747,7 @@
           <v:shape id="_x0000_i1941" type="#_x0000_t75" style="width:106.2pt;height:37.8pt" o:ole="">
             <v:imagedata r:id="rId1736" o:title=""/>
           </v:shape>
-          <o:OLEObject Type="Embed" ProgID="Equation.DSMT4" ShapeID="_x0000_i1941" DrawAspect="Content" ObjectID="_1649496022" r:id="rId1737"/>
+          <o:OLEObject Type="Embed" ProgID="Equation.DSMT4" ShapeID="_x0000_i1941" DrawAspect="Content" ObjectID="_1649525726" r:id="rId1737"/>
         </w:object>
       </w:r>
     </w:p>
@@ -23769,7 +23769,7 @@
           <v:shape id="_x0000_i1942" type="#_x0000_t75" style="width:154.2pt;height:37.8pt" o:ole="">
             <v:imagedata r:id="rId1738" o:title=""/>
           </v:shape>
-          <o:OLEObject Type="Embed" ProgID="Equation.DSMT4" ShapeID="_x0000_i1942" DrawAspect="Content" ObjectID="_1649496023" r:id="rId1739"/>
+          <o:OLEObject Type="Embed" ProgID="Equation.DSMT4" ShapeID="_x0000_i1942" DrawAspect="Content" ObjectID="_1649525727" r:id="rId1739"/>
         </w:object>
       </w:r>
     </w:p>
@@ -23791,7 +23791,7 @@
           <v:shape id="_x0000_i1943" type="#_x0000_t75" style="width:160.2pt;height:37.8pt" o:ole="">
             <v:imagedata r:id="rId1740" o:title=""/>
           </v:shape>
-          <o:OLEObject Type="Embed" ProgID="Equation.DSMT4" ShapeID="_x0000_i1943" DrawAspect="Content" ObjectID="_1649496024" r:id="rId1741"/>
+          <o:OLEObject Type="Embed" ProgID="Equation.DSMT4" ShapeID="_x0000_i1943" DrawAspect="Content" ObjectID="_1649525728" r:id="rId1741"/>
         </w:object>
       </w:r>
       <w:r>
@@ -23817,7 +23817,7 @@
           <v:shape id="_x0000_i1944" type="#_x0000_t75" style="width:130.2pt;height:28.2pt" o:ole="">
             <v:imagedata r:id="rId1742" o:title=""/>
           </v:shape>
-          <o:OLEObject Type="Embed" ProgID="Equation.DSMT4" ShapeID="_x0000_i1944" DrawAspect="Content" ObjectID="_1649496025" r:id="rId1743"/>
+          <o:OLEObject Type="Embed" ProgID="Equation.DSMT4" ShapeID="_x0000_i1944" DrawAspect="Content" ObjectID="_1649525729" r:id="rId1743"/>
         </w:object>
       </w:r>
     </w:p>
@@ -23840,7 +23840,7 @@
           <v:shape id="_x0000_i1945" type="#_x0000_t75" style="width:270.3pt;height:54pt" o:ole="">
             <v:imagedata r:id="rId1744" o:title=""/>
           </v:shape>
-          <o:OLEObject Type="Embed" ProgID="Equation.DSMT4" ShapeID="_x0000_i1945" DrawAspect="Content" ObjectID="_1649496026" r:id="rId1745"/>
+          <o:OLEObject Type="Embed" ProgID="Equation.DSMT4" ShapeID="_x0000_i1945" DrawAspect="Content" ObjectID="_1649525730" r:id="rId1745"/>
         </w:object>
       </w:r>
     </w:p>
@@ -23863,7 +23863,7 @@
           <v:shape id="_x0000_i1946" type="#_x0000_t75" style="width:100.8pt;height:37.8pt" o:ole="">
             <v:imagedata r:id="rId1746" o:title=""/>
           </v:shape>
-          <o:OLEObject Type="Embed" ProgID="Equation.DSMT4" ShapeID="_x0000_i1946" DrawAspect="Content" ObjectID="_1649496027" r:id="rId1747"/>
+          <o:OLEObject Type="Embed" ProgID="Equation.DSMT4" ShapeID="_x0000_i1946" DrawAspect="Content" ObjectID="_1649525731" r:id="rId1747"/>
         </w:object>
       </w:r>
     </w:p>
@@ -23887,7 +23887,7 @@
           <v:shape id="_x0000_i1947" type="#_x0000_t75" style="width:61.2pt;height:34.2pt" o:ole="">
             <v:imagedata r:id="rId1748" o:title=""/>
           </v:shape>
-          <o:OLEObject Type="Embed" ProgID="Equation.DSMT4" ShapeID="_x0000_i1947" DrawAspect="Content" ObjectID="_1649496028" r:id="rId1749"/>
+          <o:OLEObject Type="Embed" ProgID="Equation.DSMT4" ShapeID="_x0000_i1947" DrawAspect="Content" ObjectID="_1649525732" r:id="rId1749"/>
         </w:object>
       </w:r>
     </w:p>
@@ -23932,7 +23932,7 @@
           <v:shape id="_x0000_i1948" type="#_x0000_t75" style="width:63pt;height:37.8pt" o:ole="">
             <v:imagedata r:id="rId1596" o:title=""/>
           </v:shape>
-          <o:OLEObject Type="Embed" ProgID="Equation.DSMT4" ShapeID="_x0000_i1948" DrawAspect="Content" ObjectID="_1649496029" r:id="rId1750"/>
+          <o:OLEObject Type="Embed" ProgID="Equation.DSMT4" ShapeID="_x0000_i1948" DrawAspect="Content" ObjectID="_1649525733" r:id="rId1750"/>
         </w:object>
       </w:r>
       <w:r>
@@ -23946,7 +23946,7 @@
           <v:shape id="_x0000_i1949" type="#_x0000_t75" style="width:28.8pt;height:13.8pt" o:ole="">
             <v:imagedata r:id="rId1598" o:title=""/>
           </v:shape>
-          <o:OLEObject Type="Embed" ProgID="Equation.DSMT4" ShapeID="_x0000_i1949" DrawAspect="Content" ObjectID="_1649496030" r:id="rId1751"/>
+          <o:OLEObject Type="Embed" ProgID="Equation.DSMT4" ShapeID="_x0000_i1949" DrawAspect="Content" ObjectID="_1649525734" r:id="rId1751"/>
         </w:object>
       </w:r>
       <w:r>
@@ -23960,7 +23960,7 @@
           <v:shape id="_x0000_i1950" type="#_x0000_t75" style="width:28.2pt;height:13.8pt" o:ole="">
             <v:imagedata r:id="rId1600" o:title=""/>
           </v:shape>
-          <o:OLEObject Type="Embed" ProgID="Equation.DSMT4" ShapeID="_x0000_i1950" DrawAspect="Content" ObjectID="_1649496031" r:id="rId1752"/>
+          <o:OLEObject Type="Embed" ProgID="Equation.DSMT4" ShapeID="_x0000_i1950" DrawAspect="Content" ObjectID="_1649525735" r:id="rId1752"/>
         </w:object>
       </w:r>
       <w:r>
@@ -24030,7 +24030,7 @@
           <v:shape id="_x0000_i1951" type="#_x0000_t75" style="width:97.2pt;height:60pt" o:ole="">
             <v:imagedata r:id="rId1604" o:title=""/>
           </v:shape>
-          <o:OLEObject Type="Embed" ProgID="Equation.DSMT4" ShapeID="_x0000_i1951" DrawAspect="Content" ObjectID="_1649496032" r:id="rId1753"/>
+          <o:OLEObject Type="Embed" ProgID="Equation.DSMT4" ShapeID="_x0000_i1951" DrawAspect="Content" ObjectID="_1649525736" r:id="rId1753"/>
         </w:object>
       </w:r>
       <w:r>
@@ -24071,7 +24071,7 @@
           <v:shape id="_x0000_i1952" type="#_x0000_t75" style="width:55.2pt;height:16.2pt" o:ole="">
             <v:imagedata r:id="rId1754" o:title=""/>
           </v:shape>
-          <o:OLEObject Type="Embed" ProgID="Equation.DSMT4" ShapeID="_x0000_i1952" DrawAspect="Content" ObjectID="_1649496033" r:id="rId1755"/>
+          <o:OLEObject Type="Embed" ProgID="Equation.DSMT4" ShapeID="_x0000_i1952" DrawAspect="Content" ObjectID="_1649525737" r:id="rId1755"/>
         </w:object>
       </w:r>
     </w:p>
@@ -24087,7 +24087,7 @@
           <v:shape id="_x0000_i1953" type="#_x0000_t75" style="width:82.2pt;height:36pt" o:ole="">
             <v:imagedata r:id="rId1606" o:title=""/>
           </v:shape>
-          <o:OLEObject Type="Embed" ProgID="Equation.DSMT4" ShapeID="_x0000_i1953" DrawAspect="Content" ObjectID="_1649496034" r:id="rId1756"/>
+          <o:OLEObject Type="Embed" ProgID="Equation.DSMT4" ShapeID="_x0000_i1953" DrawAspect="Content" ObjectID="_1649525738" r:id="rId1756"/>
         </w:object>
       </w:r>
     </w:p>
@@ -24110,7 +24110,7 @@
           <v:shape id="_x0000_i1954" type="#_x0000_t75" style="width:31.8pt;height:16.8pt" o:ole="">
             <v:imagedata r:id="rId1608" o:title=""/>
           </v:shape>
-          <o:OLEObject Type="Embed" ProgID="Equation.DSMT4" ShapeID="_x0000_i1954" DrawAspect="Content" ObjectID="_1649496035" r:id="rId1757"/>
+          <o:OLEObject Type="Embed" ProgID="Equation.DSMT4" ShapeID="_x0000_i1954" DrawAspect="Content" ObjectID="_1649525739" r:id="rId1757"/>
         </w:object>
       </w:r>
     </w:p>
@@ -24126,7 +24126,7 @@
           <v:shape id="_x0000_i1955" type="#_x0000_t75" style="width:148.8pt;height:24pt" o:ole="">
             <v:imagedata r:id="rId1675" o:title=""/>
           </v:shape>
-          <o:OLEObject Type="Embed" ProgID="Equation.DSMT4" ShapeID="_x0000_i1955" DrawAspect="Content" ObjectID="_1649496036" r:id="rId1758"/>
+          <o:OLEObject Type="Embed" ProgID="Equation.DSMT4" ShapeID="_x0000_i1955" DrawAspect="Content" ObjectID="_1649525740" r:id="rId1758"/>
         </w:object>
       </w:r>
     </w:p>
@@ -24143,7 +24143,7 @@
           <v:shape id="_x0000_i1956" type="#_x0000_t75" style="width:156pt;height:24pt" o:ole="">
             <v:imagedata r:id="rId1677" o:title=""/>
           </v:shape>
-          <o:OLEObject Type="Embed" ProgID="Equation.DSMT4" ShapeID="_x0000_i1956" DrawAspect="Content" ObjectID="_1649496037" r:id="rId1759"/>
+          <o:OLEObject Type="Embed" ProgID="Equation.DSMT4" ShapeID="_x0000_i1956" DrawAspect="Content" ObjectID="_1649525741" r:id="rId1759"/>
         </w:object>
       </w:r>
     </w:p>
@@ -24160,7 +24160,7 @@
           <v:shape id="_x0000_i1957" type="#_x0000_t75" style="width:177.9pt;height:54.3pt" o:ole="">
             <v:imagedata r:id="rId1760" o:title=""/>
           </v:shape>
-          <o:OLEObject Type="Embed" ProgID="Equation.DSMT4" ShapeID="_x0000_i1957" DrawAspect="Content" ObjectID="_1649496038" r:id="rId1761"/>
+          <o:OLEObject Type="Embed" ProgID="Equation.DSMT4" ShapeID="_x0000_i1957" DrawAspect="Content" ObjectID="_1649525742" r:id="rId1761"/>
         </w:object>
       </w:r>
     </w:p>
@@ -24183,7 +24183,7 @@
           <v:shape id="_x0000_i1958" type="#_x0000_t75" style="width:118.8pt;height:52.2pt" o:ole="">
             <v:imagedata r:id="rId1762" o:title=""/>
           </v:shape>
-          <o:OLEObject Type="Embed" ProgID="Equation.DSMT4" ShapeID="_x0000_i1958" DrawAspect="Content" ObjectID="_1649496039" r:id="rId1763"/>
+          <o:OLEObject Type="Embed" ProgID="Equation.DSMT4" ShapeID="_x0000_i1958" DrawAspect="Content" ObjectID="_1649525743" r:id="rId1763"/>
         </w:object>
       </w:r>
     </w:p>
@@ -24206,7 +24206,7 @@
           <v:shape id="_x0000_i1959" type="#_x0000_t75" style="width:103.8pt;height:47.1pt" o:ole="">
             <v:imagedata r:id="rId1764" o:title=""/>
           </v:shape>
-          <o:OLEObject Type="Embed" ProgID="Equation.DSMT4" ShapeID="_x0000_i1959" DrawAspect="Content" ObjectID="_1649496040" r:id="rId1765"/>
+          <o:OLEObject Type="Embed" ProgID="Equation.DSMT4" ShapeID="_x0000_i1959" DrawAspect="Content" ObjectID="_1649525744" r:id="rId1765"/>
         </w:object>
       </w:r>
     </w:p>
@@ -24229,7 +24229,7 @@
           <v:shape id="_x0000_i1960" type="#_x0000_t75" style="width:92.1pt;height:37.8pt" o:ole="">
             <v:imagedata r:id="rId1766" o:title=""/>
           </v:shape>
-          <o:OLEObject Type="Embed" ProgID="Equation.DSMT4" ShapeID="_x0000_i1960" DrawAspect="Content" ObjectID="_1649496041" r:id="rId1767"/>
+          <o:OLEObject Type="Embed" ProgID="Equation.DSMT4" ShapeID="_x0000_i1960" DrawAspect="Content" ObjectID="_1649525745" r:id="rId1767"/>
         </w:object>
       </w:r>
     </w:p>
@@ -24252,7 +24252,7 @@
           <v:shape id="_x0000_i1961" type="#_x0000_t75" style="width:61.2pt;height:28.2pt" o:ole="">
             <v:imagedata r:id="rId1768" o:title=""/>
           </v:shape>
-          <o:OLEObject Type="Embed" ProgID="Equation.DSMT4" ShapeID="_x0000_i1961" DrawAspect="Content" ObjectID="_1649496042" r:id="rId1769"/>
+          <o:OLEObject Type="Embed" ProgID="Equation.DSMT4" ShapeID="_x0000_i1961" DrawAspect="Content" ObjectID="_1649525746" r:id="rId1769"/>
         </w:object>
       </w:r>
     </w:p>
@@ -24275,7 +24275,7 @@
           <v:shape id="_x0000_i1962" type="#_x0000_t75" style="width:37.2pt;height:28.8pt" o:ole="">
             <v:imagedata r:id="rId1770" o:title=""/>
           </v:shape>
-          <o:OLEObject Type="Embed" ProgID="Equation.DSMT4" ShapeID="_x0000_i1962" DrawAspect="Content" ObjectID="_1649496043" r:id="rId1771"/>
+          <o:OLEObject Type="Embed" ProgID="Equation.DSMT4" ShapeID="_x0000_i1962" DrawAspect="Content" ObjectID="_1649525747" r:id="rId1771"/>
         </w:object>
       </w:r>
     </w:p>
@@ -24320,7 +24320,7 @@
           <v:shape id="_x0000_i1963" type="#_x0000_t75" style="width:88.8pt;height:37.8pt" o:ole="">
             <v:imagedata r:id="rId1772" o:title=""/>
           </v:shape>
-          <o:OLEObject Type="Embed" ProgID="Equation.DSMT4" ShapeID="_x0000_i1963" DrawAspect="Content" ObjectID="_1649496044" r:id="rId1773"/>
+          <o:OLEObject Type="Embed" ProgID="Equation.DSMT4" ShapeID="_x0000_i1963" DrawAspect="Content" ObjectID="_1649525748" r:id="rId1773"/>
         </w:object>
       </w:r>
       <w:r>
@@ -24334,7 +24334,7 @@
           <v:shape id="_x0000_i1964" type="#_x0000_t75" style="width:28.8pt;height:13.8pt" o:ole="">
             <v:imagedata r:id="rId1598" o:title=""/>
           </v:shape>
-          <o:OLEObject Type="Embed" ProgID="Equation.DSMT4" ShapeID="_x0000_i1964" DrawAspect="Content" ObjectID="_1649496045" r:id="rId1774"/>
+          <o:OLEObject Type="Embed" ProgID="Equation.DSMT4" ShapeID="_x0000_i1964" DrawAspect="Content" ObjectID="_1649525749" r:id="rId1774"/>
         </w:object>
       </w:r>
       <w:r>
@@ -24348,7 +24348,7 @@
           <v:shape id="_x0000_i1965" type="#_x0000_t75" style="width:28.2pt;height:13.8pt" o:ole="">
             <v:imagedata r:id="rId1600" o:title=""/>
           </v:shape>
-          <o:OLEObject Type="Embed" ProgID="Equation.DSMT4" ShapeID="_x0000_i1965" DrawAspect="Content" ObjectID="_1649496046" r:id="rId1775"/>
+          <o:OLEObject Type="Embed" ProgID="Equation.DSMT4" ShapeID="_x0000_i1965" DrawAspect="Content" ObjectID="_1649525750" r:id="rId1775"/>
         </w:object>
       </w:r>
       <w:r>
@@ -24362,7 +24362,7 @@
           <v:shape id="_x0000_i1966" type="#_x0000_t75" style="width:28.2pt;height:13.8pt" o:ole="">
             <v:imagedata r:id="rId1776" o:title=""/>
           </v:shape>
-          <o:OLEObject Type="Embed" ProgID="Equation.DSMT4" ShapeID="_x0000_i1966" DrawAspect="Content" ObjectID="_1649496047" r:id="rId1777"/>
+          <o:OLEObject Type="Embed" ProgID="Equation.DSMT4" ShapeID="_x0000_i1966" DrawAspect="Content" ObjectID="_1649525751" r:id="rId1777"/>
         </w:object>
       </w:r>
       <w:r>
@@ -24424,7 +24424,7 @@
           <v:shape id="_x0000_i1967" type="#_x0000_t75" style="width:97.8pt;height:90pt" o:ole="">
             <v:imagedata r:id="rId1778" o:title=""/>
           </v:shape>
-          <o:OLEObject Type="Embed" ProgID="Equation.DSMT4" ShapeID="_x0000_i1967" DrawAspect="Content" ObjectID="_1649496048" r:id="rId1779"/>
+          <o:OLEObject Type="Embed" ProgID="Equation.DSMT4" ShapeID="_x0000_i1967" DrawAspect="Content" ObjectID="_1649525752" r:id="rId1779"/>
         </w:object>
       </w:r>
       <w:r>
@@ -24443,7 +24443,7 @@
           <v:shape id="_x0000_i1968" type="#_x0000_t75" style="width:204pt;height:37.8pt" o:ole="">
             <v:imagedata r:id="rId1780" o:title=""/>
           </v:shape>
-          <o:OLEObject Type="Embed" ProgID="Equation.DSMT4" ShapeID="_x0000_i1968" DrawAspect="Content" ObjectID="_1649496049" r:id="rId1781"/>
+          <o:OLEObject Type="Embed" ProgID="Equation.DSMT4" ShapeID="_x0000_i1968" DrawAspect="Content" ObjectID="_1649525753" r:id="rId1781"/>
         </w:object>
       </w:r>
     </w:p>
@@ -24459,7 +24459,7 @@
           <v:shape id="_x0000_i1969" type="#_x0000_t75" style="width:99pt;height:55.8pt" o:ole="">
             <v:imagedata r:id="rId1782" o:title=""/>
           </v:shape>
-          <o:OLEObject Type="Embed" ProgID="Equation.DSMT4" ShapeID="_x0000_i1969" DrawAspect="Content" ObjectID="_1649496050" r:id="rId1783"/>
+          <o:OLEObject Type="Embed" ProgID="Equation.DSMT4" ShapeID="_x0000_i1969" DrawAspect="Content" ObjectID="_1649525754" r:id="rId1783"/>
         </w:object>
       </w:r>
     </w:p>
@@ -24481,7 +24481,7 @@
           <v:shape id="_x0000_i1970" type="#_x0000_t75" style="width:37.8pt;height:16.8pt" o:ole="">
             <v:imagedata r:id="rId1784" o:title=""/>
           </v:shape>
-          <o:OLEObject Type="Embed" ProgID="Equation.DSMT4" ShapeID="_x0000_i1970" DrawAspect="Content" ObjectID="_1649496051" r:id="rId1785"/>
+          <o:OLEObject Type="Embed" ProgID="Equation.DSMT4" ShapeID="_x0000_i1970" DrawAspect="Content" ObjectID="_1649525755" r:id="rId1785"/>
         </w:object>
       </w:r>
     </w:p>
@@ -24501,7 +24501,7 @@
           <v:shape id="_x0000_i1971" type="#_x0000_t75" style="width:85.2pt;height:19.2pt" o:ole="">
             <v:imagedata r:id="rId1786" o:title=""/>
           </v:shape>
-          <o:OLEObject Type="Embed" ProgID="Equation.DSMT4" ShapeID="_x0000_i1971" DrawAspect="Content" ObjectID="_1649496052" r:id="rId1787"/>
+          <o:OLEObject Type="Embed" ProgID="Equation.DSMT4" ShapeID="_x0000_i1971" DrawAspect="Content" ObjectID="_1649525756" r:id="rId1787"/>
         </w:object>
       </w:r>
       <w:r>
@@ -24521,7 +24521,7 @@
           <v:shape id="_x0000_i1972" type="#_x0000_t75" style="width:60pt;height:31.2pt" o:ole="">
             <v:imagedata r:id="rId1788" o:title=""/>
           </v:shape>
-          <o:OLEObject Type="Embed" ProgID="Equation.DSMT4" ShapeID="_x0000_i1972" DrawAspect="Content" ObjectID="_1649496053" r:id="rId1789"/>
+          <o:OLEObject Type="Embed" ProgID="Equation.DSMT4" ShapeID="_x0000_i1972" DrawAspect="Content" ObjectID="_1649525757" r:id="rId1789"/>
         </w:object>
       </w:r>
       <w:r>
@@ -24541,7 +24541,7 @@
           <v:shape id="_x0000_i1973" type="#_x0000_t75" style="width:39pt;height:25.8pt" o:ole="">
             <v:imagedata r:id="rId1790" o:title=""/>
           </v:shape>
-          <o:OLEObject Type="Embed" ProgID="Equation.DSMT4" ShapeID="_x0000_i1973" DrawAspect="Content" ObjectID="_1649496054" r:id="rId1791"/>
+          <o:OLEObject Type="Embed" ProgID="Equation.DSMT4" ShapeID="_x0000_i1973" DrawAspect="Content" ObjectID="_1649525758" r:id="rId1791"/>
         </w:object>
       </w:r>
     </w:p>
@@ -24586,7 +24586,7 @@
           <v:shape id="_x0000_i1974" type="#_x0000_t75" style="width:88.8pt;height:37.8pt" o:ole="">
             <v:imagedata r:id="rId1772" o:title=""/>
           </v:shape>
-          <o:OLEObject Type="Embed" ProgID="Equation.DSMT4" ShapeID="_x0000_i1974" DrawAspect="Content" ObjectID="_1649496055" r:id="rId1792"/>
+          <o:OLEObject Type="Embed" ProgID="Equation.DSMT4" ShapeID="_x0000_i1974" DrawAspect="Content" ObjectID="_1649525759" r:id="rId1792"/>
         </w:object>
       </w:r>
       <w:r>
@@ -24600,7 +24600,7 @@
           <v:shape id="_x0000_i1975" type="#_x0000_t75" style="width:28.8pt;height:13.8pt" o:ole="">
             <v:imagedata r:id="rId1598" o:title=""/>
           </v:shape>
-          <o:OLEObject Type="Embed" ProgID="Equation.DSMT4" ShapeID="_x0000_i1975" DrawAspect="Content" ObjectID="_1649496056" r:id="rId1793"/>
+          <o:OLEObject Type="Embed" ProgID="Equation.DSMT4" ShapeID="_x0000_i1975" DrawAspect="Content" ObjectID="_1649525760" r:id="rId1793"/>
         </w:object>
       </w:r>
       <w:r>
@@ -24614,7 +24614,7 @@
           <v:shape id="_x0000_i1976" type="#_x0000_t75" style="width:28.2pt;height:13.8pt" o:ole="">
             <v:imagedata r:id="rId1600" o:title=""/>
           </v:shape>
-          <o:OLEObject Type="Embed" ProgID="Equation.DSMT4" ShapeID="_x0000_i1976" DrawAspect="Content" ObjectID="_1649496057" r:id="rId1794"/>
+          <o:OLEObject Type="Embed" ProgID="Equation.DSMT4" ShapeID="_x0000_i1976" DrawAspect="Content" ObjectID="_1649525761" r:id="rId1794"/>
         </w:object>
       </w:r>
       <w:r>
@@ -24628,7 +24628,7 @@
           <v:shape id="_x0000_i1977" type="#_x0000_t75" style="width:28.2pt;height:13.8pt" o:ole="">
             <v:imagedata r:id="rId1776" o:title=""/>
           </v:shape>
-          <o:OLEObject Type="Embed" ProgID="Equation.DSMT4" ShapeID="_x0000_i1977" DrawAspect="Content" ObjectID="_1649496058" r:id="rId1795"/>
+          <o:OLEObject Type="Embed" ProgID="Equation.DSMT4" ShapeID="_x0000_i1977" DrawAspect="Content" ObjectID="_1649525762" r:id="rId1795"/>
         </w:object>
       </w:r>
       <w:r>
@@ -24648,7 +24648,7 @@
           <v:shape id="_x0000_i1978" type="#_x0000_t75" style="width:67.2pt;height:40.2pt" o:ole="">
             <v:imagedata r:id="rId1796" o:title=""/>
           </v:shape>
-          <o:OLEObject Type="Embed" ProgID="Equation.DSMT4" ShapeID="_x0000_i1978" DrawAspect="Content" ObjectID="_1649496059" r:id="rId1797"/>
+          <o:OLEObject Type="Embed" ProgID="Equation.DSMT4" ShapeID="_x0000_i1978" DrawAspect="Content" ObjectID="_1649525763" r:id="rId1797"/>
         </w:object>
       </w:r>
       <w:r>
@@ -24695,7 +24695,7 @@
           <v:shape id="_x0000_i1979" type="#_x0000_t75" style="width:97.8pt;height:90pt" o:ole="">
             <v:imagedata r:id="rId1778" o:title=""/>
           </v:shape>
-          <o:OLEObject Type="Embed" ProgID="Equation.DSMT4" ShapeID="_x0000_i1979" DrawAspect="Content" ObjectID="_1649496060" r:id="rId1798"/>
+          <o:OLEObject Type="Embed" ProgID="Equation.DSMT4" ShapeID="_x0000_i1979" DrawAspect="Content" ObjectID="_1649525764" r:id="rId1798"/>
         </w:object>
       </w:r>
       <w:r>
@@ -24714,7 +24714,7 @@
           <v:shape id="_x0000_i1980" type="#_x0000_t75" style="width:99pt;height:55.8pt" o:ole="">
             <v:imagedata r:id="rId1782" o:title=""/>
           </v:shape>
-          <o:OLEObject Type="Embed" ProgID="Equation.DSMT4" ShapeID="_x0000_i1980" DrawAspect="Content" ObjectID="_1649496061" r:id="rId1799"/>
+          <o:OLEObject Type="Embed" ProgID="Equation.DSMT4" ShapeID="_x0000_i1980" DrawAspect="Content" ObjectID="_1649525765" r:id="rId1799"/>
         </w:object>
       </w:r>
     </w:p>
@@ -24736,7 +24736,7 @@
           <v:shape id="_x0000_i1981" type="#_x0000_t75" style="width:37.8pt;height:16.8pt" o:ole="">
             <v:imagedata r:id="rId1784" o:title=""/>
           </v:shape>
-          <o:OLEObject Type="Embed" ProgID="Equation.DSMT4" ShapeID="_x0000_i1981" DrawAspect="Content" ObjectID="_1649496062" r:id="rId1800"/>
+          <o:OLEObject Type="Embed" ProgID="Equation.DSMT4" ShapeID="_x0000_i1981" DrawAspect="Content" ObjectID="_1649525766" r:id="rId1800"/>
         </w:object>
       </w:r>
     </w:p>
@@ -24752,7 +24752,7 @@
           <v:shape id="_x0000_i1982" type="#_x0000_t75" style="width:201pt;height:24pt" o:ole="">
             <v:imagedata r:id="rId1801" o:title=""/>
           </v:shape>
-          <o:OLEObject Type="Embed" ProgID="Equation.DSMT4" ShapeID="_x0000_i1982" DrawAspect="Content" ObjectID="_1649496063" r:id="rId1802"/>
+          <o:OLEObject Type="Embed" ProgID="Equation.DSMT4" ShapeID="_x0000_i1982" DrawAspect="Content" ObjectID="_1649525767" r:id="rId1802"/>
         </w:object>
       </w:r>
     </w:p>
@@ -24768,7 +24768,7 @@
           <v:shape id="_x0000_i1983" type="#_x0000_t75" style="width:168pt;height:24pt" o:ole="">
             <v:imagedata r:id="rId1803" o:title=""/>
           </v:shape>
-          <o:OLEObject Type="Embed" ProgID="Equation.DSMT4" ShapeID="_x0000_i1983" DrawAspect="Content" ObjectID="_1649496064" r:id="rId1804"/>
+          <o:OLEObject Type="Embed" ProgID="Equation.DSMT4" ShapeID="_x0000_i1983" DrawAspect="Content" ObjectID="_1649525768" r:id="rId1804"/>
         </w:object>
       </w:r>
     </w:p>
@@ -24785,7 +24785,7 @@
           <v:shape id="_x0000_i1984" type="#_x0000_t75" style="width:195pt;height:24pt" o:ole="">
             <v:imagedata r:id="rId1805" o:title=""/>
           </v:shape>
-          <o:OLEObject Type="Embed" ProgID="Equation.DSMT4" ShapeID="_x0000_i1984" DrawAspect="Content" ObjectID="_1649496065" r:id="rId1806"/>
+          <o:OLEObject Type="Embed" ProgID="Equation.DSMT4" ShapeID="_x0000_i1984" DrawAspect="Content" ObjectID="_1649525769" r:id="rId1806"/>
         </w:object>
       </w:r>
     </w:p>
@@ -24802,7 +24802,7 @@
           <v:shape id="_x0000_i1985" type="#_x0000_t75" style="width:336pt;height:57pt" o:ole="">
             <v:imagedata r:id="rId1807" o:title=""/>
           </v:shape>
-          <o:OLEObject Type="Embed" ProgID="Equation.DSMT4" ShapeID="_x0000_i1985" DrawAspect="Content" ObjectID="_1649496066" r:id="rId1808"/>
+          <o:OLEObject Type="Embed" ProgID="Equation.DSMT4" ShapeID="_x0000_i1985" DrawAspect="Content" ObjectID="_1649525770" r:id="rId1808"/>
         </w:object>
       </w:r>
     </w:p>
@@ -24824,7 +24824,7 @@
           <v:shape id="_x0000_i1986" type="#_x0000_t75" style="width:240pt;height:57pt" o:ole="">
             <v:imagedata r:id="rId1809" o:title=""/>
           </v:shape>
-          <o:OLEObject Type="Embed" ProgID="Equation.DSMT4" ShapeID="_x0000_i1986" DrawAspect="Content" ObjectID="_1649496067" r:id="rId1810"/>
+          <o:OLEObject Type="Embed" ProgID="Equation.DSMT4" ShapeID="_x0000_i1986" DrawAspect="Content" ObjectID="_1649525771" r:id="rId1810"/>
         </w:object>
       </w:r>
       <w:r>
@@ -24850,7 +24850,7 @@
           <v:shape id="_x0000_i1987" type="#_x0000_t75" style="width:225pt;height:54pt" o:ole="">
             <v:imagedata r:id="rId1811" o:title=""/>
           </v:shape>
-          <o:OLEObject Type="Embed" ProgID="Equation.DSMT4" ShapeID="_x0000_i1987" DrawAspect="Content" ObjectID="_1649496068" r:id="rId1812"/>
+          <o:OLEObject Type="Embed" ProgID="Equation.DSMT4" ShapeID="_x0000_i1987" DrawAspect="Content" ObjectID="_1649525772" r:id="rId1812"/>
         </w:object>
       </w:r>
     </w:p>
@@ -24872,7 +24872,7 @@
           <v:shape id="_x0000_i1988" type="#_x0000_t75" style="width:240pt;height:51pt" o:ole="">
             <v:imagedata r:id="rId1813" o:title=""/>
           </v:shape>
-          <o:OLEObject Type="Embed" ProgID="Equation.DSMT4" ShapeID="_x0000_i1988" DrawAspect="Content" ObjectID="_1649496069" r:id="rId1814"/>
+          <o:OLEObject Type="Embed" ProgID="Equation.DSMT4" ShapeID="_x0000_i1988" DrawAspect="Content" ObjectID="_1649525773" r:id="rId1814"/>
         </w:object>
       </w:r>
     </w:p>
@@ -24894,7 +24894,7 @@
           <v:shape id="_x0000_i1989" type="#_x0000_t75" style="width:252pt;height:48pt" o:ole="">
             <v:imagedata r:id="rId1815" o:title=""/>
           </v:shape>
-          <o:OLEObject Type="Embed" ProgID="Equation.DSMT4" ShapeID="_x0000_i1989" DrawAspect="Content" ObjectID="_1649496070" r:id="rId1816"/>
+          <o:OLEObject Type="Embed" ProgID="Equation.DSMT4" ShapeID="_x0000_i1989" DrawAspect="Content" ObjectID="_1649525774" r:id="rId1816"/>
         </w:object>
       </w:r>
     </w:p>
@@ -24916,7 +24916,7 @@
           <v:shape id="_x0000_i1990" type="#_x0000_t75" style="width:168pt;height:48pt" o:ole="">
             <v:imagedata r:id="rId1817" o:title=""/>
           </v:shape>
-          <o:OLEObject Type="Embed" ProgID="Equation.DSMT4" ShapeID="_x0000_i1990" DrawAspect="Content" ObjectID="_1649496071" r:id="rId1818"/>
+          <o:OLEObject Type="Embed" ProgID="Equation.DSMT4" ShapeID="_x0000_i1990" DrawAspect="Content" ObjectID="_1649525775" r:id="rId1818"/>
         </w:object>
       </w:r>
     </w:p>
@@ -24939,7 +24939,7 @@
           <v:shape id="_x0000_i1991" type="#_x0000_t75" style="width:135pt;height:48pt" o:ole="">
             <v:imagedata r:id="rId1819" o:title=""/>
           </v:shape>
-          <o:OLEObject Type="Embed" ProgID="Equation.DSMT4" ShapeID="_x0000_i1991" DrawAspect="Content" ObjectID="_1649496072" r:id="rId1820"/>
+          <o:OLEObject Type="Embed" ProgID="Equation.DSMT4" ShapeID="_x0000_i1991" DrawAspect="Content" ObjectID="_1649525776" r:id="rId1820"/>
         </w:object>
       </w:r>
     </w:p>
@@ -24961,7 +24961,7 @@
           <v:shape id="_x0000_i1992" type="#_x0000_t75" style="width:177pt;height:48pt" o:ole="">
             <v:imagedata r:id="rId1821" o:title=""/>
           </v:shape>
-          <o:OLEObject Type="Embed" ProgID="Equation.DSMT4" ShapeID="_x0000_i1992" DrawAspect="Content" ObjectID="_1649496073" r:id="rId1822"/>
+          <o:OLEObject Type="Embed" ProgID="Equation.DSMT4" ShapeID="_x0000_i1992" DrawAspect="Content" ObjectID="_1649525777" r:id="rId1822"/>
         </w:object>
       </w:r>
     </w:p>
@@ -24983,7 +24983,7 @@
           <v:shape id="_x0000_i1993" type="#_x0000_t75" style="width:132pt;height:39pt" o:ole="">
             <v:imagedata r:id="rId1823" o:title=""/>
           </v:shape>
-          <o:OLEObject Type="Embed" ProgID="Equation.DSMT4" ShapeID="_x0000_i1993" DrawAspect="Content" ObjectID="_1649496074" r:id="rId1824"/>
+          <o:OLEObject Type="Embed" ProgID="Equation.DSMT4" ShapeID="_x0000_i1993" DrawAspect="Content" ObjectID="_1649525778" r:id="rId1824"/>
         </w:object>
       </w:r>
     </w:p>
@@ -25006,7 +25006,7 @@
           <v:shape id="_x0000_i1994" type="#_x0000_t75" style="width:66pt;height:30pt" o:ole="">
             <v:imagedata r:id="rId1825" o:title=""/>
           </v:shape>
-          <o:OLEObject Type="Embed" ProgID="Equation.DSMT4" ShapeID="_x0000_i1994" DrawAspect="Content" ObjectID="_1649496075" r:id="rId1826"/>
+          <o:OLEObject Type="Embed" ProgID="Equation.DSMT4" ShapeID="_x0000_i1994" DrawAspect="Content" ObjectID="_1649525779" r:id="rId1826"/>
         </w:object>
       </w:r>
     </w:p>
@@ -25051,7 +25051,7 @@
           <v:shape id="_x0000_i1995" type="#_x0000_t75" style="width:90pt;height:39pt" o:ole="">
             <v:imagedata r:id="rId1772" o:title=""/>
           </v:shape>
-          <o:OLEObject Type="Embed" ProgID="Equation.DSMT4" ShapeID="_x0000_i1995" DrawAspect="Content" ObjectID="_1649496076" r:id="rId1827"/>
+          <o:OLEObject Type="Embed" ProgID="Equation.DSMT4" ShapeID="_x0000_i1995" DrawAspect="Content" ObjectID="_1649525780" r:id="rId1827"/>
         </w:object>
       </w:r>
       <w:r>
@@ -25065,7 +25065,7 @@
           <v:shape id="_x0000_i1996" type="#_x0000_t75" style="width:30pt;height:15pt" o:ole="">
             <v:imagedata r:id="rId1598" o:title=""/>
           </v:shape>
-          <o:OLEObject Type="Embed" ProgID="Equation.DSMT4" ShapeID="_x0000_i1996" DrawAspect="Content" ObjectID="_1649496077" r:id="rId1828"/>
+          <o:OLEObject Type="Embed" ProgID="Equation.DSMT4" ShapeID="_x0000_i1996" DrawAspect="Content" ObjectID="_1649525781" r:id="rId1828"/>
         </w:object>
       </w:r>
       <w:r>
@@ -25079,7 +25079,7 @@
           <v:shape id="_x0000_i1997" type="#_x0000_t75" style="width:27pt;height:15pt" o:ole="">
             <v:imagedata r:id="rId1600" o:title=""/>
           </v:shape>
-          <o:OLEObject Type="Embed" ProgID="Equation.DSMT4" ShapeID="_x0000_i1997" DrawAspect="Content" ObjectID="_1649496078" r:id="rId1829"/>
+          <o:OLEObject Type="Embed" ProgID="Equation.DSMT4" ShapeID="_x0000_i1997" DrawAspect="Content" ObjectID="_1649525782" r:id="rId1829"/>
         </w:object>
       </w:r>
       <w:r>
@@ -25093,7 +25093,7 @@
           <v:shape id="_x0000_i1998" type="#_x0000_t75" style="width:27pt;height:15pt" o:ole="">
             <v:imagedata r:id="rId1776" o:title=""/>
           </v:shape>
-          <o:OLEObject Type="Embed" ProgID="Equation.DSMT4" ShapeID="_x0000_i1998" DrawAspect="Content" ObjectID="_1649496079" r:id="rId1830"/>
+          <o:OLEObject Type="Embed" ProgID="Equation.DSMT4" ShapeID="_x0000_i1998" DrawAspect="Content" ObjectID="_1649525783" r:id="rId1830"/>
         </w:object>
       </w:r>
       <w:r>
@@ -25122,7 +25122,7 @@
           <v:shape id="_x0000_i1999" type="#_x0000_t75" style="width:36pt;height:21pt" o:ole="">
             <v:imagedata r:id="rId1831" o:title=""/>
           </v:shape>
-          <o:OLEObject Type="Embed" ProgID="Equation.DSMT4" ShapeID="_x0000_i1999" DrawAspect="Content" ObjectID="_1649496080" r:id="rId1832"/>
+          <o:OLEObject Type="Embed" ProgID="Equation.DSMT4" ShapeID="_x0000_i1999" DrawAspect="Content" ObjectID="_1649525784" r:id="rId1832"/>
         </w:object>
       </w:r>
       <w:r>
@@ -25169,7 +25169,7 @@
           <v:shape id="_x0000_i2000" type="#_x0000_t75" style="width:99pt;height:90pt" o:ole="">
             <v:imagedata r:id="rId1778" o:title=""/>
           </v:shape>
-          <o:OLEObject Type="Embed" ProgID="Equation.DSMT4" ShapeID="_x0000_i2000" DrawAspect="Content" ObjectID="_1649496081" r:id="rId1833"/>
+          <o:OLEObject Type="Embed" ProgID="Equation.DSMT4" ShapeID="_x0000_i2000" DrawAspect="Content" ObjectID="_1649525785" r:id="rId1833"/>
         </w:object>
       </w:r>
       <w:r>
@@ -25188,7 +25188,7 @@
           <v:shape id="_x0000_i2001" type="#_x0000_t75" style="width:204pt;height:39pt" o:ole="">
             <v:imagedata r:id="rId1780" o:title=""/>
           </v:shape>
-          <o:OLEObject Type="Embed" ProgID="Equation.DSMT4" ShapeID="_x0000_i2001" DrawAspect="Content" ObjectID="_1649496082" r:id="rId1834"/>
+          <o:OLEObject Type="Embed" ProgID="Equation.DSMT4" ShapeID="_x0000_i2001" DrawAspect="Content" ObjectID="_1649525786" r:id="rId1834"/>
         </w:object>
       </w:r>
     </w:p>
@@ -25204,7 +25204,7 @@
           <v:shape id="_x0000_i2002" type="#_x0000_t75" style="width:99pt;height:57pt" o:ole="">
             <v:imagedata r:id="rId1782" o:title=""/>
           </v:shape>
-          <o:OLEObject Type="Embed" ProgID="Equation.DSMT4" ShapeID="_x0000_i2002" DrawAspect="Content" ObjectID="_1649496083" r:id="rId1835"/>
+          <o:OLEObject Type="Embed" ProgID="Equation.DSMT4" ShapeID="_x0000_i2002" DrawAspect="Content" ObjectID="_1649525787" r:id="rId1835"/>
         </w:object>
       </w:r>
     </w:p>
@@ -25226,7 +25226,7 @@
           <v:shape id="_x0000_i2003" type="#_x0000_t75" style="width:39pt;height:18pt" o:ole="">
             <v:imagedata r:id="rId1784" o:title=""/>
           </v:shape>
-          <o:OLEObject Type="Embed" ProgID="Equation.DSMT4" ShapeID="_x0000_i2003" DrawAspect="Content" ObjectID="_1649496084" r:id="rId1836"/>
+          <o:OLEObject Type="Embed" ProgID="Equation.DSMT4" ShapeID="_x0000_i2003" DrawAspect="Content" ObjectID="_1649525788" r:id="rId1836"/>
         </w:object>
       </w:r>
     </w:p>
@@ -25245,7 +25245,7 @@
           <v:shape id="_x0000_i2004" type="#_x0000_t75" style="width:84pt;height:18pt" o:ole="">
             <v:imagedata r:id="rId1786" o:title=""/>
           </v:shape>
-          <o:OLEObject Type="Embed" ProgID="Equation.DSMT4" ShapeID="_x0000_i2004" DrawAspect="Content" ObjectID="_1649496085" r:id="rId1837"/>
+          <o:OLEObject Type="Embed" ProgID="Equation.DSMT4" ShapeID="_x0000_i2004" DrawAspect="Content" ObjectID="_1649525789" r:id="rId1837"/>
         </w:object>
       </w:r>
       <w:r>
@@ -25259,7 +25259,7 @@
           <v:shape id="_x0000_i2005" type="#_x0000_t75" style="width:60pt;height:30pt" o:ole="">
             <v:imagedata r:id="rId1788" o:title=""/>
           </v:shape>
-          <o:OLEObject Type="Embed" ProgID="Equation.DSMT4" ShapeID="_x0000_i2005" DrawAspect="Content" ObjectID="_1649496086" r:id="rId1838"/>
+          <o:OLEObject Type="Embed" ProgID="Equation.DSMT4" ShapeID="_x0000_i2005" DrawAspect="Content" ObjectID="_1649525790" r:id="rId1838"/>
         </w:object>
       </w:r>
       <w:r>
@@ -25273,7 +25273,7 @@
           <v:shape id="_x0000_i2006" type="#_x0000_t75" style="width:39pt;height:27pt" o:ole="">
             <v:imagedata r:id="rId1790" o:title=""/>
           </v:shape>
-          <o:OLEObject Type="Embed" ProgID="Equation.DSMT4" ShapeID="_x0000_i2006" DrawAspect="Content" ObjectID="_1649496087" r:id="rId1839"/>
+          <o:OLEObject Type="Embed" ProgID="Equation.DSMT4" ShapeID="_x0000_i2006" DrawAspect="Content" ObjectID="_1649525791" r:id="rId1839"/>
         </w:object>
       </w:r>
     </w:p>
@@ -25292,7 +25292,7 @@
           <v:shape id="_x0000_i2007" type="#_x0000_t75" style="width:75pt;height:27pt" o:ole="">
             <v:imagedata r:id="rId1840" o:title=""/>
           </v:shape>
-          <o:OLEObject Type="Embed" ProgID="Equation.DSMT4" ShapeID="_x0000_i2007" DrawAspect="Content" ObjectID="_1649496088" r:id="rId1841"/>
+          <o:OLEObject Type="Embed" ProgID="Equation.DSMT4" ShapeID="_x0000_i2007" DrawAspect="Content" ObjectID="_1649525792" r:id="rId1841"/>
         </w:object>
       </w:r>
       <w:r>
@@ -25325,7 +25325,7 @@
           <v:shape id="_x0000_i2008" type="#_x0000_t75" style="width:66pt;height:30pt" o:ole="">
             <v:imagedata r:id="rId1842" o:title=""/>
           </v:shape>
-          <o:OLEObject Type="Embed" ProgID="Equation.DSMT4" ShapeID="_x0000_i2008" DrawAspect="Content" ObjectID="_1649496089" r:id="rId1843"/>
+          <o:OLEObject Type="Embed" ProgID="Equation.DSMT4" ShapeID="_x0000_i2008" DrawAspect="Content" ObjectID="_1649525793" r:id="rId1843"/>
         </w:object>
       </w:r>
     </w:p>
@@ -25345,7 +25345,7 @@
           <v:shape id="_x0000_i2009" type="#_x0000_t75" style="width:57pt;height:21pt" o:ole="">
             <v:imagedata r:id="rId1844" o:title=""/>
           </v:shape>
-          <o:OLEObject Type="Embed" ProgID="Equation.DSMT4" ShapeID="_x0000_i2009" DrawAspect="Content" ObjectID="_1649496090" r:id="rId1845"/>
+          <o:OLEObject Type="Embed" ProgID="Equation.DSMT4" ShapeID="_x0000_i2009" DrawAspect="Content" ObjectID="_1649525794" r:id="rId1845"/>
         </w:object>
       </w:r>
     </w:p>
@@ -25361,7 +25361,7 @@
           <v:shape id="_x0000_i2010" type="#_x0000_t75" style="width:291pt;height:54pt" o:ole="">
             <v:imagedata r:id="rId1846" o:title=""/>
           </v:shape>
-          <o:OLEObject Type="Embed" ProgID="Equation.DSMT4" ShapeID="_x0000_i2010" DrawAspect="Content" ObjectID="_1649496091" r:id="rId1847"/>
+          <o:OLEObject Type="Embed" ProgID="Equation.DSMT4" ShapeID="_x0000_i2010" DrawAspect="Content" ObjectID="_1649525795" r:id="rId1847"/>
         </w:object>
       </w:r>
     </w:p>
@@ -25383,7 +25383,7 @@
           <v:shape id="_x0000_i2011" type="#_x0000_t75" style="width:213pt;height:57pt" o:ole="">
             <v:imagedata r:id="rId1848" o:title=""/>
           </v:shape>
-          <o:OLEObject Type="Embed" ProgID="Equation.DSMT4" ShapeID="_x0000_i2011" DrawAspect="Content" ObjectID="_1649496092" r:id="rId1849"/>
+          <o:OLEObject Type="Embed" ProgID="Equation.DSMT4" ShapeID="_x0000_i2011" DrawAspect="Content" ObjectID="_1649525796" r:id="rId1849"/>
         </w:object>
       </w:r>
     </w:p>
@@ -25405,7 +25405,7 @@
           <v:shape id="_x0000_i2012" type="#_x0000_t75" style="width:195pt;height:54pt" o:ole="">
             <v:imagedata r:id="rId1850" o:title=""/>
           </v:shape>
-          <o:OLEObject Type="Embed" ProgID="Equation.DSMT4" ShapeID="_x0000_i2012" DrawAspect="Content" ObjectID="_1649496093" r:id="rId1851"/>
+          <o:OLEObject Type="Embed" ProgID="Equation.DSMT4" ShapeID="_x0000_i2012" DrawAspect="Content" ObjectID="_1649525797" r:id="rId1851"/>
         </w:object>
       </w:r>
     </w:p>
@@ -25427,7 +25427,7 @@
           <v:shape id="_x0000_i2013" type="#_x0000_t75" style="width:195pt;height:51pt" o:ole="">
             <v:imagedata r:id="rId1852" o:title=""/>
           </v:shape>
-          <o:OLEObject Type="Embed" ProgID="Equation.DSMT4" ShapeID="_x0000_i2013" DrawAspect="Content" ObjectID="_1649496094" r:id="rId1853"/>
+          <o:OLEObject Type="Embed" ProgID="Equation.DSMT4" ShapeID="_x0000_i2013" DrawAspect="Content" ObjectID="_1649525798" r:id="rId1853"/>
         </w:object>
       </w:r>
     </w:p>
@@ -25449,7 +25449,7 @@
           <v:shape id="_x0000_i2014" type="#_x0000_t75" style="width:210pt;height:48pt" o:ole="">
             <v:imagedata r:id="rId1854" o:title=""/>
           </v:shape>
-          <o:OLEObject Type="Embed" ProgID="Equation.DSMT4" ShapeID="_x0000_i2014" DrawAspect="Content" ObjectID="_1649496095" r:id="rId1855"/>
+          <o:OLEObject Type="Embed" ProgID="Equation.DSMT4" ShapeID="_x0000_i2014" DrawAspect="Content" ObjectID="_1649525799" r:id="rId1855"/>
         </w:object>
       </w:r>
     </w:p>
@@ -25471,7 +25471,7 @@
           <v:shape id="_x0000_i2015" type="#_x0000_t75" style="width:120pt;height:48pt" o:ole="">
             <v:imagedata r:id="rId1856" o:title=""/>
           </v:shape>
-          <o:OLEObject Type="Embed" ProgID="Equation.DSMT4" ShapeID="_x0000_i2015" DrawAspect="Content" ObjectID="_1649496096" r:id="rId1857"/>
+          <o:OLEObject Type="Embed" ProgID="Equation.DSMT4" ShapeID="_x0000_i2015" DrawAspect="Content" ObjectID="_1649525800" r:id="rId1857"/>
         </w:object>
       </w:r>
     </w:p>
@@ -25493,7 +25493,7 @@
           <v:shape id="_x0000_i2016" type="#_x0000_t75" style="width:129pt;height:15pt" o:ole="">
             <v:imagedata r:id="rId1720" o:title=""/>
           </v:shape>
-          <o:OLEObject Type="Embed" ProgID="Equation.DSMT4" ShapeID="_x0000_i2016" DrawAspect="Content" ObjectID="_1649496097" r:id="rId1858"/>
+          <o:OLEObject Type="Embed" ProgID="Equation.DSMT4" ShapeID="_x0000_i2016" DrawAspect="Content" ObjectID="_1649525801" r:id="rId1858"/>
         </w:object>
       </w:r>
     </w:p>
@@ -25516,7 +25516,7 @@
           <v:shape id="_x0000_i2017" type="#_x0000_t75" style="width:132pt;height:57pt" o:ole="">
             <v:imagedata r:id="rId1722" o:title=""/>
           </v:shape>
-          <o:OLEObject Type="Embed" ProgID="Equation.DSMT4" ShapeID="_x0000_i2017" DrawAspect="Content" ObjectID="_1649496098" r:id="rId1859"/>
+          <o:OLEObject Type="Embed" ProgID="Equation.DSMT4" ShapeID="_x0000_i2017" DrawAspect="Content" ObjectID="_1649525802" r:id="rId1859"/>
         </w:object>
       </w:r>
       <w:r>
@@ -25535,7 +25535,7 @@
           <v:shape id="_x0000_i2018" type="#_x0000_t75" style="width:150pt;height:39pt" o:ole="">
             <v:imagedata r:id="rId1734" o:title=""/>
           </v:shape>
-          <o:OLEObject Type="Embed" ProgID="Equation.DSMT4" ShapeID="_x0000_i2018" DrawAspect="Content" ObjectID="_1649496099" r:id="rId1860"/>
+          <o:OLEObject Type="Embed" ProgID="Equation.DSMT4" ShapeID="_x0000_i2018" DrawAspect="Content" ObjectID="_1649525803" r:id="rId1860"/>
         </w:object>
       </w:r>
     </w:p>
@@ -25557,7 +25557,7 @@
           <v:shape id="_x0000_i2019" type="#_x0000_t75" style="width:105pt;height:39pt" o:ole="">
             <v:imagedata r:id="rId1736" o:title=""/>
           </v:shape>
-          <o:OLEObject Type="Embed" ProgID="Equation.DSMT4" ShapeID="_x0000_i2019" DrawAspect="Content" ObjectID="_1649496100" r:id="rId1861"/>
+          <o:OLEObject Type="Embed" ProgID="Equation.DSMT4" ShapeID="_x0000_i2019" DrawAspect="Content" ObjectID="_1649525804" r:id="rId1861"/>
         </w:object>
       </w:r>
     </w:p>
@@ -25579,7 +25579,7 @@
           <v:shape id="_x0000_i2020" type="#_x0000_t75" style="width:153pt;height:39pt" o:ole="">
             <v:imagedata r:id="rId1738" o:title=""/>
           </v:shape>
-          <o:OLEObject Type="Embed" ProgID="Equation.DSMT4" ShapeID="_x0000_i2020" DrawAspect="Content" ObjectID="_1649496101" r:id="rId1862"/>
+          <o:OLEObject Type="Embed" ProgID="Equation.DSMT4" ShapeID="_x0000_i2020" DrawAspect="Content" ObjectID="_1649525805" r:id="rId1862"/>
         </w:object>
       </w:r>
     </w:p>
@@ -25601,7 +25601,7 @@
           <v:shape id="_x0000_i2021" type="#_x0000_t75" style="width:159pt;height:39pt" o:ole="">
             <v:imagedata r:id="rId1740" o:title=""/>
           </v:shape>
-          <o:OLEObject Type="Embed" ProgID="Equation.DSMT4" ShapeID="_x0000_i2021" DrawAspect="Content" ObjectID="_1649496102" r:id="rId1863"/>
+          <o:OLEObject Type="Embed" ProgID="Equation.DSMT4" ShapeID="_x0000_i2021" DrawAspect="Content" ObjectID="_1649525806" r:id="rId1863"/>
         </w:object>
       </w:r>
       <w:r>
@@ -25627,7 +25627,7 @@
           <v:shape id="_x0000_i2022" type="#_x0000_t75" style="width:129pt;height:27pt" o:ole="">
             <v:imagedata r:id="rId1742" o:title=""/>
           </v:shape>
-          <o:OLEObject Type="Embed" ProgID="Equation.DSMT4" ShapeID="_x0000_i2022" DrawAspect="Content" ObjectID="_1649496103" r:id="rId1864"/>
+          <o:OLEObject Type="Embed" ProgID="Equation.DSMT4" ShapeID="_x0000_i2022" DrawAspect="Content" ObjectID="_1649525807" r:id="rId1864"/>
         </w:object>
       </w:r>
     </w:p>
@@ -25650,7 +25650,7 @@
           <v:shape id="_x0000_i2023" type="#_x0000_t75" style="width:162pt;height:54pt" o:ole="">
             <v:imagedata r:id="rId1865" o:title=""/>
           </v:shape>
-          <o:OLEObject Type="Embed" ProgID="Equation.DSMT4" ShapeID="_x0000_i2023" DrawAspect="Content" ObjectID="_1649496104" r:id="rId1866"/>
+          <o:OLEObject Type="Embed" ProgID="Equation.DSMT4" ShapeID="_x0000_i2023" DrawAspect="Content" ObjectID="_1649525808" r:id="rId1866"/>
         </w:object>
       </w:r>
     </w:p>
@@ -25672,7 +25672,7 @@
           <v:shape id="_x0000_i2024" type="#_x0000_t75" style="width:66pt;height:27pt" o:ole="">
             <v:imagedata r:id="rId1867" o:title=""/>
           </v:shape>
-          <o:OLEObject Type="Embed" ProgID="Equation.DSMT4" ShapeID="_x0000_i2024" DrawAspect="Content" ObjectID="_1649496105" r:id="rId1868"/>
+          <o:OLEObject Type="Embed" ProgID="Equation.DSMT4" ShapeID="_x0000_i2024" DrawAspect="Content" ObjectID="_1649525809" r:id="rId1868"/>
         </w:object>
       </w:r>
     </w:p>
@@ -25694,7 +25694,7 @@
           <v:shape id="_x0000_i2025" type="#_x0000_t75" style="width:36pt;height:30pt" o:ole="">
             <v:imagedata r:id="rId1869" o:title=""/>
           </v:shape>
-          <o:OLEObject Type="Embed" ProgID="Equation.DSMT4" ShapeID="_x0000_i2025" DrawAspect="Content" ObjectID="_1649496106" r:id="rId1870"/>
+          <o:OLEObject Type="Embed" ProgID="Equation.DSMT4" ShapeID="_x0000_i2025" DrawAspect="Content" ObjectID="_1649525810" r:id="rId1870"/>
         </w:object>
       </w:r>
     </w:p>
@@ -25738,7 +25738,7 @@
           <v:shape id="_x0000_i2026" type="#_x0000_t75" style="width:90pt;height:39pt" o:ole="">
             <v:imagedata r:id="rId1772" o:title=""/>
           </v:shape>
-          <o:OLEObject Type="Embed" ProgID="Equation.DSMT4" ShapeID="_x0000_i2026" DrawAspect="Content" ObjectID="_1649496107" r:id="rId1871"/>
+          <o:OLEObject Type="Embed" ProgID="Equation.DSMT4" ShapeID="_x0000_i2026" DrawAspect="Content" ObjectID="_1649525811" r:id="rId1871"/>
         </w:object>
       </w:r>
       <w:r>
@@ -25752,7 +25752,7 @@
           <v:shape id="_x0000_i2027" type="#_x0000_t75" style="width:30pt;height:15pt" o:ole="">
             <v:imagedata r:id="rId1598" o:title=""/>
           </v:shape>
-          <o:OLEObject Type="Embed" ProgID="Equation.DSMT4" ShapeID="_x0000_i2027" DrawAspect="Content" ObjectID="_1649496108" r:id="rId1872"/>
+          <o:OLEObject Type="Embed" ProgID="Equation.DSMT4" ShapeID="_x0000_i2027" DrawAspect="Content" ObjectID="_1649525812" r:id="rId1872"/>
         </w:object>
       </w:r>
       <w:r>
@@ -25766,7 +25766,7 @@
           <v:shape id="_x0000_i2028" type="#_x0000_t75" style="width:27pt;height:15pt" o:ole="">
             <v:imagedata r:id="rId1600" o:title=""/>
           </v:shape>
-          <o:OLEObject Type="Embed" ProgID="Equation.DSMT4" ShapeID="_x0000_i2028" DrawAspect="Content" ObjectID="_1649496109" r:id="rId1873"/>
+          <o:OLEObject Type="Embed" ProgID="Equation.DSMT4" ShapeID="_x0000_i2028" DrawAspect="Content" ObjectID="_1649525813" r:id="rId1873"/>
         </w:object>
       </w:r>
       <w:r>
@@ -25780,7 +25780,7 @@
           <v:shape id="_x0000_i2029" type="#_x0000_t75" style="width:27pt;height:15pt" o:ole="">
             <v:imagedata r:id="rId1776" o:title=""/>
           </v:shape>
-          <o:OLEObject Type="Embed" ProgID="Equation.DSMT4" ShapeID="_x0000_i2029" DrawAspect="Content" ObjectID="_1649496110" r:id="rId1874"/>
+          <o:OLEObject Type="Embed" ProgID="Equation.DSMT4" ShapeID="_x0000_i2029" DrawAspect="Content" ObjectID="_1649525814" r:id="rId1874"/>
         </w:object>
       </w:r>
       <w:r>
@@ -25842,7 +25842,7 @@
           <v:shape id="_x0000_i2030" type="#_x0000_t75" style="width:99pt;height:90pt" o:ole="">
             <v:imagedata r:id="rId1778" o:title=""/>
           </v:shape>
-          <o:OLEObject Type="Embed" ProgID="Equation.DSMT4" ShapeID="_x0000_i2030" DrawAspect="Content" ObjectID="_1649496111" r:id="rId1875"/>
+          <o:OLEObject Type="Embed" ProgID="Equation.DSMT4" ShapeID="_x0000_i2030" DrawAspect="Content" ObjectID="_1649525815" r:id="rId1875"/>
         </w:object>
       </w:r>
       <w:r>
@@ -25861,7 +25861,7 @@
           <v:shape id="_x0000_i2031" type="#_x0000_t75" style="width:204pt;height:39pt" o:ole="">
             <v:imagedata r:id="rId1780" o:title=""/>
           </v:shape>
-          <o:OLEObject Type="Embed" ProgID="Equation.DSMT4" ShapeID="_x0000_i2031" DrawAspect="Content" ObjectID="_1649496112" r:id="rId1876"/>
+          <o:OLEObject Type="Embed" ProgID="Equation.DSMT4" ShapeID="_x0000_i2031" DrawAspect="Content" ObjectID="_1649525816" r:id="rId1876"/>
         </w:object>
       </w:r>
     </w:p>
@@ -25877,7 +25877,7 @@
           <v:shape id="_x0000_i2032" type="#_x0000_t75" style="width:99pt;height:57pt" o:ole="">
             <v:imagedata r:id="rId1782" o:title=""/>
           </v:shape>
-          <o:OLEObject Type="Embed" ProgID="Equation.DSMT4" ShapeID="_x0000_i2032" DrawAspect="Content" ObjectID="_1649496113" r:id="rId1877"/>
+          <o:OLEObject Type="Embed" ProgID="Equation.DSMT4" ShapeID="_x0000_i2032" DrawAspect="Content" ObjectID="_1649525817" r:id="rId1877"/>
         </w:object>
       </w:r>
     </w:p>
@@ -25899,7 +25899,7 @@
           <v:shape id="_x0000_i2033" type="#_x0000_t75" style="width:39pt;height:18pt" o:ole="">
             <v:imagedata r:id="rId1784" o:title=""/>
           </v:shape>
-          <o:OLEObject Type="Embed" ProgID="Equation.DSMT4" ShapeID="_x0000_i2033" DrawAspect="Content" ObjectID="_1649496114" r:id="rId1878"/>
+          <o:OLEObject Type="Embed" ProgID="Equation.DSMT4" ShapeID="_x0000_i2033" DrawAspect="Content" ObjectID="_1649525818" r:id="rId1878"/>
         </w:object>
       </w:r>
     </w:p>
@@ -25932,7 +25932,7 @@
           <v:shape id="_x0000_i2034" type="#_x0000_t75" style="width:96pt;height:24pt" o:ole="">
             <v:imagedata r:id="rId1879" o:title=""/>
           </v:shape>
-          <o:OLEObject Type="Embed" ProgID="Equation.DSMT4" ShapeID="_x0000_i2034" DrawAspect="Content" ObjectID="_1649496115" r:id="rId1880"/>
+          <o:OLEObject Type="Embed" ProgID="Equation.DSMT4" ShapeID="_x0000_i2034" DrawAspect="Content" ObjectID="_1649525819" r:id="rId1880"/>
         </w:object>
       </w:r>
     </w:p>
@@ -25955,7 +25955,7 @@
           <v:shape id="_x0000_i2035" type="#_x0000_t75" style="width:123pt;height:24pt" o:ole="">
             <v:imagedata r:id="rId1881" o:title=""/>
           </v:shape>
-          <o:OLEObject Type="Embed" ProgID="Equation.DSMT4" ShapeID="_x0000_i2035" DrawAspect="Content" ObjectID="_1649496116" r:id="rId1882"/>
+          <o:OLEObject Type="Embed" ProgID="Equation.DSMT4" ShapeID="_x0000_i2035" DrawAspect="Content" ObjectID="_1649525820" r:id="rId1882"/>
         </w:object>
       </w:r>
     </w:p>
@@ -25974,7 +25974,7 @@
           <v:shape id="_x0000_i2036" type="#_x0000_t75" style="width:84pt;height:18pt" o:ole="">
             <v:imagedata r:id="rId1786" o:title=""/>
           </v:shape>
-          <o:OLEObject Type="Embed" ProgID="Equation.DSMT4" ShapeID="_x0000_i2036" DrawAspect="Content" ObjectID="_1649496117" r:id="rId1883"/>
+          <o:OLEObject Type="Embed" ProgID="Equation.DSMT4" ShapeID="_x0000_i2036" DrawAspect="Content" ObjectID="_1649525821" r:id="rId1883"/>
         </w:object>
       </w:r>
       <w:r>
@@ -25988,7 +25988,7 @@
           <v:shape id="_x0000_i2037" type="#_x0000_t75" style="width:60pt;height:30pt" o:ole="">
             <v:imagedata r:id="rId1788" o:title=""/>
           </v:shape>
-          <o:OLEObject Type="Embed" ProgID="Equation.DSMT4" ShapeID="_x0000_i2037" DrawAspect="Content" ObjectID="_1649496118" r:id="rId1884"/>
+          <o:OLEObject Type="Embed" ProgID="Equation.DSMT4" ShapeID="_x0000_i2037" DrawAspect="Content" ObjectID="_1649525822" r:id="rId1884"/>
         </w:object>
       </w:r>
       <w:r>
@@ -26002,7 +26002,7 @@
           <v:shape id="_x0000_i2038" type="#_x0000_t75" style="width:39pt;height:27pt" o:ole="">
             <v:imagedata r:id="rId1790" o:title=""/>
           </v:shape>
-          <o:OLEObject Type="Embed" ProgID="Equation.DSMT4" ShapeID="_x0000_i2038" DrawAspect="Content" ObjectID="_1649496119" r:id="rId1885"/>
+          <o:OLEObject Type="Embed" ProgID="Equation.DSMT4" ShapeID="_x0000_i2038" DrawAspect="Content" ObjectID="_1649525823" r:id="rId1885"/>
         </w:object>
       </w:r>
     </w:p>
@@ -26021,7 +26021,7 @@
           <v:shape id="_x0000_i2039" type="#_x0000_t75" style="width:75pt;height:27pt" o:ole="">
             <v:imagedata r:id="rId1840" o:title=""/>
           </v:shape>
-          <o:OLEObject Type="Embed" ProgID="Equation.DSMT4" ShapeID="_x0000_i2039" DrawAspect="Content" ObjectID="_1649496120" r:id="rId1886"/>
+          <o:OLEObject Type="Embed" ProgID="Equation.DSMT4" ShapeID="_x0000_i2039" DrawAspect="Content" ObjectID="_1649525824" r:id="rId1886"/>
         </w:object>
       </w:r>
       <w:r>
@@ -26054,7 +26054,7 @@
           <v:shape id="_x0000_i2040" type="#_x0000_t75" style="width:66pt;height:30pt" o:ole="">
             <v:imagedata r:id="rId1842" o:title=""/>
           </v:shape>
-          <o:OLEObject Type="Embed" ProgID="Equation.DSMT4" ShapeID="_x0000_i2040" DrawAspect="Content" ObjectID="_1649496121" r:id="rId1887"/>
+          <o:OLEObject Type="Embed" ProgID="Equation.DSMT4" ShapeID="_x0000_i2040" DrawAspect="Content" ObjectID="_1649525825" r:id="rId1887"/>
         </w:object>
       </w:r>
     </w:p>
@@ -26071,7 +26071,7 @@
           <v:shape id="_x0000_i2041" type="#_x0000_t75" style="width:402pt;height:54pt" o:ole="">
             <v:imagedata r:id="rId1888" o:title=""/>
           </v:shape>
-          <o:OLEObject Type="Embed" ProgID="Equation.DSMT4" ShapeID="_x0000_i2041" DrawAspect="Content" ObjectID="_1649496122" r:id="rId1889"/>
+          <o:OLEObject Type="Embed" ProgID="Equation.DSMT4" ShapeID="_x0000_i2041" DrawAspect="Content" ObjectID="_1649525826" r:id="rId1889"/>
         </w:object>
       </w:r>
     </w:p>
@@ -26094,7 +26094,7 @@
           <v:shape id="_x0000_i2042" type="#_x0000_t75" style="width:330pt;height:54pt" o:ole="">
             <v:imagedata r:id="rId1890" o:title=""/>
           </v:shape>
-          <o:OLEObject Type="Embed" ProgID="Equation.DSMT4" ShapeID="_x0000_i2042" DrawAspect="Content" ObjectID="_1649496123" r:id="rId1891"/>
+          <o:OLEObject Type="Embed" ProgID="Equation.DSMT4" ShapeID="_x0000_i2042" DrawAspect="Content" ObjectID="_1649525827" r:id="rId1891"/>
         </w:object>
       </w:r>
     </w:p>
@@ -26114,7 +26114,7 @@
           <v:shape id="_x0000_i2043" type="#_x0000_t75" style="width:114pt;height:18pt" o:ole="">
             <v:imagedata r:id="rId1892" o:title=""/>
           </v:shape>
-          <o:OLEObject Type="Embed" ProgID="Equation.DSMT4" ShapeID="_x0000_i2043" DrawAspect="Content" ObjectID="_1649496124" r:id="rId1893"/>
+          <o:OLEObject Type="Embed" ProgID="Equation.DSMT4" ShapeID="_x0000_i2043" DrawAspect="Content" ObjectID="_1649525828" r:id="rId1893"/>
         </w:object>
       </w:r>
     </w:p>
@@ -26130,7 +26130,7 @@
           <v:shape id="_x0000_i2044" type="#_x0000_t75" style="width:369pt;height:54pt" o:ole="">
             <v:imagedata r:id="rId1894" o:title=""/>
           </v:shape>
-          <o:OLEObject Type="Embed" ProgID="Equation.DSMT4" ShapeID="_x0000_i2044" DrawAspect="Content" ObjectID="_1649496125" r:id="rId1895"/>
+          <o:OLEObject Type="Embed" ProgID="Equation.DSMT4" ShapeID="_x0000_i2044" DrawAspect="Content" ObjectID="_1649525829" r:id="rId1895"/>
         </w:object>
       </w:r>
     </w:p>
@@ -26153,7 +26153,7 @@
           <v:shape id="_x0000_i2045" type="#_x0000_t75" style="width:327pt;height:51pt" o:ole="">
             <v:imagedata r:id="rId1896" o:title=""/>
           </v:shape>
-          <o:OLEObject Type="Embed" ProgID="Equation.DSMT4" ShapeID="_x0000_i2045" DrawAspect="Content" ObjectID="_1649496126" r:id="rId1897"/>
+          <o:OLEObject Type="Embed" ProgID="Equation.DSMT4" ShapeID="_x0000_i2045" DrawAspect="Content" ObjectID="_1649525830" r:id="rId1897"/>
         </w:object>
       </w:r>
     </w:p>
@@ -26176,7 +26176,7 @@
           <v:shape id="_x0000_i2046" type="#_x0000_t75" style="width:381pt;height:48pt" o:ole="">
             <v:imagedata r:id="rId1898" o:title=""/>
           </v:shape>
-          <o:OLEObject Type="Embed" ProgID="Equation.DSMT4" ShapeID="_x0000_i2046" DrawAspect="Content" ObjectID="_1649496127" r:id="rId1899"/>
+          <o:OLEObject Type="Embed" ProgID="Equation.DSMT4" ShapeID="_x0000_i2046" DrawAspect="Content" ObjectID="_1649525831" r:id="rId1899"/>
         </w:object>
       </w:r>
     </w:p>
@@ -26198,7 +26198,7 @@
           <v:shape id="_x0000_i2047" type="#_x0000_t75" style="width:129pt;height:15pt" o:ole="">
             <v:imagedata r:id="rId1900" o:title=""/>
           </v:shape>
-          <o:OLEObject Type="Embed" ProgID="Equation.DSMT4" ShapeID="_x0000_i2047" DrawAspect="Content" ObjectID="_1649496128" r:id="rId1901"/>
+          <o:OLEObject Type="Embed" ProgID="Equation.DSMT4" ShapeID="_x0000_i2047" DrawAspect="Content" ObjectID="_1649525832" r:id="rId1901"/>
         </w:object>
       </w:r>
     </w:p>
@@ -26221,7 +26221,7 @@
           <v:shape id="_x0000_i2048" type="#_x0000_t75" style="width:117pt;height:45pt" o:ole="">
             <v:imagedata r:id="rId1902" o:title=""/>
           </v:shape>
-          <o:OLEObject Type="Embed" ProgID="Equation.DSMT4" ShapeID="_x0000_i2048" DrawAspect="Content" ObjectID="_1649496129" r:id="rId1903"/>
+          <o:OLEObject Type="Embed" ProgID="Equation.DSMT4" ShapeID="_x0000_i2048" DrawAspect="Content" ObjectID="_1649525833" r:id="rId1903"/>
         </w:object>
       </w:r>
       <w:r>
@@ -26246,7 +26246,7 @@
           <v:shape id="_x0000_i2049" type="#_x0000_t75" style="width:201pt;height:48pt" o:ole="">
             <v:imagedata r:id="rId1904" o:title=""/>
           </v:shape>
-          <o:OLEObject Type="Embed" ProgID="Equation.DSMT4" ShapeID="_x0000_i2049" DrawAspect="Content" ObjectID="_1649496130" r:id="rId1905"/>
+          <o:OLEObject Type="Embed" ProgID="Equation.DSMT4" ShapeID="_x0000_i2049" DrawAspect="Content" ObjectID="_1649525834" r:id="rId1905"/>
         </w:object>
       </w:r>
     </w:p>
@@ -26268,7 +26268,7 @@
           <v:shape id="_x0000_i2050" type="#_x0000_t75" style="width:171pt;height:48pt" o:ole="">
             <v:imagedata r:id="rId1906" o:title=""/>
           </v:shape>
-          <o:OLEObject Type="Embed" ProgID="Equation.DSMT4" ShapeID="_x0000_i2050" DrawAspect="Content" ObjectID="_1649496131" r:id="rId1907"/>
+          <o:OLEObject Type="Embed" ProgID="Equation.DSMT4" ShapeID="_x0000_i2050" DrawAspect="Content" ObjectID="_1649525835" r:id="rId1907"/>
         </w:object>
       </w:r>
     </w:p>
@@ -26291,7 +26291,7 @@
           <v:shape id="_x0000_i2051" type="#_x0000_t75" style="width:162pt;height:48pt" o:ole="">
             <v:imagedata r:id="rId1908" o:title=""/>
           </v:shape>
-          <o:OLEObject Type="Embed" ProgID="Equation.DSMT4" ShapeID="_x0000_i2051" DrawAspect="Content" ObjectID="_1649496132" r:id="rId1909"/>
+          <o:OLEObject Type="Embed" ProgID="Equation.DSMT4" ShapeID="_x0000_i2051" DrawAspect="Content" ObjectID="_1649525836" r:id="rId1909"/>
         </w:object>
       </w:r>
     </w:p>
@@ -26311,10 +26311,10 @@
           <w:position w:val="-48"/>
         </w:rPr>
         <w:object w:dxaOrig="2320" w:dyaOrig="1080">
-          <v:shape id="_x0000_i2061" type="#_x0000_t75" style="width:115.2pt;height:54.9pt" o:ole="">
+          <v:shape id="_x0000_i2052" type="#_x0000_t75" style="width:115.2pt;height:54.9pt" o:ole="">
             <v:imagedata r:id="rId1910" o:title=""/>
           </v:shape>
-          <o:OLEObject Type="Embed" ProgID="Equation.DSMT4" ShapeID="_x0000_i2061" DrawAspect="Content" ObjectID="_1649496133" r:id="rId1911"/>
+          <o:OLEObject Type="Embed" ProgID="Equation.DSMT4" ShapeID="_x0000_i2052" DrawAspect="Content" ObjectID="_1649525837" r:id="rId1911"/>
         </w:object>
       </w:r>
     </w:p>
@@ -26337,7 +26337,7 @@
           <v:shape id="_x0000_i2053" type="#_x0000_t75" style="width:48pt;height:27pt" o:ole="">
             <v:imagedata r:id="rId1912" o:title=""/>
           </v:shape>
-          <o:OLEObject Type="Embed" ProgID="Equation.DSMT4" ShapeID="_x0000_i2053" DrawAspect="Content" ObjectID="_1649496134" r:id="rId1913"/>
+          <o:OLEObject Type="Embed" ProgID="Equation.DSMT4" ShapeID="_x0000_i2053" DrawAspect="Content" ObjectID="_1649525838" r:id="rId1913"/>
         </w:object>
       </w:r>
     </w:p>
@@ -26353,19 +26353,17 @@
       <w:r>
         <w:tab/>
       </w:r>
-      <w:bookmarkStart w:id="5" w:name="_GoBack"/>
       <w:r>
         <w:rPr>
           <w:position w:val="-26"/>
         </w:rPr>
         <w:object w:dxaOrig="639" w:dyaOrig="580">
-          <v:shape id="_x0000_i2063" type="#_x0000_t75" style="width:30.9pt;height:30pt" o:ole="">
+          <v:shape id="_x0000_i2054" type="#_x0000_t75" style="width:30.9pt;height:30pt" o:ole="">
             <v:imagedata r:id="rId1914" o:title=""/>
           </v:shape>
-          <o:OLEObject Type="Embed" ProgID="Equation.DSMT4" ShapeID="_x0000_i2063" DrawAspect="Content" ObjectID="_1649496135" r:id="rId1915"/>
-        </w:object>
-      </w:r>
-      <w:bookmarkEnd w:id="5"/>
+          <o:OLEObject Type="Embed" ProgID="Equation.DSMT4" ShapeID="_x0000_i2054" DrawAspect="Content" ObjectID="_1649525839" r:id="rId1915"/>
+        </w:object>
+      </w:r>
       <w:r>
         <w:t xml:space="preserve"> </w:t>
       </w:r>
@@ -26396,7 +26394,7 @@
           <v:shape id="_x0000_i2055" type="#_x0000_t75" style="width:381pt;height:48pt" o:ole="">
             <v:imagedata r:id="rId1916" o:title=""/>
           </v:shape>
-          <o:OLEObject Type="Embed" ProgID="Equation.DSMT4" ShapeID="_x0000_i2055" DrawAspect="Content" ObjectID="_1649496136" r:id="rId1917"/>
+          <o:OLEObject Type="Embed" ProgID="Equation.DSMT4" ShapeID="_x0000_i2055" DrawAspect="Content" ObjectID="_1649525840" r:id="rId1917"/>
         </w:object>
       </w:r>
     </w:p>
@@ -26418,7 +26416,7 @@
           <v:shape id="_x0000_i2056" type="#_x0000_t75" style="width:345pt;height:48pt" o:ole="">
             <v:imagedata r:id="rId1918" o:title=""/>
           </v:shape>
-          <o:OLEObject Type="Embed" ProgID="Equation.DSMT4" ShapeID="_x0000_i2056" DrawAspect="Content" ObjectID="_1649496137" r:id="rId1919"/>
+          <o:OLEObject Type="Embed" ProgID="Equation.DSMT4" ShapeID="_x0000_i2056" DrawAspect="Content" ObjectID="_1649525841" r:id="rId1919"/>
         </w:object>
       </w:r>
     </w:p>
@@ -26440,7 +26438,7 @@
           <v:shape id="_x0000_i2057" type="#_x0000_t75" style="width:273pt;height:39pt" o:ole="">
             <v:imagedata r:id="rId1920" o:title=""/>
           </v:shape>
-          <o:OLEObject Type="Embed" ProgID="Equation.DSMT4" ShapeID="_x0000_i2057" DrawAspect="Content" ObjectID="_1649496138" r:id="rId1921"/>
+          <o:OLEObject Type="Embed" ProgID="Equation.DSMT4" ShapeID="_x0000_i2057" DrawAspect="Content" ObjectID="_1649525842" r:id="rId1921"/>
         </w:object>
       </w:r>
     </w:p>
@@ -26462,7 +26460,7 @@
           <v:shape id="_x0000_i2058" type="#_x0000_t75" style="width:138pt;height:33pt" o:ole="">
             <v:imagedata r:id="rId1922" o:title=""/>
           </v:shape>
-          <o:OLEObject Type="Embed" ProgID="Equation.DSMT4" ShapeID="_x0000_i2058" DrawAspect="Content" ObjectID="_1649496139" r:id="rId1923"/>
+          <o:OLEObject Type="Embed" ProgID="Equation.DSMT4" ShapeID="_x0000_i2058" DrawAspect="Content" ObjectID="_1649525843" r:id="rId1923"/>
         </w:object>
       </w:r>
     </w:p>
@@ -26484,11 +26482,19 @@
           <v:shape id="_x0000_i2059" type="#_x0000_t75" style="width:87pt;height:33pt" o:ole="">
             <v:imagedata r:id="rId1924" o:title=""/>
           </v:shape>
-          <o:OLEObject Type="Embed" ProgID="Equation.DSMT4" ShapeID="_x0000_i2059" DrawAspect="Content" ObjectID="_1649496140" r:id="rId1925"/>
-        </w:object>
-      </w:r>
-    </w:p>
-    <w:p/>
+          <o:OLEObject Type="Embed" ProgID="Equation.DSMT4" ShapeID="_x0000_i2059" DrawAspect="Content" ObjectID="_1649525844" r:id="rId1925"/>
+        </w:object>
+      </w:r>
+    </w:p>
+    <w:p>
+      <w:r>
+        <w:br w:type="page"/>
+      </w:r>
+    </w:p>
+    <w:p>
+      <w:bookmarkStart w:id="5" w:name="_GoBack"/>
+      <w:bookmarkEnd w:id="5"/>
+    </w:p>
     <w:sectPr>
       <w:footerReference w:type="default" r:id="rId1926"/>
       <w:type w:val="continuous"/>
@@ -28650,7 +28656,7 @@
 </file>
 
 <file path=customXml/itemProps1.xml><?xml version="1.0" encoding="utf-8"?>
-<ds:datastoreItem xmlns:ds="http://schemas.openxmlformats.org/officeDocument/2006/customXml" ds:itemID="{A415F785-47BC-4CCE-BF72-E59989964B45}">
+<ds:datastoreItem xmlns:ds="http://schemas.openxmlformats.org/officeDocument/2006/customXml" ds:itemID="{5B153A5C-2F9D-4AF9-8D28-7869095574DC}">
   <ds:schemaRefs>
     <ds:schemaRef ds:uri="http://schemas.openxmlformats.org/officeDocument/2006/bibliography"/>
   </ds:schemaRefs>
